--- a/Documentation/5G_Report_Pateli_Mantes.docx
+++ b/Documentation/5G_Report_Pateli_Mantes.docx
@@ -5236,25 +5236,7 @@
           <w:sz w:val="22"/>
           <w:szCs w:val="22"/>
         </w:rPr>
-        <w:t xml:space="preserve"> </w:t>
-      </w:r>
-      <w:proofErr w:type="spellStart"/>
-      <w:r>
-        <w:rPr>
-          <w:rFonts w:asciiTheme="minorHAnsi" w:hAnsiTheme="minorHAnsi"/>
-          <w:sz w:val="22"/>
-          <w:szCs w:val="22"/>
-        </w:rPr>
-        <w:t>Additive</w:t>
-      </w:r>
-      <w:proofErr w:type="spellEnd"/>
-      <w:r>
-        <w:rPr>
-          <w:rFonts w:asciiTheme="minorHAnsi" w:hAnsiTheme="minorHAnsi"/>
-          <w:sz w:val="22"/>
-          <w:szCs w:val="22"/>
-        </w:rPr>
-        <w:t xml:space="preserve"> </w:t>
+        <w:t xml:space="preserve"> Additive </w:t>
       </w:r>
       <w:proofErr w:type="spellStart"/>
       <w:r>
@@ -9993,7 +9975,6 @@
         <w:jc w:val="both"/>
         <w:rPr>
           <w:rFonts w:asciiTheme="minorHAnsi" w:hAnsiTheme="minorHAnsi"/>
-          <w:lang w:val="en-US"/>
         </w:rPr>
       </w:pPr>
     </w:p>
@@ -10002,7 +9983,6 @@
         <w:jc w:val="both"/>
         <w:rPr>
           <w:rFonts w:asciiTheme="minorHAnsi" w:hAnsiTheme="minorHAnsi"/>
-          <w:lang w:val="en-US"/>
         </w:rPr>
       </w:pPr>
     </w:p>
@@ -10230,6 +10210,7 @@
       <w:r>
         <w:rPr>
           <w:rFonts w:asciiTheme="minorHAnsi" w:hAnsiTheme="minorHAnsi"/>
+          <w:noProof/>
         </w:rPr>
         <w:drawing>
           <wp:inline distT="0" distB="0" distL="0" distR="0" wp14:anchorId="29B60726" wp14:editId="08B6B992">
@@ -10509,23 +10490,7 @@
           <w:sz w:val="22"/>
           <w:szCs w:val="22"/>
         </w:rPr>
-        <w:t>, υποδηλώνοντας ότι η κίνηση και οι χαμηλές ποιοτικές ενδείξεις δικτύου επηρεάζουν αρνητικά τη λήψη δεδομένων. Τέλος</w:t>
-      </w:r>
-      <w:r>
-        <w:rPr>
-          <w:rFonts w:asciiTheme="minorHAnsi" w:hAnsiTheme="minorHAnsi"/>
-          <w:sz w:val="22"/>
-          <w:szCs w:val="22"/>
-        </w:rPr>
-        <w:t>,</w:t>
-      </w:r>
-      <w:r>
-        <w:rPr>
-          <w:rFonts w:asciiTheme="minorHAnsi" w:hAnsiTheme="minorHAnsi"/>
-          <w:sz w:val="22"/>
-          <w:szCs w:val="22"/>
-        </w:rPr>
-        <w:t xml:space="preserve"> τα χαρακτηριστικά ισχύος σήματος (</w:t>
+        <w:t>, υποδηλώνοντας ότι η κίνηση και οι χαμηλές ποιοτικές ενδείξεις δικτύου επηρεάζουν αρνητικά τη λήψη δεδομένων. Τέλος, τα χαρακτηριστικά ισχύος σήματος (</w:t>
       </w:r>
       <w:r>
         <w:rPr>
@@ -10601,15 +10566,7 @@
           <w:sz w:val="22"/>
           <w:szCs w:val="22"/>
         </w:rPr>
-        <w:t>) έχουν μεταξύ τους μέτριες συσχετίσει</w:t>
-      </w:r>
-      <w:r>
-        <w:rPr>
-          <w:rFonts w:asciiTheme="minorHAnsi" w:hAnsiTheme="minorHAnsi"/>
-          <w:sz w:val="22"/>
-          <w:szCs w:val="22"/>
-        </w:rPr>
-        <w:t>ς.</w:t>
+        <w:t>) έχουν μεταξύ τους μέτριες συσχετίσεις.</w:t>
       </w:r>
     </w:p>
     <w:p>
@@ -12723,111 +12680,366 @@
     </w:p>
     <w:p>
       <w:pPr>
-        <w:rPr>
-          <w:rFonts w:asciiTheme="minorHAnsi" w:hAnsiTheme="minorHAnsi"/>
-        </w:rPr>
-      </w:pPr>
-    </w:p>
-    <w:p>
-      <w:pPr>
-        <w:rPr>
-          <w:rFonts w:asciiTheme="minorHAnsi" w:hAnsiTheme="minorHAnsi"/>
-        </w:rPr>
-      </w:pPr>
-    </w:p>
-    <w:p>
-      <w:pPr>
-        <w:rPr>
-          <w:rFonts w:asciiTheme="minorHAnsi" w:hAnsiTheme="minorHAnsi"/>
-        </w:rPr>
-      </w:pPr>
-    </w:p>
-    <w:p>
-      <w:pPr>
-        <w:rPr>
-          <w:rFonts w:asciiTheme="minorHAnsi" w:hAnsiTheme="minorHAnsi"/>
-        </w:rPr>
-      </w:pPr>
-    </w:p>
-    <w:p>
-      <w:pPr>
-        <w:rPr>
-          <w:rFonts w:asciiTheme="minorHAnsi" w:hAnsiTheme="minorHAnsi"/>
-        </w:rPr>
-      </w:pPr>
-    </w:p>
-    <w:p>
-      <w:pPr>
-        <w:rPr>
-          <w:rFonts w:asciiTheme="minorHAnsi" w:hAnsiTheme="minorHAnsi"/>
-        </w:rPr>
-      </w:pPr>
-    </w:p>
-    <w:p>
-      <w:pPr>
-        <w:rPr>
-          <w:rFonts w:asciiTheme="minorHAnsi" w:hAnsiTheme="minorHAnsi"/>
-        </w:rPr>
-      </w:pPr>
-    </w:p>
-    <w:p>
-      <w:pPr>
-        <w:rPr>
-          <w:rFonts w:asciiTheme="minorHAnsi" w:hAnsiTheme="minorHAnsi"/>
-        </w:rPr>
-      </w:pPr>
-    </w:p>
-    <w:p>
-      <w:pPr>
-        <w:rPr>
-          <w:rFonts w:asciiTheme="minorHAnsi" w:hAnsiTheme="minorHAnsi"/>
-        </w:rPr>
-      </w:pPr>
-    </w:p>
-    <w:p>
-      <w:pPr>
-        <w:rPr>
-          <w:rFonts w:asciiTheme="minorHAnsi" w:hAnsiTheme="minorHAnsi"/>
-        </w:rPr>
-      </w:pPr>
-    </w:p>
-    <w:p>
-      <w:pPr>
-        <w:rPr>
-          <w:rFonts w:asciiTheme="minorHAnsi" w:hAnsiTheme="minorHAnsi"/>
-        </w:rPr>
-      </w:pPr>
-    </w:p>
-    <w:p>
-      <w:pPr>
-        <w:rPr>
-          <w:rFonts w:asciiTheme="minorHAnsi" w:hAnsiTheme="minorHAnsi"/>
-        </w:rPr>
-      </w:pPr>
-    </w:p>
-    <w:p>
-      <w:pPr>
-        <w:rPr>
-          <w:rFonts w:asciiTheme="minorHAnsi" w:hAnsiTheme="minorHAnsi"/>
-        </w:rPr>
-      </w:pPr>
-    </w:p>
-    <w:p>
-      <w:pPr>
-        <w:rPr>
-          <w:rFonts w:asciiTheme="minorHAnsi" w:hAnsiTheme="minorHAnsi"/>
-        </w:rPr>
-      </w:pPr>
-    </w:p>
-    <w:p>
-      <w:pPr>
-        <w:rPr>
-          <w:rFonts w:asciiTheme="minorHAnsi" w:hAnsiTheme="minorHAnsi"/>
-        </w:rPr>
-      </w:pPr>
-    </w:p>
-    <w:p>
-      <w:pPr>
+        <w:jc w:val="both"/>
+        <w:rPr>
+          <w:rFonts w:asciiTheme="minorHAnsi" w:hAnsiTheme="minorHAnsi"/>
+        </w:rPr>
+      </w:pPr>
+    </w:p>
+    <w:p>
+      <w:pPr>
+        <w:jc w:val="both"/>
+        <w:rPr>
+          <w:rFonts w:asciiTheme="minorHAnsi" w:hAnsiTheme="minorHAnsi"/>
+        </w:rPr>
+      </w:pPr>
+      <w:r>
+        <w:rPr>
+          <w:rFonts w:asciiTheme="minorHAnsi" w:hAnsiTheme="minorHAnsi"/>
+        </w:rPr>
+        <w:t xml:space="preserve">Αρχικά, για την κατανόηση της χρονικής εξάρτησης των χαρακτηριστικών, σχεδιάστηκαν τα </w:t>
+      </w:r>
+      <w:proofErr w:type="spellStart"/>
+      <w:r>
+        <w:rPr>
+          <w:rFonts w:asciiTheme="minorHAnsi" w:hAnsiTheme="minorHAnsi"/>
+          <w:b/>
+          <w:bCs/>
+        </w:rPr>
+        <w:t>Autocorrelation</w:t>
+      </w:r>
+      <w:proofErr w:type="spellEnd"/>
+      <w:r>
+        <w:rPr>
+          <w:rFonts w:asciiTheme="minorHAnsi" w:hAnsiTheme="minorHAnsi"/>
+          <w:b/>
+          <w:bCs/>
+        </w:rPr>
+        <w:t xml:space="preserve"> </w:t>
+      </w:r>
+      <w:proofErr w:type="spellStart"/>
+      <w:r>
+        <w:rPr>
+          <w:rFonts w:asciiTheme="minorHAnsi" w:hAnsiTheme="minorHAnsi"/>
+          <w:b/>
+          <w:bCs/>
+        </w:rPr>
+        <w:t>Functions</w:t>
+      </w:r>
+      <w:proofErr w:type="spellEnd"/>
+      <w:r>
+        <w:rPr>
+          <w:rFonts w:asciiTheme="minorHAnsi" w:hAnsiTheme="minorHAnsi"/>
+          <w:b/>
+          <w:bCs/>
+        </w:rPr>
+        <w:t xml:space="preserve"> (ACF)</w:t>
+      </w:r>
+      <w:r>
+        <w:rPr>
+          <w:rFonts w:asciiTheme="minorHAnsi" w:hAnsiTheme="minorHAnsi"/>
+        </w:rPr>
+        <w:t xml:space="preserve"> για όλα τα αριθμητικά </w:t>
+      </w:r>
+      <w:proofErr w:type="spellStart"/>
+      <w:r>
+        <w:rPr>
+          <w:rFonts w:asciiTheme="minorHAnsi" w:hAnsiTheme="minorHAnsi"/>
+        </w:rPr>
+        <w:t>features</w:t>
+      </w:r>
+      <w:proofErr w:type="spellEnd"/>
+      <w:r>
+        <w:rPr>
+          <w:rFonts w:asciiTheme="minorHAnsi" w:hAnsiTheme="minorHAnsi"/>
+        </w:rPr>
+        <w:t xml:space="preserve"> του </w:t>
+      </w:r>
+      <w:proofErr w:type="spellStart"/>
+      <w:r>
+        <w:rPr>
+          <w:rFonts w:asciiTheme="minorHAnsi" w:hAnsiTheme="minorHAnsi"/>
+        </w:rPr>
+        <w:t>dataset</w:t>
+      </w:r>
+      <w:proofErr w:type="spellEnd"/>
+      <w:r>
+        <w:rPr>
+          <w:rFonts w:asciiTheme="minorHAnsi" w:hAnsiTheme="minorHAnsi"/>
+        </w:rPr>
+        <w:t xml:space="preserve">. Το ACF κάθε χαρακτηριστικού υπολογίστηκε και απεικονίστηκε για έως και 1000 </w:t>
+      </w:r>
+      <w:proofErr w:type="spellStart"/>
+      <w:r>
+        <w:rPr>
+          <w:rFonts w:asciiTheme="minorHAnsi" w:hAnsiTheme="minorHAnsi"/>
+          <w:b/>
+          <w:bCs/>
+        </w:rPr>
+        <w:t>lags</w:t>
+      </w:r>
+      <w:proofErr w:type="spellEnd"/>
+      <w:r>
+        <w:rPr>
+          <w:rFonts w:asciiTheme="minorHAnsi" w:hAnsiTheme="minorHAnsi"/>
+        </w:rPr>
+        <w:t>, επιτρέποντας την ανάλυση της συστηματικής συσχέτισης κάθε χαρακτηριστικού με παλαιότερες χρονικές του τιμές.</w:t>
+      </w:r>
+    </w:p>
+    <w:p>
+      <w:pPr>
+        <w:rPr>
+          <w:rFonts w:asciiTheme="minorHAnsi" w:hAnsiTheme="minorHAnsi"/>
+        </w:rPr>
+      </w:pPr>
+    </w:p>
+    <w:p>
+      <w:pPr>
+        <w:rPr>
+          <w:rFonts w:asciiTheme="minorHAnsi" w:hAnsiTheme="minorHAnsi"/>
+        </w:rPr>
+      </w:pPr>
+    </w:p>
+    <w:p>
+      <w:pPr>
+        <w:jc w:val="center"/>
+        <w:rPr>
+          <w:rFonts w:asciiTheme="minorHAnsi" w:hAnsiTheme="minorHAnsi"/>
+        </w:rPr>
+      </w:pPr>
+      <w:r>
+        <w:rPr>
+          <w:rFonts w:asciiTheme="minorHAnsi" w:hAnsiTheme="minorHAnsi"/>
+        </w:rPr>
+        <w:drawing>
+          <wp:inline distT="0" distB="0" distL="0" distR="0" wp14:anchorId="6632117B" wp14:editId="6E9CEEA9">
+            <wp:extent cx="4259070" cy="3195320"/>
+            <wp:effectExtent l="0" t="0" r="8255" b="5080"/>
+            <wp:docPr id="366654014" name="Εικόνα 1" descr="Εικόνα που περιέχει κείμενο, στιγμιότυπο οθόνης, διάγραμμα, παράλληλα&#10;&#10;Το περιεχόμενο που δημιουργείται από τεχνολογία AI ενδέχεται να είναι εσφαλμένο."/>
+            <wp:cNvGraphicFramePr>
+              <a:graphicFrameLocks xmlns:a="http://schemas.openxmlformats.org/drawingml/2006/main" noChangeAspect="1"/>
+            </wp:cNvGraphicFramePr>
+            <a:graphic xmlns:a="http://schemas.openxmlformats.org/drawingml/2006/main">
+              <a:graphicData uri="http://schemas.openxmlformats.org/drawingml/2006/picture">
+                <pic:pic xmlns:pic="http://schemas.openxmlformats.org/drawingml/2006/picture">
+                  <pic:nvPicPr>
+                    <pic:cNvPr id="366654014" name="Εικόνα 1" descr="Εικόνα που περιέχει κείμενο, στιγμιότυπο οθόνης, διάγραμμα, παράλληλα&#10;&#10;Το περιεχόμενο που δημιουργείται από τεχνολογία AI ενδέχεται να είναι εσφαλμένο."/>
+                    <pic:cNvPicPr/>
+                  </pic:nvPicPr>
+                  <pic:blipFill rotWithShape="1">
+                    <a:blip r:embed="rId21"/>
+                    <a:srcRect t="1801"/>
+                    <a:stretch/>
+                  </pic:blipFill>
+                  <pic:spPr bwMode="auto">
+                    <a:xfrm>
+                      <a:off x="0" y="0"/>
+                      <a:ext cx="4262155" cy="3197635"/>
+                    </a:xfrm>
+                    <a:prstGeom prst="rect">
+                      <a:avLst/>
+                    </a:prstGeom>
+                    <a:ln>
+                      <a:noFill/>
+                    </a:ln>
+                    <a:extLst>
+                      <a:ext uri="{53640926-AAD7-44D8-BBD7-CCE9431645EC}">
+                        <a14:shadowObscured xmlns:a14="http://schemas.microsoft.com/office/drawing/2010/main"/>
+                      </a:ext>
+                    </a:extLst>
+                  </pic:spPr>
+                </pic:pic>
+              </a:graphicData>
+            </a:graphic>
+          </wp:inline>
+        </w:drawing>
+      </w:r>
+    </w:p>
+    <w:p>
+      <w:pPr>
+        <w:jc w:val="center"/>
+        <w:rPr>
+          <w:rFonts w:asciiTheme="minorHAnsi" w:hAnsiTheme="minorHAnsi"/>
+        </w:rPr>
+      </w:pPr>
+    </w:p>
+    <w:p>
+      <w:pPr>
+        <w:jc w:val="both"/>
+        <w:rPr>
+          <w:rFonts w:asciiTheme="minorHAnsi" w:hAnsiTheme="minorHAnsi"/>
+        </w:rPr>
+      </w:pPr>
+      <w:r>
+        <w:rPr>
+          <w:rFonts w:asciiTheme="minorHAnsi" w:hAnsiTheme="minorHAnsi"/>
+        </w:rPr>
+        <w:t>Από τα διαγράμματα ACF</w:t>
+      </w:r>
+      <w:r>
+        <w:rPr>
+          <w:rFonts w:asciiTheme="minorHAnsi" w:hAnsiTheme="minorHAnsi"/>
+        </w:rPr>
+        <w:t xml:space="preserve"> </w:t>
+      </w:r>
+      <w:r>
+        <w:rPr>
+          <w:rFonts w:asciiTheme="minorHAnsi" w:hAnsiTheme="minorHAnsi"/>
+        </w:rPr>
+        <w:t xml:space="preserve">παρατηρείται ότι όλες οι μεταβλητές εμφανίζουν σημαντική </w:t>
+      </w:r>
+      <w:proofErr w:type="spellStart"/>
+      <w:r>
+        <w:rPr>
+          <w:rFonts w:asciiTheme="minorHAnsi" w:hAnsiTheme="minorHAnsi"/>
+        </w:rPr>
+        <w:t>αυτοσυσχέτιση</w:t>
+      </w:r>
+      <w:proofErr w:type="spellEnd"/>
+      <w:r>
+        <w:rPr>
+          <w:rFonts w:asciiTheme="minorHAnsi" w:hAnsiTheme="minorHAnsi"/>
+        </w:rPr>
+        <w:t xml:space="preserve"> για μεγάλα χρονικά διαστήματα, φτάνοντας έως και περίπου 800 δευτερόλεπτα στο παρελθόν. Αυτό υποδηλώνει ότι η ιστορική πληροφορία των μεταβλητών έχει ουσιαστική συνεισφορά και μπορεί να βελτιώσει την πρόβλεψη του </w:t>
+      </w:r>
+      <w:proofErr w:type="spellStart"/>
+      <w:r>
+        <w:rPr>
+          <w:rFonts w:asciiTheme="minorHAnsi" w:hAnsiTheme="minorHAnsi"/>
+          <w:b/>
+          <w:bCs/>
+        </w:rPr>
+        <w:t>DL_bitrate</w:t>
+      </w:r>
+      <w:proofErr w:type="spellEnd"/>
+      <w:r>
+        <w:rPr>
+          <w:rFonts w:asciiTheme="minorHAnsi" w:hAnsiTheme="minorHAnsi"/>
+        </w:rPr>
+        <w:t xml:space="preserve">. Ιδιαίτερα χαρακτηριστικά όπως το </w:t>
+      </w:r>
+      <w:proofErr w:type="spellStart"/>
+      <w:r>
+        <w:rPr>
+          <w:rFonts w:asciiTheme="minorHAnsi" w:hAnsiTheme="minorHAnsi"/>
+          <w:b/>
+          <w:bCs/>
+        </w:rPr>
+        <w:t>Speed</w:t>
+      </w:r>
+      <w:proofErr w:type="spellEnd"/>
+      <w:r>
+        <w:rPr>
+          <w:rFonts w:asciiTheme="minorHAnsi" w:hAnsiTheme="minorHAnsi"/>
+        </w:rPr>
+        <w:t xml:space="preserve">, το </w:t>
+      </w:r>
+      <w:proofErr w:type="spellStart"/>
+      <w:r>
+        <w:rPr>
+          <w:rFonts w:asciiTheme="minorHAnsi" w:hAnsiTheme="minorHAnsi"/>
+          <w:b/>
+          <w:bCs/>
+        </w:rPr>
+        <w:t>ServingCell_Distance</w:t>
+      </w:r>
+      <w:proofErr w:type="spellEnd"/>
+      <w:r>
+        <w:rPr>
+          <w:rFonts w:asciiTheme="minorHAnsi" w:hAnsiTheme="minorHAnsi"/>
+        </w:rPr>
+        <w:t xml:space="preserve"> και το </w:t>
+      </w:r>
+      <w:proofErr w:type="spellStart"/>
+      <w:r>
+        <w:rPr>
+          <w:rFonts w:asciiTheme="minorHAnsi" w:hAnsiTheme="minorHAnsi"/>
+          <w:b/>
+          <w:bCs/>
+        </w:rPr>
+        <w:t>Categorical_Impact</w:t>
+      </w:r>
+      <w:proofErr w:type="spellEnd"/>
+      <w:r>
+        <w:rPr>
+          <w:rFonts w:asciiTheme="minorHAnsi" w:hAnsiTheme="minorHAnsi"/>
+        </w:rPr>
+        <w:t xml:space="preserve"> παρουσιάζουν βραδεία φθορά στη συσχέτιση, γεγονός που ευνοεί τη χρήση μεγαλύτερων χρονικών παραθύρων (</w:t>
+      </w:r>
+      <w:proofErr w:type="spellStart"/>
+      <w:r>
+        <w:rPr>
+          <w:rFonts w:asciiTheme="minorHAnsi" w:hAnsiTheme="minorHAnsi"/>
+        </w:rPr>
+        <w:t>time</w:t>
+      </w:r>
+      <w:proofErr w:type="spellEnd"/>
+      <w:r>
+        <w:rPr>
+          <w:rFonts w:asciiTheme="minorHAnsi" w:hAnsiTheme="minorHAnsi"/>
+        </w:rPr>
+        <w:t xml:space="preserve"> </w:t>
+      </w:r>
+      <w:proofErr w:type="spellStart"/>
+      <w:r>
+        <w:rPr>
+          <w:rFonts w:asciiTheme="minorHAnsi" w:hAnsiTheme="minorHAnsi"/>
+        </w:rPr>
+        <w:t>windows</w:t>
+      </w:r>
+      <w:proofErr w:type="spellEnd"/>
+      <w:r>
+        <w:rPr>
+          <w:rFonts w:asciiTheme="minorHAnsi" w:hAnsiTheme="minorHAnsi"/>
+        </w:rPr>
+        <w:t>) κατά τη δημιουργία χαρακτηριστικών. Με βάση αυτή την παρατήρηση, επιλέχθηκ</w:t>
+      </w:r>
+      <w:r>
+        <w:rPr>
+          <w:rFonts w:asciiTheme="minorHAnsi" w:hAnsiTheme="minorHAnsi"/>
+        </w:rPr>
+        <w:t xml:space="preserve">αν  να </w:t>
+      </w:r>
+      <w:proofErr w:type="spellStart"/>
+      <w:r>
+        <w:rPr>
+          <w:rFonts w:asciiTheme="minorHAnsi" w:hAnsiTheme="minorHAnsi"/>
+        </w:rPr>
+        <w:t>δειγματοληπτηθούν</w:t>
+      </w:r>
+      <w:proofErr w:type="spellEnd"/>
+      <w:r>
+        <w:rPr>
+          <w:rFonts w:asciiTheme="minorHAnsi" w:hAnsiTheme="minorHAnsi"/>
+        </w:rPr>
+        <w:t xml:space="preserve"> </w:t>
+      </w:r>
+      <w:r>
+        <w:rPr>
+          <w:rFonts w:asciiTheme="minorHAnsi" w:hAnsiTheme="minorHAnsi"/>
+        </w:rPr>
+        <w:t>τιμές lags ανά 1 λεπτό (κάθε 60 δευτερόλεπτα), καθώς η πληροφορία δεν αλλάζει ουσιαστικά σε μικρότερα χρονικά βήματα.</w:t>
+      </w:r>
+    </w:p>
+    <w:p>
+      <w:pPr>
+        <w:jc w:val="both"/>
+        <w:rPr>
+          <w:rFonts w:asciiTheme="minorHAnsi" w:hAnsiTheme="minorHAnsi"/>
+        </w:rPr>
+      </w:pPr>
+    </w:p>
+    <w:p>
+      <w:pPr>
+        <w:jc w:val="both"/>
+        <w:rPr>
+          <w:rFonts w:asciiTheme="minorHAnsi" w:hAnsiTheme="minorHAnsi"/>
+        </w:rPr>
+      </w:pPr>
+    </w:p>
+    <w:p>
+      <w:pPr>
+        <w:jc w:val="both"/>
         <w:rPr>
           <w:rFonts w:asciiTheme="minorHAnsi" w:hAnsiTheme="minorHAnsi"/>
         </w:rPr>
@@ -13887,551 +14099,495 @@
           <w:bCs/>
           <w:sz w:val="26"/>
           <w:szCs w:val="26"/>
+        </w:rPr>
+      </w:pPr>
+      <w:r>
+        <w:rPr>
+          <w:rFonts w:asciiTheme="minorHAnsi" w:hAnsiTheme="minorHAnsi"/>
+          <w:b/>
+          <w:bCs/>
+          <w:sz w:val="26"/>
+          <w:szCs w:val="26"/>
+        </w:rPr>
+        <w:t xml:space="preserve">6 </w:t>
+      </w:r>
+      <w:r>
+        <w:rPr>
+          <w:rFonts w:asciiTheme="minorHAnsi" w:hAnsiTheme="minorHAnsi"/>
+          <w:b/>
+          <w:bCs/>
+          <w:sz w:val="26"/>
+          <w:szCs w:val="26"/>
           <w:lang w:val="en-US"/>
         </w:rPr>
-      </w:pPr>
-      <w:r>
-        <w:rPr>
-          <w:rFonts w:asciiTheme="minorHAnsi" w:hAnsiTheme="minorHAnsi"/>
-          <w:b/>
-          <w:bCs/>
-          <w:sz w:val="26"/>
-          <w:szCs w:val="26"/>
-          <w:lang w:val="en-US"/>
-        </w:rPr>
-        <w:t xml:space="preserve">6 </w:t>
-      </w:r>
-      <w:proofErr w:type="gramStart"/>
-      <w:r>
-        <w:rPr>
-          <w:rFonts w:asciiTheme="minorHAnsi" w:hAnsiTheme="minorHAnsi"/>
-          <w:b/>
-          <w:bCs/>
-          <w:sz w:val="26"/>
-          <w:szCs w:val="26"/>
-          <w:lang w:val="en-US"/>
-        </w:rPr>
         <w:t>BONUS</w:t>
       </w:r>
-      <w:proofErr w:type="gramEnd"/>
-    </w:p>
-    <w:p>
-      <w:pPr>
-        <w:rPr>
-          <w:rFonts w:asciiTheme="minorHAnsi" w:hAnsiTheme="minorHAnsi"/>
-          <w:b/>
-          <w:bCs/>
-          <w:lang w:val="en-US"/>
-        </w:rPr>
-      </w:pPr>
-    </w:p>
-    <w:p>
-      <w:pPr>
-        <w:rPr>
-          <w:rFonts w:asciiTheme="minorHAnsi" w:hAnsiTheme="minorHAnsi"/>
-          <w:b/>
-          <w:bCs/>
-          <w:lang w:val="en-US"/>
-        </w:rPr>
-      </w:pPr>
-    </w:p>
-    <w:p>
-      <w:pPr>
-        <w:rPr>
-          <w:rFonts w:asciiTheme="minorHAnsi" w:hAnsiTheme="minorHAnsi"/>
-          <w:b/>
-          <w:bCs/>
-          <w:lang w:val="en-US"/>
-        </w:rPr>
-      </w:pPr>
-    </w:p>
-    <w:p>
-      <w:pPr>
-        <w:rPr>
-          <w:rFonts w:asciiTheme="minorHAnsi" w:hAnsiTheme="minorHAnsi"/>
-          <w:b/>
-          <w:bCs/>
-          <w:lang w:val="en-US"/>
-        </w:rPr>
-      </w:pPr>
-    </w:p>
-    <w:p>
-      <w:pPr>
-        <w:rPr>
-          <w:rFonts w:asciiTheme="minorHAnsi" w:hAnsiTheme="minorHAnsi"/>
-          <w:b/>
-          <w:bCs/>
-          <w:lang w:val="en-US"/>
-        </w:rPr>
-      </w:pPr>
-    </w:p>
-    <w:p>
-      <w:pPr>
-        <w:rPr>
-          <w:rFonts w:asciiTheme="minorHAnsi" w:hAnsiTheme="minorHAnsi"/>
-          <w:b/>
-          <w:bCs/>
-          <w:lang w:val="en-US"/>
-        </w:rPr>
-      </w:pPr>
-    </w:p>
-    <w:p>
-      <w:pPr>
-        <w:rPr>
-          <w:rFonts w:asciiTheme="minorHAnsi" w:hAnsiTheme="minorHAnsi"/>
-          <w:b/>
-          <w:bCs/>
-          <w:lang w:val="en-US"/>
-        </w:rPr>
-      </w:pPr>
-    </w:p>
-    <w:p>
-      <w:pPr>
-        <w:rPr>
-          <w:rFonts w:asciiTheme="minorHAnsi" w:hAnsiTheme="minorHAnsi"/>
-          <w:b/>
-          <w:bCs/>
-          <w:lang w:val="en-US"/>
-        </w:rPr>
-      </w:pPr>
-    </w:p>
-    <w:p>
-      <w:pPr>
-        <w:rPr>
-          <w:rFonts w:asciiTheme="minorHAnsi" w:hAnsiTheme="minorHAnsi"/>
-          <w:b/>
-          <w:bCs/>
-          <w:lang w:val="en-US"/>
-        </w:rPr>
-      </w:pPr>
-    </w:p>
-    <w:p>
-      <w:pPr>
-        <w:rPr>
-          <w:rFonts w:asciiTheme="minorHAnsi" w:hAnsiTheme="minorHAnsi"/>
-          <w:b/>
-          <w:bCs/>
-          <w:lang w:val="en-US"/>
-        </w:rPr>
-      </w:pPr>
-    </w:p>
-    <w:p>
-      <w:pPr>
-        <w:rPr>
-          <w:rFonts w:asciiTheme="minorHAnsi" w:hAnsiTheme="minorHAnsi"/>
-          <w:b/>
-          <w:bCs/>
-          <w:lang w:val="en-US"/>
-        </w:rPr>
-      </w:pPr>
-    </w:p>
-    <w:p>
-      <w:pPr>
-        <w:rPr>
-          <w:rFonts w:asciiTheme="minorHAnsi" w:hAnsiTheme="minorHAnsi"/>
-          <w:b/>
-          <w:bCs/>
-          <w:lang w:val="en-US"/>
-        </w:rPr>
-      </w:pPr>
-    </w:p>
-    <w:p>
-      <w:pPr>
-        <w:rPr>
-          <w:rFonts w:asciiTheme="minorHAnsi" w:hAnsiTheme="minorHAnsi"/>
-          <w:b/>
-          <w:bCs/>
-          <w:lang w:val="en-US"/>
-        </w:rPr>
-      </w:pPr>
-    </w:p>
-    <w:p>
-      <w:pPr>
-        <w:rPr>
-          <w:rFonts w:asciiTheme="minorHAnsi" w:hAnsiTheme="minorHAnsi"/>
-          <w:b/>
-          <w:bCs/>
-          <w:lang w:val="en-US"/>
-        </w:rPr>
-      </w:pPr>
-    </w:p>
-    <w:p>
-      <w:pPr>
-        <w:rPr>
-          <w:rFonts w:asciiTheme="minorHAnsi" w:hAnsiTheme="minorHAnsi"/>
-          <w:b/>
-          <w:bCs/>
-          <w:lang w:val="en-US"/>
-        </w:rPr>
-      </w:pPr>
-    </w:p>
-    <w:p>
-      <w:pPr>
-        <w:rPr>
-          <w:rFonts w:asciiTheme="minorHAnsi" w:hAnsiTheme="minorHAnsi"/>
-          <w:b/>
-          <w:bCs/>
-          <w:lang w:val="en-US"/>
-        </w:rPr>
-      </w:pPr>
-    </w:p>
-    <w:p>
-      <w:pPr>
-        <w:rPr>
-          <w:rFonts w:asciiTheme="minorHAnsi" w:hAnsiTheme="minorHAnsi"/>
-          <w:b/>
-          <w:bCs/>
-          <w:lang w:val="en-US"/>
-        </w:rPr>
-      </w:pPr>
-    </w:p>
-    <w:p>
-      <w:pPr>
-        <w:rPr>
-          <w:rFonts w:asciiTheme="minorHAnsi" w:hAnsiTheme="minorHAnsi"/>
-          <w:b/>
-          <w:bCs/>
-          <w:lang w:val="en-US"/>
-        </w:rPr>
-      </w:pPr>
-    </w:p>
-    <w:p>
-      <w:pPr>
-        <w:rPr>
-          <w:rFonts w:asciiTheme="minorHAnsi" w:hAnsiTheme="minorHAnsi"/>
-          <w:b/>
-          <w:bCs/>
-          <w:lang w:val="en-US"/>
-        </w:rPr>
-      </w:pPr>
-    </w:p>
-    <w:p>
-      <w:pPr>
-        <w:rPr>
-          <w:rFonts w:asciiTheme="minorHAnsi" w:hAnsiTheme="minorHAnsi"/>
-          <w:b/>
-          <w:bCs/>
-          <w:lang w:val="en-US"/>
-        </w:rPr>
-      </w:pPr>
-    </w:p>
-    <w:p>
-      <w:pPr>
-        <w:rPr>
-          <w:rFonts w:asciiTheme="minorHAnsi" w:hAnsiTheme="minorHAnsi"/>
-          <w:b/>
-          <w:bCs/>
-          <w:lang w:val="en-US"/>
-        </w:rPr>
-      </w:pPr>
-    </w:p>
-    <w:p>
-      <w:pPr>
-        <w:rPr>
-          <w:rFonts w:asciiTheme="minorHAnsi" w:hAnsiTheme="minorHAnsi"/>
-          <w:b/>
-          <w:bCs/>
-          <w:lang w:val="en-US"/>
-        </w:rPr>
-      </w:pPr>
-    </w:p>
-    <w:p>
-      <w:pPr>
-        <w:rPr>
-          <w:rFonts w:asciiTheme="minorHAnsi" w:hAnsiTheme="minorHAnsi"/>
-          <w:b/>
-          <w:bCs/>
-          <w:lang w:val="en-US"/>
-        </w:rPr>
-      </w:pPr>
-    </w:p>
-    <w:p>
-      <w:pPr>
-        <w:rPr>
-          <w:rFonts w:asciiTheme="minorHAnsi" w:hAnsiTheme="minorHAnsi"/>
-          <w:b/>
-          <w:bCs/>
-          <w:lang w:val="en-US"/>
-        </w:rPr>
-      </w:pPr>
-    </w:p>
-    <w:p>
-      <w:pPr>
-        <w:rPr>
-          <w:rFonts w:asciiTheme="minorHAnsi" w:hAnsiTheme="minorHAnsi"/>
-          <w:b/>
-          <w:bCs/>
-          <w:lang w:val="en-US"/>
-        </w:rPr>
-      </w:pPr>
-    </w:p>
-    <w:p>
-      <w:pPr>
-        <w:rPr>
-          <w:rFonts w:asciiTheme="minorHAnsi" w:hAnsiTheme="minorHAnsi"/>
-          <w:b/>
-          <w:bCs/>
-          <w:lang w:val="en-US"/>
-        </w:rPr>
-      </w:pPr>
-    </w:p>
-    <w:p>
-      <w:pPr>
-        <w:rPr>
-          <w:rFonts w:asciiTheme="minorHAnsi" w:hAnsiTheme="minorHAnsi"/>
-          <w:b/>
-          <w:bCs/>
-          <w:lang w:val="en-US"/>
-        </w:rPr>
-      </w:pPr>
-    </w:p>
-    <w:p>
-      <w:pPr>
-        <w:rPr>
-          <w:rFonts w:asciiTheme="minorHAnsi" w:hAnsiTheme="minorHAnsi"/>
-          <w:b/>
-          <w:bCs/>
-          <w:lang w:val="en-US"/>
-        </w:rPr>
-      </w:pPr>
-    </w:p>
-    <w:p>
-      <w:pPr>
-        <w:rPr>
-          <w:rFonts w:asciiTheme="minorHAnsi" w:hAnsiTheme="minorHAnsi"/>
-          <w:b/>
-          <w:bCs/>
-          <w:lang w:val="en-US"/>
-        </w:rPr>
-      </w:pPr>
-    </w:p>
-    <w:p>
-      <w:pPr>
-        <w:rPr>
-          <w:rFonts w:asciiTheme="minorHAnsi" w:hAnsiTheme="minorHAnsi"/>
-          <w:b/>
-          <w:bCs/>
-          <w:lang w:val="en-US"/>
-        </w:rPr>
-      </w:pPr>
-    </w:p>
-    <w:p>
-      <w:pPr>
-        <w:rPr>
-          <w:rFonts w:asciiTheme="minorHAnsi" w:hAnsiTheme="minorHAnsi"/>
-          <w:b/>
-          <w:bCs/>
-          <w:lang w:val="en-US"/>
-        </w:rPr>
-      </w:pPr>
-    </w:p>
-    <w:p>
-      <w:pPr>
-        <w:rPr>
-          <w:rFonts w:asciiTheme="minorHAnsi" w:hAnsiTheme="minorHAnsi"/>
-          <w:b/>
-          <w:bCs/>
-          <w:lang w:val="en-US"/>
-        </w:rPr>
-      </w:pPr>
-    </w:p>
-    <w:p>
-      <w:pPr>
-        <w:rPr>
-          <w:rFonts w:asciiTheme="minorHAnsi" w:hAnsiTheme="minorHAnsi"/>
-          <w:b/>
-          <w:bCs/>
-          <w:lang w:val="en-US"/>
-        </w:rPr>
-      </w:pPr>
-    </w:p>
-    <w:p>
-      <w:pPr>
-        <w:rPr>
-          <w:rFonts w:asciiTheme="minorHAnsi" w:hAnsiTheme="minorHAnsi"/>
-          <w:b/>
-          <w:bCs/>
-          <w:lang w:val="en-US"/>
-        </w:rPr>
-      </w:pPr>
-    </w:p>
-    <w:p>
-      <w:pPr>
-        <w:rPr>
-          <w:rFonts w:asciiTheme="minorHAnsi" w:hAnsiTheme="minorHAnsi"/>
-          <w:b/>
-          <w:bCs/>
-          <w:lang w:val="en-US"/>
-        </w:rPr>
-      </w:pPr>
-    </w:p>
-    <w:p>
-      <w:pPr>
-        <w:rPr>
-          <w:rFonts w:asciiTheme="minorHAnsi" w:hAnsiTheme="minorHAnsi"/>
-          <w:b/>
-          <w:bCs/>
-          <w:lang w:val="en-US"/>
-        </w:rPr>
-      </w:pPr>
-    </w:p>
-    <w:p>
-      <w:pPr>
-        <w:rPr>
-          <w:rFonts w:asciiTheme="minorHAnsi" w:hAnsiTheme="minorHAnsi"/>
-          <w:b/>
-          <w:bCs/>
-          <w:lang w:val="en-US"/>
-        </w:rPr>
-      </w:pPr>
-    </w:p>
-    <w:p>
-      <w:pPr>
-        <w:rPr>
-          <w:rFonts w:asciiTheme="minorHAnsi" w:hAnsiTheme="minorHAnsi"/>
-          <w:b/>
-          <w:bCs/>
-          <w:lang w:val="en-US"/>
-        </w:rPr>
-      </w:pPr>
-    </w:p>
-    <w:p>
-      <w:pPr>
-        <w:rPr>
-          <w:rFonts w:asciiTheme="minorHAnsi" w:hAnsiTheme="minorHAnsi"/>
-          <w:b/>
-          <w:bCs/>
-          <w:lang w:val="en-US"/>
-        </w:rPr>
-      </w:pPr>
-    </w:p>
-    <w:p>
-      <w:pPr>
-        <w:rPr>
-          <w:rFonts w:asciiTheme="minorHAnsi" w:hAnsiTheme="minorHAnsi"/>
-          <w:b/>
-          <w:bCs/>
-          <w:lang w:val="en-US"/>
-        </w:rPr>
-      </w:pPr>
-    </w:p>
-    <w:p>
-      <w:pPr>
-        <w:rPr>
-          <w:rFonts w:asciiTheme="minorHAnsi" w:hAnsiTheme="minorHAnsi"/>
-          <w:b/>
-          <w:bCs/>
-          <w:lang w:val="en-US"/>
-        </w:rPr>
-      </w:pPr>
-    </w:p>
-    <w:p>
-      <w:pPr>
-        <w:rPr>
-          <w:rFonts w:asciiTheme="minorHAnsi" w:hAnsiTheme="minorHAnsi"/>
-          <w:b/>
-          <w:bCs/>
-          <w:lang w:val="en-US"/>
-        </w:rPr>
-      </w:pPr>
-    </w:p>
-    <w:p>
-      <w:pPr>
-        <w:rPr>
-          <w:rFonts w:asciiTheme="minorHAnsi" w:hAnsiTheme="minorHAnsi"/>
-          <w:b/>
-          <w:bCs/>
-          <w:lang w:val="en-US"/>
-        </w:rPr>
-      </w:pPr>
-    </w:p>
-    <w:p>
-      <w:pPr>
-        <w:rPr>
-          <w:rFonts w:asciiTheme="minorHAnsi" w:hAnsiTheme="minorHAnsi"/>
-          <w:b/>
-          <w:bCs/>
-          <w:lang w:val="en-US"/>
-        </w:rPr>
-      </w:pPr>
-    </w:p>
-    <w:p>
-      <w:pPr>
-        <w:rPr>
-          <w:rFonts w:asciiTheme="minorHAnsi" w:hAnsiTheme="minorHAnsi"/>
-          <w:b/>
-          <w:bCs/>
-          <w:lang w:val="en-US"/>
-        </w:rPr>
-      </w:pPr>
-    </w:p>
-    <w:p>
-      <w:pPr>
-        <w:rPr>
-          <w:rFonts w:asciiTheme="minorHAnsi" w:hAnsiTheme="minorHAnsi"/>
-          <w:b/>
-          <w:bCs/>
-          <w:lang w:val="en-US"/>
-        </w:rPr>
-      </w:pPr>
-    </w:p>
-    <w:p>
-      <w:pPr>
-        <w:rPr>
-          <w:rFonts w:asciiTheme="minorHAnsi" w:hAnsiTheme="minorHAnsi"/>
-          <w:b/>
-          <w:bCs/>
-          <w:lang w:val="en-US"/>
-        </w:rPr>
-      </w:pPr>
-    </w:p>
-    <w:p>
-      <w:pPr>
-        <w:rPr>
-          <w:rFonts w:asciiTheme="minorHAnsi" w:hAnsiTheme="minorHAnsi"/>
-          <w:b/>
-          <w:bCs/>
-          <w:lang w:val="en-US"/>
-        </w:rPr>
-      </w:pPr>
-    </w:p>
-    <w:p>
-      <w:pPr>
-        <w:rPr>
-          <w:rFonts w:asciiTheme="minorHAnsi" w:hAnsiTheme="minorHAnsi"/>
-          <w:b/>
-          <w:bCs/>
-          <w:lang w:val="en-US"/>
-        </w:rPr>
-      </w:pPr>
-    </w:p>
-    <w:p>
-      <w:pPr>
-        <w:rPr>
-          <w:rFonts w:asciiTheme="minorHAnsi" w:hAnsiTheme="minorHAnsi"/>
-          <w:b/>
-          <w:bCs/>
-          <w:lang w:val="en-US"/>
-        </w:rPr>
-      </w:pPr>
-    </w:p>
-    <w:p>
-      <w:pPr>
-        <w:rPr>
-          <w:rFonts w:asciiTheme="minorHAnsi" w:hAnsiTheme="minorHAnsi"/>
-          <w:b/>
-          <w:bCs/>
-          <w:lang w:val="en-US"/>
-        </w:rPr>
-      </w:pPr>
-    </w:p>
-    <w:p>
-      <w:pPr>
-        <w:rPr>
-          <w:rFonts w:asciiTheme="minorHAnsi" w:hAnsiTheme="minorHAnsi"/>
-          <w:b/>
-          <w:bCs/>
-          <w:lang w:val="en-US"/>
+    </w:p>
+    <w:p>
+      <w:pPr>
+        <w:rPr>
+          <w:rFonts w:asciiTheme="minorHAnsi" w:hAnsiTheme="minorHAnsi"/>
+          <w:b/>
+          <w:bCs/>
+        </w:rPr>
+      </w:pPr>
+    </w:p>
+    <w:p>
+      <w:pPr>
+        <w:rPr>
+          <w:rFonts w:asciiTheme="minorHAnsi" w:hAnsiTheme="minorHAnsi"/>
+          <w:b/>
+          <w:bCs/>
+        </w:rPr>
+      </w:pPr>
+    </w:p>
+    <w:p>
+      <w:pPr>
+        <w:rPr>
+          <w:rFonts w:asciiTheme="minorHAnsi" w:hAnsiTheme="minorHAnsi"/>
+          <w:b/>
+          <w:bCs/>
+        </w:rPr>
+      </w:pPr>
+    </w:p>
+    <w:p>
+      <w:pPr>
+        <w:rPr>
+          <w:rFonts w:asciiTheme="minorHAnsi" w:hAnsiTheme="minorHAnsi"/>
+          <w:b/>
+          <w:bCs/>
+        </w:rPr>
+      </w:pPr>
+    </w:p>
+    <w:p>
+      <w:pPr>
+        <w:rPr>
+          <w:rFonts w:asciiTheme="minorHAnsi" w:hAnsiTheme="minorHAnsi"/>
+          <w:b/>
+          <w:bCs/>
+        </w:rPr>
+      </w:pPr>
+    </w:p>
+    <w:p>
+      <w:pPr>
+        <w:rPr>
+          <w:rFonts w:asciiTheme="minorHAnsi" w:hAnsiTheme="minorHAnsi"/>
+          <w:b/>
+          <w:bCs/>
+        </w:rPr>
+      </w:pPr>
+    </w:p>
+    <w:p>
+      <w:pPr>
+        <w:rPr>
+          <w:rFonts w:asciiTheme="minorHAnsi" w:hAnsiTheme="minorHAnsi"/>
+          <w:b/>
+          <w:bCs/>
+        </w:rPr>
+      </w:pPr>
+    </w:p>
+    <w:p>
+      <w:pPr>
+        <w:rPr>
+          <w:rFonts w:asciiTheme="minorHAnsi" w:hAnsiTheme="minorHAnsi"/>
+          <w:b/>
+          <w:bCs/>
+        </w:rPr>
+      </w:pPr>
+    </w:p>
+    <w:p>
+      <w:pPr>
+        <w:rPr>
+          <w:rFonts w:asciiTheme="minorHAnsi" w:hAnsiTheme="minorHAnsi"/>
+          <w:b/>
+          <w:bCs/>
+        </w:rPr>
+      </w:pPr>
+    </w:p>
+    <w:p>
+      <w:pPr>
+        <w:rPr>
+          <w:rFonts w:asciiTheme="minorHAnsi" w:hAnsiTheme="minorHAnsi"/>
+          <w:b/>
+          <w:bCs/>
+        </w:rPr>
+      </w:pPr>
+    </w:p>
+    <w:p>
+      <w:pPr>
+        <w:rPr>
+          <w:rFonts w:asciiTheme="minorHAnsi" w:hAnsiTheme="minorHAnsi"/>
+          <w:b/>
+          <w:bCs/>
+        </w:rPr>
+      </w:pPr>
+    </w:p>
+    <w:p>
+      <w:pPr>
+        <w:rPr>
+          <w:rFonts w:asciiTheme="minorHAnsi" w:hAnsiTheme="minorHAnsi"/>
+          <w:b/>
+          <w:bCs/>
+        </w:rPr>
+      </w:pPr>
+    </w:p>
+    <w:p>
+      <w:pPr>
+        <w:rPr>
+          <w:rFonts w:asciiTheme="minorHAnsi" w:hAnsiTheme="minorHAnsi"/>
+          <w:b/>
+          <w:bCs/>
+        </w:rPr>
+      </w:pPr>
+    </w:p>
+    <w:p>
+      <w:pPr>
+        <w:rPr>
+          <w:rFonts w:asciiTheme="minorHAnsi" w:hAnsiTheme="minorHAnsi"/>
+          <w:b/>
+          <w:bCs/>
+        </w:rPr>
+      </w:pPr>
+    </w:p>
+    <w:p>
+      <w:pPr>
+        <w:rPr>
+          <w:rFonts w:asciiTheme="minorHAnsi" w:hAnsiTheme="minorHAnsi"/>
+          <w:b/>
+          <w:bCs/>
+        </w:rPr>
+      </w:pPr>
+    </w:p>
+    <w:p>
+      <w:pPr>
+        <w:rPr>
+          <w:rFonts w:asciiTheme="minorHAnsi" w:hAnsiTheme="minorHAnsi"/>
+          <w:b/>
+          <w:bCs/>
+        </w:rPr>
+      </w:pPr>
+    </w:p>
+    <w:p>
+      <w:pPr>
+        <w:rPr>
+          <w:rFonts w:asciiTheme="minorHAnsi" w:hAnsiTheme="minorHAnsi"/>
+          <w:b/>
+          <w:bCs/>
+        </w:rPr>
+      </w:pPr>
+    </w:p>
+    <w:p>
+      <w:pPr>
+        <w:rPr>
+          <w:rFonts w:asciiTheme="minorHAnsi" w:hAnsiTheme="minorHAnsi"/>
+          <w:b/>
+          <w:bCs/>
+        </w:rPr>
+      </w:pPr>
+    </w:p>
+    <w:p>
+      <w:pPr>
+        <w:rPr>
+          <w:rFonts w:asciiTheme="minorHAnsi" w:hAnsiTheme="minorHAnsi"/>
+          <w:b/>
+          <w:bCs/>
+        </w:rPr>
+      </w:pPr>
+    </w:p>
+    <w:p>
+      <w:pPr>
+        <w:rPr>
+          <w:rFonts w:asciiTheme="minorHAnsi" w:hAnsiTheme="minorHAnsi"/>
+          <w:b/>
+          <w:bCs/>
+        </w:rPr>
+      </w:pPr>
+    </w:p>
+    <w:p>
+      <w:pPr>
+        <w:rPr>
+          <w:rFonts w:asciiTheme="minorHAnsi" w:hAnsiTheme="minorHAnsi"/>
+          <w:b/>
+          <w:bCs/>
+        </w:rPr>
+      </w:pPr>
+    </w:p>
+    <w:p>
+      <w:pPr>
+        <w:rPr>
+          <w:rFonts w:asciiTheme="minorHAnsi" w:hAnsiTheme="minorHAnsi"/>
+          <w:b/>
+          <w:bCs/>
+        </w:rPr>
+      </w:pPr>
+    </w:p>
+    <w:p>
+      <w:pPr>
+        <w:rPr>
+          <w:rFonts w:asciiTheme="minorHAnsi" w:hAnsiTheme="minorHAnsi"/>
+          <w:b/>
+          <w:bCs/>
+        </w:rPr>
+      </w:pPr>
+    </w:p>
+    <w:p>
+      <w:pPr>
+        <w:rPr>
+          <w:rFonts w:asciiTheme="minorHAnsi" w:hAnsiTheme="minorHAnsi"/>
+          <w:b/>
+          <w:bCs/>
+        </w:rPr>
+      </w:pPr>
+    </w:p>
+    <w:p>
+      <w:pPr>
+        <w:rPr>
+          <w:rFonts w:asciiTheme="minorHAnsi" w:hAnsiTheme="minorHAnsi"/>
+          <w:b/>
+          <w:bCs/>
+        </w:rPr>
+      </w:pPr>
+    </w:p>
+    <w:p>
+      <w:pPr>
+        <w:rPr>
+          <w:rFonts w:asciiTheme="minorHAnsi" w:hAnsiTheme="minorHAnsi"/>
+          <w:b/>
+          <w:bCs/>
+        </w:rPr>
+      </w:pPr>
+    </w:p>
+    <w:p>
+      <w:pPr>
+        <w:rPr>
+          <w:rFonts w:asciiTheme="minorHAnsi" w:hAnsiTheme="minorHAnsi"/>
+          <w:b/>
+          <w:bCs/>
+        </w:rPr>
+      </w:pPr>
+    </w:p>
+    <w:p>
+      <w:pPr>
+        <w:rPr>
+          <w:rFonts w:asciiTheme="minorHAnsi" w:hAnsiTheme="minorHAnsi"/>
+          <w:b/>
+          <w:bCs/>
+        </w:rPr>
+      </w:pPr>
+    </w:p>
+    <w:p>
+      <w:pPr>
+        <w:rPr>
+          <w:rFonts w:asciiTheme="minorHAnsi" w:hAnsiTheme="minorHAnsi"/>
+          <w:b/>
+          <w:bCs/>
+        </w:rPr>
+      </w:pPr>
+    </w:p>
+    <w:p>
+      <w:pPr>
+        <w:rPr>
+          <w:rFonts w:asciiTheme="minorHAnsi" w:hAnsiTheme="minorHAnsi"/>
+          <w:b/>
+          <w:bCs/>
+        </w:rPr>
+      </w:pPr>
+    </w:p>
+    <w:p>
+      <w:pPr>
+        <w:rPr>
+          <w:rFonts w:asciiTheme="minorHAnsi" w:hAnsiTheme="minorHAnsi"/>
+          <w:b/>
+          <w:bCs/>
+        </w:rPr>
+      </w:pPr>
+    </w:p>
+    <w:p>
+      <w:pPr>
+        <w:rPr>
+          <w:rFonts w:asciiTheme="minorHAnsi" w:hAnsiTheme="minorHAnsi"/>
+          <w:b/>
+          <w:bCs/>
+        </w:rPr>
+      </w:pPr>
+    </w:p>
+    <w:p>
+      <w:pPr>
+        <w:rPr>
+          <w:rFonts w:asciiTheme="minorHAnsi" w:hAnsiTheme="minorHAnsi"/>
+          <w:b/>
+          <w:bCs/>
+        </w:rPr>
+      </w:pPr>
+    </w:p>
+    <w:p>
+      <w:pPr>
+        <w:rPr>
+          <w:rFonts w:asciiTheme="minorHAnsi" w:hAnsiTheme="minorHAnsi"/>
+          <w:b/>
+          <w:bCs/>
+        </w:rPr>
+      </w:pPr>
+    </w:p>
+    <w:p>
+      <w:pPr>
+        <w:rPr>
+          <w:rFonts w:asciiTheme="minorHAnsi" w:hAnsiTheme="minorHAnsi"/>
+          <w:b/>
+          <w:bCs/>
+        </w:rPr>
+      </w:pPr>
+    </w:p>
+    <w:p>
+      <w:pPr>
+        <w:rPr>
+          <w:rFonts w:asciiTheme="minorHAnsi" w:hAnsiTheme="minorHAnsi"/>
+          <w:b/>
+          <w:bCs/>
+        </w:rPr>
+      </w:pPr>
+    </w:p>
+    <w:p>
+      <w:pPr>
+        <w:rPr>
+          <w:rFonts w:asciiTheme="minorHAnsi" w:hAnsiTheme="minorHAnsi"/>
+          <w:b/>
+          <w:bCs/>
+        </w:rPr>
+      </w:pPr>
+    </w:p>
+    <w:p>
+      <w:pPr>
+        <w:rPr>
+          <w:rFonts w:asciiTheme="minorHAnsi" w:hAnsiTheme="minorHAnsi"/>
+          <w:b/>
+          <w:bCs/>
+        </w:rPr>
+      </w:pPr>
+    </w:p>
+    <w:p>
+      <w:pPr>
+        <w:rPr>
+          <w:rFonts w:asciiTheme="minorHAnsi" w:hAnsiTheme="minorHAnsi"/>
+          <w:b/>
+          <w:bCs/>
+        </w:rPr>
+      </w:pPr>
+    </w:p>
+    <w:p>
+      <w:pPr>
+        <w:rPr>
+          <w:rFonts w:asciiTheme="minorHAnsi" w:hAnsiTheme="minorHAnsi"/>
+          <w:b/>
+          <w:bCs/>
+        </w:rPr>
+      </w:pPr>
+    </w:p>
+    <w:p>
+      <w:pPr>
+        <w:rPr>
+          <w:rFonts w:asciiTheme="minorHAnsi" w:hAnsiTheme="minorHAnsi"/>
+          <w:b/>
+          <w:bCs/>
+        </w:rPr>
+      </w:pPr>
+    </w:p>
+    <w:p>
+      <w:pPr>
+        <w:rPr>
+          <w:rFonts w:asciiTheme="minorHAnsi" w:hAnsiTheme="minorHAnsi"/>
+          <w:b/>
+          <w:bCs/>
+        </w:rPr>
+      </w:pPr>
+    </w:p>
+    <w:p>
+      <w:pPr>
+        <w:rPr>
+          <w:rFonts w:asciiTheme="minorHAnsi" w:hAnsiTheme="minorHAnsi"/>
+          <w:b/>
+          <w:bCs/>
+        </w:rPr>
+      </w:pPr>
+    </w:p>
+    <w:p>
+      <w:pPr>
+        <w:rPr>
+          <w:rFonts w:asciiTheme="minorHAnsi" w:hAnsiTheme="minorHAnsi"/>
+          <w:b/>
+          <w:bCs/>
+        </w:rPr>
+      </w:pPr>
+    </w:p>
+    <w:p>
+      <w:pPr>
+        <w:rPr>
+          <w:rFonts w:asciiTheme="minorHAnsi" w:hAnsiTheme="minorHAnsi"/>
+          <w:b/>
+          <w:bCs/>
+        </w:rPr>
+      </w:pPr>
+    </w:p>
+    <w:p>
+      <w:pPr>
+        <w:rPr>
+          <w:rFonts w:asciiTheme="minorHAnsi" w:hAnsiTheme="minorHAnsi"/>
+          <w:b/>
+          <w:bCs/>
+        </w:rPr>
+      </w:pPr>
+    </w:p>
+    <w:p>
+      <w:pPr>
+        <w:rPr>
+          <w:rFonts w:asciiTheme="minorHAnsi" w:hAnsiTheme="minorHAnsi"/>
+          <w:b/>
+          <w:bCs/>
+        </w:rPr>
+      </w:pPr>
+    </w:p>
+    <w:p>
+      <w:pPr>
+        <w:rPr>
+          <w:rFonts w:asciiTheme="minorHAnsi" w:hAnsiTheme="minorHAnsi"/>
+          <w:b/>
+          <w:bCs/>
+        </w:rPr>
+      </w:pPr>
+    </w:p>
+    <w:p>
+      <w:pPr>
+        <w:rPr>
+          <w:rFonts w:asciiTheme="minorHAnsi" w:hAnsiTheme="minorHAnsi"/>
+          <w:b/>
+          <w:bCs/>
+        </w:rPr>
+      </w:pPr>
+    </w:p>
+    <w:p>
+      <w:pPr>
+        <w:rPr>
+          <w:rFonts w:asciiTheme="minorHAnsi" w:hAnsiTheme="minorHAnsi"/>
+          <w:b/>
+          <w:bCs/>
+        </w:rPr>
+      </w:pPr>
+    </w:p>
+    <w:p>
+      <w:pPr>
+        <w:rPr>
+          <w:rFonts w:asciiTheme="minorHAnsi" w:hAnsiTheme="minorHAnsi"/>
+          <w:b/>
+          <w:bCs/>
+        </w:rPr>
+      </w:pPr>
+    </w:p>
+    <w:p>
+      <w:pPr>
+        <w:rPr>
+          <w:rFonts w:asciiTheme="minorHAnsi" w:hAnsiTheme="minorHAnsi"/>
+          <w:b/>
+          <w:bCs/>
         </w:rPr>
       </w:pPr>
     </w:p>
@@ -14446,6 +14602,54 @@
           <w:bCs/>
           <w:sz w:val="26"/>
           <w:szCs w:val="26"/>
+        </w:rPr>
+      </w:pPr>
+      <w:r>
+        <w:rPr>
+          <w:rFonts w:asciiTheme="minorHAnsi" w:hAnsiTheme="minorHAnsi"/>
+          <w:b/>
+          <w:bCs/>
+          <w:sz w:val="26"/>
+          <w:szCs w:val="26"/>
+        </w:rPr>
+        <w:t xml:space="preserve">7 </w:t>
+      </w:r>
+      <w:r>
+        <w:rPr>
+          <w:rFonts w:asciiTheme="minorHAnsi" w:hAnsiTheme="minorHAnsi"/>
+          <w:b/>
+          <w:bCs/>
+          <w:sz w:val="26"/>
+          <w:szCs w:val="26"/>
+        </w:rPr>
+        <w:t>ΠΑΡΑΡΤΗΜΑ</w:t>
+      </w:r>
+      <w:r>
+        <w:rPr>
+          <w:rFonts w:asciiTheme="minorHAnsi" w:hAnsiTheme="minorHAnsi"/>
+          <w:b/>
+          <w:bCs/>
+          <w:sz w:val="26"/>
+          <w:szCs w:val="26"/>
+        </w:rPr>
+        <w:t xml:space="preserve"> </w:t>
+      </w:r>
+    </w:p>
+    <w:p>
+      <w:pPr>
+        <w:rPr>
+          <w:rFonts w:asciiTheme="minorHAnsi" w:hAnsiTheme="minorHAnsi"/>
+          <w:b/>
+          <w:bCs/>
+        </w:rPr>
+      </w:pPr>
+    </w:p>
+    <w:p>
+      <w:pPr>
+        <w:rPr>
+          <w:rFonts w:asciiTheme="minorHAnsi" w:hAnsiTheme="minorHAnsi"/>
+          <w:b/>
+          <w:bCs/>
           <w:lang w:val="en-US"/>
         </w:rPr>
       </w:pPr>
@@ -14454,74 +14658,64 @@
           <w:rFonts w:asciiTheme="minorHAnsi" w:hAnsiTheme="minorHAnsi"/>
           <w:b/>
           <w:bCs/>
-          <w:sz w:val="26"/>
-          <w:szCs w:val="26"/>
+        </w:rPr>
+        <w:t>Πηγές</w:t>
+      </w:r>
+    </w:p>
+    <w:p>
+      <w:pPr>
+        <w:rPr>
+          <w:rFonts w:asciiTheme="minorHAnsi" w:hAnsiTheme="minorHAnsi"/>
+          <w:b/>
+          <w:bCs/>
           <w:lang w:val="en-US"/>
         </w:rPr>
-        <w:t xml:space="preserve">7 </w:t>
-      </w:r>
-      <w:r>
-        <w:rPr>
-          <w:rFonts w:asciiTheme="minorHAnsi" w:hAnsiTheme="minorHAnsi"/>
-          <w:b/>
-          <w:bCs/>
-          <w:sz w:val="26"/>
-          <w:szCs w:val="26"/>
-        </w:rPr>
-        <w:t>ΠΑΡΑΡΤΗΜΑ</w:t>
-      </w:r>
-      <w:r>
-        <w:rPr>
-          <w:rFonts w:asciiTheme="minorHAnsi" w:hAnsiTheme="minorHAnsi"/>
-          <w:b/>
-          <w:bCs/>
-          <w:sz w:val="26"/>
-          <w:szCs w:val="26"/>
+      </w:pPr>
+    </w:p>
+    <w:p>
+      <w:pPr>
+        <w:rPr>
+          <w:rFonts w:asciiTheme="minorHAnsi" w:hAnsiTheme="minorHAnsi"/>
+          <w:b/>
+          <w:bCs/>
+          <w:sz w:val="22"/>
+          <w:szCs w:val="22"/>
           <w:lang w:val="en-US"/>
         </w:rPr>
-        <w:t xml:space="preserve"> </w:t>
-      </w:r>
-    </w:p>
-    <w:p>
-      <w:pPr>
-        <w:rPr>
-          <w:rFonts w:asciiTheme="minorHAnsi" w:hAnsiTheme="minorHAnsi"/>
-          <w:b/>
-          <w:bCs/>
+      </w:pPr>
+      <w:r>
+        <w:rPr>
+          <w:rFonts w:asciiTheme="minorHAnsi" w:hAnsiTheme="minorHAnsi"/>
+          <w:b/>
+          <w:bCs/>
+          <w:sz w:val="22"/>
+          <w:szCs w:val="22"/>
           <w:lang w:val="en-US"/>
         </w:rPr>
-      </w:pPr>
-    </w:p>
-    <w:p>
-      <w:pPr>
-        <w:rPr>
-          <w:rFonts w:asciiTheme="minorHAnsi" w:hAnsiTheme="minorHAnsi"/>
-          <w:b/>
-          <w:bCs/>
+        <w:t xml:space="preserve">1 </w:t>
+      </w:r>
+      <w:r>
+        <w:rPr>
+          <w:rFonts w:asciiTheme="minorHAnsi" w:hAnsiTheme="minorHAnsi"/>
+          <w:b/>
+          <w:bCs/>
+          <w:sz w:val="22"/>
+          <w:szCs w:val="22"/>
           <w:lang w:val="en-US"/>
         </w:rPr>
-      </w:pPr>
-      <w:r>
-        <w:rPr>
-          <w:rFonts w:asciiTheme="minorHAnsi" w:hAnsiTheme="minorHAnsi"/>
-          <w:b/>
-          <w:bCs/>
-        </w:rPr>
-        <w:t>Πηγές</w:t>
-      </w:r>
-    </w:p>
-    <w:p>
-      <w:pPr>
-        <w:rPr>
-          <w:rFonts w:asciiTheme="minorHAnsi" w:hAnsiTheme="minorHAnsi"/>
-          <w:b/>
-          <w:bCs/>
+        <w:t>PREPROCESSING</w:t>
+      </w:r>
+    </w:p>
+    <w:p>
+      <w:pPr>
+        <w:rPr>
+          <w:rFonts w:asciiTheme="minorHAnsi" w:hAnsiTheme="minorHAnsi"/>
+          <w:sz w:val="22"/>
+          <w:szCs w:val="22"/>
           <w:lang w:val="en-US"/>
         </w:rPr>
       </w:pPr>
-    </w:p>
-    <w:p>
-      <w:pPr>
+      <w:r>
         <w:rPr>
           <w:rFonts w:asciiTheme="minorHAnsi" w:hAnsiTheme="minorHAnsi"/>
           <w:b/>
@@ -14530,51 +14724,9 @@
           <w:szCs w:val="22"/>
           <w:lang w:val="en-US"/>
         </w:rPr>
-      </w:pPr>
-      <w:r>
-        <w:rPr>
-          <w:rFonts w:asciiTheme="minorHAnsi" w:hAnsiTheme="minorHAnsi"/>
-          <w:b/>
-          <w:bCs/>
-          <w:sz w:val="22"/>
-          <w:szCs w:val="22"/>
-          <w:lang w:val="en-US"/>
-        </w:rPr>
-        <w:t xml:space="preserve">1 </w:t>
-      </w:r>
-      <w:r>
-        <w:rPr>
-          <w:rFonts w:asciiTheme="minorHAnsi" w:hAnsiTheme="minorHAnsi"/>
-          <w:b/>
-          <w:bCs/>
-          <w:sz w:val="22"/>
-          <w:szCs w:val="22"/>
-          <w:lang w:val="en-US"/>
-        </w:rPr>
-        <w:t>PREPROCESSING</w:t>
-      </w:r>
-    </w:p>
-    <w:p>
-      <w:pPr>
-        <w:rPr>
-          <w:rFonts w:asciiTheme="minorHAnsi" w:hAnsiTheme="minorHAnsi"/>
-          <w:sz w:val="22"/>
-          <w:szCs w:val="22"/>
-          <w:lang w:val="en-US"/>
-        </w:rPr>
-      </w:pPr>
-      <w:r>
-        <w:rPr>
-          <w:rFonts w:asciiTheme="minorHAnsi" w:hAnsiTheme="minorHAnsi"/>
-          <w:b/>
-          <w:bCs/>
-          <w:sz w:val="22"/>
-          <w:szCs w:val="22"/>
-          <w:lang w:val="en-US"/>
-        </w:rPr>
         <w:t xml:space="preserve">[1] </w:t>
       </w:r>
-      <w:hyperlink r:id="rId21" w:anchor="h-iqr-based-filtering" w:history="1">
+      <w:hyperlink r:id="rId22" w:anchor="h-iqr-based-filtering" w:history="1">
         <w:r>
           <w:rPr>
             <w:rStyle w:val="-"/>
@@ -14996,7 +15148,7 @@
         </w:rPr>
         <w:t xml:space="preserve"> </w:t>
       </w:r>
-      <w:hyperlink r:id="rId22" w:history="1">
+      <w:hyperlink r:id="rId23" w:history="1">
         <w:r>
           <w:rPr>
             <w:rStyle w:val="-"/>
@@ -15103,7 +15255,7 @@
       </w:pPr>
     </w:p>
     <w:sectPr>
-      <w:footerReference w:type="default" r:id="rId23"/>
+      <w:footerReference w:type="default" r:id="rId24"/>
       <w:pgSz w:w="11906" w:h="16838"/>
       <w:pgMar w:top="720" w:right="720" w:bottom="720" w:left="720" w:header="708" w:footer="708" w:gutter="0"/>
       <w:cols w:space="708"/>

--- a/Documentation/5G_Report_Pateli_Mantes.docx
+++ b/Documentation/5G_Report_Pateli_Mantes.docx
@@ -12810,6 +12810,7 @@
       <w:r>
         <w:rPr>
           <w:rFonts w:asciiTheme="minorHAnsi" w:hAnsiTheme="minorHAnsi"/>
+          <w:noProof/>
         </w:rPr>
         <w:drawing>
           <wp:inline distT="0" distB="0" distL="0" distR="0" wp14:anchorId="6632117B" wp14:editId="6E9CEEA9">
@@ -13018,7 +13019,21 @@
         <w:rPr>
           <w:rFonts w:asciiTheme="minorHAnsi" w:hAnsiTheme="minorHAnsi"/>
         </w:rPr>
-        <w:t>τιμές lags ανά 1 λεπτό (κάθε 60 δευτερόλεπτα), καθώς η πληροφορία δεν αλλάζει ουσιαστικά σε μικρότερα χρονικά βήματα.</w:t>
+        <w:t xml:space="preserve">τιμές </w:t>
+      </w:r>
+      <w:proofErr w:type="spellStart"/>
+      <w:r>
+        <w:rPr>
+          <w:rFonts w:asciiTheme="minorHAnsi" w:hAnsiTheme="minorHAnsi"/>
+        </w:rPr>
+        <w:t>lags</w:t>
+      </w:r>
+      <w:proofErr w:type="spellEnd"/>
+      <w:r>
+        <w:rPr>
+          <w:rFonts w:asciiTheme="minorHAnsi" w:hAnsiTheme="minorHAnsi"/>
+        </w:rPr>
+        <w:t xml:space="preserve"> ανά 1 λεπτό (κάθε 60 δευτερόλεπτα), καθώς η πληροφορία δεν αλλάζει ουσιαστικά σε μικρότερα χρονικά βήματα.</w:t>
       </w:r>
     </w:p>
     <w:p>
@@ -13036,6 +13051,407 @@
           <w:rFonts w:asciiTheme="minorHAnsi" w:hAnsiTheme="minorHAnsi"/>
         </w:rPr>
       </w:pPr>
+      <w:r>
+        <w:rPr>
+          <w:rFonts w:asciiTheme="minorHAnsi" w:hAnsiTheme="minorHAnsi"/>
+        </w:rPr>
+        <w:t xml:space="preserve">Για να εντοπιστεί ο βέλτιστος συνδυασμός </w:t>
+      </w:r>
+      <w:proofErr w:type="spellStart"/>
+      <w:r>
+        <w:rPr>
+          <w:rFonts w:asciiTheme="minorHAnsi" w:hAnsiTheme="minorHAnsi"/>
+        </w:rPr>
+        <w:t>υπερπαραμέτρων</w:t>
+      </w:r>
+      <w:proofErr w:type="spellEnd"/>
+      <w:r>
+        <w:rPr>
+          <w:rFonts w:asciiTheme="minorHAnsi" w:hAnsiTheme="minorHAnsi"/>
+        </w:rPr>
+        <w:t xml:space="preserve"> για το </w:t>
+      </w:r>
+      <w:proofErr w:type="spellStart"/>
+      <w:r>
+        <w:rPr>
+          <w:rFonts w:asciiTheme="minorHAnsi" w:hAnsiTheme="minorHAnsi"/>
+          <w:b/>
+          <w:bCs/>
+        </w:rPr>
+        <w:t>XGBoost</w:t>
+      </w:r>
+      <w:proofErr w:type="spellEnd"/>
+      <w:r>
+        <w:rPr>
+          <w:rFonts w:asciiTheme="minorHAnsi" w:hAnsiTheme="minorHAnsi"/>
+          <w:b/>
+          <w:bCs/>
+        </w:rPr>
+        <w:t xml:space="preserve"> </w:t>
+      </w:r>
+      <w:proofErr w:type="spellStart"/>
+      <w:r>
+        <w:rPr>
+          <w:rFonts w:asciiTheme="minorHAnsi" w:hAnsiTheme="minorHAnsi"/>
+          <w:b/>
+          <w:bCs/>
+        </w:rPr>
+        <w:t>Regressor</w:t>
+      </w:r>
+      <w:proofErr w:type="spellEnd"/>
+      <w:r>
+        <w:rPr>
+          <w:rFonts w:asciiTheme="minorHAnsi" w:hAnsiTheme="minorHAnsi"/>
+        </w:rPr>
+        <w:t xml:space="preserve">, δημιουργούνται </w:t>
+      </w:r>
+      <w:proofErr w:type="spellStart"/>
+      <w:r>
+        <w:rPr>
+          <w:rFonts w:asciiTheme="minorHAnsi" w:hAnsiTheme="minorHAnsi"/>
+        </w:rPr>
+        <w:t>lags</w:t>
+      </w:r>
+      <w:proofErr w:type="spellEnd"/>
+      <w:r>
+        <w:rPr>
+          <w:rFonts w:asciiTheme="minorHAnsi" w:hAnsiTheme="minorHAnsi"/>
+        </w:rPr>
+        <w:t xml:space="preserve"> με χρονικό βήμα 60 δευτερολέπτων και </w:t>
+      </w:r>
+      <w:r>
+        <w:rPr>
+          <w:rFonts w:asciiTheme="minorHAnsi" w:hAnsiTheme="minorHAnsi"/>
+        </w:rPr>
+        <w:t xml:space="preserve">δοκιμάζονται </w:t>
+      </w:r>
+      <w:r>
+        <w:rPr>
+          <w:rFonts w:asciiTheme="minorHAnsi" w:hAnsiTheme="minorHAnsi"/>
+        </w:rPr>
+        <w:t>διαφορετικά πλήθη (5, 10, 20, 30), ώστε να ληφθεί υπόψη η χρονική εξάρτηση των μεταβλητών</w:t>
+      </w:r>
+      <w:r>
+        <w:rPr>
+          <w:rFonts w:asciiTheme="minorHAnsi" w:hAnsiTheme="minorHAnsi"/>
+        </w:rPr>
+        <w:t xml:space="preserve">. </w:t>
+      </w:r>
+      <w:r>
+        <w:rPr>
+          <w:rFonts w:asciiTheme="minorHAnsi" w:hAnsiTheme="minorHAnsi"/>
+        </w:rPr>
+        <w:t xml:space="preserve">Τα δεδομένα </w:t>
+      </w:r>
+      <w:proofErr w:type="spellStart"/>
+      <w:r>
+        <w:rPr>
+          <w:rFonts w:asciiTheme="minorHAnsi" w:hAnsiTheme="minorHAnsi"/>
+        </w:rPr>
+        <w:t>κανονικοποιούνται</w:t>
+      </w:r>
+      <w:proofErr w:type="spellEnd"/>
+      <w:r>
+        <w:rPr>
+          <w:rFonts w:asciiTheme="minorHAnsi" w:hAnsiTheme="minorHAnsi"/>
+        </w:rPr>
+        <w:t xml:space="preserve"> με χρήση </w:t>
+      </w:r>
+      <w:proofErr w:type="spellStart"/>
+      <w:r>
+        <w:rPr>
+          <w:rFonts w:asciiTheme="minorHAnsi" w:hAnsiTheme="minorHAnsi"/>
+          <w:b/>
+          <w:bCs/>
+          <w:lang w:val="en-US"/>
+        </w:rPr>
+        <w:t>MinMaxScaler</w:t>
+      </w:r>
+      <w:proofErr w:type="spellEnd"/>
+      <w:r>
+        <w:rPr>
+          <w:rFonts w:asciiTheme="minorHAnsi" w:hAnsiTheme="minorHAnsi"/>
+          <w:b/>
+          <w:bCs/>
+        </w:rPr>
+        <w:t xml:space="preserve"> </w:t>
+      </w:r>
+      <w:r>
+        <w:rPr>
+          <w:rFonts w:asciiTheme="minorHAnsi" w:hAnsiTheme="minorHAnsi"/>
+        </w:rPr>
+        <w:t xml:space="preserve">και χωρίζονται σε σύνολα εκπαίδευσης, επικύρωσης και </w:t>
+      </w:r>
+      <w:r>
+        <w:rPr>
+          <w:rFonts w:asciiTheme="minorHAnsi" w:hAnsiTheme="minorHAnsi"/>
+        </w:rPr>
+        <w:t>δοκιμής</w:t>
+      </w:r>
+      <w:r>
+        <w:rPr>
+          <w:rFonts w:asciiTheme="minorHAnsi" w:hAnsiTheme="minorHAnsi"/>
+        </w:rPr>
+        <w:t xml:space="preserve">, χωρίς </w:t>
+      </w:r>
+      <w:r>
+        <w:rPr>
+          <w:rFonts w:asciiTheme="minorHAnsi" w:hAnsiTheme="minorHAnsi"/>
+        </w:rPr>
+        <w:t>ανάμειξη χρονικών στιγμών</w:t>
+      </w:r>
+      <w:r>
+        <w:rPr>
+          <w:rFonts w:asciiTheme="minorHAnsi" w:hAnsiTheme="minorHAnsi"/>
+        </w:rPr>
+        <w:t xml:space="preserve"> (</w:t>
+      </w:r>
+      <w:proofErr w:type="spellStart"/>
+      <w:r>
+        <w:rPr>
+          <w:rFonts w:asciiTheme="minorHAnsi" w:hAnsiTheme="minorHAnsi"/>
+          <w:b/>
+          <w:bCs/>
+        </w:rPr>
+        <w:t>shuffle</w:t>
+      </w:r>
+      <w:proofErr w:type="spellEnd"/>
+      <w:r>
+        <w:rPr>
+          <w:rFonts w:asciiTheme="minorHAnsi" w:hAnsiTheme="minorHAnsi"/>
+          <w:b/>
+          <w:bCs/>
+        </w:rPr>
+        <w:t>=</w:t>
+      </w:r>
+      <w:proofErr w:type="spellStart"/>
+      <w:r>
+        <w:rPr>
+          <w:rFonts w:asciiTheme="minorHAnsi" w:hAnsiTheme="minorHAnsi"/>
+          <w:b/>
+          <w:bCs/>
+        </w:rPr>
+        <w:t>False</w:t>
+      </w:r>
+      <w:proofErr w:type="spellEnd"/>
+      <w:r>
+        <w:rPr>
+          <w:rFonts w:asciiTheme="minorHAnsi" w:hAnsiTheme="minorHAnsi"/>
+        </w:rPr>
+        <w:t xml:space="preserve">), για διατήρηση της χρονικής σειράς. Στη συνέχεια πραγματοποιείται </w:t>
+      </w:r>
+      <w:proofErr w:type="spellStart"/>
+      <w:r>
+        <w:rPr>
+          <w:rFonts w:asciiTheme="minorHAnsi" w:hAnsiTheme="minorHAnsi"/>
+          <w:b/>
+          <w:bCs/>
+        </w:rPr>
+        <w:t>grid</w:t>
+      </w:r>
+      <w:proofErr w:type="spellEnd"/>
+      <w:r>
+        <w:rPr>
+          <w:rFonts w:asciiTheme="minorHAnsi" w:hAnsiTheme="minorHAnsi"/>
+          <w:b/>
+          <w:bCs/>
+        </w:rPr>
+        <w:t xml:space="preserve"> </w:t>
+      </w:r>
+      <w:proofErr w:type="spellStart"/>
+      <w:r>
+        <w:rPr>
+          <w:rFonts w:asciiTheme="minorHAnsi" w:hAnsiTheme="minorHAnsi"/>
+          <w:b/>
+          <w:bCs/>
+        </w:rPr>
+        <w:t>search</w:t>
+      </w:r>
+      <w:proofErr w:type="spellEnd"/>
+      <w:r>
+        <w:rPr>
+          <w:rFonts w:asciiTheme="minorHAnsi" w:hAnsiTheme="minorHAnsi"/>
+        </w:rPr>
+        <w:t xml:space="preserve"> σε </w:t>
+      </w:r>
+      <w:r>
+        <w:rPr>
+          <w:rFonts w:asciiTheme="minorHAnsi" w:hAnsiTheme="minorHAnsi"/>
+        </w:rPr>
+        <w:t xml:space="preserve">διάφορους </w:t>
+      </w:r>
+      <w:r>
+        <w:rPr>
+          <w:rFonts w:asciiTheme="minorHAnsi" w:hAnsiTheme="minorHAnsi"/>
+        </w:rPr>
+        <w:t xml:space="preserve">συνδυασμούς </w:t>
+      </w:r>
+      <w:proofErr w:type="spellStart"/>
+      <w:r>
+        <w:rPr>
+          <w:rFonts w:asciiTheme="minorHAnsi" w:hAnsiTheme="minorHAnsi"/>
+        </w:rPr>
+        <w:t>υπερπαραμέτρων</w:t>
+      </w:r>
+      <w:proofErr w:type="spellEnd"/>
+      <w:r>
+        <w:rPr>
+          <w:rFonts w:asciiTheme="minorHAnsi" w:hAnsiTheme="minorHAnsi"/>
+        </w:rPr>
+        <w:t xml:space="preserve"> (</w:t>
+      </w:r>
+      <w:proofErr w:type="spellStart"/>
+      <w:r>
+        <w:rPr>
+          <w:rFonts w:asciiTheme="minorHAnsi" w:hAnsiTheme="minorHAnsi"/>
+          <w:b/>
+          <w:bCs/>
+        </w:rPr>
+        <w:t>n_estimators</w:t>
+      </w:r>
+      <w:proofErr w:type="spellEnd"/>
+      <w:r>
+        <w:rPr>
+          <w:rFonts w:asciiTheme="minorHAnsi" w:hAnsiTheme="minorHAnsi"/>
+        </w:rPr>
+        <w:t xml:space="preserve">, </w:t>
+      </w:r>
+      <w:proofErr w:type="spellStart"/>
+      <w:r>
+        <w:rPr>
+          <w:rFonts w:asciiTheme="minorHAnsi" w:hAnsiTheme="minorHAnsi"/>
+          <w:b/>
+          <w:bCs/>
+        </w:rPr>
+        <w:t>max_depth</w:t>
+      </w:r>
+      <w:proofErr w:type="spellEnd"/>
+      <w:r>
+        <w:rPr>
+          <w:rFonts w:asciiTheme="minorHAnsi" w:hAnsiTheme="minorHAnsi"/>
+        </w:rPr>
+        <w:t xml:space="preserve">, </w:t>
+      </w:r>
+      <w:proofErr w:type="spellStart"/>
+      <w:r>
+        <w:rPr>
+          <w:rFonts w:asciiTheme="minorHAnsi" w:hAnsiTheme="minorHAnsi"/>
+          <w:b/>
+          <w:bCs/>
+        </w:rPr>
+        <w:t>learning_rate</w:t>
+      </w:r>
+      <w:proofErr w:type="spellEnd"/>
+      <w:r>
+        <w:rPr>
+          <w:rFonts w:asciiTheme="minorHAnsi" w:hAnsiTheme="minorHAnsi"/>
+        </w:rPr>
+        <w:t xml:space="preserve">) για την εκπαίδευση του μοντέλου και αξιολογείται η επίδοση σε </w:t>
+      </w:r>
+      <w:r>
+        <w:rPr>
+          <w:rFonts w:asciiTheme="minorHAnsi" w:hAnsiTheme="minorHAnsi"/>
+        </w:rPr>
+        <w:t>σύνολο</w:t>
+      </w:r>
+      <w:r>
+        <w:rPr>
+          <w:rFonts w:asciiTheme="minorHAnsi" w:hAnsiTheme="minorHAnsi"/>
+        </w:rPr>
+        <w:t xml:space="preserve"> επικύρωσης με</w:t>
+      </w:r>
+      <w:r>
+        <w:rPr>
+          <w:rFonts w:asciiTheme="minorHAnsi" w:hAnsiTheme="minorHAnsi"/>
+        </w:rPr>
+        <w:t xml:space="preserve"> την</w:t>
+      </w:r>
+      <w:r>
+        <w:rPr>
+          <w:rFonts w:asciiTheme="minorHAnsi" w:hAnsiTheme="minorHAnsi"/>
+        </w:rPr>
+        <w:t xml:space="preserve"> χρήση </w:t>
+      </w:r>
+      <w:proofErr w:type="spellStart"/>
+      <w:r>
+        <w:rPr>
+          <w:rFonts w:asciiTheme="minorHAnsi" w:hAnsiTheme="minorHAnsi"/>
+          <w:b/>
+          <w:bCs/>
+        </w:rPr>
+        <w:t>Mean</w:t>
+      </w:r>
+      <w:proofErr w:type="spellEnd"/>
+      <w:r>
+        <w:rPr>
+          <w:rFonts w:asciiTheme="minorHAnsi" w:hAnsiTheme="minorHAnsi"/>
+          <w:b/>
+          <w:bCs/>
+        </w:rPr>
+        <w:t xml:space="preserve"> </w:t>
+      </w:r>
+      <w:proofErr w:type="spellStart"/>
+      <w:r>
+        <w:rPr>
+          <w:rFonts w:asciiTheme="minorHAnsi" w:hAnsiTheme="minorHAnsi"/>
+          <w:b/>
+          <w:bCs/>
+        </w:rPr>
+        <w:t>Absolute</w:t>
+      </w:r>
+      <w:proofErr w:type="spellEnd"/>
+      <w:r>
+        <w:rPr>
+          <w:rFonts w:asciiTheme="minorHAnsi" w:hAnsiTheme="minorHAnsi"/>
+          <w:b/>
+          <w:bCs/>
+        </w:rPr>
+        <w:t xml:space="preserve"> </w:t>
+      </w:r>
+      <w:proofErr w:type="spellStart"/>
+      <w:r>
+        <w:rPr>
+          <w:rFonts w:asciiTheme="minorHAnsi" w:hAnsiTheme="minorHAnsi"/>
+          <w:b/>
+          <w:bCs/>
+        </w:rPr>
+        <w:t>Error</w:t>
+      </w:r>
+      <w:proofErr w:type="spellEnd"/>
+      <w:r>
+        <w:rPr>
+          <w:rFonts w:asciiTheme="minorHAnsi" w:hAnsiTheme="minorHAnsi"/>
+          <w:b/>
+          <w:bCs/>
+        </w:rPr>
+        <w:t xml:space="preserve"> (MAE)</w:t>
+      </w:r>
+      <w:r>
+        <w:rPr>
+          <w:rFonts w:asciiTheme="minorHAnsi" w:hAnsiTheme="minorHAnsi"/>
+        </w:rPr>
+        <w:t xml:space="preserve">. Τέλος, καταγράφεται και εμφανίζεται ο βέλτιστος συνδυασμός παραμέτρων και αριθμού </w:t>
+      </w:r>
+      <w:proofErr w:type="spellStart"/>
+      <w:r>
+        <w:rPr>
+          <w:rFonts w:asciiTheme="minorHAnsi" w:hAnsiTheme="minorHAnsi"/>
+        </w:rPr>
+        <w:t>lags</w:t>
+      </w:r>
+      <w:proofErr w:type="spellEnd"/>
+      <w:r>
+        <w:rPr>
+          <w:rFonts w:asciiTheme="minorHAnsi" w:hAnsiTheme="minorHAnsi"/>
+        </w:rPr>
+        <w:t xml:space="preserve"> που οδηγεί στο χαμηλότερο σφάλμα πρόβλεψης.</w:t>
+      </w:r>
+      <w:r>
+        <w:rPr>
+          <w:rFonts w:asciiTheme="minorHAnsi" w:hAnsiTheme="minorHAnsi"/>
+        </w:rPr>
+        <w:t xml:space="preserve"> </w:t>
+      </w:r>
     </w:p>
     <w:p>
       <w:pPr>
@@ -13047,15 +13463,2377 @@
     </w:p>
     <w:p>
       <w:pPr>
-        <w:rPr>
-          <w:rFonts w:asciiTheme="minorHAnsi" w:hAnsiTheme="minorHAnsi"/>
-        </w:rPr>
-      </w:pPr>
-    </w:p>
-    <w:p>
-      <w:pPr>
-        <w:rPr>
-          <w:rFonts w:asciiTheme="minorHAnsi" w:hAnsiTheme="minorHAnsi"/>
+        <w:jc w:val="both"/>
+        <w:rPr>
+          <w:rFonts w:asciiTheme="minorHAnsi" w:hAnsiTheme="minorHAnsi"/>
+        </w:rPr>
+      </w:pPr>
+    </w:p>
+    <w:p>
+      <w:pPr>
+        <w:jc w:val="both"/>
+        <w:rPr>
+          <w:rFonts w:asciiTheme="minorHAnsi" w:hAnsiTheme="minorHAnsi"/>
+        </w:rPr>
+      </w:pPr>
+    </w:p>
+    <w:p>
+      <w:pPr>
+        <w:jc w:val="both"/>
+        <w:rPr>
+          <w:rFonts w:asciiTheme="minorHAnsi" w:hAnsiTheme="minorHAnsi"/>
+        </w:rPr>
+      </w:pPr>
+    </w:p>
+    <w:p>
+      <w:pPr>
+        <w:pBdr>
+          <w:top w:val="single" w:sz="4" w:space="1" w:color="auto"/>
+          <w:left w:val="single" w:sz="4" w:space="4" w:color="auto"/>
+          <w:bottom w:val="single" w:sz="4" w:space="1" w:color="auto"/>
+          <w:right w:val="single" w:sz="4" w:space="4" w:color="auto"/>
+        </w:pBdr>
+        <w:shd w:val="clear" w:color="auto" w:fill="F2F2F2" w:themeFill="background1" w:themeFillShade="F2"/>
+        <w:jc w:val="both"/>
+        <w:rPr>
+          <w:rFonts w:asciiTheme="minorHAnsi" w:hAnsiTheme="minorHAnsi"/>
+          <w:lang w:val="en-US"/>
+        </w:rPr>
+      </w:pPr>
+      <w:r>
+        <w:rPr>
+          <w:rFonts w:asciiTheme="minorHAnsi" w:hAnsiTheme="minorHAnsi"/>
+          <w:lang w:val="en-US"/>
+        </w:rPr>
+        <w:lastRenderedPageBreak/>
+        <w:t>--- Best Configuration Based on Validation MAE ---</w:t>
+      </w:r>
+    </w:p>
+    <w:p>
+      <w:pPr>
+        <w:pBdr>
+          <w:top w:val="single" w:sz="4" w:space="1" w:color="auto"/>
+          <w:left w:val="single" w:sz="4" w:space="4" w:color="auto"/>
+          <w:bottom w:val="single" w:sz="4" w:space="1" w:color="auto"/>
+          <w:right w:val="single" w:sz="4" w:space="4" w:color="auto"/>
+        </w:pBdr>
+        <w:shd w:val="clear" w:color="auto" w:fill="F2F2F2" w:themeFill="background1" w:themeFillShade="F2"/>
+        <w:jc w:val="both"/>
+        <w:rPr>
+          <w:rFonts w:asciiTheme="minorHAnsi" w:hAnsiTheme="minorHAnsi"/>
+          <w:lang w:val="en-US"/>
+        </w:rPr>
+      </w:pPr>
+      <w:r>
+        <w:rPr>
+          <w:rFonts w:asciiTheme="minorHAnsi" w:hAnsiTheme="minorHAnsi"/>
+          <w:lang w:val="en-US"/>
+        </w:rPr>
+        <w:t xml:space="preserve">Num Lags    </w:t>
+      </w:r>
+      <w:proofErr w:type="gramStart"/>
+      <w:r>
+        <w:rPr>
+          <w:rFonts w:asciiTheme="minorHAnsi" w:hAnsiTheme="minorHAnsi"/>
+          <w:lang w:val="en-US"/>
+        </w:rPr>
+        <w:t xml:space="preserve">  :</w:t>
+      </w:r>
+      <w:proofErr w:type="gramEnd"/>
+      <w:r>
+        <w:rPr>
+          <w:rFonts w:asciiTheme="minorHAnsi" w:hAnsiTheme="minorHAnsi"/>
+          <w:lang w:val="en-US"/>
+        </w:rPr>
+        <w:t xml:space="preserve"> 30.0</w:t>
+      </w:r>
+    </w:p>
+    <w:p>
+      <w:pPr>
+        <w:pBdr>
+          <w:top w:val="single" w:sz="4" w:space="1" w:color="auto"/>
+          <w:left w:val="single" w:sz="4" w:space="4" w:color="auto"/>
+          <w:bottom w:val="single" w:sz="4" w:space="1" w:color="auto"/>
+          <w:right w:val="single" w:sz="4" w:space="4" w:color="auto"/>
+        </w:pBdr>
+        <w:shd w:val="clear" w:color="auto" w:fill="F2F2F2" w:themeFill="background1" w:themeFillShade="F2"/>
+        <w:jc w:val="both"/>
+        <w:rPr>
+          <w:rFonts w:asciiTheme="minorHAnsi" w:hAnsiTheme="minorHAnsi"/>
+          <w:lang w:val="en-US"/>
+        </w:rPr>
+      </w:pPr>
+      <w:proofErr w:type="spellStart"/>
+      <w:r>
+        <w:rPr>
+          <w:rFonts w:asciiTheme="minorHAnsi" w:hAnsiTheme="minorHAnsi"/>
+          <w:lang w:val="en-US"/>
+        </w:rPr>
+        <w:t>n_</w:t>
+      </w:r>
+      <w:proofErr w:type="gramStart"/>
+      <w:r>
+        <w:rPr>
+          <w:rFonts w:asciiTheme="minorHAnsi" w:hAnsiTheme="minorHAnsi"/>
+          <w:lang w:val="en-US"/>
+        </w:rPr>
+        <w:t>estimators</w:t>
+      </w:r>
+      <w:proofErr w:type="spellEnd"/>
+      <w:r>
+        <w:rPr>
+          <w:rFonts w:asciiTheme="minorHAnsi" w:hAnsiTheme="minorHAnsi"/>
+          <w:lang w:val="en-US"/>
+        </w:rPr>
+        <w:t xml:space="preserve">  :</w:t>
+      </w:r>
+      <w:proofErr w:type="gramEnd"/>
+      <w:r>
+        <w:rPr>
+          <w:rFonts w:asciiTheme="minorHAnsi" w:hAnsiTheme="minorHAnsi"/>
+          <w:lang w:val="en-US"/>
+        </w:rPr>
+        <w:t xml:space="preserve"> 200.0</w:t>
+      </w:r>
+    </w:p>
+    <w:p>
+      <w:pPr>
+        <w:pBdr>
+          <w:top w:val="single" w:sz="4" w:space="1" w:color="auto"/>
+          <w:left w:val="single" w:sz="4" w:space="4" w:color="auto"/>
+          <w:bottom w:val="single" w:sz="4" w:space="1" w:color="auto"/>
+          <w:right w:val="single" w:sz="4" w:space="4" w:color="auto"/>
+        </w:pBdr>
+        <w:shd w:val="clear" w:color="auto" w:fill="F2F2F2" w:themeFill="background1" w:themeFillShade="F2"/>
+        <w:jc w:val="both"/>
+        <w:rPr>
+          <w:rFonts w:asciiTheme="minorHAnsi" w:hAnsiTheme="minorHAnsi"/>
+          <w:lang w:val="en-US"/>
+        </w:rPr>
+      </w:pPr>
+      <w:proofErr w:type="spellStart"/>
+      <w:r>
+        <w:rPr>
+          <w:rFonts w:asciiTheme="minorHAnsi" w:hAnsiTheme="minorHAnsi"/>
+          <w:lang w:val="en-US"/>
+        </w:rPr>
+        <w:t>max_depth</w:t>
+      </w:r>
+      <w:proofErr w:type="spellEnd"/>
+      <w:r>
+        <w:rPr>
+          <w:rFonts w:asciiTheme="minorHAnsi" w:hAnsiTheme="minorHAnsi"/>
+          <w:lang w:val="en-US"/>
+        </w:rPr>
+        <w:t xml:space="preserve">   </w:t>
+      </w:r>
+      <w:proofErr w:type="gramStart"/>
+      <w:r>
+        <w:rPr>
+          <w:rFonts w:asciiTheme="minorHAnsi" w:hAnsiTheme="minorHAnsi"/>
+          <w:lang w:val="en-US"/>
+        </w:rPr>
+        <w:t xml:space="preserve">  :</w:t>
+      </w:r>
+      <w:proofErr w:type="gramEnd"/>
+      <w:r>
+        <w:rPr>
+          <w:rFonts w:asciiTheme="minorHAnsi" w:hAnsiTheme="minorHAnsi"/>
+          <w:lang w:val="en-US"/>
+        </w:rPr>
+        <w:t xml:space="preserve"> 3</w:t>
+      </w:r>
+    </w:p>
+    <w:p>
+      <w:pPr>
+        <w:pBdr>
+          <w:top w:val="single" w:sz="4" w:space="1" w:color="auto"/>
+          <w:left w:val="single" w:sz="4" w:space="4" w:color="auto"/>
+          <w:bottom w:val="single" w:sz="4" w:space="1" w:color="auto"/>
+          <w:right w:val="single" w:sz="4" w:space="4" w:color="auto"/>
+        </w:pBdr>
+        <w:shd w:val="clear" w:color="auto" w:fill="F2F2F2" w:themeFill="background1" w:themeFillShade="F2"/>
+        <w:jc w:val="both"/>
+        <w:rPr>
+          <w:rFonts w:asciiTheme="minorHAnsi" w:hAnsiTheme="minorHAnsi"/>
+        </w:rPr>
+      </w:pPr>
+      <w:proofErr w:type="spellStart"/>
+      <w:r>
+        <w:rPr>
+          <w:rFonts w:asciiTheme="minorHAnsi" w:hAnsiTheme="minorHAnsi"/>
+        </w:rPr>
+        <w:t>learning_rate</w:t>
+      </w:r>
+      <w:proofErr w:type="spellEnd"/>
+      <w:r>
+        <w:rPr>
+          <w:rFonts w:asciiTheme="minorHAnsi" w:hAnsiTheme="minorHAnsi"/>
+        </w:rPr>
+        <w:t xml:space="preserve"> : 0.05</w:t>
+      </w:r>
+    </w:p>
+    <w:p>
+      <w:pPr>
+        <w:pBdr>
+          <w:top w:val="single" w:sz="4" w:space="1" w:color="auto"/>
+          <w:left w:val="single" w:sz="4" w:space="4" w:color="auto"/>
+          <w:bottom w:val="single" w:sz="4" w:space="1" w:color="auto"/>
+          <w:right w:val="single" w:sz="4" w:space="4" w:color="auto"/>
+        </w:pBdr>
+        <w:shd w:val="clear" w:color="auto" w:fill="F2F2F2" w:themeFill="background1" w:themeFillShade="F2"/>
+        <w:jc w:val="both"/>
+        <w:rPr>
+          <w:rFonts w:asciiTheme="minorHAnsi" w:hAnsiTheme="minorHAnsi"/>
+        </w:rPr>
+      </w:pPr>
+      <w:proofErr w:type="spellStart"/>
+      <w:r>
+        <w:rPr>
+          <w:rFonts w:asciiTheme="minorHAnsi" w:hAnsiTheme="minorHAnsi"/>
+        </w:rPr>
+        <w:t>Validation</w:t>
+      </w:r>
+      <w:proofErr w:type="spellEnd"/>
+      <w:r>
+        <w:rPr>
+          <w:rFonts w:asciiTheme="minorHAnsi" w:hAnsiTheme="minorHAnsi"/>
+        </w:rPr>
+        <w:t xml:space="preserve"> MAE: 876.59</w:t>
+      </w:r>
+    </w:p>
+    <w:p>
+      <w:pPr>
+        <w:jc w:val="both"/>
+        <w:rPr>
+          <w:rFonts w:asciiTheme="minorHAnsi" w:hAnsiTheme="minorHAnsi"/>
+        </w:rPr>
+      </w:pPr>
+    </w:p>
+    <w:p>
+      <w:pPr>
+        <w:jc w:val="both"/>
+        <w:rPr>
+          <w:rFonts w:asciiTheme="minorHAnsi" w:hAnsiTheme="minorHAnsi"/>
+        </w:rPr>
+      </w:pPr>
+    </w:p>
+    <w:p>
+      <w:pPr>
+        <w:jc w:val="both"/>
+        <w:rPr>
+          <w:rFonts w:asciiTheme="minorHAnsi" w:hAnsiTheme="minorHAnsi"/>
+        </w:rPr>
+      </w:pPr>
+      <w:r>
+        <w:rPr>
+          <w:rFonts w:asciiTheme="minorHAnsi" w:hAnsiTheme="minorHAnsi"/>
+        </w:rPr>
+        <w:t xml:space="preserve">Ύστερα, για την δημιουργία </w:t>
+      </w:r>
+      <w:proofErr w:type="spellStart"/>
+      <w:r>
+        <w:rPr>
+          <w:rFonts w:asciiTheme="minorHAnsi" w:hAnsiTheme="minorHAnsi"/>
+          <w:b/>
+          <w:bCs/>
+        </w:rPr>
+        <w:t>XGBoost</w:t>
+      </w:r>
+      <w:proofErr w:type="spellEnd"/>
+      <w:r>
+        <w:rPr>
+          <w:rFonts w:asciiTheme="minorHAnsi" w:hAnsiTheme="minorHAnsi"/>
+          <w:b/>
+          <w:bCs/>
+        </w:rPr>
+        <w:t xml:space="preserve"> </w:t>
+      </w:r>
+      <w:proofErr w:type="spellStart"/>
+      <w:r>
+        <w:rPr>
+          <w:rFonts w:asciiTheme="minorHAnsi" w:hAnsiTheme="minorHAnsi"/>
+          <w:b/>
+          <w:bCs/>
+        </w:rPr>
+        <w:t>Regressor</w:t>
+      </w:r>
+      <w:proofErr w:type="spellEnd"/>
+      <w:r>
+        <w:rPr>
+          <w:rFonts w:asciiTheme="minorHAnsi" w:hAnsiTheme="minorHAnsi"/>
+        </w:rPr>
+        <w:t xml:space="preserve">, </w:t>
+      </w:r>
+      <w:r>
+        <w:rPr>
+          <w:rFonts w:asciiTheme="minorHAnsi" w:hAnsiTheme="minorHAnsi"/>
+        </w:rPr>
+        <w:t xml:space="preserve">δημιουργούνται </w:t>
+      </w:r>
+      <w:proofErr w:type="spellStart"/>
+      <w:r>
+        <w:rPr>
+          <w:rFonts w:asciiTheme="minorHAnsi" w:hAnsiTheme="minorHAnsi"/>
+          <w:b/>
+          <w:bCs/>
+        </w:rPr>
+        <w:t>lagged</w:t>
+      </w:r>
+      <w:proofErr w:type="spellEnd"/>
+      <w:r>
+        <w:rPr>
+          <w:rFonts w:asciiTheme="minorHAnsi" w:hAnsiTheme="minorHAnsi"/>
+          <w:b/>
+          <w:bCs/>
+        </w:rPr>
+        <w:t xml:space="preserve"> </w:t>
+      </w:r>
+      <w:r>
+        <w:rPr>
+          <w:rFonts w:asciiTheme="minorHAnsi" w:hAnsiTheme="minorHAnsi"/>
+          <w:b/>
+          <w:bCs/>
+          <w:lang w:val="en-US"/>
+        </w:rPr>
+        <w:t>features</w:t>
+      </w:r>
+      <w:r>
+        <w:rPr>
+          <w:rFonts w:asciiTheme="minorHAnsi" w:hAnsiTheme="minorHAnsi"/>
+        </w:rPr>
+        <w:t xml:space="preserve"> με βάση τον βέλτιστο αριθμό </w:t>
+      </w:r>
+      <w:r>
+        <w:rPr>
+          <w:rFonts w:asciiTheme="minorHAnsi" w:hAnsiTheme="minorHAnsi"/>
+          <w:lang w:val="en-US"/>
+        </w:rPr>
+        <w:t>lag</w:t>
+      </w:r>
+      <w:r>
+        <w:rPr>
+          <w:rFonts w:asciiTheme="minorHAnsi" w:hAnsiTheme="minorHAnsi"/>
+        </w:rPr>
+        <w:t xml:space="preserve"> (</w:t>
+      </w:r>
+      <w:r>
+        <w:rPr>
+          <w:rFonts w:asciiTheme="minorHAnsi" w:hAnsiTheme="minorHAnsi"/>
+          <w:b/>
+          <w:bCs/>
+        </w:rPr>
+        <w:t xml:space="preserve">30 </w:t>
+      </w:r>
+      <w:proofErr w:type="spellStart"/>
+      <w:r>
+        <w:rPr>
+          <w:rFonts w:asciiTheme="minorHAnsi" w:hAnsiTheme="minorHAnsi"/>
+          <w:b/>
+          <w:bCs/>
+        </w:rPr>
+        <w:t>lags</w:t>
+      </w:r>
+      <w:proofErr w:type="spellEnd"/>
+      <w:r>
+        <w:rPr>
+          <w:rFonts w:asciiTheme="minorHAnsi" w:hAnsiTheme="minorHAnsi"/>
+        </w:rPr>
+        <w:t xml:space="preserve"> ανά 60 δευτερόλεπτα), ώστε να ενσωματωθεί η χρονική εξάρτηση των μεταβλητών στο πρόβλημα πρόβλεψης. Έπειτα, εξάγονται </w:t>
+      </w:r>
+      <w:r>
+        <w:rPr>
+          <w:rFonts w:asciiTheme="minorHAnsi" w:hAnsiTheme="minorHAnsi"/>
+          <w:b/>
+          <w:bCs/>
+        </w:rPr>
+        <w:t>χρονικά χαρακτηριστικά</w:t>
+      </w:r>
+      <w:r>
+        <w:rPr>
+          <w:rFonts w:asciiTheme="minorHAnsi" w:hAnsiTheme="minorHAnsi"/>
+        </w:rPr>
+        <w:t xml:space="preserve"> από τη στήλη </w:t>
+      </w:r>
+      <w:proofErr w:type="spellStart"/>
+      <w:r>
+        <w:rPr>
+          <w:rFonts w:asciiTheme="minorHAnsi" w:hAnsiTheme="minorHAnsi"/>
+          <w:b/>
+          <w:bCs/>
+        </w:rPr>
+        <w:t>Timestamp</w:t>
+      </w:r>
+      <w:proofErr w:type="spellEnd"/>
+      <w:r>
+        <w:rPr>
+          <w:rFonts w:asciiTheme="minorHAnsi" w:hAnsiTheme="minorHAnsi"/>
+        </w:rPr>
+        <w:t xml:space="preserve"> (</w:t>
+      </w:r>
+      <w:r>
+        <w:rPr>
+          <w:rFonts w:asciiTheme="minorHAnsi" w:hAnsiTheme="minorHAnsi"/>
+        </w:rPr>
+        <w:t xml:space="preserve">η </w:t>
+      </w:r>
+      <w:r>
+        <w:rPr>
+          <w:rFonts w:asciiTheme="minorHAnsi" w:hAnsiTheme="minorHAnsi"/>
+        </w:rPr>
+        <w:t>ώρα της ημέρας, η ημέρα της εβδομάδας και ένας δυαδικός δείκτης για το αν η καταγραφή έγινε Σαββατοκύριακο (</w:t>
+      </w:r>
+      <w:proofErr w:type="spellStart"/>
+      <w:r>
+        <w:rPr>
+          <w:rFonts w:asciiTheme="minorHAnsi" w:hAnsiTheme="minorHAnsi"/>
+          <w:b/>
+          <w:bCs/>
+        </w:rPr>
+        <w:t>Is_weekend</w:t>
+      </w:r>
+      <w:proofErr w:type="spellEnd"/>
+      <w:r>
+        <w:rPr>
+          <w:rFonts w:asciiTheme="minorHAnsi" w:hAnsiTheme="minorHAnsi"/>
+        </w:rPr>
+        <w:t>)</w:t>
+      </w:r>
+      <w:r>
+        <w:rPr>
+          <w:rFonts w:asciiTheme="minorHAnsi" w:hAnsiTheme="minorHAnsi"/>
+        </w:rPr>
+        <w:t>)</w:t>
+      </w:r>
+      <w:r>
+        <w:rPr>
+          <w:rFonts w:asciiTheme="minorHAnsi" w:hAnsiTheme="minorHAnsi"/>
+        </w:rPr>
+        <w:t xml:space="preserve">. </w:t>
+      </w:r>
+      <w:r>
+        <w:rPr>
+          <w:rFonts w:asciiTheme="minorHAnsi" w:hAnsiTheme="minorHAnsi"/>
+        </w:rPr>
+        <w:t xml:space="preserve"> Επιπλέον</w:t>
+      </w:r>
+      <w:r>
+        <w:rPr>
+          <w:rFonts w:asciiTheme="minorHAnsi" w:hAnsiTheme="minorHAnsi"/>
+        </w:rPr>
+        <w:t xml:space="preserve">, υπολογίζονται </w:t>
+      </w:r>
+      <w:proofErr w:type="spellStart"/>
+      <w:r>
+        <w:rPr>
+          <w:rFonts w:asciiTheme="minorHAnsi" w:hAnsiTheme="minorHAnsi"/>
+          <w:b/>
+          <w:bCs/>
+        </w:rPr>
+        <w:t>rolling</w:t>
+      </w:r>
+      <w:proofErr w:type="spellEnd"/>
+      <w:r>
+        <w:rPr>
+          <w:rFonts w:asciiTheme="minorHAnsi" w:hAnsiTheme="minorHAnsi"/>
+          <w:b/>
+          <w:bCs/>
+        </w:rPr>
+        <w:t xml:space="preserve"> </w:t>
+      </w:r>
+      <w:proofErr w:type="spellStart"/>
+      <w:r>
+        <w:rPr>
+          <w:rFonts w:asciiTheme="minorHAnsi" w:hAnsiTheme="minorHAnsi"/>
+          <w:b/>
+          <w:bCs/>
+        </w:rPr>
+        <w:t>means</w:t>
+      </w:r>
+      <w:proofErr w:type="spellEnd"/>
+      <w:r>
+        <w:rPr>
+          <w:rFonts w:asciiTheme="minorHAnsi" w:hAnsiTheme="minorHAnsi"/>
+        </w:rPr>
+        <w:t xml:space="preserve"> για επιλεγμένες μεταβλητές</w:t>
+      </w:r>
+      <w:r>
+        <w:rPr>
+          <w:rFonts w:asciiTheme="minorHAnsi" w:hAnsiTheme="minorHAnsi"/>
+        </w:rPr>
+        <w:t xml:space="preserve"> (</w:t>
+      </w:r>
+      <w:r>
+        <w:rPr>
+          <w:rFonts w:asciiTheme="minorHAnsi" w:hAnsiTheme="minorHAnsi"/>
+          <w:b/>
+          <w:bCs/>
+        </w:rPr>
+        <w:t xml:space="preserve">RSRP, RSRQ, SNR, RSSI, </w:t>
+      </w:r>
+      <w:proofErr w:type="spellStart"/>
+      <w:r>
+        <w:rPr>
+          <w:rFonts w:asciiTheme="minorHAnsi" w:hAnsiTheme="minorHAnsi"/>
+          <w:b/>
+          <w:bCs/>
+        </w:rPr>
+        <w:t>Speed</w:t>
+      </w:r>
+      <w:proofErr w:type="spellEnd"/>
+      <w:r>
+        <w:rPr>
+          <w:rFonts w:asciiTheme="minorHAnsi" w:hAnsiTheme="minorHAnsi"/>
+          <w:b/>
+          <w:bCs/>
+        </w:rPr>
+        <w:t xml:space="preserve">, </w:t>
+      </w:r>
+      <w:proofErr w:type="spellStart"/>
+      <w:r>
+        <w:rPr>
+          <w:rFonts w:asciiTheme="minorHAnsi" w:hAnsiTheme="minorHAnsi"/>
+          <w:b/>
+          <w:bCs/>
+        </w:rPr>
+        <w:t>DL_bitrate</w:t>
+      </w:r>
+      <w:proofErr w:type="spellEnd"/>
+      <w:r>
+        <w:rPr>
+          <w:rFonts w:asciiTheme="minorHAnsi" w:hAnsiTheme="minorHAnsi"/>
+          <w:b/>
+          <w:bCs/>
+        </w:rPr>
+        <w:t xml:space="preserve">, </w:t>
+      </w:r>
+      <w:proofErr w:type="spellStart"/>
+      <w:r>
+        <w:rPr>
+          <w:rFonts w:asciiTheme="minorHAnsi" w:hAnsiTheme="minorHAnsi"/>
+          <w:b/>
+          <w:bCs/>
+        </w:rPr>
+        <w:t>UL_bitrate</w:t>
+      </w:r>
+      <w:proofErr w:type="spellEnd"/>
+      <w:r>
+        <w:rPr>
+          <w:rFonts w:asciiTheme="minorHAnsi" w:hAnsiTheme="minorHAnsi"/>
+        </w:rPr>
+        <w:t xml:space="preserve">) </w:t>
+      </w:r>
+      <w:r>
+        <w:rPr>
+          <w:rFonts w:asciiTheme="minorHAnsi" w:hAnsiTheme="minorHAnsi"/>
+        </w:rPr>
+        <w:t xml:space="preserve">σε χρονικά παράθυρα </w:t>
+      </w:r>
+      <w:r>
+        <w:rPr>
+          <w:rFonts w:asciiTheme="minorHAnsi" w:hAnsiTheme="minorHAnsi"/>
+          <w:b/>
+          <w:bCs/>
+        </w:rPr>
+        <w:t>10 και 30 λεπτών</w:t>
+      </w:r>
+      <w:r>
+        <w:rPr>
+          <w:rFonts w:asciiTheme="minorHAnsi" w:hAnsiTheme="minorHAnsi"/>
+        </w:rPr>
+        <w:t xml:space="preserve">, με σκοπό να αποτυπωθούν τοπικές τάσεις και ομαλές μεταβολές. Τέλος, εφαρμόζεται ο μετασχηματισμός </w:t>
+      </w:r>
+      <w:r>
+        <w:rPr>
+          <w:rFonts w:asciiTheme="minorHAnsi" w:hAnsiTheme="minorHAnsi"/>
+          <w:b/>
+          <w:bCs/>
+        </w:rPr>
+        <w:t>log1p</w:t>
+      </w:r>
+      <w:r>
+        <w:rPr>
+          <w:rFonts w:asciiTheme="minorHAnsi" w:hAnsiTheme="minorHAnsi"/>
+        </w:rPr>
+        <w:t xml:space="preserve"> στις μεταβλητές </w:t>
+      </w:r>
+      <w:proofErr w:type="spellStart"/>
+      <w:r>
+        <w:rPr>
+          <w:rFonts w:asciiTheme="minorHAnsi" w:hAnsiTheme="minorHAnsi"/>
+          <w:b/>
+          <w:bCs/>
+        </w:rPr>
+        <w:t>DL_bitrate</w:t>
+      </w:r>
+      <w:proofErr w:type="spellEnd"/>
+      <w:r>
+        <w:rPr>
+          <w:rFonts w:asciiTheme="minorHAnsi" w:hAnsiTheme="minorHAnsi"/>
+        </w:rPr>
+        <w:t xml:space="preserve"> και </w:t>
+      </w:r>
+      <w:proofErr w:type="spellStart"/>
+      <w:r>
+        <w:rPr>
+          <w:rFonts w:asciiTheme="minorHAnsi" w:hAnsiTheme="minorHAnsi"/>
+          <w:b/>
+          <w:bCs/>
+        </w:rPr>
+        <w:t>UL_bitrate</w:t>
+      </w:r>
+      <w:proofErr w:type="spellEnd"/>
+      <w:r>
+        <w:rPr>
+          <w:rFonts w:asciiTheme="minorHAnsi" w:hAnsiTheme="minorHAnsi"/>
+        </w:rPr>
+        <w:t xml:space="preserve"> </w:t>
+      </w:r>
+      <w:r>
+        <w:rPr>
+          <w:rFonts w:asciiTheme="minorHAnsi" w:hAnsiTheme="minorHAnsi"/>
+        </w:rPr>
+        <w:t>γ</w:t>
+      </w:r>
+      <w:r>
+        <w:rPr>
+          <w:rFonts w:asciiTheme="minorHAnsi" w:hAnsiTheme="minorHAnsi"/>
+        </w:rPr>
+        <w:t>ια τη μείωση της ασυμμετρίας και τη σύγκλιση των κλιμάκων τους με τα υπόλοιπα χαρακτηριστικά του μοντέλου.</w:t>
+      </w:r>
+    </w:p>
+    <w:p>
+      <w:pPr>
+        <w:jc w:val="both"/>
+        <w:rPr>
+          <w:rFonts w:asciiTheme="minorHAnsi" w:hAnsiTheme="minorHAnsi"/>
+        </w:rPr>
+      </w:pPr>
+    </w:p>
+    <w:p>
+      <w:pPr>
+        <w:jc w:val="both"/>
+        <w:rPr>
+          <w:rFonts w:asciiTheme="minorHAnsi" w:hAnsiTheme="minorHAnsi"/>
+        </w:rPr>
+      </w:pPr>
+      <w:r>
+        <w:rPr>
+          <w:rFonts w:asciiTheme="minorHAnsi" w:hAnsiTheme="minorHAnsi"/>
+        </w:rPr>
+        <w:t xml:space="preserve"> </w:t>
+      </w:r>
+      <w:r>
+        <w:rPr>
+          <w:rFonts w:asciiTheme="minorHAnsi" w:hAnsiTheme="minorHAnsi"/>
+        </w:rPr>
+        <w:t>Τ</w:t>
+      </w:r>
+      <w:r>
+        <w:rPr>
+          <w:rFonts w:asciiTheme="minorHAnsi" w:hAnsiTheme="minorHAnsi"/>
+        </w:rPr>
+        <w:t>α χαρακτηριστικά</w:t>
+      </w:r>
+      <w:r>
+        <w:rPr>
+          <w:rFonts w:asciiTheme="minorHAnsi" w:hAnsiTheme="minorHAnsi"/>
+        </w:rPr>
+        <w:t xml:space="preserve"> διαχωρίζονται στο</w:t>
+      </w:r>
+      <w:r>
+        <w:rPr>
+          <w:rFonts w:asciiTheme="minorHAnsi" w:hAnsiTheme="minorHAnsi"/>
+        </w:rPr>
+        <w:t xml:space="preserve"> </w:t>
+      </w:r>
+      <w:r>
+        <w:rPr>
+          <w:rFonts w:asciiTheme="minorHAnsi" w:hAnsiTheme="minorHAnsi"/>
+          <w:b/>
+          <w:bCs/>
+          <w:lang w:val="en-US"/>
+        </w:rPr>
+        <w:t>X</w:t>
+      </w:r>
+      <w:r>
+        <w:rPr>
+          <w:rFonts w:asciiTheme="minorHAnsi" w:hAnsiTheme="minorHAnsi"/>
+        </w:rPr>
+        <w:t xml:space="preserve"> </w:t>
+      </w:r>
+      <w:r>
+        <w:rPr>
+          <w:rFonts w:asciiTheme="minorHAnsi" w:hAnsiTheme="minorHAnsi"/>
+        </w:rPr>
+        <w:t xml:space="preserve">το οποίο περιλαμβάνει όλα τα πεδία εκτός από το </w:t>
+      </w:r>
+      <w:proofErr w:type="spellStart"/>
+      <w:r>
+        <w:rPr>
+          <w:rFonts w:asciiTheme="minorHAnsi" w:hAnsiTheme="minorHAnsi"/>
+          <w:b/>
+          <w:bCs/>
+        </w:rPr>
+        <w:t>Timestamp</w:t>
+      </w:r>
+      <w:proofErr w:type="spellEnd"/>
+      <w:r>
+        <w:rPr>
+          <w:rFonts w:asciiTheme="minorHAnsi" w:hAnsiTheme="minorHAnsi"/>
+        </w:rPr>
+        <w:t xml:space="preserve"> και το </w:t>
+      </w:r>
+      <w:proofErr w:type="spellStart"/>
+      <w:r>
+        <w:rPr>
+          <w:rFonts w:asciiTheme="minorHAnsi" w:hAnsiTheme="minorHAnsi"/>
+          <w:b/>
+          <w:bCs/>
+        </w:rPr>
+        <w:t>DL_bitrate</w:t>
+      </w:r>
+      <w:proofErr w:type="spellEnd"/>
+      <w:r>
+        <w:rPr>
+          <w:rFonts w:asciiTheme="minorHAnsi" w:hAnsiTheme="minorHAnsi"/>
+        </w:rPr>
+        <w:t>,</w:t>
+      </w:r>
+      <w:r>
+        <w:rPr>
+          <w:rFonts w:asciiTheme="minorHAnsi" w:hAnsiTheme="minorHAnsi"/>
+        </w:rPr>
+        <w:t xml:space="preserve"> </w:t>
+      </w:r>
+      <w:r>
+        <w:rPr>
+          <w:rFonts w:asciiTheme="minorHAnsi" w:hAnsiTheme="minorHAnsi"/>
+        </w:rPr>
+        <w:t xml:space="preserve">και </w:t>
+      </w:r>
+      <w:r>
+        <w:rPr>
+          <w:rFonts w:asciiTheme="minorHAnsi" w:hAnsiTheme="minorHAnsi"/>
+        </w:rPr>
+        <w:t xml:space="preserve">στον </w:t>
+      </w:r>
+      <w:r>
+        <w:rPr>
+          <w:rFonts w:asciiTheme="minorHAnsi" w:hAnsiTheme="minorHAnsi"/>
+        </w:rPr>
+        <w:t xml:space="preserve">στόχο </w:t>
+      </w:r>
+      <w:r>
+        <w:rPr>
+          <w:rFonts w:asciiTheme="minorHAnsi" w:hAnsiTheme="minorHAnsi"/>
+          <w:b/>
+          <w:bCs/>
+        </w:rPr>
+        <w:t>y</w:t>
+      </w:r>
+      <w:r>
+        <w:rPr>
+          <w:rFonts w:asciiTheme="minorHAnsi" w:hAnsiTheme="minorHAnsi"/>
+          <w:b/>
+          <w:bCs/>
+        </w:rPr>
+        <w:t xml:space="preserve"> </w:t>
+      </w:r>
+      <w:r>
+        <w:rPr>
+          <w:rFonts w:asciiTheme="minorHAnsi" w:hAnsiTheme="minorHAnsi"/>
+        </w:rPr>
+        <w:t xml:space="preserve">που αντιστοιχεί στη μεταβλητή-στόχο </w:t>
+      </w:r>
+      <w:proofErr w:type="spellStart"/>
+      <w:r>
+        <w:rPr>
+          <w:rFonts w:asciiTheme="minorHAnsi" w:hAnsiTheme="minorHAnsi"/>
+          <w:b/>
+          <w:bCs/>
+        </w:rPr>
+        <w:t>DL_bitrate</w:t>
+      </w:r>
+      <w:proofErr w:type="spellEnd"/>
+      <w:r>
+        <w:rPr>
+          <w:rFonts w:asciiTheme="minorHAnsi" w:hAnsiTheme="minorHAnsi"/>
+        </w:rPr>
+        <w:t>. Ε</w:t>
+      </w:r>
+      <w:r>
+        <w:rPr>
+          <w:rFonts w:asciiTheme="minorHAnsi" w:hAnsiTheme="minorHAnsi"/>
+        </w:rPr>
+        <w:t xml:space="preserve">φαρμόζεται </w:t>
+      </w:r>
+      <w:proofErr w:type="spellStart"/>
+      <w:r>
+        <w:rPr>
+          <w:rFonts w:asciiTheme="minorHAnsi" w:hAnsiTheme="minorHAnsi"/>
+        </w:rPr>
+        <w:t>κανονικοποίηση</w:t>
+      </w:r>
+      <w:proofErr w:type="spellEnd"/>
+      <w:r>
+        <w:rPr>
+          <w:rFonts w:asciiTheme="minorHAnsi" w:hAnsiTheme="minorHAnsi"/>
+        </w:rPr>
+        <w:t xml:space="preserve"> με</w:t>
+      </w:r>
+      <w:r>
+        <w:rPr>
+          <w:rFonts w:asciiTheme="minorHAnsi" w:hAnsiTheme="minorHAnsi"/>
+          <w:b/>
+          <w:bCs/>
+        </w:rPr>
+        <w:t xml:space="preserve"> </w:t>
+      </w:r>
+      <w:proofErr w:type="spellStart"/>
+      <w:r>
+        <w:rPr>
+          <w:rFonts w:asciiTheme="minorHAnsi" w:hAnsiTheme="minorHAnsi"/>
+          <w:b/>
+          <w:bCs/>
+        </w:rPr>
+        <w:t>MinMaxScaler</w:t>
+      </w:r>
+      <w:proofErr w:type="spellEnd"/>
+      <w:r>
+        <w:rPr>
+          <w:rFonts w:asciiTheme="minorHAnsi" w:hAnsiTheme="minorHAnsi"/>
+        </w:rPr>
+        <w:t xml:space="preserve">, </w:t>
+      </w:r>
+      <w:r>
+        <w:rPr>
+          <w:rFonts w:asciiTheme="minorHAnsi" w:hAnsiTheme="minorHAnsi"/>
+        </w:rPr>
+        <w:t>τόσο στ</w:t>
+      </w:r>
+      <w:r>
+        <w:rPr>
+          <w:rFonts w:asciiTheme="minorHAnsi" w:hAnsiTheme="minorHAnsi"/>
+        </w:rPr>
+        <w:t xml:space="preserve">α χαρακτηριστικά </w:t>
+      </w:r>
+      <w:r>
+        <w:rPr>
+          <w:rFonts w:asciiTheme="minorHAnsi" w:hAnsiTheme="minorHAnsi"/>
+        </w:rPr>
+        <w:t>ε</w:t>
+      </w:r>
+      <w:r>
+        <w:rPr>
+          <w:rFonts w:asciiTheme="minorHAnsi" w:hAnsiTheme="minorHAnsi"/>
+        </w:rPr>
+        <w:t>σ</w:t>
+      </w:r>
+      <w:r>
+        <w:rPr>
+          <w:rFonts w:asciiTheme="minorHAnsi" w:hAnsiTheme="minorHAnsi"/>
+        </w:rPr>
+        <w:t>ό</w:t>
+      </w:r>
+      <w:r>
+        <w:rPr>
+          <w:rFonts w:asciiTheme="minorHAnsi" w:hAnsiTheme="minorHAnsi"/>
+        </w:rPr>
+        <w:t>δο</w:t>
+      </w:r>
+      <w:r>
+        <w:rPr>
+          <w:rFonts w:asciiTheme="minorHAnsi" w:hAnsiTheme="minorHAnsi"/>
+        </w:rPr>
+        <w:t>υ</w:t>
+      </w:r>
+      <w:r>
+        <w:rPr>
+          <w:rFonts w:asciiTheme="minorHAnsi" w:hAnsiTheme="minorHAnsi"/>
+        </w:rPr>
+        <w:t xml:space="preserve"> όσο και στην έξοδο</w:t>
+      </w:r>
+      <w:r>
+        <w:rPr>
+          <w:rFonts w:asciiTheme="minorHAnsi" w:hAnsiTheme="minorHAnsi"/>
+        </w:rPr>
+        <w:t xml:space="preserve">, </w:t>
+      </w:r>
+      <w:r>
+        <w:rPr>
+          <w:rFonts w:asciiTheme="minorHAnsi" w:hAnsiTheme="minorHAnsi"/>
+        </w:rPr>
+        <w:t xml:space="preserve">ώστε οι τιμές </w:t>
+      </w:r>
+      <w:r>
+        <w:rPr>
+          <w:rFonts w:asciiTheme="minorHAnsi" w:hAnsiTheme="minorHAnsi"/>
+        </w:rPr>
+        <w:t xml:space="preserve">τους </w:t>
+      </w:r>
+      <w:r>
+        <w:rPr>
+          <w:rFonts w:asciiTheme="minorHAnsi" w:hAnsiTheme="minorHAnsi"/>
+        </w:rPr>
+        <w:t xml:space="preserve"> να ανήκουν στο διάστημα </w:t>
+      </w:r>
+      <w:r>
+        <w:rPr>
+          <w:rFonts w:asciiTheme="minorHAnsi" w:hAnsiTheme="minorHAnsi"/>
+          <w:b/>
+          <w:bCs/>
+        </w:rPr>
+        <w:t>[0,1</w:t>
+      </w:r>
+      <w:r>
+        <w:rPr>
+          <w:rFonts w:asciiTheme="minorHAnsi" w:hAnsiTheme="minorHAnsi"/>
+          <w:b/>
+          <w:bCs/>
+        </w:rPr>
+        <w:t>]</w:t>
+      </w:r>
+      <w:r>
+        <w:rPr>
+          <w:rFonts w:asciiTheme="minorHAnsi" w:hAnsiTheme="minorHAnsi"/>
+        </w:rPr>
+        <w:t xml:space="preserve"> </w:t>
+      </w:r>
+      <w:r>
+        <w:rPr>
+          <w:rFonts w:asciiTheme="minorHAnsi" w:hAnsiTheme="minorHAnsi"/>
+        </w:rPr>
+        <w:t xml:space="preserve">και </w:t>
+      </w:r>
+      <w:r>
+        <w:rPr>
+          <w:rFonts w:asciiTheme="minorHAnsi" w:hAnsiTheme="minorHAnsi"/>
+        </w:rPr>
+        <w:t xml:space="preserve">να διασφαλιστεί </w:t>
+      </w:r>
+      <w:r>
+        <w:rPr>
+          <w:rFonts w:asciiTheme="minorHAnsi" w:hAnsiTheme="minorHAnsi"/>
+        </w:rPr>
+        <w:t>ότι τα μοντέλα δεν θα επηρεαστούν από διαφορετικές κλίμακες των χαρακτηριστικών και θα συγκλίνουν πιο γρήγορα κατά την εκπαίδευση</w:t>
+      </w:r>
+      <w:r>
+        <w:rPr>
+          <w:rFonts w:asciiTheme="minorHAnsi" w:hAnsiTheme="minorHAnsi"/>
+        </w:rPr>
+        <w:t xml:space="preserve">. </w:t>
+      </w:r>
+      <w:r>
+        <w:rPr>
+          <w:rFonts w:asciiTheme="minorHAnsi" w:hAnsiTheme="minorHAnsi"/>
+        </w:rPr>
+        <w:t>Επίσης, τ</w:t>
+      </w:r>
+      <w:r>
+        <w:rPr>
+          <w:rFonts w:asciiTheme="minorHAnsi" w:hAnsiTheme="minorHAnsi"/>
+        </w:rPr>
+        <w:t>α δεδομένα χωρίζονται</w:t>
+      </w:r>
+      <w:r>
+        <w:rPr>
+          <w:rFonts w:asciiTheme="minorHAnsi" w:hAnsiTheme="minorHAnsi"/>
+        </w:rPr>
+        <w:t xml:space="preserve"> με την μέθοδο </w:t>
+      </w:r>
+      <w:r>
+        <w:rPr>
+          <w:rFonts w:asciiTheme="minorHAnsi" w:hAnsiTheme="minorHAnsi"/>
+          <w:b/>
+          <w:bCs/>
+          <w:lang w:val="en-US"/>
+        </w:rPr>
+        <w:t>trai</w:t>
+      </w:r>
+      <w:r>
+        <w:rPr>
+          <w:rFonts w:asciiTheme="minorHAnsi" w:hAnsiTheme="minorHAnsi"/>
+          <w:b/>
+          <w:bCs/>
+          <w:lang w:val="en-US"/>
+        </w:rPr>
+        <w:t>n</w:t>
+      </w:r>
+      <w:r>
+        <w:rPr>
+          <w:rFonts w:asciiTheme="minorHAnsi" w:hAnsiTheme="minorHAnsi"/>
+          <w:b/>
+          <w:bCs/>
+        </w:rPr>
+        <w:t>_</w:t>
+      </w:r>
+      <w:r>
+        <w:rPr>
+          <w:rFonts w:asciiTheme="minorHAnsi" w:hAnsiTheme="minorHAnsi"/>
+          <w:b/>
+          <w:bCs/>
+          <w:lang w:val="en-US"/>
+        </w:rPr>
+        <w:t>test</w:t>
+      </w:r>
+      <w:r>
+        <w:rPr>
+          <w:rFonts w:asciiTheme="minorHAnsi" w:hAnsiTheme="minorHAnsi"/>
+          <w:b/>
+          <w:bCs/>
+        </w:rPr>
+        <w:t>_</w:t>
+      </w:r>
+      <w:r>
+        <w:rPr>
+          <w:rFonts w:asciiTheme="minorHAnsi" w:hAnsiTheme="minorHAnsi"/>
+          <w:b/>
+          <w:bCs/>
+          <w:lang w:val="en-US"/>
+        </w:rPr>
+        <w:t>split</w:t>
+      </w:r>
+      <w:r>
+        <w:rPr>
+          <w:rFonts w:asciiTheme="minorHAnsi" w:hAnsiTheme="minorHAnsi"/>
+          <w:b/>
+          <w:bCs/>
+        </w:rPr>
+        <w:t>()</w:t>
+      </w:r>
+      <w:r>
+        <w:rPr>
+          <w:rFonts w:asciiTheme="minorHAnsi" w:hAnsiTheme="minorHAnsi"/>
+        </w:rPr>
+        <w:t xml:space="preserve"> σε σύνολα εκπαίδευσης</w:t>
+      </w:r>
+      <w:r>
+        <w:rPr>
+          <w:rFonts w:asciiTheme="minorHAnsi" w:hAnsiTheme="minorHAnsi"/>
+        </w:rPr>
+        <w:t xml:space="preserve"> (70%)</w:t>
+      </w:r>
+      <w:r>
+        <w:rPr>
+          <w:rFonts w:asciiTheme="minorHAnsi" w:hAnsiTheme="minorHAnsi"/>
+        </w:rPr>
+        <w:t>, επικύρωσης</w:t>
+      </w:r>
+      <w:r>
+        <w:rPr>
+          <w:rFonts w:asciiTheme="minorHAnsi" w:hAnsiTheme="minorHAnsi"/>
+        </w:rPr>
+        <w:t xml:space="preserve"> (15%)</w:t>
+      </w:r>
+      <w:r>
+        <w:rPr>
+          <w:rFonts w:asciiTheme="minorHAnsi" w:hAnsiTheme="minorHAnsi"/>
+        </w:rPr>
+        <w:t xml:space="preserve"> και δοκιμής</w:t>
+      </w:r>
+      <w:r>
+        <w:rPr>
+          <w:rFonts w:asciiTheme="minorHAnsi" w:hAnsiTheme="minorHAnsi"/>
+        </w:rPr>
+        <w:t xml:space="preserve"> (15%)</w:t>
+      </w:r>
+      <w:r>
+        <w:rPr>
+          <w:rFonts w:asciiTheme="minorHAnsi" w:hAnsiTheme="minorHAnsi"/>
+        </w:rPr>
+        <w:t xml:space="preserve">, </w:t>
+      </w:r>
+      <w:r>
+        <w:rPr>
+          <w:rFonts w:asciiTheme="minorHAnsi" w:hAnsiTheme="minorHAnsi"/>
+        </w:rPr>
+        <w:t xml:space="preserve">χωρίς </w:t>
+      </w:r>
+      <w:r>
+        <w:rPr>
+          <w:rFonts w:asciiTheme="minorHAnsi" w:hAnsiTheme="minorHAnsi"/>
+        </w:rPr>
+        <w:t>ανάμειξη χρονικών στιγμών</w:t>
+      </w:r>
+      <w:r>
+        <w:rPr>
+          <w:rFonts w:asciiTheme="minorHAnsi" w:hAnsiTheme="minorHAnsi"/>
+        </w:rPr>
+        <w:t xml:space="preserve"> (</w:t>
+      </w:r>
+      <w:proofErr w:type="spellStart"/>
+      <w:r>
+        <w:rPr>
+          <w:rFonts w:asciiTheme="minorHAnsi" w:hAnsiTheme="minorHAnsi"/>
+          <w:b/>
+          <w:bCs/>
+        </w:rPr>
+        <w:t>shuffle</w:t>
+      </w:r>
+      <w:proofErr w:type="spellEnd"/>
+      <w:r>
+        <w:rPr>
+          <w:rFonts w:asciiTheme="minorHAnsi" w:hAnsiTheme="minorHAnsi"/>
+          <w:b/>
+          <w:bCs/>
+        </w:rPr>
+        <w:t>=</w:t>
+      </w:r>
+      <w:proofErr w:type="spellStart"/>
+      <w:r>
+        <w:rPr>
+          <w:rFonts w:asciiTheme="minorHAnsi" w:hAnsiTheme="minorHAnsi"/>
+          <w:b/>
+          <w:bCs/>
+        </w:rPr>
+        <w:t>False</w:t>
+      </w:r>
+      <w:proofErr w:type="spellEnd"/>
+      <w:r>
+        <w:rPr>
+          <w:rFonts w:asciiTheme="minorHAnsi" w:hAnsiTheme="minorHAnsi"/>
+        </w:rPr>
+        <w:t>)</w:t>
+      </w:r>
+      <w:r>
+        <w:rPr>
+          <w:rFonts w:asciiTheme="minorHAnsi" w:hAnsiTheme="minorHAnsi"/>
+        </w:rPr>
+        <w:t xml:space="preserve"> ώστε να διατηρείται η χρονική σειρά.</w:t>
+      </w:r>
+      <w:r>
+        <w:rPr>
+          <w:rFonts w:asciiTheme="minorHAnsi" w:hAnsiTheme="minorHAnsi"/>
+        </w:rPr>
+        <w:t xml:space="preserve"> </w:t>
+      </w:r>
+      <w:r>
+        <w:rPr>
+          <w:rFonts w:asciiTheme="minorHAnsi" w:hAnsiTheme="minorHAnsi"/>
+        </w:rPr>
+        <w:t xml:space="preserve">Ο αλγόριθμος εκπαιδεύεται χρησιμοποιώντας την υλοποίηση του </w:t>
+      </w:r>
+      <w:proofErr w:type="spellStart"/>
+      <w:r>
+        <w:rPr>
+          <w:rFonts w:asciiTheme="minorHAnsi" w:hAnsiTheme="minorHAnsi"/>
+          <w:b/>
+          <w:bCs/>
+        </w:rPr>
+        <w:t>XGBoost</w:t>
+      </w:r>
+      <w:proofErr w:type="spellEnd"/>
+      <w:r>
+        <w:rPr>
+          <w:rFonts w:asciiTheme="minorHAnsi" w:hAnsiTheme="minorHAnsi"/>
+          <w:b/>
+          <w:bCs/>
+        </w:rPr>
+        <w:t xml:space="preserve"> μέσω </w:t>
+      </w:r>
+      <w:proofErr w:type="spellStart"/>
+      <w:r>
+        <w:rPr>
+          <w:rFonts w:asciiTheme="minorHAnsi" w:hAnsiTheme="minorHAnsi"/>
+          <w:b/>
+          <w:bCs/>
+        </w:rPr>
+        <w:t>DMatrix</w:t>
+      </w:r>
+      <w:proofErr w:type="spellEnd"/>
+      <w:r>
+        <w:rPr>
+          <w:rFonts w:asciiTheme="minorHAnsi" w:hAnsiTheme="minorHAnsi"/>
+        </w:rPr>
+        <w:t xml:space="preserve">, με προκαθορισμένες </w:t>
+      </w:r>
+      <w:proofErr w:type="spellStart"/>
+      <w:r>
+        <w:rPr>
+          <w:rFonts w:asciiTheme="minorHAnsi" w:hAnsiTheme="minorHAnsi"/>
+        </w:rPr>
+        <w:t>υπερπαραμέτρους</w:t>
+      </w:r>
+      <w:proofErr w:type="spellEnd"/>
+      <w:r>
+        <w:rPr>
+          <w:rFonts w:asciiTheme="minorHAnsi" w:hAnsiTheme="minorHAnsi"/>
+        </w:rPr>
+        <w:t xml:space="preserve"> </w:t>
+      </w:r>
+      <w:r>
+        <w:rPr>
+          <w:rFonts w:asciiTheme="minorHAnsi" w:hAnsiTheme="minorHAnsi"/>
+          <w:b/>
+          <w:bCs/>
+        </w:rPr>
+        <w:t>(</w:t>
+      </w:r>
+      <w:proofErr w:type="spellStart"/>
+      <w:r>
+        <w:rPr>
+          <w:rFonts w:asciiTheme="minorHAnsi" w:hAnsiTheme="minorHAnsi"/>
+          <w:b/>
+          <w:bCs/>
+        </w:rPr>
+        <w:t>max_depth</w:t>
+      </w:r>
+      <w:proofErr w:type="spellEnd"/>
+      <w:r>
+        <w:rPr>
+          <w:rFonts w:asciiTheme="minorHAnsi" w:hAnsiTheme="minorHAnsi"/>
+          <w:b/>
+          <w:bCs/>
+        </w:rPr>
+        <w:t>=3,</w:t>
+      </w:r>
+      <w:r>
+        <w:rPr>
+          <w:rFonts w:asciiTheme="minorHAnsi" w:hAnsiTheme="minorHAnsi"/>
+        </w:rPr>
+        <w:t xml:space="preserve"> </w:t>
+      </w:r>
+      <w:proofErr w:type="spellStart"/>
+      <w:r>
+        <w:rPr>
+          <w:rFonts w:asciiTheme="minorHAnsi" w:hAnsiTheme="minorHAnsi"/>
+          <w:b/>
+          <w:bCs/>
+        </w:rPr>
+        <w:t>learning_rate</w:t>
+      </w:r>
+      <w:proofErr w:type="spellEnd"/>
+      <w:r>
+        <w:rPr>
+          <w:rFonts w:asciiTheme="minorHAnsi" w:hAnsiTheme="minorHAnsi"/>
+          <w:b/>
+          <w:bCs/>
+        </w:rPr>
+        <w:t xml:space="preserve">=0.05, </w:t>
+      </w:r>
+      <w:proofErr w:type="spellStart"/>
+      <w:r>
+        <w:rPr>
+          <w:rFonts w:asciiTheme="minorHAnsi" w:hAnsiTheme="minorHAnsi"/>
+          <w:b/>
+          <w:bCs/>
+        </w:rPr>
+        <w:t>n_estimators</w:t>
+      </w:r>
+      <w:proofErr w:type="spellEnd"/>
+      <w:r>
+        <w:rPr>
+          <w:rFonts w:asciiTheme="minorHAnsi" w:hAnsiTheme="minorHAnsi"/>
+          <w:b/>
+          <w:bCs/>
+        </w:rPr>
+        <w:t>=200</w:t>
+      </w:r>
+      <w:r>
+        <w:rPr>
+          <w:rFonts w:asciiTheme="minorHAnsi" w:hAnsiTheme="minorHAnsi"/>
+        </w:rPr>
+        <w:t>)</w:t>
+      </w:r>
+      <w:r>
+        <w:rPr>
+          <w:rFonts w:asciiTheme="minorHAnsi" w:hAnsiTheme="minorHAnsi"/>
+        </w:rPr>
+        <w:t xml:space="preserve"> και </w:t>
+      </w:r>
+      <w:r>
+        <w:rPr>
+          <w:rFonts w:asciiTheme="minorHAnsi" w:hAnsiTheme="minorHAnsi"/>
+        </w:rPr>
+        <w:t xml:space="preserve">χρησιμοποιείται </w:t>
+      </w:r>
+      <w:proofErr w:type="spellStart"/>
+      <w:r>
+        <w:rPr>
+          <w:rFonts w:asciiTheme="minorHAnsi" w:hAnsiTheme="minorHAnsi"/>
+          <w:b/>
+          <w:bCs/>
+        </w:rPr>
+        <w:t>early</w:t>
+      </w:r>
+      <w:proofErr w:type="spellEnd"/>
+      <w:r>
+        <w:rPr>
+          <w:rFonts w:asciiTheme="minorHAnsi" w:hAnsiTheme="minorHAnsi"/>
+          <w:b/>
+          <w:bCs/>
+        </w:rPr>
+        <w:t xml:space="preserve"> </w:t>
+      </w:r>
+      <w:proofErr w:type="spellStart"/>
+      <w:r>
+        <w:rPr>
+          <w:rFonts w:asciiTheme="minorHAnsi" w:hAnsiTheme="minorHAnsi"/>
+          <w:b/>
+          <w:bCs/>
+        </w:rPr>
+        <w:t>stopping</w:t>
+      </w:r>
+      <w:proofErr w:type="spellEnd"/>
+      <w:r>
+        <w:rPr>
+          <w:rFonts w:asciiTheme="minorHAnsi" w:hAnsiTheme="minorHAnsi"/>
+        </w:rPr>
+        <w:t xml:space="preserve"> για να αποτραπεί το </w:t>
+      </w:r>
+      <w:proofErr w:type="spellStart"/>
+      <w:r>
+        <w:rPr>
+          <w:rFonts w:asciiTheme="minorHAnsi" w:hAnsiTheme="minorHAnsi"/>
+        </w:rPr>
+        <w:t>overfitting</w:t>
+      </w:r>
+      <w:proofErr w:type="spellEnd"/>
+      <w:r>
+        <w:rPr>
+          <w:rFonts w:asciiTheme="minorHAnsi" w:hAnsiTheme="minorHAnsi"/>
+        </w:rPr>
+        <w:t>.</w:t>
+      </w:r>
+      <w:r>
+        <w:rPr>
+          <w:rFonts w:asciiTheme="minorHAnsi" w:hAnsiTheme="minorHAnsi"/>
+        </w:rPr>
+        <w:t xml:space="preserve"> </w:t>
+      </w:r>
+      <w:r>
+        <w:rPr>
+          <w:rFonts w:asciiTheme="minorHAnsi" w:hAnsiTheme="minorHAnsi"/>
+        </w:rPr>
+        <w:t xml:space="preserve">Κατά τη διάρκεια της εκπαίδευσης αποθηκεύονται και απεικονίζονται οι μετρικές </w:t>
+      </w:r>
+      <w:r>
+        <w:rPr>
+          <w:rFonts w:asciiTheme="minorHAnsi" w:hAnsiTheme="minorHAnsi"/>
+          <w:b/>
+          <w:bCs/>
+        </w:rPr>
+        <w:t>RMSE</w:t>
+      </w:r>
+      <w:r>
+        <w:rPr>
+          <w:rFonts w:asciiTheme="minorHAnsi" w:hAnsiTheme="minorHAnsi"/>
+        </w:rPr>
+        <w:t xml:space="preserve"> και </w:t>
+      </w:r>
+      <w:r>
+        <w:rPr>
+          <w:rFonts w:asciiTheme="minorHAnsi" w:hAnsiTheme="minorHAnsi"/>
+          <w:b/>
+          <w:bCs/>
+        </w:rPr>
+        <w:t>MAE</w:t>
+      </w:r>
+      <w:r>
+        <w:rPr>
+          <w:rFonts w:asciiTheme="minorHAnsi" w:hAnsiTheme="minorHAnsi"/>
+        </w:rPr>
+        <w:t xml:space="preserve"> μέσω των </w:t>
+      </w:r>
+      <w:proofErr w:type="spellStart"/>
+      <w:r>
+        <w:rPr>
+          <w:rFonts w:asciiTheme="minorHAnsi" w:hAnsiTheme="minorHAnsi"/>
+          <w:b/>
+          <w:bCs/>
+        </w:rPr>
+        <w:t>learning</w:t>
+      </w:r>
+      <w:proofErr w:type="spellEnd"/>
+      <w:r>
+        <w:rPr>
+          <w:rFonts w:asciiTheme="minorHAnsi" w:hAnsiTheme="minorHAnsi"/>
+          <w:b/>
+          <w:bCs/>
+        </w:rPr>
+        <w:t xml:space="preserve"> </w:t>
+      </w:r>
+      <w:proofErr w:type="spellStart"/>
+      <w:r>
+        <w:rPr>
+          <w:rFonts w:asciiTheme="minorHAnsi" w:hAnsiTheme="minorHAnsi"/>
+          <w:b/>
+          <w:bCs/>
+        </w:rPr>
+        <w:t>curves</w:t>
+      </w:r>
+      <w:proofErr w:type="spellEnd"/>
+      <w:r>
+        <w:rPr>
+          <w:rFonts w:asciiTheme="minorHAnsi" w:hAnsiTheme="minorHAnsi"/>
+          <w:b/>
+          <w:bCs/>
+        </w:rPr>
+        <w:t>.</w:t>
+      </w:r>
+      <w:r>
+        <w:rPr>
+          <w:rFonts w:asciiTheme="minorHAnsi" w:hAnsiTheme="minorHAnsi"/>
+        </w:rPr>
+        <w:t xml:space="preserve"> </w:t>
+      </w:r>
+      <w:r>
+        <w:rPr>
+          <w:rFonts w:asciiTheme="minorHAnsi" w:hAnsiTheme="minorHAnsi"/>
+        </w:rPr>
+        <w:t xml:space="preserve"> Μετά τ</w:t>
+      </w:r>
+      <w:r>
+        <w:rPr>
+          <w:rFonts w:asciiTheme="minorHAnsi" w:hAnsiTheme="minorHAnsi"/>
+        </w:rPr>
+        <w:t>η</w:t>
+      </w:r>
+      <w:r>
+        <w:rPr>
+          <w:rFonts w:asciiTheme="minorHAnsi" w:hAnsiTheme="minorHAnsi"/>
+        </w:rPr>
+        <w:t>ν</w:t>
+      </w:r>
+      <w:r>
+        <w:rPr>
+          <w:rFonts w:asciiTheme="minorHAnsi" w:hAnsiTheme="minorHAnsi"/>
+        </w:rPr>
+        <w:t xml:space="preserve"> εκπαίδευση, το μοντέλο </w:t>
+      </w:r>
+      <w:r>
+        <w:rPr>
+          <w:rFonts w:asciiTheme="minorHAnsi" w:hAnsiTheme="minorHAnsi"/>
+        </w:rPr>
+        <w:t xml:space="preserve">πραγματοποιεί </w:t>
+      </w:r>
+      <w:r>
+        <w:rPr>
+          <w:rFonts w:asciiTheme="minorHAnsi" w:hAnsiTheme="minorHAnsi"/>
+        </w:rPr>
+        <w:t xml:space="preserve">προβλέψεις στα σύνολα </w:t>
+      </w:r>
+      <w:proofErr w:type="spellStart"/>
+      <w:r>
+        <w:rPr>
+          <w:rFonts w:asciiTheme="minorHAnsi" w:hAnsiTheme="minorHAnsi"/>
+        </w:rPr>
+        <w:t>train</w:t>
+      </w:r>
+      <w:r>
+        <w:rPr>
+          <w:rFonts w:asciiTheme="minorHAnsi" w:hAnsiTheme="minorHAnsi"/>
+          <w:lang w:val="en-US"/>
+        </w:rPr>
+        <w:t>ing</w:t>
+      </w:r>
+      <w:proofErr w:type="spellEnd"/>
+      <w:r>
+        <w:rPr>
+          <w:rFonts w:asciiTheme="minorHAnsi" w:hAnsiTheme="minorHAnsi"/>
+        </w:rPr>
+        <w:t xml:space="preserve">, </w:t>
+      </w:r>
+      <w:proofErr w:type="spellStart"/>
+      <w:r>
+        <w:rPr>
+          <w:rFonts w:asciiTheme="minorHAnsi" w:hAnsiTheme="minorHAnsi"/>
+        </w:rPr>
+        <w:t>val</w:t>
+      </w:r>
+      <w:r>
+        <w:rPr>
+          <w:rFonts w:asciiTheme="minorHAnsi" w:hAnsiTheme="minorHAnsi"/>
+          <w:lang w:val="en-US"/>
+        </w:rPr>
+        <w:t>idation</w:t>
+      </w:r>
+      <w:proofErr w:type="spellEnd"/>
+      <w:r>
+        <w:rPr>
+          <w:rFonts w:asciiTheme="minorHAnsi" w:hAnsiTheme="minorHAnsi"/>
+        </w:rPr>
+        <w:t xml:space="preserve">, </w:t>
+      </w:r>
+      <w:proofErr w:type="spellStart"/>
+      <w:r>
+        <w:rPr>
+          <w:rFonts w:asciiTheme="minorHAnsi" w:hAnsiTheme="minorHAnsi"/>
+        </w:rPr>
+        <w:t>test</w:t>
+      </w:r>
+      <w:proofErr w:type="spellEnd"/>
+      <w:r>
+        <w:rPr>
+          <w:rFonts w:asciiTheme="minorHAnsi" w:hAnsiTheme="minorHAnsi"/>
+        </w:rPr>
+        <w:t xml:space="preserve">. Οι </w:t>
+      </w:r>
+      <w:r>
+        <w:rPr>
+          <w:rFonts w:asciiTheme="minorHAnsi" w:hAnsiTheme="minorHAnsi"/>
+        </w:rPr>
+        <w:t>προβλεπόμενες</w:t>
+      </w:r>
+      <w:r>
+        <w:rPr>
+          <w:rFonts w:asciiTheme="minorHAnsi" w:hAnsiTheme="minorHAnsi"/>
+        </w:rPr>
+        <w:t xml:space="preserve"> και οι πραγματικές τιμές </w:t>
+      </w:r>
+      <w:proofErr w:type="spellStart"/>
+      <w:r>
+        <w:rPr>
+          <w:rFonts w:asciiTheme="minorHAnsi" w:hAnsiTheme="minorHAnsi"/>
+        </w:rPr>
+        <w:t>επαναμετασχηματίζονται</w:t>
+      </w:r>
+      <w:proofErr w:type="spellEnd"/>
+      <w:r>
+        <w:rPr>
+          <w:rFonts w:asciiTheme="minorHAnsi" w:hAnsiTheme="minorHAnsi"/>
+        </w:rPr>
+        <w:t xml:space="preserve"> στην αρχική τους κλίμακα μέσω </w:t>
+      </w:r>
+      <w:proofErr w:type="spellStart"/>
+      <w:r>
+        <w:rPr>
+          <w:rFonts w:asciiTheme="minorHAnsi" w:hAnsiTheme="minorHAnsi"/>
+          <w:b/>
+          <w:bCs/>
+        </w:rPr>
+        <w:t>inverse</w:t>
+      </w:r>
+      <w:proofErr w:type="spellEnd"/>
+      <w:r>
+        <w:rPr>
+          <w:rFonts w:asciiTheme="minorHAnsi" w:hAnsiTheme="minorHAnsi"/>
+          <w:b/>
+          <w:bCs/>
+        </w:rPr>
+        <w:t xml:space="preserve"> </w:t>
+      </w:r>
+      <w:proofErr w:type="spellStart"/>
+      <w:r>
+        <w:rPr>
+          <w:rFonts w:asciiTheme="minorHAnsi" w:hAnsiTheme="minorHAnsi"/>
+          <w:b/>
+          <w:bCs/>
+        </w:rPr>
+        <w:t>transform</w:t>
+      </w:r>
+      <w:proofErr w:type="spellEnd"/>
+      <w:r>
+        <w:rPr>
+          <w:rFonts w:asciiTheme="minorHAnsi" w:hAnsiTheme="minorHAnsi"/>
+          <w:b/>
+          <w:bCs/>
+        </w:rPr>
+        <w:t xml:space="preserve"> και expm1</w:t>
+      </w:r>
+      <w:r>
+        <w:rPr>
+          <w:rFonts w:asciiTheme="minorHAnsi" w:hAnsiTheme="minorHAnsi"/>
+        </w:rPr>
+        <w:t xml:space="preserve">, ώστε να αντιστραφεί ο προηγούμενος λογαριθμικός μετασχηματισμός (log1p). Τέλος, οι προβλέψεις συγκεντρώνονται σε νέο </w:t>
+      </w:r>
+      <w:proofErr w:type="spellStart"/>
+      <w:r>
+        <w:rPr>
+          <w:rFonts w:asciiTheme="minorHAnsi" w:hAnsiTheme="minorHAnsi"/>
+        </w:rPr>
+        <w:t>DataFrame</w:t>
+      </w:r>
+      <w:proofErr w:type="spellEnd"/>
+      <w:r>
+        <w:rPr>
+          <w:rFonts w:asciiTheme="minorHAnsi" w:hAnsiTheme="minorHAnsi"/>
+        </w:rPr>
+        <w:t xml:space="preserve"> και υπολογίζονται τα τελικά </w:t>
+      </w:r>
+      <w:r>
+        <w:rPr>
+          <w:rFonts w:asciiTheme="minorHAnsi" w:hAnsiTheme="minorHAnsi"/>
+          <w:b/>
+          <w:bCs/>
+        </w:rPr>
+        <w:t>σφάλματα RMSE και MAE</w:t>
+      </w:r>
+      <w:r>
+        <w:rPr>
+          <w:rFonts w:asciiTheme="minorHAnsi" w:hAnsiTheme="minorHAnsi"/>
+        </w:rPr>
+        <w:t xml:space="preserve"> για καθένα από τα τρία σύνολα</w:t>
+      </w:r>
+      <w:r>
+        <w:rPr>
+          <w:rFonts w:asciiTheme="minorHAnsi" w:hAnsiTheme="minorHAnsi"/>
+        </w:rPr>
+        <w:t>.</w:t>
+      </w:r>
+    </w:p>
+    <w:p>
+      <w:pPr>
+        <w:jc w:val="both"/>
+        <w:rPr>
+          <w:rFonts w:asciiTheme="minorHAnsi" w:hAnsiTheme="minorHAnsi"/>
+        </w:rPr>
+      </w:pPr>
+    </w:p>
+    <w:p>
+      <w:pPr>
+        <w:rPr>
+          <w:rFonts w:asciiTheme="minorHAnsi" w:hAnsiTheme="minorHAnsi"/>
+        </w:rPr>
+      </w:pPr>
+    </w:p>
+    <w:p>
+      <w:pPr>
+        <w:rPr>
+          <w:rFonts w:asciiTheme="minorHAnsi" w:hAnsiTheme="minorHAnsi"/>
+        </w:rPr>
+      </w:pPr>
+    </w:p>
+    <w:p>
+      <w:pPr>
+        <w:rPr>
+          <w:rFonts w:asciiTheme="minorHAnsi" w:hAnsiTheme="minorHAnsi"/>
+        </w:rPr>
+      </w:pPr>
+    </w:p>
+    <w:p>
+      <w:pPr>
+        <w:rPr>
+          <w:rFonts w:asciiTheme="minorHAnsi" w:hAnsiTheme="minorHAnsi"/>
+        </w:rPr>
+      </w:pPr>
+    </w:p>
+    <w:p>
+      <w:pPr>
+        <w:jc w:val="center"/>
+        <w:rPr>
+          <w:rFonts w:asciiTheme="minorHAnsi" w:hAnsiTheme="minorHAnsi"/>
+        </w:rPr>
+      </w:pPr>
+      <w:r>
+        <w:rPr>
+          <w:rFonts w:asciiTheme="minorHAnsi" w:hAnsiTheme="minorHAnsi"/>
+        </w:rPr>
+        <w:lastRenderedPageBreak/>
+        <w:drawing>
+          <wp:inline distT="0" distB="0" distL="0" distR="0" wp14:anchorId="0D33F410" wp14:editId="4CC10E93">
+            <wp:extent cx="4632849" cy="2409825"/>
+            <wp:effectExtent l="0" t="0" r="0" b="0"/>
+            <wp:docPr id="1960989871" name="Εικόνα 1" descr="Εικόνα που περιέχει κείμενο, στιγμιότυπο οθόνης, διάγραμμα, γράφημα&#10;&#10;Το περιεχόμενο που δημιουργείται από τεχνολογία AI ενδέχεται να είναι εσφαλμένο."/>
+            <wp:cNvGraphicFramePr>
+              <a:graphicFrameLocks xmlns:a="http://schemas.openxmlformats.org/drawingml/2006/main" noChangeAspect="1"/>
+            </wp:cNvGraphicFramePr>
+            <a:graphic xmlns:a="http://schemas.openxmlformats.org/drawingml/2006/main">
+              <a:graphicData uri="http://schemas.openxmlformats.org/drawingml/2006/picture">
+                <pic:pic xmlns:pic="http://schemas.openxmlformats.org/drawingml/2006/picture">
+                  <pic:nvPicPr>
+                    <pic:cNvPr id="1960989871" name="Εικόνα 1" descr="Εικόνα που περιέχει κείμενο, στιγμιότυπο οθόνης, διάγραμμα, γράφημα&#10;&#10;Το περιεχόμενο που δημιουργείται από τεχνολογία AI ενδέχεται να είναι εσφαλμένο."/>
+                    <pic:cNvPicPr/>
+                  </pic:nvPicPr>
+                  <pic:blipFill>
+                    <a:blip r:embed="rId22"/>
+                    <a:stretch>
+                      <a:fillRect/>
+                    </a:stretch>
+                  </pic:blipFill>
+                  <pic:spPr>
+                    <a:xfrm>
+                      <a:off x="0" y="0"/>
+                      <a:ext cx="4638880" cy="2412962"/>
+                    </a:xfrm>
+                    <a:prstGeom prst="rect">
+                      <a:avLst/>
+                    </a:prstGeom>
+                  </pic:spPr>
+                </pic:pic>
+              </a:graphicData>
+            </a:graphic>
+          </wp:inline>
+        </w:drawing>
+      </w:r>
+    </w:p>
+    <w:p>
+      <w:pPr>
+        <w:rPr>
+          <w:rFonts w:asciiTheme="minorHAnsi" w:hAnsiTheme="minorHAnsi"/>
+        </w:rPr>
+      </w:pPr>
+    </w:p>
+    <w:p>
+      <w:pPr>
+        <w:rPr>
+          <w:rFonts w:asciiTheme="minorHAnsi" w:hAnsiTheme="minorHAnsi"/>
+        </w:rPr>
+      </w:pPr>
+    </w:p>
+    <w:p>
+      <w:pPr>
+        <w:rPr>
+          <w:rFonts w:asciiTheme="minorHAnsi" w:hAnsiTheme="minorHAnsi"/>
+        </w:rPr>
+      </w:pPr>
+    </w:p>
+    <w:p>
+      <w:pPr>
+        <w:jc w:val="center"/>
+        <w:rPr>
+          <w:rFonts w:asciiTheme="minorHAnsi" w:hAnsiTheme="minorHAnsi"/>
+        </w:rPr>
+      </w:pPr>
+      <w:r>
+        <w:rPr>
+          <w:rFonts w:asciiTheme="minorHAnsi" w:hAnsiTheme="minorHAnsi"/>
+        </w:rPr>
+        <w:drawing>
+          <wp:inline distT="0" distB="0" distL="0" distR="0" wp14:anchorId="34E74D71" wp14:editId="54286873">
+            <wp:extent cx="5047139" cy="2703195"/>
+            <wp:effectExtent l="0" t="0" r="1270" b="1905"/>
+            <wp:docPr id="1922470357" name="Εικόνα 1" descr="Εικόνα που περιέχει κείμενο, στιγμιότυπο οθόνης, διάγραμμα, γράφημα&#10;&#10;Το περιεχόμενο που δημιουργείται από τεχνολογία AI ενδέχεται να είναι εσφαλμένο."/>
+            <wp:cNvGraphicFramePr>
+              <a:graphicFrameLocks xmlns:a="http://schemas.openxmlformats.org/drawingml/2006/main" noChangeAspect="1"/>
+            </wp:cNvGraphicFramePr>
+            <a:graphic xmlns:a="http://schemas.openxmlformats.org/drawingml/2006/main">
+              <a:graphicData uri="http://schemas.openxmlformats.org/drawingml/2006/picture">
+                <pic:pic xmlns:pic="http://schemas.openxmlformats.org/drawingml/2006/picture">
+                  <pic:nvPicPr>
+                    <pic:cNvPr id="1922470357" name="Εικόνα 1" descr="Εικόνα που περιέχει κείμενο, στιγμιότυπο οθόνης, διάγραμμα, γράφημα&#10;&#10;Το περιεχόμενο που δημιουργείται από τεχνολογία AI ενδέχεται να είναι εσφαλμένο."/>
+                    <pic:cNvPicPr/>
+                  </pic:nvPicPr>
+                  <pic:blipFill rotWithShape="1">
+                    <a:blip r:embed="rId23"/>
+                    <a:srcRect t="4702"/>
+                    <a:stretch/>
+                  </pic:blipFill>
+                  <pic:spPr bwMode="auto">
+                    <a:xfrm>
+                      <a:off x="0" y="0"/>
+                      <a:ext cx="5055721" cy="2707791"/>
+                    </a:xfrm>
+                    <a:prstGeom prst="rect">
+                      <a:avLst/>
+                    </a:prstGeom>
+                    <a:ln>
+                      <a:noFill/>
+                    </a:ln>
+                    <a:extLst>
+                      <a:ext uri="{53640926-AAD7-44D8-BBD7-CCE9431645EC}">
+                        <a14:shadowObscured xmlns:a14="http://schemas.microsoft.com/office/drawing/2010/main"/>
+                      </a:ext>
+                    </a:extLst>
+                  </pic:spPr>
+                </pic:pic>
+              </a:graphicData>
+            </a:graphic>
+          </wp:inline>
+        </w:drawing>
+      </w:r>
+    </w:p>
+    <w:p>
+      <w:pPr>
+        <w:rPr>
+          <w:rFonts w:asciiTheme="minorHAnsi" w:hAnsiTheme="minorHAnsi"/>
+        </w:rPr>
+      </w:pPr>
+    </w:p>
+    <w:p>
+      <w:pPr>
+        <w:jc w:val="both"/>
+        <w:rPr>
+          <w:rFonts w:asciiTheme="minorHAnsi" w:hAnsiTheme="minorHAnsi"/>
+        </w:rPr>
+      </w:pPr>
+      <w:r>
+        <w:rPr>
+          <w:rFonts w:asciiTheme="minorHAnsi" w:hAnsiTheme="minorHAnsi"/>
+        </w:rPr>
+        <w:t>Από</w:t>
+      </w:r>
+      <w:r>
+        <w:rPr>
+          <w:rFonts w:asciiTheme="minorHAnsi" w:hAnsiTheme="minorHAnsi"/>
+        </w:rPr>
+        <w:t xml:space="preserve"> </w:t>
+      </w:r>
+      <w:r>
+        <w:rPr>
+          <w:rFonts w:asciiTheme="minorHAnsi" w:hAnsiTheme="minorHAnsi"/>
+        </w:rPr>
+        <w:t>τα</w:t>
+      </w:r>
+      <w:r>
+        <w:rPr>
+          <w:rFonts w:asciiTheme="minorHAnsi" w:hAnsiTheme="minorHAnsi"/>
+        </w:rPr>
+        <w:t xml:space="preserve"> </w:t>
+      </w:r>
+      <w:r>
+        <w:rPr>
+          <w:rFonts w:asciiTheme="minorHAnsi" w:hAnsiTheme="minorHAnsi"/>
+          <w:lang w:val="en-US"/>
+        </w:rPr>
+        <w:t>learning</w:t>
+      </w:r>
+      <w:r>
+        <w:rPr>
+          <w:rFonts w:asciiTheme="minorHAnsi" w:hAnsiTheme="minorHAnsi"/>
+        </w:rPr>
+        <w:t xml:space="preserve"> </w:t>
+      </w:r>
+      <w:r>
+        <w:rPr>
+          <w:rFonts w:asciiTheme="minorHAnsi" w:hAnsiTheme="minorHAnsi"/>
+          <w:lang w:val="en-US"/>
+        </w:rPr>
+        <w:t>curves</w:t>
+      </w:r>
+      <w:r>
+        <w:rPr>
+          <w:rFonts w:asciiTheme="minorHAnsi" w:hAnsiTheme="minorHAnsi"/>
+        </w:rPr>
+        <w:t xml:space="preserve"> </w:t>
+      </w:r>
+      <w:r>
+        <w:rPr>
+          <w:rFonts w:asciiTheme="minorHAnsi" w:hAnsiTheme="minorHAnsi"/>
+        </w:rPr>
+        <w:t xml:space="preserve">παρατηρείται </w:t>
+      </w:r>
+      <w:r>
+        <w:rPr>
+          <w:rFonts w:asciiTheme="minorHAnsi" w:hAnsiTheme="minorHAnsi"/>
+        </w:rPr>
+        <w:t xml:space="preserve">ότι το σφάλμα μειώνεται απότομα κατά τις πρώτες 20 εποχές εκπαίδευσης και στη συνέχεια σταθεροποιείται σε πολύ χαμηλά επίπεδα, κοντά στο μηδέν. Το γεγονός ότι οι καμπύλες του </w:t>
+      </w:r>
+      <w:proofErr w:type="spellStart"/>
+      <w:r>
+        <w:rPr>
+          <w:rFonts w:asciiTheme="minorHAnsi" w:hAnsiTheme="minorHAnsi"/>
+          <w:b/>
+          <w:bCs/>
+        </w:rPr>
+        <w:t>training</w:t>
+      </w:r>
+      <w:proofErr w:type="spellEnd"/>
+      <w:r>
+        <w:rPr>
+          <w:rFonts w:asciiTheme="minorHAnsi" w:hAnsiTheme="minorHAnsi"/>
+        </w:rPr>
+        <w:t xml:space="preserve"> και του </w:t>
+      </w:r>
+      <w:proofErr w:type="spellStart"/>
+      <w:r>
+        <w:rPr>
+          <w:rFonts w:asciiTheme="minorHAnsi" w:hAnsiTheme="minorHAnsi"/>
+          <w:b/>
+          <w:bCs/>
+        </w:rPr>
+        <w:t>validation</w:t>
+      </w:r>
+      <w:proofErr w:type="spellEnd"/>
+      <w:r>
+        <w:rPr>
+          <w:rFonts w:asciiTheme="minorHAnsi" w:hAnsiTheme="minorHAnsi"/>
+          <w:b/>
+          <w:bCs/>
+        </w:rPr>
+        <w:t xml:space="preserve"> </w:t>
+      </w:r>
+      <w:proofErr w:type="spellStart"/>
+      <w:r>
+        <w:rPr>
+          <w:rFonts w:asciiTheme="minorHAnsi" w:hAnsiTheme="minorHAnsi"/>
+          <w:b/>
+          <w:bCs/>
+        </w:rPr>
+        <w:t>error</w:t>
+      </w:r>
+      <w:proofErr w:type="spellEnd"/>
+      <w:r>
+        <w:rPr>
+          <w:rFonts w:asciiTheme="minorHAnsi" w:hAnsiTheme="minorHAnsi"/>
+        </w:rPr>
+        <w:t xml:space="preserve"> σχεδόν ταυτίζονται υποδηλώνει ότι </w:t>
+      </w:r>
+      <w:r>
+        <w:rPr>
+          <w:rFonts w:asciiTheme="minorHAnsi" w:hAnsiTheme="minorHAnsi"/>
+          <w:b/>
+          <w:bCs/>
+        </w:rPr>
+        <w:t xml:space="preserve">δεν εμφανίζεται </w:t>
+      </w:r>
+      <w:proofErr w:type="spellStart"/>
+      <w:r>
+        <w:rPr>
+          <w:rFonts w:asciiTheme="minorHAnsi" w:hAnsiTheme="minorHAnsi"/>
+          <w:b/>
+          <w:bCs/>
+        </w:rPr>
+        <w:t>overfitting</w:t>
+      </w:r>
+      <w:proofErr w:type="spellEnd"/>
+      <w:r>
+        <w:rPr>
+          <w:rFonts w:asciiTheme="minorHAnsi" w:hAnsiTheme="minorHAnsi"/>
+        </w:rPr>
+        <w:t xml:space="preserve"> και ότι το μοντέλο </w:t>
+      </w:r>
+      <w:r>
+        <w:rPr>
+          <w:rFonts w:asciiTheme="minorHAnsi" w:hAnsiTheme="minorHAnsi"/>
+          <w:b/>
+          <w:bCs/>
+        </w:rPr>
+        <w:t>γενικεύει αποτελεσματικά</w:t>
+      </w:r>
+      <w:r>
+        <w:rPr>
+          <w:rFonts w:asciiTheme="minorHAnsi" w:hAnsiTheme="minorHAnsi"/>
+        </w:rPr>
+        <w:t xml:space="preserve">. Επιπλέον, το </w:t>
+      </w:r>
+      <w:proofErr w:type="spellStart"/>
+      <w:r>
+        <w:rPr>
+          <w:rFonts w:asciiTheme="minorHAnsi" w:hAnsiTheme="minorHAnsi"/>
+          <w:b/>
+          <w:bCs/>
+        </w:rPr>
+        <w:t>test</w:t>
+      </w:r>
+      <w:proofErr w:type="spellEnd"/>
+      <w:r>
+        <w:rPr>
+          <w:rFonts w:asciiTheme="minorHAnsi" w:hAnsiTheme="minorHAnsi"/>
+          <w:b/>
+          <w:bCs/>
+        </w:rPr>
+        <w:t xml:space="preserve"> </w:t>
+      </w:r>
+      <w:proofErr w:type="spellStart"/>
+      <w:r>
+        <w:rPr>
+          <w:rFonts w:asciiTheme="minorHAnsi" w:hAnsiTheme="minorHAnsi"/>
+          <w:b/>
+          <w:bCs/>
+        </w:rPr>
+        <w:t>error</w:t>
+      </w:r>
+      <w:proofErr w:type="spellEnd"/>
+      <w:r>
+        <w:rPr>
+          <w:rFonts w:asciiTheme="minorHAnsi" w:hAnsiTheme="minorHAnsi"/>
+        </w:rPr>
+        <w:t xml:space="preserve"> διατηρείται επίσης πολύ κοντά στο </w:t>
+      </w:r>
+      <w:proofErr w:type="spellStart"/>
+      <w:r>
+        <w:rPr>
+          <w:rFonts w:asciiTheme="minorHAnsi" w:hAnsiTheme="minorHAnsi"/>
+        </w:rPr>
+        <w:t>validation</w:t>
+      </w:r>
+      <w:proofErr w:type="spellEnd"/>
+      <w:r>
+        <w:rPr>
+          <w:rFonts w:asciiTheme="minorHAnsi" w:hAnsiTheme="minorHAnsi"/>
+        </w:rPr>
+        <w:t xml:space="preserve"> </w:t>
+      </w:r>
+      <w:proofErr w:type="spellStart"/>
+      <w:r>
+        <w:rPr>
+          <w:rFonts w:asciiTheme="minorHAnsi" w:hAnsiTheme="minorHAnsi"/>
+        </w:rPr>
+        <w:t>error</w:t>
+      </w:r>
+      <w:proofErr w:type="spellEnd"/>
+      <w:r>
+        <w:rPr>
+          <w:rFonts w:asciiTheme="minorHAnsi" w:hAnsiTheme="minorHAnsi"/>
+        </w:rPr>
+        <w:t>, παρουσιάζοντας μόνο ελαφρώς μεγαλύτερες τιμές, κάτι που είναι αναμενόμενο και αποδεκτό. Συνολικά, τα αποτελέσματα καταδεικνύουν ότι το μοντέλο έχει εκπαιδευτεί σωστά και έχει ισχυρή γενίκευση σε άγνωστα δεδομένα.</w:t>
+      </w:r>
+    </w:p>
+    <w:p>
+      <w:pPr>
+        <w:rPr>
+          <w:rFonts w:asciiTheme="minorHAnsi" w:hAnsiTheme="minorHAnsi"/>
+        </w:rPr>
+      </w:pPr>
+    </w:p>
+    <w:p>
+      <w:pPr>
+        <w:rPr>
+          <w:rFonts w:asciiTheme="minorHAnsi" w:hAnsiTheme="minorHAnsi"/>
+        </w:rPr>
+      </w:pPr>
+    </w:p>
+    <w:p>
+      <w:pPr>
+        <w:pBdr>
+          <w:top w:val="single" w:sz="4" w:space="1" w:color="auto"/>
+          <w:left w:val="single" w:sz="4" w:space="4" w:color="auto"/>
+          <w:bottom w:val="single" w:sz="4" w:space="1" w:color="auto"/>
+          <w:right w:val="single" w:sz="4" w:space="4" w:color="auto"/>
+        </w:pBdr>
+        <w:shd w:val="clear" w:color="auto" w:fill="F2F2F2" w:themeFill="background1" w:themeFillShade="F2"/>
+        <w:rPr>
+          <w:rFonts w:asciiTheme="minorHAnsi" w:hAnsiTheme="minorHAnsi"/>
+          <w:lang w:val="en-US"/>
+        </w:rPr>
+      </w:pPr>
+      <w:r>
+        <w:rPr>
+          <w:rFonts w:asciiTheme="minorHAnsi" w:hAnsiTheme="minorHAnsi"/>
+          <w:lang w:val="en-US"/>
+        </w:rPr>
+        <w:t>Train RMSE: 1919.05</w:t>
+      </w:r>
+    </w:p>
+    <w:p>
+      <w:pPr>
+        <w:pBdr>
+          <w:top w:val="single" w:sz="4" w:space="1" w:color="auto"/>
+          <w:left w:val="single" w:sz="4" w:space="4" w:color="auto"/>
+          <w:bottom w:val="single" w:sz="4" w:space="1" w:color="auto"/>
+          <w:right w:val="single" w:sz="4" w:space="4" w:color="auto"/>
+        </w:pBdr>
+        <w:shd w:val="clear" w:color="auto" w:fill="F2F2F2" w:themeFill="background1" w:themeFillShade="F2"/>
+        <w:rPr>
+          <w:rFonts w:asciiTheme="minorHAnsi" w:hAnsiTheme="minorHAnsi"/>
+          <w:lang w:val="en-US"/>
+        </w:rPr>
+      </w:pPr>
+      <w:r>
+        <w:rPr>
+          <w:rFonts w:asciiTheme="minorHAnsi" w:hAnsiTheme="minorHAnsi"/>
+          <w:lang w:val="en-US"/>
+        </w:rPr>
+        <w:t xml:space="preserve">Train </w:t>
+      </w:r>
+      <w:proofErr w:type="gramStart"/>
+      <w:r>
+        <w:rPr>
+          <w:rFonts w:asciiTheme="minorHAnsi" w:hAnsiTheme="minorHAnsi"/>
+          <w:lang w:val="en-US"/>
+        </w:rPr>
+        <w:t>MAE :</w:t>
+      </w:r>
+      <w:proofErr w:type="gramEnd"/>
+      <w:r>
+        <w:rPr>
+          <w:rFonts w:asciiTheme="minorHAnsi" w:hAnsiTheme="minorHAnsi"/>
+          <w:lang w:val="en-US"/>
+        </w:rPr>
+        <w:t xml:space="preserve"> 1037.29</w:t>
+      </w:r>
+    </w:p>
+    <w:p>
+      <w:pPr>
+        <w:pBdr>
+          <w:top w:val="single" w:sz="4" w:space="1" w:color="auto"/>
+          <w:left w:val="single" w:sz="4" w:space="4" w:color="auto"/>
+          <w:bottom w:val="single" w:sz="4" w:space="1" w:color="auto"/>
+          <w:right w:val="single" w:sz="4" w:space="4" w:color="auto"/>
+        </w:pBdr>
+        <w:shd w:val="clear" w:color="auto" w:fill="F2F2F2" w:themeFill="background1" w:themeFillShade="F2"/>
+        <w:rPr>
+          <w:rFonts w:asciiTheme="minorHAnsi" w:hAnsiTheme="minorHAnsi"/>
+          <w:lang w:val="en-US"/>
+        </w:rPr>
+      </w:pPr>
+      <w:r>
+        <w:rPr>
+          <w:rFonts w:asciiTheme="minorHAnsi" w:hAnsiTheme="minorHAnsi"/>
+          <w:lang w:val="en-US"/>
+        </w:rPr>
+        <w:t>----------------------------------------</w:t>
+      </w:r>
+    </w:p>
+    <w:p>
+      <w:pPr>
+        <w:pBdr>
+          <w:top w:val="single" w:sz="4" w:space="1" w:color="auto"/>
+          <w:left w:val="single" w:sz="4" w:space="4" w:color="auto"/>
+          <w:bottom w:val="single" w:sz="4" w:space="1" w:color="auto"/>
+          <w:right w:val="single" w:sz="4" w:space="4" w:color="auto"/>
+        </w:pBdr>
+        <w:shd w:val="clear" w:color="auto" w:fill="F2F2F2" w:themeFill="background1" w:themeFillShade="F2"/>
+        <w:rPr>
+          <w:rFonts w:asciiTheme="minorHAnsi" w:hAnsiTheme="minorHAnsi"/>
+          <w:lang w:val="en-US"/>
+        </w:rPr>
+      </w:pPr>
+      <w:r>
+        <w:rPr>
+          <w:rFonts w:asciiTheme="minorHAnsi" w:hAnsiTheme="minorHAnsi"/>
+          <w:lang w:val="en-US"/>
+        </w:rPr>
+        <w:t>Validation RMSE: 3793.78</w:t>
+      </w:r>
+    </w:p>
+    <w:p>
+      <w:pPr>
+        <w:pBdr>
+          <w:top w:val="single" w:sz="4" w:space="1" w:color="auto"/>
+          <w:left w:val="single" w:sz="4" w:space="4" w:color="auto"/>
+          <w:bottom w:val="single" w:sz="4" w:space="1" w:color="auto"/>
+          <w:right w:val="single" w:sz="4" w:space="4" w:color="auto"/>
+        </w:pBdr>
+        <w:shd w:val="clear" w:color="auto" w:fill="F2F2F2" w:themeFill="background1" w:themeFillShade="F2"/>
+        <w:rPr>
+          <w:rFonts w:asciiTheme="minorHAnsi" w:hAnsiTheme="minorHAnsi"/>
+          <w:lang w:val="en-US"/>
+        </w:rPr>
+      </w:pPr>
+      <w:r>
+        <w:rPr>
+          <w:rFonts w:asciiTheme="minorHAnsi" w:hAnsiTheme="minorHAnsi"/>
+          <w:lang w:val="en-US"/>
+        </w:rPr>
+        <w:t xml:space="preserve">Validation </w:t>
+      </w:r>
+      <w:proofErr w:type="gramStart"/>
+      <w:r>
+        <w:rPr>
+          <w:rFonts w:asciiTheme="minorHAnsi" w:hAnsiTheme="minorHAnsi"/>
+          <w:lang w:val="en-US"/>
+        </w:rPr>
+        <w:t>MAE :</w:t>
+      </w:r>
+      <w:proofErr w:type="gramEnd"/>
+      <w:r>
+        <w:rPr>
+          <w:rFonts w:asciiTheme="minorHAnsi" w:hAnsiTheme="minorHAnsi"/>
+          <w:lang w:val="en-US"/>
+        </w:rPr>
+        <w:t xml:space="preserve"> 2324.01</w:t>
+      </w:r>
+    </w:p>
+    <w:p>
+      <w:pPr>
+        <w:pBdr>
+          <w:top w:val="single" w:sz="4" w:space="1" w:color="auto"/>
+          <w:left w:val="single" w:sz="4" w:space="4" w:color="auto"/>
+          <w:bottom w:val="single" w:sz="4" w:space="1" w:color="auto"/>
+          <w:right w:val="single" w:sz="4" w:space="4" w:color="auto"/>
+        </w:pBdr>
+        <w:shd w:val="clear" w:color="auto" w:fill="F2F2F2" w:themeFill="background1" w:themeFillShade="F2"/>
+        <w:rPr>
+          <w:rFonts w:asciiTheme="minorHAnsi" w:hAnsiTheme="minorHAnsi"/>
+          <w:lang w:val="en-US"/>
+        </w:rPr>
+      </w:pPr>
+      <w:r>
+        <w:rPr>
+          <w:rFonts w:asciiTheme="minorHAnsi" w:hAnsiTheme="minorHAnsi"/>
+          <w:lang w:val="en-US"/>
+        </w:rPr>
+        <w:t>----------------------------------------</w:t>
+      </w:r>
+    </w:p>
+    <w:p>
+      <w:pPr>
+        <w:pBdr>
+          <w:top w:val="single" w:sz="4" w:space="1" w:color="auto"/>
+          <w:left w:val="single" w:sz="4" w:space="4" w:color="auto"/>
+          <w:bottom w:val="single" w:sz="4" w:space="1" w:color="auto"/>
+          <w:right w:val="single" w:sz="4" w:space="4" w:color="auto"/>
+        </w:pBdr>
+        <w:shd w:val="clear" w:color="auto" w:fill="F2F2F2" w:themeFill="background1" w:themeFillShade="F2"/>
+        <w:rPr>
+          <w:rFonts w:asciiTheme="minorHAnsi" w:hAnsiTheme="minorHAnsi"/>
+          <w:lang w:val="en-US"/>
+        </w:rPr>
+      </w:pPr>
+      <w:r>
+        <w:rPr>
+          <w:rFonts w:asciiTheme="minorHAnsi" w:hAnsiTheme="minorHAnsi"/>
+          <w:lang w:val="en-US"/>
+        </w:rPr>
+        <w:t>Test RMSE: 2735.95</w:t>
+      </w:r>
+    </w:p>
+    <w:p>
+      <w:pPr>
+        <w:pBdr>
+          <w:top w:val="single" w:sz="4" w:space="1" w:color="auto"/>
+          <w:left w:val="single" w:sz="4" w:space="4" w:color="auto"/>
+          <w:bottom w:val="single" w:sz="4" w:space="1" w:color="auto"/>
+          <w:right w:val="single" w:sz="4" w:space="4" w:color="auto"/>
+        </w:pBdr>
+        <w:shd w:val="clear" w:color="auto" w:fill="F2F2F2" w:themeFill="background1" w:themeFillShade="F2"/>
+        <w:rPr>
+          <w:rFonts w:asciiTheme="minorHAnsi" w:hAnsiTheme="minorHAnsi"/>
+          <w:lang w:val="en-US"/>
+        </w:rPr>
+      </w:pPr>
+      <w:r>
+        <w:rPr>
+          <w:rFonts w:asciiTheme="minorHAnsi" w:hAnsiTheme="minorHAnsi"/>
+          <w:lang w:val="en-US"/>
+        </w:rPr>
+        <w:t xml:space="preserve">Test </w:t>
+      </w:r>
+      <w:proofErr w:type="gramStart"/>
+      <w:r>
+        <w:rPr>
+          <w:rFonts w:asciiTheme="minorHAnsi" w:hAnsiTheme="minorHAnsi"/>
+          <w:lang w:val="en-US"/>
+        </w:rPr>
+        <w:t>MAE :</w:t>
+      </w:r>
+      <w:proofErr w:type="gramEnd"/>
+      <w:r>
+        <w:rPr>
+          <w:rFonts w:asciiTheme="minorHAnsi" w:hAnsiTheme="minorHAnsi"/>
+          <w:lang w:val="en-US"/>
+        </w:rPr>
+        <w:t xml:space="preserve"> 1542.21</w:t>
+      </w:r>
+    </w:p>
+    <w:p>
+      <w:pPr>
+        <w:rPr>
+          <w:rFonts w:asciiTheme="minorHAnsi" w:hAnsiTheme="minorHAnsi"/>
+          <w:lang w:val="en-US"/>
+        </w:rPr>
+      </w:pPr>
+    </w:p>
+    <w:p>
+      <w:pPr>
+        <w:rPr>
+          <w:rFonts w:asciiTheme="minorHAnsi" w:hAnsiTheme="minorHAnsi"/>
+          <w:lang w:val="en-US"/>
+        </w:rPr>
+      </w:pPr>
+    </w:p>
+    <w:p>
+      <w:pPr>
+        <w:rPr>
+          <w:rFonts w:asciiTheme="minorHAnsi" w:hAnsiTheme="minorHAnsi"/>
+          <w:lang w:val="en-US"/>
+        </w:rPr>
+      </w:pPr>
+    </w:p>
+    <w:p>
+      <w:pPr>
+        <w:jc w:val="center"/>
+        <w:rPr>
+          <w:rFonts w:asciiTheme="minorHAnsi" w:hAnsiTheme="minorHAnsi"/>
+          <w:lang w:val="en-US"/>
+        </w:rPr>
+      </w:pPr>
+      <w:r>
+        <w:rPr>
+          <w:rFonts w:asciiTheme="minorHAnsi" w:hAnsiTheme="minorHAnsi"/>
+          <w:lang w:val="en-US"/>
+        </w:rPr>
+        <w:drawing>
+          <wp:inline distT="0" distB="0" distL="0" distR="0" wp14:anchorId="3E1E7C38" wp14:editId="4C9CD394">
+            <wp:extent cx="5780314" cy="2063799"/>
+            <wp:effectExtent l="0" t="0" r="0" b="0"/>
+            <wp:docPr id="1082006476" name="Εικόνα 1" descr="Εικόνα που περιέχει στιγμιότυπο οθόνης, γράφημα, γραμμή&#10;&#10;Το περιεχόμενο που δημιουργείται από τεχνολογία AI ενδέχεται να είναι εσφαλμένο."/>
+            <wp:cNvGraphicFramePr>
+              <a:graphicFrameLocks xmlns:a="http://schemas.openxmlformats.org/drawingml/2006/main" noChangeAspect="1"/>
+            </wp:cNvGraphicFramePr>
+            <a:graphic xmlns:a="http://schemas.openxmlformats.org/drawingml/2006/main">
+              <a:graphicData uri="http://schemas.openxmlformats.org/drawingml/2006/picture">
+                <pic:pic xmlns:pic="http://schemas.openxmlformats.org/drawingml/2006/picture">
+                  <pic:nvPicPr>
+                    <pic:cNvPr id="1082006476" name="Εικόνα 1" descr="Εικόνα που περιέχει στιγμιότυπο οθόνης, γράφημα, γραμμή&#10;&#10;Το περιεχόμενο που δημιουργείται από τεχνολογία AI ενδέχεται να είναι εσφαλμένο."/>
+                    <pic:cNvPicPr/>
+                  </pic:nvPicPr>
+                  <pic:blipFill>
+                    <a:blip r:embed="rId24"/>
+                    <a:stretch>
+                      <a:fillRect/>
+                    </a:stretch>
+                  </pic:blipFill>
+                  <pic:spPr>
+                    <a:xfrm>
+                      <a:off x="0" y="0"/>
+                      <a:ext cx="5789149" cy="2066953"/>
+                    </a:xfrm>
+                    <a:prstGeom prst="rect">
+                      <a:avLst/>
+                    </a:prstGeom>
+                  </pic:spPr>
+                </pic:pic>
+              </a:graphicData>
+            </a:graphic>
+          </wp:inline>
+        </w:drawing>
+      </w:r>
+    </w:p>
+    <w:p>
+      <w:pPr>
+        <w:rPr>
+          <w:rFonts w:asciiTheme="minorHAnsi" w:hAnsiTheme="minorHAnsi"/>
+          <w:lang w:val="en-US"/>
+        </w:rPr>
+      </w:pPr>
+    </w:p>
+    <w:p>
+      <w:pPr>
+        <w:rPr>
+          <w:rFonts w:asciiTheme="minorHAnsi" w:hAnsiTheme="minorHAnsi"/>
+          <w:lang w:val="en-US"/>
+        </w:rPr>
+      </w:pPr>
+    </w:p>
+    <w:p>
+      <w:pPr>
+        <w:rPr>
+          <w:rFonts w:asciiTheme="minorHAnsi" w:hAnsiTheme="minorHAnsi"/>
+        </w:rPr>
+      </w:pPr>
+      <w:proofErr w:type="spellStart"/>
+      <w:r>
+        <w:rPr>
+          <w:rFonts w:asciiTheme="minorHAnsi" w:hAnsiTheme="minorHAnsi"/>
+          <w:highlight w:val="yellow"/>
+        </w:rPr>
+        <w:t>Σχολιασμος</w:t>
+      </w:r>
+      <w:proofErr w:type="spellEnd"/>
+      <w:r>
+        <w:rPr>
+          <w:rFonts w:asciiTheme="minorHAnsi" w:hAnsiTheme="minorHAnsi"/>
+          <w:highlight w:val="yellow"/>
+        </w:rPr>
+        <w:t xml:space="preserve"> </w:t>
+      </w:r>
+      <w:proofErr w:type="spellStart"/>
+      <w:r>
+        <w:rPr>
+          <w:rFonts w:asciiTheme="minorHAnsi" w:hAnsiTheme="minorHAnsi"/>
+          <w:highlight w:val="yellow"/>
+        </w:rPr>
+        <w:t>αποτελεσματων</w:t>
+      </w:r>
+      <w:proofErr w:type="spellEnd"/>
+    </w:p>
+    <w:p>
+      <w:pPr>
+        <w:rPr>
+          <w:rFonts w:asciiTheme="minorHAnsi" w:hAnsiTheme="minorHAnsi"/>
+          <w:lang w:val="en-US"/>
+        </w:rPr>
+      </w:pPr>
+    </w:p>
+    <w:p>
+      <w:pPr>
+        <w:rPr>
+          <w:rFonts w:asciiTheme="minorHAnsi" w:hAnsiTheme="minorHAnsi"/>
+          <w:lang w:val="en-US"/>
         </w:rPr>
       </w:pPr>
     </w:p>
@@ -13311,6 +16089,7 @@
           <w:sz w:val="26"/>
           <w:szCs w:val="26"/>
         </w:rPr>
+        <w:lastRenderedPageBreak/>
         <w:t xml:space="preserve">4 ΥΛΟΠΟΙΗΣΗ </w:t>
       </w:r>
       <w:r>
@@ -13334,136 +16113,1625 @@
     </w:p>
     <w:p>
       <w:pPr>
-        <w:rPr>
-          <w:rFonts w:asciiTheme="minorHAnsi" w:hAnsiTheme="minorHAnsi"/>
-        </w:rPr>
-      </w:pPr>
-    </w:p>
-    <w:p>
-      <w:pPr>
-        <w:rPr>
-          <w:rFonts w:asciiTheme="minorHAnsi" w:hAnsiTheme="minorHAnsi"/>
-        </w:rPr>
-      </w:pPr>
-    </w:p>
-    <w:p>
-      <w:pPr>
-        <w:rPr>
-          <w:rFonts w:asciiTheme="minorHAnsi" w:hAnsiTheme="minorHAnsi"/>
-        </w:rPr>
-      </w:pPr>
-    </w:p>
-    <w:p>
-      <w:pPr>
-        <w:rPr>
-          <w:rFonts w:asciiTheme="minorHAnsi" w:hAnsiTheme="minorHAnsi"/>
-        </w:rPr>
-      </w:pPr>
-    </w:p>
-    <w:p>
-      <w:pPr>
-        <w:rPr>
-          <w:rFonts w:asciiTheme="minorHAnsi" w:hAnsiTheme="minorHAnsi"/>
-        </w:rPr>
-      </w:pPr>
-    </w:p>
-    <w:p>
-      <w:pPr>
-        <w:rPr>
-          <w:rFonts w:asciiTheme="minorHAnsi" w:hAnsiTheme="minorHAnsi"/>
-        </w:rPr>
-      </w:pPr>
-    </w:p>
-    <w:p>
-      <w:pPr>
-        <w:rPr>
-          <w:rFonts w:asciiTheme="minorHAnsi" w:hAnsiTheme="minorHAnsi"/>
-        </w:rPr>
-      </w:pPr>
-    </w:p>
-    <w:p>
-      <w:pPr>
-        <w:rPr>
-          <w:rFonts w:asciiTheme="minorHAnsi" w:hAnsiTheme="minorHAnsi"/>
-        </w:rPr>
-      </w:pPr>
-    </w:p>
-    <w:p>
-      <w:pPr>
-        <w:rPr>
-          <w:rFonts w:asciiTheme="minorHAnsi" w:hAnsiTheme="minorHAnsi"/>
-        </w:rPr>
-      </w:pPr>
-    </w:p>
-    <w:p>
-      <w:pPr>
-        <w:rPr>
-          <w:rFonts w:asciiTheme="minorHAnsi" w:hAnsiTheme="minorHAnsi"/>
-        </w:rPr>
-      </w:pPr>
-    </w:p>
-    <w:p>
-      <w:pPr>
-        <w:rPr>
-          <w:rFonts w:asciiTheme="minorHAnsi" w:hAnsiTheme="minorHAnsi"/>
-        </w:rPr>
-      </w:pPr>
-    </w:p>
-    <w:p>
-      <w:pPr>
-        <w:rPr>
-          <w:rFonts w:asciiTheme="minorHAnsi" w:hAnsiTheme="minorHAnsi"/>
-        </w:rPr>
-      </w:pPr>
-    </w:p>
-    <w:p>
-      <w:pPr>
-        <w:rPr>
-          <w:rFonts w:asciiTheme="minorHAnsi" w:hAnsiTheme="minorHAnsi"/>
-        </w:rPr>
-      </w:pPr>
-    </w:p>
-    <w:p>
-      <w:pPr>
-        <w:rPr>
-          <w:rFonts w:asciiTheme="minorHAnsi" w:hAnsiTheme="minorHAnsi"/>
-        </w:rPr>
-      </w:pPr>
-    </w:p>
-    <w:p>
-      <w:pPr>
-        <w:rPr>
-          <w:rFonts w:asciiTheme="minorHAnsi" w:hAnsiTheme="minorHAnsi"/>
-        </w:rPr>
-      </w:pPr>
-    </w:p>
-    <w:p>
-      <w:pPr>
-        <w:rPr>
-          <w:rFonts w:asciiTheme="minorHAnsi" w:hAnsiTheme="minorHAnsi"/>
-        </w:rPr>
-      </w:pPr>
-    </w:p>
-    <w:p>
-      <w:pPr>
-        <w:rPr>
-          <w:rFonts w:asciiTheme="minorHAnsi" w:hAnsiTheme="minorHAnsi"/>
-        </w:rPr>
-      </w:pPr>
-    </w:p>
-    <w:p>
-      <w:pPr>
-        <w:rPr>
-          <w:rFonts w:asciiTheme="minorHAnsi" w:hAnsiTheme="minorHAnsi"/>
-        </w:rPr>
-      </w:pPr>
-    </w:p>
-    <w:p>
-      <w:pPr>
-        <w:rPr>
-          <w:rFonts w:asciiTheme="minorHAnsi" w:hAnsiTheme="minorHAnsi"/>
-        </w:rPr>
-      </w:pPr>
+        <w:jc w:val="both"/>
+        <w:rPr>
+          <w:rFonts w:asciiTheme="minorHAnsi" w:hAnsiTheme="minorHAnsi"/>
+        </w:rPr>
+      </w:pPr>
+    </w:p>
+    <w:p>
+      <w:pPr>
+        <w:jc w:val="both"/>
+        <w:rPr>
+          <w:rFonts w:asciiTheme="minorHAnsi" w:hAnsiTheme="minorHAnsi"/>
+        </w:rPr>
+      </w:pPr>
+      <w:r>
+        <w:rPr>
+          <w:rFonts w:asciiTheme="minorHAnsi" w:hAnsiTheme="minorHAnsi"/>
+        </w:rPr>
+        <w:t xml:space="preserve">Εφαρμόστηκε </w:t>
+      </w:r>
+      <w:r>
+        <w:rPr>
+          <w:rFonts w:asciiTheme="minorHAnsi" w:hAnsiTheme="minorHAnsi"/>
+          <w:lang w:val="en-US"/>
+        </w:rPr>
+        <w:t>SHAP</w:t>
+      </w:r>
+      <w:r>
+        <w:rPr>
+          <w:rFonts w:asciiTheme="minorHAnsi" w:hAnsiTheme="minorHAnsi"/>
+        </w:rPr>
+        <w:t xml:space="preserve"> </w:t>
+      </w:r>
+      <w:r>
+        <w:rPr>
+          <w:rFonts w:asciiTheme="minorHAnsi" w:hAnsiTheme="minorHAnsi"/>
+        </w:rPr>
+        <w:t xml:space="preserve">για την ερμηνεία του </w:t>
+      </w:r>
+      <w:proofErr w:type="spellStart"/>
+      <w:r>
+        <w:rPr>
+          <w:rFonts w:asciiTheme="minorHAnsi" w:hAnsiTheme="minorHAnsi"/>
+        </w:rPr>
+        <w:t>XGBoost</w:t>
+      </w:r>
+      <w:proofErr w:type="spellEnd"/>
+      <w:r>
+        <w:rPr>
+          <w:rFonts w:asciiTheme="minorHAnsi" w:hAnsiTheme="minorHAnsi"/>
+        </w:rPr>
+        <w:t xml:space="preserve"> μοντέλου, προσφέροντας λεπτομερή ανάλυση του πώς κάθε χαρακτηριστικό συμβάλλει στην τελική πρόβλεψη. Αρχικά, το </w:t>
+      </w:r>
+      <w:proofErr w:type="spellStart"/>
+      <w:r>
+        <w:rPr>
+          <w:rFonts w:asciiTheme="minorHAnsi" w:hAnsiTheme="minorHAnsi"/>
+          <w:b/>
+          <w:bCs/>
+        </w:rPr>
+        <w:t>X_test</w:t>
+      </w:r>
+      <w:proofErr w:type="spellEnd"/>
+      <w:r>
+        <w:rPr>
+          <w:rFonts w:asciiTheme="minorHAnsi" w:hAnsiTheme="minorHAnsi"/>
+        </w:rPr>
+        <w:t xml:space="preserve"> μετατρέπεται σε </w:t>
+      </w:r>
+      <w:proofErr w:type="spellStart"/>
+      <w:r>
+        <w:rPr>
+          <w:rFonts w:asciiTheme="minorHAnsi" w:hAnsiTheme="minorHAnsi"/>
+        </w:rPr>
+        <w:t>DataFrame</w:t>
+      </w:r>
+      <w:proofErr w:type="spellEnd"/>
+      <w:r>
+        <w:rPr>
+          <w:rFonts w:asciiTheme="minorHAnsi" w:hAnsiTheme="minorHAnsi"/>
+        </w:rPr>
+        <w:t xml:space="preserve"> ώστε να διατηρηθούν τα ονόματα των χαρακτηριστικών, και στη συνέχεια δημιουργείται ένας </w:t>
+      </w:r>
+      <w:r>
+        <w:rPr>
+          <w:rFonts w:asciiTheme="minorHAnsi" w:hAnsiTheme="minorHAnsi"/>
+          <w:b/>
+          <w:bCs/>
+        </w:rPr>
+        <w:t xml:space="preserve">SHAP </w:t>
+      </w:r>
+      <w:proofErr w:type="spellStart"/>
+      <w:r>
+        <w:rPr>
+          <w:rFonts w:asciiTheme="minorHAnsi" w:hAnsiTheme="minorHAnsi"/>
+          <w:b/>
+          <w:bCs/>
+        </w:rPr>
+        <w:t>Explainer</w:t>
+      </w:r>
+      <w:proofErr w:type="spellEnd"/>
+      <w:r>
+        <w:rPr>
+          <w:rFonts w:asciiTheme="minorHAnsi" w:hAnsiTheme="minorHAnsi"/>
+        </w:rPr>
+        <w:t>, ο οποίος λαμβάνει ως είσοδο το εκπαιδευμένο μοντέλο (</w:t>
+      </w:r>
+      <w:proofErr w:type="spellStart"/>
+      <w:r>
+        <w:rPr>
+          <w:rFonts w:asciiTheme="minorHAnsi" w:hAnsiTheme="minorHAnsi"/>
+          <w:b/>
+          <w:bCs/>
+        </w:rPr>
+        <w:t>bst</w:t>
+      </w:r>
+      <w:proofErr w:type="spellEnd"/>
+      <w:r>
+        <w:rPr>
+          <w:rFonts w:asciiTheme="minorHAnsi" w:hAnsiTheme="minorHAnsi"/>
+        </w:rPr>
+        <w:t xml:space="preserve">) και το </w:t>
+      </w:r>
+      <w:proofErr w:type="spellStart"/>
+      <w:r>
+        <w:rPr>
+          <w:rFonts w:asciiTheme="minorHAnsi" w:hAnsiTheme="minorHAnsi"/>
+          <w:b/>
+          <w:bCs/>
+        </w:rPr>
+        <w:t>test</w:t>
+      </w:r>
+      <w:proofErr w:type="spellEnd"/>
+      <w:r>
+        <w:rPr>
+          <w:rFonts w:asciiTheme="minorHAnsi" w:hAnsiTheme="minorHAnsi"/>
+          <w:b/>
+          <w:bCs/>
+        </w:rPr>
+        <w:t xml:space="preserve"> </w:t>
+      </w:r>
+      <w:proofErr w:type="spellStart"/>
+      <w:r>
+        <w:rPr>
+          <w:rFonts w:asciiTheme="minorHAnsi" w:hAnsiTheme="minorHAnsi"/>
+          <w:b/>
+          <w:bCs/>
+        </w:rPr>
+        <w:t>set</w:t>
+      </w:r>
+      <w:proofErr w:type="spellEnd"/>
+      <w:r>
+        <w:rPr>
+          <w:rFonts w:asciiTheme="minorHAnsi" w:hAnsiTheme="minorHAnsi"/>
+        </w:rPr>
+        <w:t xml:space="preserve">. Ο </w:t>
+      </w:r>
+      <w:proofErr w:type="spellStart"/>
+      <w:r>
+        <w:rPr>
+          <w:rFonts w:asciiTheme="minorHAnsi" w:hAnsiTheme="minorHAnsi"/>
+        </w:rPr>
+        <w:t>Explainer</w:t>
+      </w:r>
+      <w:proofErr w:type="spellEnd"/>
+      <w:r>
+        <w:rPr>
+          <w:rFonts w:asciiTheme="minorHAnsi" w:hAnsiTheme="minorHAnsi"/>
+        </w:rPr>
+        <w:t xml:space="preserve"> υπολογίζει τα </w:t>
+      </w:r>
+      <w:r>
+        <w:rPr>
+          <w:rFonts w:asciiTheme="minorHAnsi" w:hAnsiTheme="minorHAnsi"/>
+          <w:b/>
+          <w:bCs/>
+        </w:rPr>
+        <w:t xml:space="preserve">SHAP </w:t>
+      </w:r>
+      <w:proofErr w:type="spellStart"/>
+      <w:r>
+        <w:rPr>
+          <w:rFonts w:asciiTheme="minorHAnsi" w:hAnsiTheme="minorHAnsi"/>
+          <w:b/>
+          <w:bCs/>
+        </w:rPr>
+        <w:t>values</w:t>
+      </w:r>
+      <w:proofErr w:type="spellEnd"/>
+      <w:r>
+        <w:rPr>
+          <w:rFonts w:asciiTheme="minorHAnsi" w:hAnsiTheme="minorHAnsi"/>
+        </w:rPr>
+        <w:t>, δηλαδή τις επιμέρους συνεισφορές κάθε χαρακτηριστικού στην έξοδο του μοντέλου για κάθε δείγμα.</w:t>
+      </w:r>
+      <w:r>
+        <w:rPr>
+          <w:rFonts w:asciiTheme="minorHAnsi" w:hAnsiTheme="minorHAnsi"/>
+        </w:rPr>
+        <w:t xml:space="preserve"> Τα αποτελέσματα </w:t>
+      </w:r>
+      <w:proofErr w:type="spellStart"/>
+      <w:r>
+        <w:rPr>
+          <w:rFonts w:asciiTheme="minorHAnsi" w:hAnsiTheme="minorHAnsi"/>
+        </w:rPr>
+        <w:t>οπτικοποιήθηκαν</w:t>
+      </w:r>
+      <w:proofErr w:type="spellEnd"/>
+      <w:r>
+        <w:rPr>
+          <w:rFonts w:asciiTheme="minorHAnsi" w:hAnsiTheme="minorHAnsi"/>
+        </w:rPr>
+        <w:t xml:space="preserve"> χρησιμοποιώντας το </w:t>
+      </w:r>
+      <w:r>
+        <w:rPr>
+          <w:rFonts w:asciiTheme="minorHAnsi" w:hAnsiTheme="minorHAnsi"/>
+          <w:lang w:val="en-US"/>
+        </w:rPr>
+        <w:t>waterfall</w:t>
+      </w:r>
+      <w:r>
+        <w:rPr>
+          <w:rFonts w:asciiTheme="minorHAnsi" w:hAnsiTheme="minorHAnsi"/>
+        </w:rPr>
+        <w:t xml:space="preserve"> </w:t>
+      </w:r>
+      <w:r>
+        <w:rPr>
+          <w:rFonts w:asciiTheme="minorHAnsi" w:hAnsiTheme="minorHAnsi"/>
+          <w:lang w:val="en-US"/>
+        </w:rPr>
+        <w:t>plot</w:t>
+      </w:r>
+      <w:r>
+        <w:rPr>
+          <w:rFonts w:asciiTheme="minorHAnsi" w:hAnsiTheme="minorHAnsi"/>
+        </w:rPr>
+        <w:t xml:space="preserve">, </w:t>
+      </w:r>
+      <w:r>
+        <w:rPr>
+          <w:rFonts w:asciiTheme="minorHAnsi" w:hAnsiTheme="minorHAnsi"/>
+        </w:rPr>
+        <w:t xml:space="preserve">το </w:t>
+      </w:r>
+      <w:r>
+        <w:rPr>
+          <w:rFonts w:asciiTheme="minorHAnsi" w:hAnsiTheme="minorHAnsi"/>
+          <w:lang w:val="en-US"/>
+        </w:rPr>
+        <w:t>bar</w:t>
+      </w:r>
+      <w:r>
+        <w:rPr>
+          <w:rFonts w:asciiTheme="minorHAnsi" w:hAnsiTheme="minorHAnsi"/>
+        </w:rPr>
+        <w:t xml:space="preserve"> </w:t>
+      </w:r>
+      <w:r>
+        <w:rPr>
+          <w:rFonts w:asciiTheme="minorHAnsi" w:hAnsiTheme="minorHAnsi"/>
+          <w:lang w:val="en-US"/>
+        </w:rPr>
+        <w:t>plot</w:t>
+      </w:r>
+      <w:r>
+        <w:rPr>
+          <w:rFonts w:asciiTheme="minorHAnsi" w:hAnsiTheme="minorHAnsi"/>
+        </w:rPr>
+        <w:t xml:space="preserve"> </w:t>
+      </w:r>
+      <w:r>
+        <w:rPr>
+          <w:rFonts w:asciiTheme="minorHAnsi" w:hAnsiTheme="minorHAnsi"/>
+        </w:rPr>
+        <w:t xml:space="preserve">και το </w:t>
+      </w:r>
+      <w:proofErr w:type="spellStart"/>
+      <w:r>
+        <w:rPr>
+          <w:rFonts w:asciiTheme="minorHAnsi" w:hAnsiTheme="minorHAnsi"/>
+          <w:lang w:val="en-US"/>
+        </w:rPr>
+        <w:t>beeswarm</w:t>
+      </w:r>
+      <w:proofErr w:type="spellEnd"/>
+      <w:r>
+        <w:rPr>
+          <w:rFonts w:asciiTheme="minorHAnsi" w:hAnsiTheme="minorHAnsi"/>
+        </w:rPr>
+        <w:t xml:space="preserve"> </w:t>
+      </w:r>
+      <w:r>
+        <w:rPr>
+          <w:rFonts w:asciiTheme="minorHAnsi" w:hAnsiTheme="minorHAnsi"/>
+          <w:lang w:val="en-US"/>
+        </w:rPr>
+        <w:t>plot</w:t>
+      </w:r>
+      <w:r>
+        <w:rPr>
+          <w:rFonts w:asciiTheme="minorHAnsi" w:hAnsiTheme="minorHAnsi"/>
+        </w:rPr>
+        <w:t>.</w:t>
+      </w:r>
+    </w:p>
+    <w:p>
+      <w:pPr>
+        <w:jc w:val="both"/>
+        <w:rPr>
+          <w:rFonts w:asciiTheme="minorHAnsi" w:hAnsiTheme="minorHAnsi"/>
+        </w:rPr>
+      </w:pPr>
+    </w:p>
+    <w:p>
+      <w:pPr>
+        <w:jc w:val="both"/>
+        <w:rPr>
+          <w:rFonts w:asciiTheme="minorHAnsi" w:hAnsiTheme="minorHAnsi"/>
+        </w:rPr>
+      </w:pPr>
+      <w:r>
+        <w:rPr>
+          <w:rFonts w:asciiTheme="minorHAnsi" w:hAnsiTheme="minorHAnsi"/>
+        </w:rPr>
+        <w:t xml:space="preserve">Το </w:t>
+      </w:r>
+      <w:proofErr w:type="spellStart"/>
+      <w:r>
+        <w:rPr>
+          <w:rFonts w:asciiTheme="minorHAnsi" w:hAnsiTheme="minorHAnsi"/>
+          <w:b/>
+          <w:bCs/>
+        </w:rPr>
+        <w:t>Waterfall</w:t>
+      </w:r>
+      <w:proofErr w:type="spellEnd"/>
+      <w:r>
+        <w:rPr>
+          <w:rFonts w:asciiTheme="minorHAnsi" w:hAnsiTheme="minorHAnsi"/>
+          <w:b/>
+          <w:bCs/>
+        </w:rPr>
+        <w:t xml:space="preserve"> </w:t>
+      </w:r>
+      <w:proofErr w:type="spellStart"/>
+      <w:r>
+        <w:rPr>
+          <w:rFonts w:asciiTheme="minorHAnsi" w:hAnsiTheme="minorHAnsi"/>
+          <w:b/>
+          <w:bCs/>
+        </w:rPr>
+        <w:t>Plot</w:t>
+      </w:r>
+      <w:proofErr w:type="spellEnd"/>
+      <w:r>
+        <w:rPr>
+          <w:rFonts w:asciiTheme="minorHAnsi" w:hAnsiTheme="minorHAnsi"/>
+        </w:rPr>
+        <w:t xml:space="preserve"> παρουσιάζει αναλυτικά τη συμβολή κάθε χαρακτηριστικού σε μία συγκεκριμένη πρόβλεψη του μοντέλου, ξεκινώντας από τη </w:t>
+      </w:r>
+      <w:r>
+        <w:rPr>
+          <w:rFonts w:asciiTheme="minorHAnsi" w:hAnsiTheme="minorHAnsi"/>
+          <w:b/>
+          <w:bCs/>
+        </w:rPr>
+        <w:t>μέση προβλεπόμενη τιμή</w:t>
+      </w:r>
+      <w:r>
+        <w:rPr>
+          <w:rFonts w:asciiTheme="minorHAnsi" w:hAnsiTheme="minorHAnsi"/>
+        </w:rPr>
+        <w:t xml:space="preserve"> του </w:t>
+      </w:r>
+      <w:proofErr w:type="spellStart"/>
+      <w:r>
+        <w:rPr>
+          <w:rFonts w:asciiTheme="minorHAnsi" w:hAnsiTheme="minorHAnsi"/>
+        </w:rPr>
+        <w:t>XGBoost</w:t>
+      </w:r>
+      <w:proofErr w:type="spellEnd"/>
+      <w:r>
+        <w:rPr>
+          <w:rFonts w:asciiTheme="minorHAnsi" w:hAnsiTheme="minorHAnsi"/>
+        </w:rPr>
+        <w:t xml:space="preserve"> (</w:t>
+      </w:r>
+      <w:r>
+        <w:rPr>
+          <w:rFonts w:asciiTheme="minorHAnsi" w:hAnsiTheme="minorHAnsi"/>
+          <w:b/>
+          <w:bCs/>
+        </w:rPr>
+        <w:t>E[f(x)]</w:t>
+      </w:r>
+      <w:r>
+        <w:rPr>
+          <w:rFonts w:asciiTheme="minorHAnsi" w:hAnsiTheme="minorHAnsi"/>
+        </w:rPr>
+        <w:t xml:space="preserve">, </w:t>
+      </w:r>
+      <w:proofErr w:type="spellStart"/>
+      <w:r>
+        <w:rPr>
+          <w:rFonts w:asciiTheme="minorHAnsi" w:hAnsiTheme="minorHAnsi"/>
+        </w:rPr>
+        <w:t>baseline</w:t>
+      </w:r>
+      <w:proofErr w:type="spellEnd"/>
+      <w:r>
+        <w:rPr>
+          <w:rFonts w:asciiTheme="minorHAnsi" w:hAnsiTheme="minorHAnsi"/>
+        </w:rPr>
+        <w:t>) κα</w:t>
+      </w:r>
+      <w:r>
+        <w:rPr>
+          <w:rFonts w:asciiTheme="minorHAnsi" w:hAnsiTheme="minorHAnsi"/>
+        </w:rPr>
+        <w:t xml:space="preserve">ι την αυξάνεις </w:t>
+      </w:r>
+      <w:r>
+        <w:rPr>
+          <w:rFonts w:asciiTheme="minorHAnsi" w:hAnsiTheme="minorHAnsi"/>
+        </w:rPr>
+        <w:t xml:space="preserve">ή </w:t>
+      </w:r>
+      <w:r>
+        <w:rPr>
+          <w:rFonts w:asciiTheme="minorHAnsi" w:hAnsiTheme="minorHAnsi"/>
+        </w:rPr>
+        <w:t xml:space="preserve">την μειώνει </w:t>
+      </w:r>
+      <w:r>
+        <w:rPr>
+          <w:rFonts w:asciiTheme="minorHAnsi" w:hAnsiTheme="minorHAnsi"/>
+        </w:rPr>
+        <w:t xml:space="preserve">να καταλήξει στο τελικό </w:t>
+      </w:r>
+      <w:proofErr w:type="spellStart"/>
+      <w:r>
+        <w:rPr>
+          <w:rFonts w:asciiTheme="minorHAnsi" w:hAnsiTheme="minorHAnsi"/>
+        </w:rPr>
+        <w:t>output</w:t>
+      </w:r>
+      <w:proofErr w:type="spellEnd"/>
+      <w:r>
+        <w:rPr>
+          <w:rFonts w:asciiTheme="minorHAnsi" w:hAnsiTheme="minorHAnsi"/>
+        </w:rPr>
+        <w:t xml:space="preserve">. Οι </w:t>
+      </w:r>
+      <w:r>
+        <w:rPr>
+          <w:rFonts w:asciiTheme="minorHAnsi" w:hAnsiTheme="minorHAnsi"/>
+          <w:b/>
+          <w:bCs/>
+        </w:rPr>
+        <w:t>κόκκινες μπάρες</w:t>
+      </w:r>
+      <w:r>
+        <w:rPr>
+          <w:rFonts w:asciiTheme="minorHAnsi" w:hAnsiTheme="minorHAnsi"/>
+        </w:rPr>
+        <w:t xml:space="preserve"> αντιστοιχούν σε χαρακτηριστικά που αύξησαν την</w:t>
+      </w:r>
+      <w:r>
+        <w:rPr>
+          <w:rFonts w:asciiTheme="minorHAnsi" w:hAnsiTheme="minorHAnsi"/>
+        </w:rPr>
+        <w:t xml:space="preserve"> τιμή της</w:t>
+      </w:r>
+      <w:r>
+        <w:rPr>
+          <w:rFonts w:asciiTheme="minorHAnsi" w:hAnsiTheme="minorHAnsi"/>
+        </w:rPr>
+        <w:t xml:space="preserve"> πρόβλεψη</w:t>
+      </w:r>
+      <w:r>
+        <w:rPr>
+          <w:rFonts w:asciiTheme="minorHAnsi" w:hAnsiTheme="minorHAnsi"/>
+        </w:rPr>
+        <w:t>ς</w:t>
+      </w:r>
+      <w:r>
+        <w:rPr>
+          <w:rFonts w:asciiTheme="minorHAnsi" w:hAnsiTheme="minorHAnsi"/>
+        </w:rPr>
+        <w:t xml:space="preserve">, ενώ οι </w:t>
+      </w:r>
+      <w:r>
+        <w:rPr>
+          <w:rFonts w:asciiTheme="minorHAnsi" w:hAnsiTheme="minorHAnsi"/>
+          <w:b/>
+          <w:bCs/>
+        </w:rPr>
+        <w:t>μπλε</w:t>
+      </w:r>
+      <w:r>
+        <w:rPr>
+          <w:rFonts w:asciiTheme="minorHAnsi" w:hAnsiTheme="minorHAnsi"/>
+        </w:rPr>
+        <w:t xml:space="preserve"> σε αυτά που τη μείωσαν. Από την ανάλυση, φαίνεται πως το μοντέλο στηρίζεται κυρίως στην </w:t>
+      </w:r>
+      <w:r>
+        <w:rPr>
+          <w:rFonts w:asciiTheme="minorHAnsi" w:hAnsiTheme="minorHAnsi"/>
+          <w:b/>
+          <w:bCs/>
+        </w:rPr>
+        <w:t xml:space="preserve">τρέχουσα τιμή του </w:t>
+      </w:r>
+      <w:proofErr w:type="spellStart"/>
+      <w:r>
+        <w:rPr>
+          <w:rFonts w:asciiTheme="minorHAnsi" w:hAnsiTheme="minorHAnsi"/>
+          <w:b/>
+          <w:bCs/>
+        </w:rPr>
+        <w:t>UL_bitrate</w:t>
+      </w:r>
+      <w:proofErr w:type="spellEnd"/>
+      <w:r>
+        <w:rPr>
+          <w:rFonts w:asciiTheme="minorHAnsi" w:hAnsiTheme="minorHAnsi"/>
+        </w:rPr>
+        <w:t xml:space="preserve">, γεγονός που είναι </w:t>
+      </w:r>
+      <w:r>
+        <w:rPr>
+          <w:rFonts w:asciiTheme="minorHAnsi" w:hAnsiTheme="minorHAnsi"/>
+        </w:rPr>
+        <w:t xml:space="preserve">αναμενόμενο </w:t>
+      </w:r>
+      <w:r>
+        <w:rPr>
+          <w:rFonts w:asciiTheme="minorHAnsi" w:hAnsiTheme="minorHAnsi"/>
+        </w:rPr>
+        <w:t xml:space="preserve">καθώς συχνά υπάρχει συσχέτιση μεταξύ </w:t>
+      </w:r>
+      <w:proofErr w:type="spellStart"/>
+      <w:r>
+        <w:rPr>
+          <w:rFonts w:asciiTheme="minorHAnsi" w:hAnsiTheme="minorHAnsi"/>
+        </w:rPr>
+        <w:t>uplink</w:t>
+      </w:r>
+      <w:proofErr w:type="spellEnd"/>
+      <w:r>
+        <w:rPr>
+          <w:rFonts w:asciiTheme="minorHAnsi" w:hAnsiTheme="minorHAnsi"/>
+        </w:rPr>
+        <w:t xml:space="preserve"> και </w:t>
+      </w:r>
+      <w:proofErr w:type="spellStart"/>
+      <w:r>
+        <w:rPr>
+          <w:rFonts w:asciiTheme="minorHAnsi" w:hAnsiTheme="minorHAnsi"/>
+        </w:rPr>
+        <w:t>downlink</w:t>
+      </w:r>
+      <w:proofErr w:type="spellEnd"/>
+      <w:r>
+        <w:rPr>
+          <w:rFonts w:asciiTheme="minorHAnsi" w:hAnsiTheme="minorHAnsi"/>
+        </w:rPr>
+        <w:t xml:space="preserve"> λόγω συνθηκών του καναλιού ή της απόστασης από τη βάση. Το </w:t>
+      </w:r>
+      <w:proofErr w:type="spellStart"/>
+      <w:r>
+        <w:rPr>
+          <w:rFonts w:asciiTheme="minorHAnsi" w:hAnsiTheme="minorHAnsi"/>
+          <w:b/>
+          <w:bCs/>
+        </w:rPr>
+        <w:t>rolling</w:t>
+      </w:r>
+      <w:proofErr w:type="spellEnd"/>
+      <w:r>
+        <w:rPr>
+          <w:rFonts w:asciiTheme="minorHAnsi" w:hAnsiTheme="minorHAnsi"/>
+          <w:b/>
+          <w:bCs/>
+        </w:rPr>
+        <w:t xml:space="preserve"> </w:t>
+      </w:r>
+      <w:proofErr w:type="spellStart"/>
+      <w:r>
+        <w:rPr>
+          <w:rFonts w:asciiTheme="minorHAnsi" w:hAnsiTheme="minorHAnsi"/>
+          <w:b/>
+          <w:bCs/>
+        </w:rPr>
+        <w:t>mean</w:t>
+      </w:r>
+      <w:proofErr w:type="spellEnd"/>
+      <w:r>
+        <w:rPr>
+          <w:rFonts w:asciiTheme="minorHAnsi" w:hAnsiTheme="minorHAnsi"/>
+          <w:b/>
+          <w:bCs/>
+        </w:rPr>
+        <w:t xml:space="preserve"> του </w:t>
+      </w:r>
+      <w:proofErr w:type="spellStart"/>
+      <w:r>
+        <w:rPr>
+          <w:rFonts w:asciiTheme="minorHAnsi" w:hAnsiTheme="minorHAnsi"/>
+          <w:b/>
+          <w:bCs/>
+        </w:rPr>
+        <w:t>DL_bitrate</w:t>
+      </w:r>
+      <w:proofErr w:type="spellEnd"/>
+      <w:r>
+        <w:rPr>
+          <w:rFonts w:asciiTheme="minorHAnsi" w:hAnsiTheme="minorHAnsi"/>
+          <w:b/>
+          <w:bCs/>
+        </w:rPr>
+        <w:t xml:space="preserve"> (τελευταίων 10 λεπτών)</w:t>
+      </w:r>
+      <w:r>
+        <w:rPr>
+          <w:rFonts w:asciiTheme="minorHAnsi" w:hAnsiTheme="minorHAnsi"/>
+        </w:rPr>
+        <w:t xml:space="preserve"> εμφανίζει μέτρια επίδραση, υποδηλώνοντας ότι το ιστορικό του </w:t>
+      </w:r>
+      <w:proofErr w:type="spellStart"/>
+      <w:r>
+        <w:rPr>
+          <w:rFonts w:asciiTheme="minorHAnsi" w:hAnsiTheme="minorHAnsi"/>
+        </w:rPr>
+        <w:t>DL_bitrate</w:t>
+      </w:r>
+      <w:proofErr w:type="spellEnd"/>
+      <w:r>
+        <w:rPr>
+          <w:rFonts w:asciiTheme="minorHAnsi" w:hAnsiTheme="minorHAnsi"/>
+        </w:rPr>
+        <w:t xml:space="preserve"> είναι χρήσιμο για την πρόβλεψη της τρέχουσας τιμής. Άλλα χαρακτηριστικά, όπως το </w:t>
+      </w:r>
+      <w:proofErr w:type="spellStart"/>
+      <w:r>
+        <w:rPr>
+          <w:rFonts w:asciiTheme="minorHAnsi" w:hAnsiTheme="minorHAnsi"/>
+          <w:b/>
+          <w:bCs/>
+        </w:rPr>
+        <w:t>Categorical_Impact</w:t>
+      </w:r>
+      <w:proofErr w:type="spellEnd"/>
+      <w:r>
+        <w:rPr>
+          <w:rFonts w:asciiTheme="minorHAnsi" w:hAnsiTheme="minorHAnsi"/>
+        </w:rPr>
+        <w:t xml:space="preserve"> και το </w:t>
+      </w:r>
+      <w:r>
+        <w:rPr>
+          <w:rFonts w:asciiTheme="minorHAnsi" w:hAnsiTheme="minorHAnsi"/>
+          <w:b/>
+          <w:bCs/>
+        </w:rPr>
+        <w:t>UL_bitrate_roll_mean_30</w:t>
+      </w:r>
+      <w:r>
+        <w:rPr>
+          <w:rFonts w:asciiTheme="minorHAnsi" w:hAnsiTheme="minorHAnsi"/>
+        </w:rPr>
+        <w:t xml:space="preserve">, είχαν μικρότερη (θετική ή αρνητική) επίδραση. Αν και συνολικά υπήρχαν </w:t>
+      </w:r>
+      <w:r>
+        <w:rPr>
+          <w:rFonts w:asciiTheme="minorHAnsi" w:hAnsiTheme="minorHAnsi"/>
+          <w:b/>
+          <w:bCs/>
+        </w:rPr>
+        <w:t>379 πρόσθετα χαρακτηριστικά</w:t>
+      </w:r>
+      <w:r>
+        <w:rPr>
+          <w:rFonts w:asciiTheme="minorHAnsi" w:hAnsiTheme="minorHAnsi"/>
+        </w:rPr>
+        <w:t>, η συλλογική τους επίδραση ήταν αμελητέα σε αυτή την πρόβλεψη.</w:t>
+      </w:r>
+    </w:p>
+    <w:p>
+      <w:pPr>
+        <w:jc w:val="both"/>
+        <w:rPr>
+          <w:rFonts w:asciiTheme="minorHAnsi" w:hAnsiTheme="minorHAnsi"/>
+        </w:rPr>
+      </w:pPr>
+    </w:p>
+    <w:p>
+      <w:pPr>
+        <w:jc w:val="both"/>
+        <w:rPr>
+          <w:rFonts w:asciiTheme="minorHAnsi" w:hAnsiTheme="minorHAnsi"/>
+        </w:rPr>
+      </w:pPr>
+    </w:p>
+    <w:p>
+      <w:pPr>
+        <w:jc w:val="center"/>
+        <w:rPr>
+          <w:rFonts w:asciiTheme="minorHAnsi" w:hAnsiTheme="minorHAnsi"/>
+          <w:lang w:val="en-US"/>
+        </w:rPr>
+      </w:pPr>
+      <w:r>
+        <w:rPr>
+          <w:rFonts w:asciiTheme="minorHAnsi" w:hAnsiTheme="minorHAnsi"/>
+          <w:lang w:val="en-US"/>
+        </w:rPr>
+        <w:drawing>
+          <wp:inline distT="0" distB="0" distL="0" distR="0" wp14:anchorId="1DF59DA8" wp14:editId="6B48B254">
+            <wp:extent cx="5341902" cy="3200400"/>
+            <wp:effectExtent l="0" t="0" r="0" b="0"/>
+            <wp:docPr id="2073695858" name="Εικόνα 1" descr="Εικόνα που περιέχει κείμενο, στιγμιότυπο οθόνης, αριθμός, γραμματοσειρά&#10;&#10;Το περιεχόμενο που δημιουργείται από τεχνολογία AI ενδέχεται να είναι εσφαλμένο."/>
+            <wp:cNvGraphicFramePr>
+              <a:graphicFrameLocks xmlns:a="http://schemas.openxmlformats.org/drawingml/2006/main" noChangeAspect="1"/>
+            </wp:cNvGraphicFramePr>
+            <a:graphic xmlns:a="http://schemas.openxmlformats.org/drawingml/2006/main">
+              <a:graphicData uri="http://schemas.openxmlformats.org/drawingml/2006/picture">
+                <pic:pic xmlns:pic="http://schemas.openxmlformats.org/drawingml/2006/picture">
+                  <pic:nvPicPr>
+                    <pic:cNvPr id="2073695858" name="Εικόνα 1" descr="Εικόνα που περιέχει κείμενο, στιγμιότυπο οθόνης, αριθμός, γραμματοσειρά&#10;&#10;Το περιεχόμενο που δημιουργείται από τεχνολογία AI ενδέχεται να είναι εσφαλμένο."/>
+                    <pic:cNvPicPr/>
+                  </pic:nvPicPr>
+                  <pic:blipFill rotWithShape="1">
+                    <a:blip r:embed="rId25"/>
+                    <a:srcRect l="1720" t="1919" r="1395" b="928"/>
+                    <a:stretch/>
+                  </pic:blipFill>
+                  <pic:spPr bwMode="auto">
+                    <a:xfrm>
+                      <a:off x="0" y="0"/>
+                      <a:ext cx="5343667" cy="3201457"/>
+                    </a:xfrm>
+                    <a:prstGeom prst="rect">
+                      <a:avLst/>
+                    </a:prstGeom>
+                    <a:ln>
+                      <a:noFill/>
+                    </a:ln>
+                    <a:extLst>
+                      <a:ext uri="{53640926-AAD7-44D8-BBD7-CCE9431645EC}">
+                        <a14:shadowObscured xmlns:a14="http://schemas.microsoft.com/office/drawing/2010/main"/>
+                      </a:ext>
+                    </a:extLst>
+                  </pic:spPr>
+                </pic:pic>
+              </a:graphicData>
+            </a:graphic>
+          </wp:inline>
+        </w:drawing>
+      </w:r>
+    </w:p>
+    <w:p>
+      <w:pPr>
+        <w:rPr>
+          <w:rFonts w:asciiTheme="minorHAnsi" w:hAnsiTheme="minorHAnsi"/>
+        </w:rPr>
+      </w:pPr>
+    </w:p>
+    <w:p>
+      <w:pPr>
+        <w:rPr>
+          <w:rFonts w:asciiTheme="minorHAnsi" w:hAnsiTheme="minorHAnsi"/>
+        </w:rPr>
+      </w:pPr>
+    </w:p>
+    <w:p>
+      <w:pPr>
+        <w:rPr>
+          <w:rFonts w:asciiTheme="minorHAnsi" w:hAnsiTheme="minorHAnsi"/>
+        </w:rPr>
+      </w:pPr>
+    </w:p>
+    <w:p>
+      <w:pPr>
+        <w:rPr>
+          <w:rFonts w:asciiTheme="minorHAnsi" w:hAnsiTheme="minorHAnsi"/>
+        </w:rPr>
+      </w:pPr>
+    </w:p>
+    <w:p>
+      <w:pPr>
+        <w:rPr>
+          <w:rFonts w:asciiTheme="minorHAnsi" w:hAnsiTheme="minorHAnsi"/>
+        </w:rPr>
+      </w:pPr>
+    </w:p>
+    <w:p>
+      <w:pPr>
+        <w:rPr>
+          <w:rFonts w:asciiTheme="minorHAnsi" w:hAnsiTheme="minorHAnsi"/>
+        </w:rPr>
+      </w:pPr>
+    </w:p>
+    <w:p>
+      <w:pPr>
+        <w:rPr>
+          <w:rFonts w:asciiTheme="minorHAnsi" w:hAnsiTheme="minorHAnsi"/>
+        </w:rPr>
+      </w:pPr>
+    </w:p>
+    <w:p>
+      <w:pPr>
+        <w:rPr>
+          <w:rFonts w:asciiTheme="minorHAnsi" w:hAnsiTheme="minorHAnsi"/>
+        </w:rPr>
+      </w:pPr>
+    </w:p>
+    <w:p>
+      <w:pPr>
+        <w:jc w:val="both"/>
+        <w:rPr>
+          <w:rFonts w:asciiTheme="minorHAnsi" w:hAnsiTheme="minorHAnsi"/>
+        </w:rPr>
+      </w:pPr>
+      <w:r>
+        <w:rPr>
+          <w:rFonts w:asciiTheme="minorHAnsi" w:hAnsiTheme="minorHAnsi"/>
+        </w:rPr>
+        <w:lastRenderedPageBreak/>
+        <w:t xml:space="preserve">Το </w:t>
+      </w:r>
+      <w:proofErr w:type="spellStart"/>
+      <w:r>
+        <w:rPr>
+          <w:rFonts w:asciiTheme="minorHAnsi" w:hAnsiTheme="minorHAnsi"/>
+          <w:b/>
+          <w:bCs/>
+        </w:rPr>
+        <w:t>Bar</w:t>
+      </w:r>
+      <w:proofErr w:type="spellEnd"/>
+      <w:r>
+        <w:rPr>
+          <w:rFonts w:asciiTheme="minorHAnsi" w:hAnsiTheme="minorHAnsi"/>
+          <w:b/>
+          <w:bCs/>
+        </w:rPr>
+        <w:t xml:space="preserve"> </w:t>
+      </w:r>
+      <w:proofErr w:type="spellStart"/>
+      <w:r>
+        <w:rPr>
+          <w:rFonts w:asciiTheme="minorHAnsi" w:hAnsiTheme="minorHAnsi"/>
+          <w:b/>
+          <w:bCs/>
+        </w:rPr>
+        <w:t>Plot</w:t>
+      </w:r>
+      <w:proofErr w:type="spellEnd"/>
+      <w:r>
+        <w:rPr>
+          <w:rFonts w:asciiTheme="minorHAnsi" w:hAnsiTheme="minorHAnsi"/>
+        </w:rPr>
+        <w:t xml:space="preserve"> δείχνει ποια χαρακτηριστικά είχαν τη μεγαλύτερη συνολική επίδραση στις προβλέψεις του μοντέλου. Συγκεκριμένα, η </w:t>
+      </w:r>
+      <w:r>
+        <w:rPr>
+          <w:rFonts w:asciiTheme="minorHAnsi" w:hAnsiTheme="minorHAnsi"/>
+          <w:b/>
+          <w:bCs/>
+        </w:rPr>
+        <w:t>μέση απόλυτη τιμή SHAP (</w:t>
+      </w:r>
+      <w:proofErr w:type="spellStart"/>
+      <w:r>
+        <w:rPr>
+          <w:rFonts w:asciiTheme="minorHAnsi" w:hAnsiTheme="minorHAnsi"/>
+          <w:b/>
+          <w:bCs/>
+        </w:rPr>
+        <w:t>mean</w:t>
+      </w:r>
+      <w:proofErr w:type="spellEnd"/>
+      <w:r>
+        <w:rPr>
+          <w:rFonts w:asciiTheme="minorHAnsi" w:hAnsiTheme="minorHAnsi"/>
+          <w:b/>
+          <w:bCs/>
+        </w:rPr>
+        <w:t xml:space="preserve"> |SHAP </w:t>
+      </w:r>
+      <w:proofErr w:type="spellStart"/>
+      <w:r>
+        <w:rPr>
+          <w:rFonts w:asciiTheme="minorHAnsi" w:hAnsiTheme="minorHAnsi"/>
+          <w:b/>
+          <w:bCs/>
+        </w:rPr>
+        <w:t>value</w:t>
+      </w:r>
+      <w:proofErr w:type="spellEnd"/>
+      <w:r>
+        <w:rPr>
+          <w:rFonts w:asciiTheme="minorHAnsi" w:hAnsiTheme="minorHAnsi"/>
+          <w:b/>
+          <w:bCs/>
+        </w:rPr>
+        <w:t>|)</w:t>
+      </w:r>
+      <w:r>
+        <w:rPr>
+          <w:rFonts w:asciiTheme="minorHAnsi" w:hAnsiTheme="minorHAnsi"/>
+        </w:rPr>
+        <w:t xml:space="preserve"> υπολογίζεται για κάθε </w:t>
+      </w:r>
+      <w:proofErr w:type="spellStart"/>
+      <w:r>
+        <w:rPr>
+          <w:rFonts w:asciiTheme="minorHAnsi" w:hAnsiTheme="minorHAnsi"/>
+        </w:rPr>
+        <w:t>feature</w:t>
+      </w:r>
+      <w:proofErr w:type="spellEnd"/>
+      <w:r>
+        <w:rPr>
+          <w:rFonts w:asciiTheme="minorHAnsi" w:hAnsiTheme="minorHAnsi"/>
+        </w:rPr>
+        <w:t xml:space="preserve"> και αποτυπώνει το μέγεθος της επιρροής του χαρακτηριστικού ανεξαρτήτως κατεύθυνσης (θετική ή αρνητική).</w:t>
+      </w:r>
+      <w:r>
+        <w:rPr>
+          <w:rFonts w:asciiTheme="minorHAnsi" w:hAnsiTheme="minorHAnsi"/>
+        </w:rPr>
+        <w:t xml:space="preserve"> Το χαρακτηριστικό </w:t>
+      </w:r>
+      <w:proofErr w:type="spellStart"/>
+      <w:r>
+        <w:rPr>
+          <w:rFonts w:asciiTheme="minorHAnsi" w:hAnsiTheme="minorHAnsi"/>
+          <w:b/>
+          <w:bCs/>
+        </w:rPr>
+        <w:t>UL_bitrate</w:t>
+      </w:r>
+      <w:proofErr w:type="spellEnd"/>
+      <w:r>
+        <w:rPr>
+          <w:rFonts w:asciiTheme="minorHAnsi" w:hAnsiTheme="minorHAnsi"/>
+        </w:rPr>
+        <w:t xml:space="preserve"> αναδεικνύεται ως το σημαντικότερο, με μέση SHAP τιμή περίπου </w:t>
+      </w:r>
+      <w:r>
+        <w:rPr>
+          <w:rFonts w:asciiTheme="minorHAnsi" w:hAnsiTheme="minorHAnsi"/>
+          <w:b/>
+          <w:bCs/>
+        </w:rPr>
+        <w:t>+0.15</w:t>
+      </w:r>
+      <w:r>
+        <w:rPr>
+          <w:rFonts w:asciiTheme="minorHAnsi" w:hAnsiTheme="minorHAnsi"/>
+        </w:rPr>
+        <w:t xml:space="preserve">, υποδηλώνοντας ότι το μοντέλο στηρίζεται σε μεγάλο βαθμό σε αυτό για την πρόβλεψη του </w:t>
+      </w:r>
+      <w:proofErr w:type="spellStart"/>
+      <w:r>
+        <w:rPr>
+          <w:rFonts w:asciiTheme="minorHAnsi" w:hAnsiTheme="minorHAnsi"/>
+          <w:b/>
+          <w:bCs/>
+        </w:rPr>
+        <w:t>DL_bitrate</w:t>
+      </w:r>
+      <w:proofErr w:type="spellEnd"/>
+      <w:r>
+        <w:rPr>
+          <w:rFonts w:asciiTheme="minorHAnsi" w:hAnsiTheme="minorHAnsi"/>
+        </w:rPr>
+        <w:t xml:space="preserve">. Αυτό είναι αναμενόμενο, καθώς το υψηλό </w:t>
+      </w:r>
+      <w:proofErr w:type="spellStart"/>
+      <w:r>
+        <w:rPr>
+          <w:rFonts w:asciiTheme="minorHAnsi" w:hAnsiTheme="minorHAnsi"/>
+        </w:rPr>
+        <w:t>bitrate</w:t>
+      </w:r>
+      <w:proofErr w:type="spellEnd"/>
+      <w:r>
+        <w:rPr>
+          <w:rFonts w:asciiTheme="minorHAnsi" w:hAnsiTheme="minorHAnsi"/>
+        </w:rPr>
+        <w:t xml:space="preserve"> στο </w:t>
+      </w:r>
+      <w:proofErr w:type="spellStart"/>
+      <w:r>
+        <w:rPr>
+          <w:rFonts w:asciiTheme="minorHAnsi" w:hAnsiTheme="minorHAnsi"/>
+        </w:rPr>
+        <w:t>uplink</w:t>
+      </w:r>
+      <w:proofErr w:type="spellEnd"/>
+      <w:r>
+        <w:rPr>
+          <w:rFonts w:asciiTheme="minorHAnsi" w:hAnsiTheme="minorHAnsi"/>
+        </w:rPr>
+        <w:t xml:space="preserve"> συχνά συνοδεύεται από καλές συνθήκες σύνδεσης. Ακολουθεί το </w:t>
+      </w:r>
+      <w:proofErr w:type="spellStart"/>
+      <w:r>
+        <w:rPr>
+          <w:rFonts w:asciiTheme="minorHAnsi" w:hAnsiTheme="minorHAnsi"/>
+          <w:b/>
+          <w:bCs/>
+        </w:rPr>
+        <w:t>rolling</w:t>
+      </w:r>
+      <w:proofErr w:type="spellEnd"/>
+      <w:r>
+        <w:rPr>
+          <w:rFonts w:asciiTheme="minorHAnsi" w:hAnsiTheme="minorHAnsi"/>
+          <w:b/>
+          <w:bCs/>
+        </w:rPr>
+        <w:t xml:space="preserve"> </w:t>
+      </w:r>
+      <w:proofErr w:type="spellStart"/>
+      <w:r>
+        <w:rPr>
+          <w:rFonts w:asciiTheme="minorHAnsi" w:hAnsiTheme="minorHAnsi"/>
+          <w:b/>
+          <w:bCs/>
+        </w:rPr>
+        <w:t>mean</w:t>
+      </w:r>
+      <w:proofErr w:type="spellEnd"/>
+      <w:r>
+        <w:rPr>
+          <w:rFonts w:asciiTheme="minorHAnsi" w:hAnsiTheme="minorHAnsi"/>
+          <w:b/>
+          <w:bCs/>
+        </w:rPr>
+        <w:t xml:space="preserve"> του </w:t>
+      </w:r>
+      <w:proofErr w:type="spellStart"/>
+      <w:r>
+        <w:rPr>
+          <w:rFonts w:asciiTheme="minorHAnsi" w:hAnsiTheme="minorHAnsi"/>
+          <w:b/>
+          <w:bCs/>
+        </w:rPr>
+        <w:t>DL_bitrate</w:t>
+      </w:r>
+      <w:proofErr w:type="spellEnd"/>
+      <w:r>
+        <w:rPr>
+          <w:rFonts w:asciiTheme="minorHAnsi" w:hAnsiTheme="minorHAnsi"/>
+        </w:rPr>
+        <w:t xml:space="preserve"> (τελευταίων 10 λεπτών), το οποίο δείχνει την ύπαρξη </w:t>
+      </w:r>
+      <w:proofErr w:type="spellStart"/>
+      <w:r>
+        <w:rPr>
+          <w:rFonts w:asciiTheme="minorHAnsi" w:hAnsiTheme="minorHAnsi"/>
+        </w:rPr>
+        <w:t>αυτοσυσχέτισης</w:t>
+      </w:r>
+      <w:proofErr w:type="spellEnd"/>
+      <w:r>
+        <w:rPr>
+          <w:rFonts w:asciiTheme="minorHAnsi" w:hAnsiTheme="minorHAnsi"/>
+        </w:rPr>
+        <w:t xml:space="preserve"> στο σήμα — δηλαδή ότι η πρόσφατη ιστορία του </w:t>
+      </w:r>
+      <w:proofErr w:type="spellStart"/>
+      <w:r>
+        <w:rPr>
+          <w:rFonts w:asciiTheme="minorHAnsi" w:hAnsiTheme="minorHAnsi"/>
+        </w:rPr>
+        <w:t>DL_bitrate</w:t>
+      </w:r>
+      <w:proofErr w:type="spellEnd"/>
+      <w:r>
+        <w:rPr>
+          <w:rFonts w:asciiTheme="minorHAnsi" w:hAnsiTheme="minorHAnsi"/>
+        </w:rPr>
+        <w:t xml:space="preserve"> αποτελεί ισχυρό δείκτη για την τρέχουσα τιμή. Αντίθετα, η πλειοψηφία των </w:t>
+      </w:r>
+      <w:proofErr w:type="spellStart"/>
+      <w:r>
+        <w:rPr>
+          <w:rFonts w:asciiTheme="minorHAnsi" w:hAnsiTheme="minorHAnsi"/>
+        </w:rPr>
+        <w:t>lagged</w:t>
+      </w:r>
+      <w:proofErr w:type="spellEnd"/>
+      <w:r>
+        <w:rPr>
+          <w:rFonts w:asciiTheme="minorHAnsi" w:hAnsiTheme="minorHAnsi"/>
+        </w:rPr>
+        <w:t xml:space="preserve">, </w:t>
+      </w:r>
+      <w:proofErr w:type="spellStart"/>
+      <w:r>
+        <w:rPr>
+          <w:rFonts w:asciiTheme="minorHAnsi" w:hAnsiTheme="minorHAnsi"/>
+        </w:rPr>
+        <w:t>rolling</w:t>
+      </w:r>
+      <w:proofErr w:type="spellEnd"/>
+      <w:r>
+        <w:rPr>
+          <w:rFonts w:asciiTheme="minorHAnsi" w:hAnsiTheme="minorHAnsi"/>
+        </w:rPr>
+        <w:t xml:space="preserve"> και χρονικών χαρακτηριστικών φαίνεται να έχει </w:t>
+      </w:r>
+      <w:r>
+        <w:rPr>
+          <w:rFonts w:asciiTheme="minorHAnsi" w:hAnsiTheme="minorHAnsi"/>
+        </w:rPr>
+        <w:t>χαμηλή σημασία</w:t>
+      </w:r>
+      <w:r>
+        <w:rPr>
+          <w:rFonts w:asciiTheme="minorHAnsi" w:hAnsiTheme="minorHAnsi"/>
+        </w:rPr>
+        <w:t xml:space="preserve">, ενδεχομένως λόγω πλεονασμού πληροφορίας ή κάλυψής τους από θόρυβο. Συνολικά, τα </w:t>
+      </w:r>
+      <w:r>
+        <w:rPr>
+          <w:rFonts w:asciiTheme="minorHAnsi" w:hAnsiTheme="minorHAnsi"/>
+          <w:b/>
+          <w:bCs/>
+        </w:rPr>
+        <w:t>υπόλοιπα 379 χαρακτηριστικά</w:t>
+      </w:r>
+      <w:r>
+        <w:rPr>
+          <w:rFonts w:asciiTheme="minorHAnsi" w:hAnsiTheme="minorHAnsi"/>
+        </w:rPr>
+        <w:t xml:space="preserve"> συνεισφέρουν ελάχιστα (συνολική SHAP επίδραση ~+0.01), γεγονός που δείχνει ότι το μοντέλο εστιάζει κυρίως σε </w:t>
+      </w:r>
+      <w:r>
+        <w:rPr>
+          <w:rFonts w:asciiTheme="minorHAnsi" w:hAnsiTheme="minorHAnsi"/>
+        </w:rPr>
+        <w:t xml:space="preserve">λίγες </w:t>
+      </w:r>
+      <w:r>
+        <w:rPr>
+          <w:rFonts w:asciiTheme="minorHAnsi" w:hAnsiTheme="minorHAnsi"/>
+        </w:rPr>
+        <w:t>κύριες</w:t>
+      </w:r>
+      <w:r>
+        <w:rPr>
+          <w:rFonts w:asciiTheme="minorHAnsi" w:hAnsiTheme="minorHAnsi"/>
+        </w:rPr>
+        <w:t xml:space="preserve"> μεταβλητές</w:t>
+      </w:r>
+      <w:r>
+        <w:rPr>
+          <w:rFonts w:asciiTheme="minorHAnsi" w:hAnsiTheme="minorHAnsi"/>
+        </w:rPr>
+        <w:t>.</w:t>
+      </w:r>
+    </w:p>
+    <w:p>
+      <w:pPr>
+        <w:jc w:val="both"/>
+        <w:rPr>
+          <w:rFonts w:asciiTheme="minorHAnsi" w:hAnsiTheme="minorHAnsi"/>
+        </w:rPr>
+      </w:pPr>
+    </w:p>
+    <w:p>
+      <w:pPr>
+        <w:jc w:val="center"/>
+        <w:rPr>
+          <w:rFonts w:asciiTheme="minorHAnsi" w:hAnsiTheme="minorHAnsi"/>
+        </w:rPr>
+      </w:pPr>
+      <w:r>
+        <w:rPr>
+          <w:rFonts w:asciiTheme="minorHAnsi" w:hAnsiTheme="minorHAnsi"/>
+        </w:rPr>
+        <w:drawing>
+          <wp:inline distT="0" distB="0" distL="0" distR="0" wp14:anchorId="3480FC9A" wp14:editId="1A90E5AA">
+            <wp:extent cx="5439764" cy="3419475"/>
+            <wp:effectExtent l="0" t="0" r="8890" b="0"/>
+            <wp:docPr id="628293324" name="Εικόνα 1" descr="Εικόνα που περιέχει κείμενο, στιγμιότυπο οθόνης, γραμματοσειρά, αριθμός&#10;&#10;Το περιεχόμενο που δημιουργείται από τεχνολογία AI ενδέχεται να είναι εσφαλμένο."/>
+            <wp:cNvGraphicFramePr>
+              <a:graphicFrameLocks xmlns:a="http://schemas.openxmlformats.org/drawingml/2006/main" noChangeAspect="1"/>
+            </wp:cNvGraphicFramePr>
+            <a:graphic xmlns:a="http://schemas.openxmlformats.org/drawingml/2006/main">
+              <a:graphicData uri="http://schemas.openxmlformats.org/drawingml/2006/picture">
+                <pic:pic xmlns:pic="http://schemas.openxmlformats.org/drawingml/2006/picture">
+                  <pic:nvPicPr>
+                    <pic:cNvPr id="628293324" name="Εικόνα 1" descr="Εικόνα που περιέχει κείμενο, στιγμιότυπο οθόνης, γραμματοσειρά, αριθμός&#10;&#10;Το περιεχόμενο που δημιουργείται από τεχνολογία AI ενδέχεται να είναι εσφαλμένο."/>
+                    <pic:cNvPicPr/>
+                  </pic:nvPicPr>
+                  <pic:blipFill rotWithShape="1">
+                    <a:blip r:embed="rId26"/>
+                    <a:srcRect l="1003" t="3554"/>
+                    <a:stretch/>
+                  </pic:blipFill>
+                  <pic:spPr bwMode="auto">
+                    <a:xfrm>
+                      <a:off x="0" y="0"/>
+                      <a:ext cx="5445419" cy="3423030"/>
+                    </a:xfrm>
+                    <a:prstGeom prst="rect">
+                      <a:avLst/>
+                    </a:prstGeom>
+                    <a:ln>
+                      <a:noFill/>
+                    </a:ln>
+                    <a:extLst>
+                      <a:ext uri="{53640926-AAD7-44D8-BBD7-CCE9431645EC}">
+                        <a14:shadowObscured xmlns:a14="http://schemas.microsoft.com/office/drawing/2010/main"/>
+                      </a:ext>
+                    </a:extLst>
+                  </pic:spPr>
+                </pic:pic>
+              </a:graphicData>
+            </a:graphic>
+          </wp:inline>
+        </w:drawing>
+      </w:r>
+    </w:p>
+    <w:p>
+      <w:pPr>
+        <w:rPr>
+          <w:rFonts w:asciiTheme="minorHAnsi" w:hAnsiTheme="minorHAnsi"/>
+        </w:rPr>
+      </w:pPr>
+    </w:p>
+    <w:p>
+      <w:pPr>
+        <w:rPr>
+          <w:rFonts w:asciiTheme="minorHAnsi" w:hAnsiTheme="minorHAnsi"/>
+        </w:rPr>
+      </w:pPr>
+    </w:p>
+    <w:p>
+      <w:pPr>
+        <w:rPr>
+          <w:rFonts w:asciiTheme="minorHAnsi" w:hAnsiTheme="minorHAnsi"/>
+        </w:rPr>
+      </w:pPr>
+    </w:p>
+    <w:p>
+      <w:pPr>
+        <w:rPr>
+          <w:rFonts w:asciiTheme="minorHAnsi" w:hAnsiTheme="minorHAnsi"/>
+        </w:rPr>
+      </w:pPr>
+    </w:p>
+    <w:p>
+      <w:pPr>
+        <w:jc w:val="both"/>
+        <w:rPr>
+          <w:rFonts w:asciiTheme="minorHAnsi" w:hAnsiTheme="minorHAnsi"/>
+        </w:rPr>
+      </w:pPr>
+      <w:r>
+        <w:rPr>
+          <w:rFonts w:asciiTheme="minorHAnsi" w:hAnsiTheme="minorHAnsi"/>
+        </w:rPr>
+        <w:t xml:space="preserve">Το </w:t>
+      </w:r>
+      <w:proofErr w:type="spellStart"/>
+      <w:r>
+        <w:rPr>
+          <w:rFonts w:asciiTheme="minorHAnsi" w:hAnsiTheme="minorHAnsi"/>
+          <w:b/>
+          <w:bCs/>
+        </w:rPr>
+        <w:t>Beeswarm</w:t>
+      </w:r>
+      <w:proofErr w:type="spellEnd"/>
+      <w:r>
+        <w:rPr>
+          <w:rFonts w:asciiTheme="minorHAnsi" w:hAnsiTheme="minorHAnsi"/>
+          <w:b/>
+          <w:bCs/>
+        </w:rPr>
+        <w:t xml:space="preserve"> </w:t>
+      </w:r>
+      <w:proofErr w:type="spellStart"/>
+      <w:r>
+        <w:rPr>
+          <w:rFonts w:asciiTheme="minorHAnsi" w:hAnsiTheme="minorHAnsi"/>
+          <w:b/>
+          <w:bCs/>
+        </w:rPr>
+        <w:t>Plot</w:t>
+      </w:r>
+      <w:proofErr w:type="spellEnd"/>
+      <w:r>
+        <w:rPr>
+          <w:rFonts w:asciiTheme="minorHAnsi" w:hAnsiTheme="minorHAnsi"/>
+        </w:rPr>
+        <w:t xml:space="preserve"> παρουσιάζει τη διανομή των </w:t>
+      </w:r>
+      <w:r>
+        <w:rPr>
+          <w:rFonts w:asciiTheme="minorHAnsi" w:hAnsiTheme="minorHAnsi"/>
+          <w:b/>
+          <w:bCs/>
+        </w:rPr>
+        <w:t xml:space="preserve">SHAP </w:t>
+      </w:r>
+      <w:proofErr w:type="spellStart"/>
+      <w:r>
+        <w:rPr>
+          <w:rFonts w:asciiTheme="minorHAnsi" w:hAnsiTheme="minorHAnsi"/>
+          <w:b/>
+          <w:bCs/>
+        </w:rPr>
+        <w:t>values</w:t>
+      </w:r>
+      <w:proofErr w:type="spellEnd"/>
+      <w:r>
+        <w:rPr>
+          <w:rFonts w:asciiTheme="minorHAnsi" w:hAnsiTheme="minorHAnsi"/>
+        </w:rPr>
+        <w:t xml:space="preserve"> για κάθε χαρακτηριστικό σε όλες τις παρατηρήσεις του </w:t>
+      </w:r>
+      <w:proofErr w:type="spellStart"/>
+      <w:r>
+        <w:rPr>
+          <w:rFonts w:asciiTheme="minorHAnsi" w:hAnsiTheme="minorHAnsi"/>
+        </w:rPr>
+        <w:t>dataset</w:t>
+      </w:r>
+      <w:proofErr w:type="spellEnd"/>
+      <w:r>
+        <w:rPr>
+          <w:rFonts w:asciiTheme="minorHAnsi" w:hAnsiTheme="minorHAnsi"/>
+        </w:rPr>
+        <w:t>, απεικονίζοντας πώς οι διαφορετικές τιμές κάθε μεταβλητής επηρεάζουν τις προβλέψεις του μοντέλου. Στον άξονα</w:t>
+      </w:r>
+      <w:r>
+        <w:rPr>
+          <w:rFonts w:asciiTheme="minorHAnsi" w:hAnsiTheme="minorHAnsi"/>
+        </w:rPr>
+        <w:t xml:space="preserve"> Χ</w:t>
+      </w:r>
+      <w:r>
+        <w:rPr>
+          <w:rFonts w:asciiTheme="minorHAnsi" w:hAnsiTheme="minorHAnsi"/>
+        </w:rPr>
+        <w:t xml:space="preserve"> αποτυπώνεται </w:t>
+      </w:r>
+      <w:r>
+        <w:rPr>
+          <w:rFonts w:asciiTheme="minorHAnsi" w:hAnsiTheme="minorHAnsi"/>
+        </w:rPr>
+        <w:t>το μέγεθος και η κατεύθυνση της επίδρασης</w:t>
+      </w:r>
+      <w:r>
+        <w:rPr>
+          <w:rFonts w:asciiTheme="minorHAnsi" w:hAnsiTheme="minorHAnsi"/>
+        </w:rPr>
+        <w:t xml:space="preserve"> κάθε χαρακτηριστικού: θετικές τιμές υποδηλώνουν ότι το χαρακτηριστικό αύξησε την πρόβλεψη του </w:t>
+      </w:r>
+      <w:proofErr w:type="spellStart"/>
+      <w:r>
+        <w:rPr>
+          <w:rFonts w:asciiTheme="minorHAnsi" w:hAnsiTheme="minorHAnsi"/>
+          <w:b/>
+          <w:bCs/>
+        </w:rPr>
+        <w:t>DL_bitrate</w:t>
+      </w:r>
+      <w:proofErr w:type="spellEnd"/>
+      <w:r>
+        <w:rPr>
+          <w:rFonts w:asciiTheme="minorHAnsi" w:hAnsiTheme="minorHAnsi"/>
+        </w:rPr>
+        <w:t xml:space="preserve">, ενώ αρνητικές τιμές δείχνουν μείωση. Παράλληλα, η </w:t>
+      </w:r>
+      <w:r>
+        <w:rPr>
+          <w:rFonts w:asciiTheme="minorHAnsi" w:hAnsiTheme="minorHAnsi"/>
+          <w:b/>
+          <w:bCs/>
+        </w:rPr>
+        <w:t>χρωματική κωδικοποίηση</w:t>
+      </w:r>
+      <w:r>
+        <w:rPr>
+          <w:rFonts w:asciiTheme="minorHAnsi" w:hAnsiTheme="minorHAnsi"/>
+        </w:rPr>
+        <w:t xml:space="preserve"> (κόκκινο = υψηλή τιμή, μπλε = χαμηλή τιμή) δείχνει πώς οι διαφορετικές τιμές του χαρακτηριστικού συσχετίζονται με την πρόβλεψη. Από το γράφημα προκύπτει ότι το μοντέλο στηρίζεται κυρίως στο </w:t>
+      </w:r>
+      <w:proofErr w:type="spellStart"/>
+      <w:r>
+        <w:rPr>
+          <w:rFonts w:asciiTheme="minorHAnsi" w:hAnsiTheme="minorHAnsi"/>
+          <w:b/>
+          <w:bCs/>
+        </w:rPr>
+        <w:t>UL_bitrate</w:t>
+      </w:r>
+      <w:proofErr w:type="spellEnd"/>
+      <w:r>
+        <w:rPr>
+          <w:rFonts w:asciiTheme="minorHAnsi" w:hAnsiTheme="minorHAnsi"/>
+        </w:rPr>
+        <w:t xml:space="preserve"> και στους </w:t>
+      </w:r>
+      <w:proofErr w:type="spellStart"/>
+      <w:r>
+        <w:rPr>
+          <w:rFonts w:asciiTheme="minorHAnsi" w:hAnsiTheme="minorHAnsi"/>
+          <w:b/>
+          <w:bCs/>
+        </w:rPr>
+        <w:t>rolling</w:t>
+      </w:r>
+      <w:proofErr w:type="spellEnd"/>
+      <w:r>
+        <w:rPr>
+          <w:rFonts w:asciiTheme="minorHAnsi" w:hAnsiTheme="minorHAnsi"/>
+          <w:b/>
+          <w:bCs/>
+        </w:rPr>
+        <w:t xml:space="preserve"> μέσους όρους</w:t>
+      </w:r>
+      <w:r>
+        <w:rPr>
+          <w:rFonts w:asciiTheme="minorHAnsi" w:hAnsiTheme="minorHAnsi"/>
+        </w:rPr>
+        <w:t xml:space="preserve"> του DL και του UL, καθώς αυτά τα χαρακτηριστικά εμφανίζουν τη μεγαλύτερη μεταβλητότητα και επιρροή στις προβλέψεις. Οι </w:t>
+      </w:r>
+      <w:proofErr w:type="spellStart"/>
+      <w:r>
+        <w:rPr>
+          <w:rFonts w:asciiTheme="minorHAnsi" w:hAnsiTheme="minorHAnsi"/>
+          <w:b/>
+          <w:bCs/>
+        </w:rPr>
+        <w:t>rolling</w:t>
+      </w:r>
+      <w:proofErr w:type="spellEnd"/>
+      <w:r>
+        <w:rPr>
+          <w:rFonts w:asciiTheme="minorHAnsi" w:hAnsiTheme="minorHAnsi"/>
+          <w:b/>
+          <w:bCs/>
+        </w:rPr>
+        <w:t xml:space="preserve"> </w:t>
+      </w:r>
+      <w:proofErr w:type="spellStart"/>
+      <w:r>
+        <w:rPr>
+          <w:rFonts w:asciiTheme="minorHAnsi" w:hAnsiTheme="minorHAnsi"/>
+          <w:b/>
+          <w:bCs/>
+        </w:rPr>
+        <w:t>means</w:t>
+      </w:r>
+      <w:proofErr w:type="spellEnd"/>
+      <w:r>
+        <w:rPr>
+          <w:rFonts w:asciiTheme="minorHAnsi" w:hAnsiTheme="minorHAnsi"/>
+        </w:rPr>
+        <w:t xml:space="preserve"> φαίνεται να παρέχουν σταθεροποιητική πληροφορία για την τάση του σήματος, ενώ τα υπόλοιπα 379 χαρακτηριστικά έχουν σχεδόν μηδενική συμβολή, γεγονός που υποδεικνύει ότι το μοντέλο τελικά βασίζεται σε </w:t>
+      </w:r>
+      <w:r>
+        <w:rPr>
+          <w:rFonts w:asciiTheme="minorHAnsi" w:hAnsiTheme="minorHAnsi"/>
+          <w:b/>
+          <w:bCs/>
+        </w:rPr>
+        <w:t>πολύ λίγες, ουσιαστικές μεταβλητές</w:t>
+      </w:r>
+      <w:r>
+        <w:rPr>
+          <w:rFonts w:asciiTheme="minorHAnsi" w:hAnsiTheme="minorHAnsi"/>
+        </w:rPr>
+        <w:t>.</w:t>
+      </w:r>
+    </w:p>
+    <w:p>
+      <w:pPr>
+        <w:jc w:val="center"/>
+        <w:rPr>
+          <w:rFonts w:asciiTheme="minorHAnsi" w:hAnsiTheme="minorHAnsi"/>
+        </w:rPr>
+      </w:pPr>
+      <w:r>
+        <w:rPr>
+          <w:rFonts w:asciiTheme="minorHAnsi" w:hAnsiTheme="minorHAnsi"/>
+        </w:rPr>
+        <w:lastRenderedPageBreak/>
+        <w:drawing>
+          <wp:inline distT="0" distB="0" distL="0" distR="0" wp14:anchorId="1C36F2CC" wp14:editId="2E68D99D">
+            <wp:extent cx="5781333" cy="3295015"/>
+            <wp:effectExtent l="0" t="0" r="0" b="635"/>
+            <wp:docPr id="1666324233" name="Εικόνα 1" descr="Εικόνα που περιέχει κείμενο, στιγμιότυπο οθόνης, γραμμή, γράφημα&#10;&#10;Το περιεχόμενο που δημιουργείται από τεχνολογία AI ενδέχεται να είναι εσφαλμένο."/>
+            <wp:cNvGraphicFramePr>
+              <a:graphicFrameLocks xmlns:a="http://schemas.openxmlformats.org/drawingml/2006/main" noChangeAspect="1"/>
+            </wp:cNvGraphicFramePr>
+            <a:graphic xmlns:a="http://schemas.openxmlformats.org/drawingml/2006/main">
+              <a:graphicData uri="http://schemas.openxmlformats.org/drawingml/2006/picture">
+                <pic:pic xmlns:pic="http://schemas.openxmlformats.org/drawingml/2006/picture">
+                  <pic:nvPicPr>
+                    <pic:cNvPr id="1666324233" name="Εικόνα 1" descr="Εικόνα που περιέχει κείμενο, στιγμιότυπο οθόνης, γραμμή, γράφημα&#10;&#10;Το περιεχόμενο που δημιουργείται από τεχνολογία AI ενδέχεται να είναι εσφαλμένο."/>
+                    <pic:cNvPicPr/>
+                  </pic:nvPicPr>
+                  <pic:blipFill rotWithShape="1">
+                    <a:blip r:embed="rId27"/>
+                    <a:srcRect t="3527"/>
+                    <a:stretch/>
+                  </pic:blipFill>
+                  <pic:spPr bwMode="auto">
+                    <a:xfrm>
+                      <a:off x="0" y="0"/>
+                      <a:ext cx="5790602" cy="3300298"/>
+                    </a:xfrm>
+                    <a:prstGeom prst="rect">
+                      <a:avLst/>
+                    </a:prstGeom>
+                    <a:ln>
+                      <a:noFill/>
+                    </a:ln>
+                    <a:extLst>
+                      <a:ext uri="{53640926-AAD7-44D8-BBD7-CCE9431645EC}">
+                        <a14:shadowObscured xmlns:a14="http://schemas.microsoft.com/office/drawing/2010/main"/>
+                      </a:ext>
+                    </a:extLst>
+                  </pic:spPr>
+                </pic:pic>
+              </a:graphicData>
+            </a:graphic>
+          </wp:inline>
+        </w:drawing>
+      </w:r>
+    </w:p>
+    <w:p>
+      <w:pPr>
+        <w:rPr>
+          <w:rFonts w:asciiTheme="minorHAnsi" w:hAnsiTheme="minorHAnsi"/>
+        </w:rPr>
+      </w:pPr>
+    </w:p>
+    <w:p>
+      <w:pPr>
+        <w:rPr>
+          <w:rFonts w:asciiTheme="minorHAnsi" w:hAnsiTheme="minorHAnsi"/>
+        </w:rPr>
+      </w:pPr>
+    </w:p>
+    <w:p>
+      <w:pPr>
+        <w:rPr>
+          <w:rFonts w:asciiTheme="minorHAnsi" w:hAnsiTheme="minorHAnsi"/>
+        </w:rPr>
+      </w:pPr>
+    </w:p>
+    <w:p>
+      <w:pPr>
+        <w:rPr>
+          <w:rFonts w:asciiTheme="minorHAnsi" w:hAnsiTheme="minorHAnsi"/>
+        </w:rPr>
+      </w:pPr>
+    </w:p>
+    <w:p>
+      <w:pPr>
+        <w:rPr>
+          <w:rFonts w:asciiTheme="minorHAnsi" w:hAnsiTheme="minorHAnsi"/>
+        </w:rPr>
+      </w:pPr>
+    </w:p>
+    <w:p>
+      <w:pPr>
+        <w:rPr>
+          <w:rFonts w:asciiTheme="minorHAnsi" w:hAnsiTheme="minorHAnsi"/>
+        </w:rPr>
+      </w:pPr>
+    </w:p>
+    <w:p>
+      <w:pPr>
+        <w:rPr>
+          <w:rFonts w:asciiTheme="minorHAnsi" w:hAnsiTheme="minorHAnsi"/>
+          <w:lang w:val="en-US"/>
+        </w:rPr>
+      </w:pPr>
+      <w:proofErr w:type="spellStart"/>
+      <w:r>
+        <w:rPr>
+          <w:rFonts w:asciiTheme="minorHAnsi" w:hAnsiTheme="minorHAnsi"/>
+          <w:highlight w:val="yellow"/>
+        </w:rPr>
+        <w:t>Αφαιρεση</w:t>
+      </w:r>
+      <w:proofErr w:type="spellEnd"/>
+      <w:r>
+        <w:rPr>
+          <w:rFonts w:asciiTheme="minorHAnsi" w:hAnsiTheme="minorHAnsi"/>
+          <w:highlight w:val="yellow"/>
+        </w:rPr>
+        <w:t xml:space="preserve"> </w:t>
+      </w:r>
+      <w:r>
+        <w:rPr>
+          <w:rFonts w:asciiTheme="minorHAnsi" w:hAnsiTheme="minorHAnsi"/>
+          <w:highlight w:val="yellow"/>
+          <w:lang w:val="en-US"/>
+        </w:rPr>
+        <w:t>features</w:t>
+      </w:r>
     </w:p>
     <w:p>
       <w:pPr>
@@ -14726,7 +18994,7 @@
         </w:rPr>
         <w:t xml:space="preserve">[1] </w:t>
       </w:r>
-      <w:hyperlink r:id="rId22" w:anchor="h-iqr-based-filtering" w:history="1">
+      <w:hyperlink r:id="rId28" w:anchor="h-iqr-based-filtering" w:history="1">
         <w:r>
           <w:rPr>
             <w:rStyle w:val="-"/>
@@ -15148,7 +19416,7 @@
         </w:rPr>
         <w:t xml:space="preserve"> </w:t>
       </w:r>
-      <w:hyperlink r:id="rId23" w:history="1">
+      <w:hyperlink r:id="rId29" w:history="1">
         <w:r>
           <w:rPr>
             <w:rStyle w:val="-"/>
@@ -15255,7 +19523,7 @@
       </w:pPr>
     </w:p>
     <w:sectPr>
-      <w:footerReference w:type="default" r:id="rId24"/>
+      <w:footerReference w:type="default" r:id="rId30"/>
       <w:pgSz w:w="11906" w:h="16838"/>
       <w:pgMar w:top="720" w:right="720" w:bottom="720" w:left="720" w:header="708" w:footer="708" w:gutter="0"/>
       <w:cols w:space="708"/>

--- a/Documentation/5G_Report_Pateli_Mantes.docx
+++ b/Documentation/5G_Report_Pateli_Mantes.docx
@@ -13,9 +13,9 @@
           <w:szCs w:val="40"/>
         </w:rPr>
       </w:pPr>
-      <w:bookmarkStart w:id="0" w:name="_Hlk192873450"/>
-      <w:bookmarkStart w:id="1" w:name="_Hlk198218183"/>
-      <w:bookmarkEnd w:id="1"/>
+      <w:bookmarkStart w:id="0" w:name="_Hlk198218183"/>
+      <w:bookmarkStart w:id="1" w:name="_Hlk192873450"/>
+      <w:bookmarkEnd w:id="0"/>
       <w:r>
         <w:rPr>
           <w:rFonts w:asciiTheme="minorHAnsi" w:hAnsiTheme="minorHAnsi"/>
@@ -748,6 +748,7 @@
         </w:rPr>
         <w:t xml:space="preserve"> </w:t>
       </w:r>
+      <w:proofErr w:type="spellStart"/>
       <w:r>
         <w:rPr>
           <w:rFonts w:asciiTheme="minorHAnsi" w:hAnsiTheme="minorHAnsi"/>
@@ -756,6 +757,7 @@
         </w:rPr>
         <w:t>Πατέλη</w:t>
       </w:r>
+      <w:proofErr w:type="spellEnd"/>
       <w:r>
         <w:rPr>
           <w:rFonts w:asciiTheme="minorHAnsi" w:hAnsiTheme="minorHAnsi"/>
@@ -1542,6 +1544,12 @@
     </w:p>
     <w:sdt>
       <w:sdtPr>
+        <w:rPr>
+          <w:rFonts w:ascii="Times New Roman" w:eastAsia="Times New Roman" w:hAnsi="Times New Roman" w:cs="Times New Roman"/>
+          <w:color w:val="auto"/>
+          <w:sz w:val="24"/>
+          <w:szCs w:val="24"/>
+        </w:rPr>
         <w:id w:val="1226190600"/>
         <w:docPartObj>
           <w:docPartGallery w:val="Table of Contents"/>
@@ -1550,12 +1558,8 @@
       </w:sdtPr>
       <w:sdtEndPr>
         <w:rPr>
-          <w:rFonts w:ascii="Times New Roman" w:eastAsia="Times New Roman" w:hAnsi="Times New Roman" w:cs="Times New Roman"/>
-          <w:b/>
-          <w:bCs/>
-          <w:color w:val="auto"/>
-          <w:sz w:val="24"/>
-          <w:szCs w:val="24"/>
+          <w:b/>
+          <w:bCs/>
         </w:rPr>
       </w:sdtEndPr>
       <w:sdtContent>
@@ -3226,7 +3230,7 @@
       <w:bookmarkEnd w:id="6"/>
       <w:bookmarkEnd w:id="7"/>
     </w:p>
-    <w:bookmarkEnd w:id="0"/>
+    <w:bookmarkEnd w:id="1"/>
     <w:p>
       <w:pPr>
         <w:rPr>
@@ -7113,7 +7117,6 @@
           <w:rFonts w:asciiTheme="minorHAnsi" w:hAnsiTheme="minorHAnsi"/>
           <w:sz w:val="22"/>
           <w:szCs w:val="22"/>
-          <w:lang w:val="en-US"/>
         </w:rPr>
       </w:pPr>
     </w:p>
@@ -8573,20 +8576,11 @@
       <w:pPr>
         <w:jc w:val="both"/>
         <w:rPr>
-          <w:rFonts w:asciiTheme="minorHAnsi" w:hAnsiTheme="minorHAnsi"/>
-          <w:sz w:val="22"/>
-          <w:szCs w:val="22"/>
-        </w:rPr>
-      </w:pPr>
-    </w:p>
-    <w:p>
-      <w:pPr>
-        <w:jc w:val="both"/>
-        <w:rPr>
           <w:rFonts w:ascii="Courier New" w:hAnsi="Courier New" w:cs="Courier New"/>
           <w:color w:val="000000"/>
           <w:sz w:val="21"/>
           <w:szCs w:val="21"/>
+          <w:lang w:val="en-150"/>
         </w:rPr>
       </w:pPr>
     </w:p>
@@ -9293,7 +9287,6 @@
           <w:rFonts w:asciiTheme="minorHAnsi" w:hAnsiTheme="minorHAnsi"/>
           <w:sz w:val="22"/>
           <w:szCs w:val="22"/>
-          <w:lang w:val="en-US"/>
         </w:rPr>
       </w:pPr>
     </w:p>
@@ -9302,7 +9295,6 @@
         <w:jc w:val="both"/>
         <w:rPr>
           <w:rFonts w:asciiTheme="minorHAnsi" w:hAnsiTheme="minorHAnsi"/>
-          <w:lang w:val="en-US"/>
         </w:rPr>
       </w:pPr>
       <w:r>
@@ -9439,13 +9431,11 @@
       <w:pPr>
         <w:rPr>
           <w:rFonts w:asciiTheme="minorHAnsi" w:hAnsiTheme="minorHAnsi"/>
-          <w:lang w:val="en-US"/>
         </w:rPr>
       </w:pPr>
       <w:r>
         <w:rPr>
           <w:noProof/>
-          <w:lang w:val="en-US"/>
           <w14:ligatures w14:val="standardContextual"/>
         </w:rPr>
         <w:t xml:space="preserve"> </w:t>
@@ -9458,7 +9448,6 @@
           <w:rFonts w:asciiTheme="minorHAnsi" w:hAnsiTheme="minorHAnsi"/>
           <w:sz w:val="22"/>
           <w:szCs w:val="22"/>
-          <w:lang w:val="en-US"/>
         </w:rPr>
       </w:pPr>
     </w:p>
@@ -10010,7 +9999,6 @@
           <w:rFonts w:asciiTheme="minorHAnsi" w:hAnsiTheme="minorHAnsi"/>
           <w:sz w:val="22"/>
           <w:szCs w:val="22"/>
-          <w:lang w:val="en-US"/>
         </w:rPr>
       </w:pPr>
     </w:p>
@@ -10173,7 +10161,6 @@
           <w:rFonts w:asciiTheme="minorHAnsi" w:hAnsiTheme="minorHAnsi"/>
           <w:sz w:val="22"/>
           <w:szCs w:val="22"/>
-          <w:lang w:val="en-US"/>
         </w:rPr>
       </w:pPr>
     </w:p>
@@ -12957,7 +12944,6 @@
         <w:jc w:val="both"/>
         <w:rPr>
           <w:rFonts w:asciiTheme="minorHAnsi" w:hAnsiTheme="minorHAnsi"/>
-          <w:lang w:val="en-US"/>
         </w:rPr>
       </w:pPr>
     </w:p>
@@ -12966,7 +12952,6 @@
         <w:jc w:val="both"/>
         <w:rPr>
           <w:rFonts w:asciiTheme="minorHAnsi" w:hAnsiTheme="minorHAnsi"/>
-          <w:lang w:val="en-US"/>
         </w:rPr>
       </w:pPr>
     </w:p>
@@ -15117,7 +15102,6 @@
       <w:pPr>
         <w:rPr>
           <w:rFonts w:asciiTheme="minorHAnsi" w:hAnsiTheme="minorHAnsi"/>
-          <w:lang w:val="en-US"/>
         </w:rPr>
       </w:pPr>
     </w:p>
@@ -15810,7 +15794,6 @@
         <w:jc w:val="both"/>
         <w:rPr>
           <w:rFonts w:asciiTheme="minorHAnsi" w:hAnsiTheme="minorHAnsi"/>
-          <w:lang w:val="en-US"/>
         </w:rPr>
       </w:pPr>
     </w:p>
@@ -20989,7 +20972,6 @@
       <w:pPr>
         <w:rPr>
           <w:rFonts w:asciiTheme="minorHAnsi" w:hAnsiTheme="minorHAnsi"/>
-          <w:lang w:val="en-US"/>
         </w:rPr>
       </w:pPr>
       <w:r>
@@ -21059,15 +21041,13 @@
       <w:pPr>
         <w:rPr>
           <w:rFonts w:asciiTheme="minorHAnsi" w:hAnsiTheme="minorHAnsi"/>
-          <w:lang w:val="en-US"/>
-        </w:rPr>
-      </w:pPr>
-    </w:p>
-    <w:p>
-      <w:pPr>
-        <w:rPr>
-          <w:rFonts w:asciiTheme="minorHAnsi" w:hAnsiTheme="minorHAnsi"/>
-          <w:lang w:val="en-US"/>
+        </w:rPr>
+      </w:pPr>
+    </w:p>
+    <w:p>
+      <w:pPr>
+        <w:rPr>
+          <w:rFonts w:asciiTheme="minorHAnsi" w:hAnsiTheme="minorHAnsi"/>
         </w:rPr>
       </w:pPr>
     </w:p>
@@ -21417,174 +21397,7 @@
       <w:pPr>
         <w:rPr>
           <w:rFonts w:asciiTheme="minorHAnsi" w:hAnsiTheme="minorHAnsi"/>
-        </w:rPr>
-      </w:pPr>
-    </w:p>
-    <w:p>
-      <w:pPr>
-        <w:rPr>
-          <w:rFonts w:asciiTheme="minorHAnsi" w:hAnsiTheme="minorHAnsi"/>
-        </w:rPr>
-      </w:pPr>
-    </w:p>
-    <w:p>
-      <w:pPr>
-        <w:rPr>
-          <w:rFonts w:asciiTheme="minorHAnsi" w:hAnsiTheme="minorHAnsi"/>
-        </w:rPr>
-      </w:pPr>
-    </w:p>
-    <w:p>
-      <w:pPr>
-        <w:rPr>
-          <w:rFonts w:asciiTheme="minorHAnsi" w:hAnsiTheme="minorHAnsi"/>
-        </w:rPr>
-      </w:pPr>
-    </w:p>
-    <w:p>
-      <w:pPr>
-        <w:rPr>
-          <w:rFonts w:asciiTheme="minorHAnsi" w:hAnsiTheme="minorHAnsi"/>
-        </w:rPr>
-      </w:pPr>
-    </w:p>
-    <w:p>
-      <w:pPr>
-        <w:rPr>
-          <w:rFonts w:asciiTheme="minorHAnsi" w:hAnsiTheme="minorHAnsi"/>
-        </w:rPr>
-      </w:pPr>
-    </w:p>
-    <w:p>
-      <w:pPr>
-        <w:rPr>
-          <w:rFonts w:asciiTheme="minorHAnsi" w:hAnsiTheme="minorHAnsi"/>
-        </w:rPr>
-      </w:pPr>
-    </w:p>
-    <w:p>
-      <w:pPr>
-        <w:rPr>
-          <w:rFonts w:asciiTheme="minorHAnsi" w:hAnsiTheme="minorHAnsi"/>
-        </w:rPr>
-      </w:pPr>
-    </w:p>
-    <w:p>
-      <w:pPr>
-        <w:rPr>
-          <w:rFonts w:asciiTheme="minorHAnsi" w:hAnsiTheme="minorHAnsi"/>
-        </w:rPr>
-      </w:pPr>
-    </w:p>
-    <w:p>
-      <w:pPr>
-        <w:rPr>
-          <w:rFonts w:asciiTheme="minorHAnsi" w:hAnsiTheme="minorHAnsi"/>
-        </w:rPr>
-      </w:pPr>
-    </w:p>
-    <w:p>
-      <w:pPr>
-        <w:rPr>
-          <w:rFonts w:asciiTheme="minorHAnsi" w:hAnsiTheme="minorHAnsi"/>
-        </w:rPr>
-      </w:pPr>
-    </w:p>
-    <w:p>
-      <w:pPr>
-        <w:rPr>
-          <w:rFonts w:asciiTheme="minorHAnsi" w:hAnsiTheme="minorHAnsi"/>
-        </w:rPr>
-      </w:pPr>
-    </w:p>
-    <w:p>
-      <w:pPr>
-        <w:rPr>
-          <w:rFonts w:asciiTheme="minorHAnsi" w:hAnsiTheme="minorHAnsi"/>
-        </w:rPr>
-      </w:pPr>
-    </w:p>
-    <w:p>
-      <w:pPr>
-        <w:rPr>
-          <w:rFonts w:asciiTheme="minorHAnsi" w:hAnsiTheme="minorHAnsi"/>
-        </w:rPr>
-      </w:pPr>
-    </w:p>
-    <w:p>
-      <w:pPr>
-        <w:rPr>
-          <w:rFonts w:asciiTheme="minorHAnsi" w:hAnsiTheme="minorHAnsi"/>
-        </w:rPr>
-      </w:pPr>
-    </w:p>
-    <w:p>
-      <w:pPr>
-        <w:rPr>
-          <w:rFonts w:asciiTheme="minorHAnsi" w:hAnsiTheme="minorHAnsi"/>
-        </w:rPr>
-      </w:pPr>
-    </w:p>
-    <w:p>
-      <w:pPr>
-        <w:rPr>
-          <w:rFonts w:asciiTheme="minorHAnsi" w:hAnsiTheme="minorHAnsi"/>
-        </w:rPr>
-      </w:pPr>
-    </w:p>
-    <w:p>
-      <w:pPr>
-        <w:rPr>
-          <w:rFonts w:asciiTheme="minorHAnsi" w:hAnsiTheme="minorHAnsi"/>
-        </w:rPr>
-      </w:pPr>
-    </w:p>
-    <w:p>
-      <w:pPr>
-        <w:rPr>
-          <w:rFonts w:asciiTheme="minorHAnsi" w:hAnsiTheme="minorHAnsi"/>
-        </w:rPr>
-      </w:pPr>
-    </w:p>
-    <w:p>
-      <w:pPr>
-        <w:rPr>
-          <w:rFonts w:asciiTheme="minorHAnsi" w:hAnsiTheme="minorHAnsi"/>
-        </w:rPr>
-      </w:pPr>
-    </w:p>
-    <w:p>
-      <w:pPr>
-        <w:rPr>
-          <w:rFonts w:asciiTheme="minorHAnsi" w:hAnsiTheme="minorHAnsi"/>
-        </w:rPr>
-      </w:pPr>
-    </w:p>
-    <w:p>
-      <w:pPr>
-        <w:rPr>
-          <w:rFonts w:asciiTheme="minorHAnsi" w:hAnsiTheme="minorHAnsi"/>
-        </w:rPr>
-      </w:pPr>
-    </w:p>
-    <w:p>
-      <w:pPr>
-        <w:rPr>
-          <w:rFonts w:asciiTheme="minorHAnsi" w:hAnsiTheme="minorHAnsi"/>
-        </w:rPr>
-      </w:pPr>
-    </w:p>
-    <w:p>
-      <w:pPr>
-        <w:rPr>
-          <w:rFonts w:asciiTheme="minorHAnsi" w:hAnsiTheme="minorHAnsi"/>
-        </w:rPr>
-      </w:pPr>
-    </w:p>
-    <w:p>
-      <w:pPr>
-        <w:rPr>
-          <w:rFonts w:asciiTheme="minorHAnsi" w:hAnsiTheme="minorHAnsi"/>
+          <w:lang w:val="en-150"/>
         </w:rPr>
       </w:pPr>
     </w:p>
@@ -21613,6 +21426,7 @@
           <w:sz w:val="28"/>
           <w:szCs w:val="28"/>
         </w:rPr>
+        <w:lastRenderedPageBreak/>
         <w:t>6 ΥΛΟΠΟΙΗΣΗ LSTM</w:t>
       </w:r>
       <w:bookmarkEnd w:id="17"/>
@@ -21637,120 +21451,1316 @@
       <w:pPr>
         <w:rPr>
           <w:rFonts w:asciiTheme="minorHAnsi" w:hAnsiTheme="minorHAnsi"/>
-        </w:rPr>
-      </w:pPr>
-    </w:p>
-    <w:p>
-      <w:pPr>
-        <w:rPr>
-          <w:rFonts w:asciiTheme="minorHAnsi" w:hAnsiTheme="minorHAnsi"/>
-        </w:rPr>
-      </w:pPr>
-    </w:p>
-    <w:p>
-      <w:pPr>
-        <w:rPr>
-          <w:rFonts w:asciiTheme="minorHAnsi" w:hAnsiTheme="minorHAnsi"/>
-        </w:rPr>
-      </w:pPr>
-    </w:p>
-    <w:p>
-      <w:pPr>
-        <w:rPr>
-          <w:rFonts w:asciiTheme="minorHAnsi" w:hAnsiTheme="minorHAnsi"/>
-        </w:rPr>
-      </w:pPr>
-    </w:p>
-    <w:p>
-      <w:pPr>
-        <w:rPr>
-          <w:rFonts w:asciiTheme="minorHAnsi" w:hAnsiTheme="minorHAnsi"/>
-        </w:rPr>
-      </w:pPr>
-    </w:p>
-    <w:p>
-      <w:pPr>
-        <w:rPr>
-          <w:rFonts w:asciiTheme="minorHAnsi" w:hAnsiTheme="minorHAnsi"/>
-        </w:rPr>
-      </w:pPr>
-    </w:p>
-    <w:p>
-      <w:pPr>
-        <w:rPr>
-          <w:rFonts w:asciiTheme="minorHAnsi" w:hAnsiTheme="minorHAnsi"/>
-        </w:rPr>
-      </w:pPr>
-    </w:p>
-    <w:p>
-      <w:pPr>
-        <w:rPr>
-          <w:rFonts w:asciiTheme="minorHAnsi" w:hAnsiTheme="minorHAnsi"/>
-        </w:rPr>
-      </w:pPr>
-    </w:p>
-    <w:p>
-      <w:pPr>
-        <w:rPr>
-          <w:rFonts w:asciiTheme="minorHAnsi" w:hAnsiTheme="minorHAnsi"/>
-        </w:rPr>
-      </w:pPr>
-    </w:p>
-    <w:p>
-      <w:pPr>
-        <w:rPr>
-          <w:rFonts w:asciiTheme="minorHAnsi" w:hAnsiTheme="minorHAnsi"/>
-        </w:rPr>
-      </w:pPr>
-    </w:p>
-    <w:p>
-      <w:pPr>
-        <w:rPr>
-          <w:rFonts w:asciiTheme="minorHAnsi" w:hAnsiTheme="minorHAnsi"/>
-        </w:rPr>
-      </w:pPr>
-    </w:p>
-    <w:p>
-      <w:pPr>
-        <w:rPr>
-          <w:rFonts w:asciiTheme="minorHAnsi" w:hAnsiTheme="minorHAnsi"/>
-        </w:rPr>
-      </w:pPr>
-    </w:p>
-    <w:p>
-      <w:pPr>
-        <w:rPr>
-          <w:rFonts w:asciiTheme="minorHAnsi" w:hAnsiTheme="minorHAnsi"/>
-        </w:rPr>
-      </w:pPr>
-    </w:p>
-    <w:p>
-      <w:pPr>
-        <w:rPr>
-          <w:rFonts w:asciiTheme="minorHAnsi" w:hAnsiTheme="minorHAnsi"/>
-        </w:rPr>
-      </w:pPr>
-    </w:p>
-    <w:p>
-      <w:pPr>
-        <w:rPr>
-          <w:rFonts w:asciiTheme="minorHAnsi" w:hAnsiTheme="minorHAnsi"/>
-        </w:rPr>
-      </w:pPr>
-    </w:p>
-    <w:p>
-      <w:pPr>
-        <w:rPr>
-          <w:rFonts w:asciiTheme="minorHAnsi" w:hAnsiTheme="minorHAnsi"/>
-        </w:rPr>
-      </w:pPr>
-    </w:p>
-    <w:p>
-      <w:pPr>
-        <w:rPr>
-          <w:rFonts w:asciiTheme="minorHAnsi" w:hAnsiTheme="minorHAnsi"/>
-        </w:rPr>
-      </w:pPr>
+          <w:b/>
+          <w:bCs/>
+          <w:sz w:val="28"/>
+          <w:szCs w:val="28"/>
+          <w:lang w:val="en-150"/>
+        </w:rPr>
+      </w:pPr>
+      <w:r>
+        <w:rPr>
+          <w:rFonts w:asciiTheme="minorHAnsi" w:hAnsiTheme="minorHAnsi"/>
+          <w:b/>
+          <w:bCs/>
+          <w:sz w:val="28"/>
+          <w:szCs w:val="28"/>
+          <w:lang w:val="en-150"/>
+        </w:rPr>
+        <w:t>Fine Tunning</w:t>
+      </w:r>
+    </w:p>
+    <w:p>
+      <w:pPr>
+        <w:rPr>
+          <w:rFonts w:asciiTheme="minorHAnsi" w:hAnsiTheme="minorHAnsi"/>
+          <w:b/>
+          <w:bCs/>
+          <w:lang w:val="en-150"/>
+        </w:rPr>
+      </w:pPr>
+    </w:p>
+    <w:p>
+      <w:pPr>
+        <w:jc w:val="both"/>
+        <w:rPr>
+          <w:rFonts w:asciiTheme="minorHAnsi" w:hAnsiTheme="minorHAnsi"/>
+        </w:rPr>
+      </w:pPr>
+      <w:r>
+        <w:rPr>
+          <w:rFonts w:asciiTheme="minorHAnsi" w:hAnsiTheme="minorHAnsi"/>
+        </w:rPr>
+        <w:t xml:space="preserve">Αρχικά, χρησιμοποιείται η συνάρτηση </w:t>
+      </w:r>
+      <w:proofErr w:type="spellStart"/>
+      <w:r>
+        <w:rPr>
+          <w:rFonts w:asciiTheme="minorHAnsi" w:hAnsiTheme="minorHAnsi"/>
+          <w:b/>
+          <w:bCs/>
+        </w:rPr>
+        <w:t>create_dataset</w:t>
+      </w:r>
+      <w:proofErr w:type="spellEnd"/>
+      <w:r>
+        <w:rPr>
+          <w:rFonts w:asciiTheme="minorHAnsi" w:hAnsiTheme="minorHAnsi"/>
+          <w:b/>
+          <w:bCs/>
+        </w:rPr>
+        <w:t>()</w:t>
+      </w:r>
+      <w:r>
+        <w:rPr>
+          <w:rFonts w:asciiTheme="minorHAnsi" w:hAnsiTheme="minorHAnsi"/>
+        </w:rPr>
+        <w:t xml:space="preserve"> για τη δημιουργία παραθύρων δεδομένων εισόδου και εξόδου. </w:t>
+      </w:r>
+      <w:r>
+        <w:rPr>
+          <w:rFonts w:asciiTheme="minorHAnsi" w:hAnsiTheme="minorHAnsi"/>
+        </w:rPr>
+        <w:t xml:space="preserve">Τα χαρακτηριστικά διαχωρίζονται στην είσοδο </w:t>
+      </w:r>
+      <w:r>
+        <w:rPr>
+          <w:rFonts w:asciiTheme="minorHAnsi" w:hAnsiTheme="minorHAnsi"/>
+          <w:b/>
+          <w:bCs/>
+        </w:rPr>
+        <w:t>Χ_</w:t>
+      </w:r>
+      <w:r>
+        <w:rPr>
+          <w:rFonts w:asciiTheme="minorHAnsi" w:hAnsiTheme="minorHAnsi"/>
+          <w:b/>
+          <w:bCs/>
+          <w:lang w:val="en-US"/>
+        </w:rPr>
+        <w:t>full</w:t>
+      </w:r>
+      <w:r>
+        <w:rPr>
+          <w:rFonts w:asciiTheme="minorHAnsi" w:hAnsiTheme="minorHAnsi"/>
+        </w:rPr>
+        <w:t xml:space="preserve"> η οποία περιλαμβάνει όλα τα πεδία εκτός από το </w:t>
+      </w:r>
+      <w:proofErr w:type="spellStart"/>
+      <w:r>
+        <w:rPr>
+          <w:rFonts w:asciiTheme="minorHAnsi" w:hAnsiTheme="minorHAnsi"/>
+          <w:b/>
+          <w:bCs/>
+        </w:rPr>
+        <w:t>Timestamp</w:t>
+      </w:r>
+      <w:proofErr w:type="spellEnd"/>
+      <w:r>
+        <w:rPr>
+          <w:rFonts w:asciiTheme="minorHAnsi" w:hAnsiTheme="minorHAnsi"/>
+        </w:rPr>
+        <w:t xml:space="preserve"> και το </w:t>
+      </w:r>
+      <w:proofErr w:type="spellStart"/>
+      <w:r>
+        <w:rPr>
+          <w:rFonts w:asciiTheme="minorHAnsi" w:hAnsiTheme="minorHAnsi"/>
+          <w:b/>
+          <w:bCs/>
+        </w:rPr>
+        <w:t>DL_bitrate</w:t>
+      </w:r>
+      <w:proofErr w:type="spellEnd"/>
+      <w:r>
+        <w:rPr>
+          <w:rFonts w:asciiTheme="minorHAnsi" w:hAnsiTheme="minorHAnsi"/>
+        </w:rPr>
+        <w:t xml:space="preserve">, και στον στόχο </w:t>
+      </w:r>
+      <w:r>
+        <w:rPr>
+          <w:rFonts w:asciiTheme="minorHAnsi" w:hAnsiTheme="minorHAnsi"/>
+          <w:b/>
+          <w:bCs/>
+        </w:rPr>
+        <w:t>y_</w:t>
+      </w:r>
+      <w:r>
+        <w:rPr>
+          <w:rFonts w:asciiTheme="minorHAnsi" w:hAnsiTheme="minorHAnsi"/>
+          <w:b/>
+          <w:bCs/>
+          <w:lang w:val="en-US"/>
+        </w:rPr>
+        <w:t>full</w:t>
+      </w:r>
+      <w:r>
+        <w:rPr>
+          <w:rFonts w:asciiTheme="minorHAnsi" w:hAnsiTheme="minorHAnsi"/>
+          <w:b/>
+          <w:bCs/>
+        </w:rPr>
+        <w:t xml:space="preserve"> </w:t>
+      </w:r>
+      <w:r>
+        <w:rPr>
+          <w:rFonts w:asciiTheme="minorHAnsi" w:hAnsiTheme="minorHAnsi"/>
+        </w:rPr>
+        <w:t xml:space="preserve">που αντιστοιχεί στη μεταβλητή-στόχο </w:t>
+      </w:r>
+      <w:proofErr w:type="spellStart"/>
+      <w:r>
+        <w:rPr>
+          <w:rFonts w:asciiTheme="minorHAnsi" w:hAnsiTheme="minorHAnsi"/>
+          <w:b/>
+          <w:bCs/>
+        </w:rPr>
+        <w:t>DL_bitrate</w:t>
+      </w:r>
+      <w:proofErr w:type="spellEnd"/>
+      <w:r>
+        <w:rPr>
+          <w:rFonts w:asciiTheme="minorHAnsi" w:hAnsiTheme="minorHAnsi"/>
+        </w:rPr>
+        <w:t>.</w:t>
+      </w:r>
+      <w:r>
+        <w:rPr>
+          <w:rFonts w:asciiTheme="minorHAnsi" w:hAnsiTheme="minorHAnsi"/>
+        </w:rPr>
+        <w:t xml:space="preserve"> </w:t>
+      </w:r>
+      <w:r>
+        <w:rPr>
+          <w:rFonts w:asciiTheme="minorHAnsi" w:hAnsiTheme="minorHAnsi"/>
+        </w:rPr>
+        <w:t xml:space="preserve">Το σύνολο εκπαίδευσης χωρίζεται σε </w:t>
+      </w:r>
+      <w:proofErr w:type="spellStart"/>
+      <w:r>
+        <w:rPr>
+          <w:rFonts w:asciiTheme="minorHAnsi" w:hAnsiTheme="minorHAnsi"/>
+          <w:b/>
+          <w:bCs/>
+        </w:rPr>
+        <w:t>training</w:t>
+      </w:r>
+      <w:proofErr w:type="spellEnd"/>
+      <w:r>
+        <w:rPr>
+          <w:rFonts w:asciiTheme="minorHAnsi" w:hAnsiTheme="minorHAnsi"/>
+          <w:b/>
+          <w:bCs/>
+        </w:rPr>
+        <w:t xml:space="preserve"> (60%) </w:t>
+      </w:r>
+      <w:r>
+        <w:rPr>
+          <w:rFonts w:asciiTheme="minorHAnsi" w:hAnsiTheme="minorHAnsi"/>
+        </w:rPr>
+        <w:t>και</w:t>
+      </w:r>
+      <w:r>
+        <w:rPr>
+          <w:rFonts w:asciiTheme="minorHAnsi" w:hAnsiTheme="minorHAnsi"/>
+          <w:b/>
+          <w:bCs/>
+        </w:rPr>
+        <w:t xml:space="preserve"> </w:t>
+      </w:r>
+      <w:proofErr w:type="spellStart"/>
+      <w:r>
+        <w:rPr>
+          <w:rFonts w:asciiTheme="minorHAnsi" w:hAnsiTheme="minorHAnsi"/>
+          <w:b/>
+          <w:bCs/>
+        </w:rPr>
+        <w:t>validation</w:t>
+      </w:r>
+      <w:proofErr w:type="spellEnd"/>
+      <w:r>
+        <w:rPr>
+          <w:rFonts w:asciiTheme="minorHAnsi" w:hAnsiTheme="minorHAnsi"/>
+          <w:b/>
+          <w:bCs/>
+        </w:rPr>
+        <w:t xml:space="preserve"> (20%)</w:t>
+      </w:r>
+      <w:r>
+        <w:rPr>
+          <w:rFonts w:asciiTheme="minorHAnsi" w:hAnsiTheme="minorHAnsi"/>
+        </w:rPr>
+        <w:t xml:space="preserve">, ενώ το </w:t>
+      </w:r>
+      <w:proofErr w:type="spellStart"/>
+      <w:r>
+        <w:rPr>
+          <w:rFonts w:asciiTheme="minorHAnsi" w:hAnsiTheme="minorHAnsi"/>
+          <w:b/>
+          <w:bCs/>
+        </w:rPr>
+        <w:t>test</w:t>
+      </w:r>
+      <w:proofErr w:type="spellEnd"/>
+      <w:r>
+        <w:rPr>
+          <w:rFonts w:asciiTheme="minorHAnsi" w:hAnsiTheme="minorHAnsi"/>
+          <w:b/>
+          <w:bCs/>
+        </w:rPr>
+        <w:t xml:space="preserve"> </w:t>
+      </w:r>
+      <w:proofErr w:type="spellStart"/>
+      <w:r>
+        <w:rPr>
+          <w:rFonts w:asciiTheme="minorHAnsi" w:hAnsiTheme="minorHAnsi"/>
+          <w:b/>
+          <w:bCs/>
+        </w:rPr>
+        <w:t>set</w:t>
+      </w:r>
+      <w:proofErr w:type="spellEnd"/>
+      <w:r>
+        <w:rPr>
+          <w:rFonts w:asciiTheme="minorHAnsi" w:hAnsiTheme="minorHAnsi"/>
+        </w:rPr>
+        <w:t xml:space="preserve"> (20%) φορτώνεται ξεχωριστά.  Εφαρμόζεται </w:t>
+      </w:r>
+      <w:proofErr w:type="spellStart"/>
+      <w:r>
+        <w:rPr>
+          <w:rFonts w:asciiTheme="minorHAnsi" w:hAnsiTheme="minorHAnsi"/>
+        </w:rPr>
+        <w:t>κανονικοποίηση</w:t>
+      </w:r>
+      <w:proofErr w:type="spellEnd"/>
+      <w:r>
+        <w:rPr>
+          <w:rFonts w:asciiTheme="minorHAnsi" w:hAnsiTheme="minorHAnsi"/>
+        </w:rPr>
+        <w:t xml:space="preserve"> με</w:t>
+      </w:r>
+      <w:r>
+        <w:rPr>
+          <w:rFonts w:asciiTheme="minorHAnsi" w:hAnsiTheme="minorHAnsi"/>
+          <w:b/>
+          <w:bCs/>
+        </w:rPr>
+        <w:t xml:space="preserve"> </w:t>
+      </w:r>
+      <w:proofErr w:type="spellStart"/>
+      <w:r>
+        <w:rPr>
+          <w:rFonts w:asciiTheme="minorHAnsi" w:hAnsiTheme="minorHAnsi"/>
+          <w:b/>
+          <w:bCs/>
+        </w:rPr>
+        <w:t>MinMaxScaler</w:t>
+      </w:r>
+      <w:proofErr w:type="spellEnd"/>
+      <w:r>
+        <w:rPr>
+          <w:rFonts w:asciiTheme="minorHAnsi" w:hAnsiTheme="minorHAnsi"/>
+        </w:rPr>
+        <w:t xml:space="preserve">, τόσο στα χαρακτηριστικά εσόδου όσο και στην έξοδο, ώστε οι τιμές τους  να ανήκουν στο διάστημα </w:t>
+      </w:r>
+      <w:r>
+        <w:rPr>
+          <w:rFonts w:asciiTheme="minorHAnsi" w:hAnsiTheme="minorHAnsi"/>
+          <w:b/>
+          <w:bCs/>
+        </w:rPr>
+        <w:t>[0,1]</w:t>
+      </w:r>
+      <w:r>
+        <w:rPr>
+          <w:rFonts w:asciiTheme="minorHAnsi" w:hAnsiTheme="minorHAnsi"/>
+        </w:rPr>
+        <w:t xml:space="preserve"> και να διασφαλιστεί ότι τα μοντέλα δεν θα επηρεαστούν από διαφορετικές κλίμακες των χαρακτηριστικών και θα συγκλίνουν πιο γρήγορα κατά την εκπαίδευση. Η </w:t>
+      </w:r>
+      <w:proofErr w:type="spellStart"/>
+      <w:r>
+        <w:rPr>
+          <w:rFonts w:asciiTheme="minorHAnsi" w:hAnsiTheme="minorHAnsi"/>
+        </w:rPr>
+        <w:t>κανονικοποίηση</w:t>
+      </w:r>
+      <w:proofErr w:type="spellEnd"/>
+      <w:r>
+        <w:rPr>
+          <w:rFonts w:asciiTheme="minorHAnsi" w:hAnsiTheme="minorHAnsi"/>
+        </w:rPr>
+        <w:t xml:space="preserve"> γίνεται με </w:t>
+      </w:r>
+      <w:proofErr w:type="spellStart"/>
+      <w:r>
+        <w:rPr>
+          <w:rFonts w:asciiTheme="minorHAnsi" w:hAnsiTheme="minorHAnsi"/>
+          <w:b/>
+          <w:bCs/>
+        </w:rPr>
+        <w:t>fit</w:t>
+      </w:r>
+      <w:proofErr w:type="spellEnd"/>
+      <w:r>
+        <w:rPr>
+          <w:rFonts w:asciiTheme="minorHAnsi" w:hAnsiTheme="minorHAnsi"/>
+        </w:rPr>
+        <w:t xml:space="preserve"> μόνο στο </w:t>
+      </w:r>
+      <w:proofErr w:type="spellStart"/>
+      <w:r>
+        <w:rPr>
+          <w:rFonts w:asciiTheme="minorHAnsi" w:hAnsiTheme="minorHAnsi"/>
+        </w:rPr>
+        <w:t>training</w:t>
+      </w:r>
+      <w:proofErr w:type="spellEnd"/>
+      <w:r>
+        <w:rPr>
+          <w:rFonts w:asciiTheme="minorHAnsi" w:hAnsiTheme="minorHAnsi"/>
+        </w:rPr>
+        <w:t xml:space="preserve"> </w:t>
+      </w:r>
+      <w:proofErr w:type="spellStart"/>
+      <w:r>
+        <w:rPr>
+          <w:rFonts w:asciiTheme="minorHAnsi" w:hAnsiTheme="minorHAnsi"/>
+        </w:rPr>
+        <w:t>set</w:t>
+      </w:r>
+      <w:proofErr w:type="spellEnd"/>
+      <w:r>
+        <w:rPr>
+          <w:rFonts w:asciiTheme="minorHAnsi" w:hAnsiTheme="minorHAnsi"/>
+        </w:rPr>
+        <w:t xml:space="preserve"> και </w:t>
+      </w:r>
+      <w:proofErr w:type="spellStart"/>
+      <w:r>
+        <w:rPr>
+          <w:rFonts w:asciiTheme="minorHAnsi" w:hAnsiTheme="minorHAnsi"/>
+          <w:b/>
+          <w:bCs/>
+        </w:rPr>
+        <w:t>transform</w:t>
+      </w:r>
+      <w:proofErr w:type="spellEnd"/>
+      <w:r>
+        <w:rPr>
+          <w:rFonts w:asciiTheme="minorHAnsi" w:hAnsiTheme="minorHAnsi"/>
+        </w:rPr>
+        <w:t xml:space="preserve"> στα υπόλοιπα, για να αποφευχθεί </w:t>
+      </w:r>
+      <w:proofErr w:type="spellStart"/>
+      <w:r>
+        <w:rPr>
+          <w:rFonts w:asciiTheme="minorHAnsi" w:hAnsiTheme="minorHAnsi"/>
+        </w:rPr>
+        <w:t>data</w:t>
+      </w:r>
+      <w:proofErr w:type="spellEnd"/>
+      <w:r>
+        <w:rPr>
+          <w:rFonts w:asciiTheme="minorHAnsi" w:hAnsiTheme="minorHAnsi"/>
+        </w:rPr>
+        <w:t xml:space="preserve"> </w:t>
+      </w:r>
+      <w:proofErr w:type="spellStart"/>
+      <w:r>
+        <w:rPr>
+          <w:rFonts w:asciiTheme="minorHAnsi" w:hAnsiTheme="minorHAnsi"/>
+        </w:rPr>
+        <w:t>leakage</w:t>
+      </w:r>
+      <w:proofErr w:type="spellEnd"/>
+      <w:r>
+        <w:rPr>
+          <w:rFonts w:asciiTheme="minorHAnsi" w:hAnsiTheme="minorHAnsi"/>
+        </w:rPr>
+        <w:t>.</w:t>
+      </w:r>
+      <w:r>
+        <w:rPr>
+          <w:rFonts w:asciiTheme="minorHAnsi" w:hAnsiTheme="minorHAnsi"/>
+        </w:rPr>
+        <w:t xml:space="preserve"> Επίσης, </w:t>
+      </w:r>
+      <w:r>
+        <w:rPr>
+          <w:rFonts w:asciiTheme="minorHAnsi" w:hAnsiTheme="minorHAnsi"/>
+        </w:rPr>
+        <w:t xml:space="preserve">εφαρμόζεται ο μετασχηματισμός </w:t>
+      </w:r>
+      <w:r>
+        <w:rPr>
+          <w:rFonts w:asciiTheme="minorHAnsi" w:hAnsiTheme="minorHAnsi"/>
+          <w:b/>
+          <w:bCs/>
+        </w:rPr>
+        <w:t>log1p</w:t>
+      </w:r>
+      <w:r>
+        <w:rPr>
+          <w:rFonts w:asciiTheme="minorHAnsi" w:hAnsiTheme="minorHAnsi"/>
+        </w:rPr>
+        <w:t xml:space="preserve"> στις μεταβλητές </w:t>
+      </w:r>
+      <w:proofErr w:type="spellStart"/>
+      <w:r>
+        <w:rPr>
+          <w:rFonts w:asciiTheme="minorHAnsi" w:hAnsiTheme="minorHAnsi"/>
+          <w:b/>
+          <w:bCs/>
+        </w:rPr>
+        <w:t>DL_bitrate</w:t>
+      </w:r>
+      <w:proofErr w:type="spellEnd"/>
+      <w:r>
+        <w:rPr>
+          <w:rFonts w:asciiTheme="minorHAnsi" w:hAnsiTheme="minorHAnsi"/>
+        </w:rPr>
+        <w:t xml:space="preserve"> και </w:t>
+      </w:r>
+      <w:proofErr w:type="spellStart"/>
+      <w:r>
+        <w:rPr>
+          <w:rFonts w:asciiTheme="minorHAnsi" w:hAnsiTheme="minorHAnsi"/>
+          <w:b/>
+          <w:bCs/>
+        </w:rPr>
+        <w:t>UL_bitrate</w:t>
+      </w:r>
+      <w:proofErr w:type="spellEnd"/>
+      <w:r>
+        <w:rPr>
+          <w:rFonts w:asciiTheme="minorHAnsi" w:hAnsiTheme="minorHAnsi"/>
+        </w:rPr>
+        <w:t xml:space="preserve"> για τη μείωση της ασυμμετρίας και τη σύγκλιση των κλιμάκων τους με τα υπόλοιπα χαρακτηριστικά</w:t>
+      </w:r>
+      <w:r>
+        <w:rPr>
+          <w:rFonts w:asciiTheme="minorHAnsi" w:hAnsiTheme="minorHAnsi"/>
+        </w:rPr>
+        <w:t xml:space="preserve">. Το μοντέλο </w:t>
+      </w:r>
+      <w:r>
+        <w:rPr>
+          <w:rFonts w:asciiTheme="minorHAnsi" w:hAnsiTheme="minorHAnsi"/>
+          <w:lang w:val="en-150"/>
+        </w:rPr>
+        <w:t xml:space="preserve">LSTM </w:t>
+      </w:r>
+      <w:r>
+        <w:rPr>
+          <w:rFonts w:asciiTheme="minorHAnsi" w:hAnsiTheme="minorHAnsi"/>
+        </w:rPr>
+        <w:t>δύο επιπέδων (128 και 64 μονάδες αντίστοιχα),</w:t>
+      </w:r>
+      <w:r>
+        <w:rPr>
+          <w:rFonts w:asciiTheme="minorHAnsi" w:hAnsiTheme="minorHAnsi"/>
+        </w:rPr>
+        <w:t xml:space="preserve"> εκπαιδεύεται για διάφορα πλήθη χρονικών παραθύρων </w:t>
+      </w:r>
+      <w:r>
+        <w:rPr>
+          <w:rFonts w:asciiTheme="minorHAnsi" w:hAnsiTheme="minorHAnsi"/>
+        </w:rPr>
+        <w:t xml:space="preserve"> (32, 64, 96)</w:t>
+      </w:r>
+      <w:r>
+        <w:rPr>
+          <w:rFonts w:asciiTheme="minorHAnsi" w:hAnsiTheme="minorHAnsi"/>
+          <w:lang w:val="en-150"/>
+        </w:rPr>
+        <w:t>.</w:t>
+      </w:r>
+      <w:r>
+        <w:rPr>
+          <w:rFonts w:asciiTheme="minorHAnsi" w:hAnsiTheme="minorHAnsi"/>
+        </w:rPr>
+        <w:t xml:space="preserve"> Επιπλέον, </w:t>
+      </w:r>
+      <w:r>
+        <w:rPr>
+          <w:rFonts w:asciiTheme="minorHAnsi" w:hAnsiTheme="minorHAnsi"/>
+        </w:rPr>
+        <w:t xml:space="preserve"> </w:t>
+      </w:r>
+      <w:r>
+        <w:rPr>
+          <w:rFonts w:asciiTheme="minorHAnsi" w:hAnsiTheme="minorHAnsi"/>
+        </w:rPr>
+        <w:t>χρησιμοποιείται</w:t>
+      </w:r>
+      <w:r>
+        <w:rPr>
+          <w:rFonts w:asciiTheme="minorHAnsi" w:hAnsiTheme="minorHAnsi"/>
+        </w:rPr>
+        <w:t xml:space="preserve"> </w:t>
+      </w:r>
+      <w:proofErr w:type="spellStart"/>
+      <w:r>
+        <w:rPr>
+          <w:rFonts w:asciiTheme="minorHAnsi" w:hAnsiTheme="minorHAnsi"/>
+          <w:b/>
+          <w:bCs/>
+        </w:rPr>
+        <w:t>EarlyStopping</w:t>
+      </w:r>
+      <w:proofErr w:type="spellEnd"/>
+      <w:r>
+        <w:rPr>
+          <w:rFonts w:asciiTheme="minorHAnsi" w:hAnsiTheme="minorHAnsi"/>
+        </w:rPr>
+        <w:t xml:space="preserve"> για αποφυγή </w:t>
+      </w:r>
+      <w:proofErr w:type="spellStart"/>
+      <w:r>
+        <w:rPr>
+          <w:rFonts w:asciiTheme="minorHAnsi" w:hAnsiTheme="minorHAnsi"/>
+        </w:rPr>
+        <w:t>υπερπροσαρμογής</w:t>
+      </w:r>
+      <w:proofErr w:type="spellEnd"/>
+      <w:r>
+        <w:rPr>
+          <w:rFonts w:asciiTheme="minorHAnsi" w:hAnsiTheme="minorHAnsi"/>
+        </w:rPr>
+        <w:t xml:space="preserve">, και </w:t>
+      </w:r>
+      <w:r>
+        <w:rPr>
+          <w:rFonts w:asciiTheme="minorHAnsi" w:hAnsiTheme="minorHAnsi"/>
+        </w:rPr>
+        <w:t xml:space="preserve">το μοντέλο </w:t>
+      </w:r>
+      <w:r>
+        <w:rPr>
+          <w:rFonts w:asciiTheme="minorHAnsi" w:hAnsiTheme="minorHAnsi"/>
+        </w:rPr>
+        <w:t xml:space="preserve">αξιολογείται με το </w:t>
+      </w:r>
+      <w:proofErr w:type="spellStart"/>
+      <w:r>
+        <w:rPr>
+          <w:rFonts w:asciiTheme="minorHAnsi" w:hAnsiTheme="minorHAnsi"/>
+        </w:rPr>
+        <w:t>Mean</w:t>
+      </w:r>
+      <w:proofErr w:type="spellEnd"/>
+      <w:r>
+        <w:rPr>
+          <w:rFonts w:asciiTheme="minorHAnsi" w:hAnsiTheme="minorHAnsi"/>
+        </w:rPr>
+        <w:t xml:space="preserve"> </w:t>
+      </w:r>
+      <w:proofErr w:type="spellStart"/>
+      <w:r>
+        <w:rPr>
+          <w:rFonts w:asciiTheme="minorHAnsi" w:hAnsiTheme="minorHAnsi"/>
+        </w:rPr>
+        <w:t>Absolute</w:t>
+      </w:r>
+      <w:proofErr w:type="spellEnd"/>
+      <w:r>
+        <w:rPr>
+          <w:rFonts w:asciiTheme="minorHAnsi" w:hAnsiTheme="minorHAnsi"/>
+        </w:rPr>
+        <w:t xml:space="preserve"> </w:t>
+      </w:r>
+      <w:proofErr w:type="spellStart"/>
+      <w:r>
+        <w:rPr>
+          <w:rFonts w:asciiTheme="minorHAnsi" w:hAnsiTheme="minorHAnsi"/>
+        </w:rPr>
+        <w:t>Error</w:t>
+      </w:r>
+      <w:proofErr w:type="spellEnd"/>
+      <w:r>
+        <w:rPr>
+          <w:rFonts w:asciiTheme="minorHAnsi" w:hAnsiTheme="minorHAnsi"/>
+        </w:rPr>
+        <w:t xml:space="preserve"> (MAE) αφού γίνει επαναφορά στην αρχική κλίμακα τιμών.</w:t>
+      </w:r>
+      <w:r>
+        <w:rPr>
+          <w:rFonts w:asciiTheme="minorHAnsi" w:hAnsiTheme="minorHAnsi"/>
+        </w:rPr>
+        <w:t xml:space="preserve"> </w:t>
+      </w:r>
+      <w:r>
+        <w:rPr>
+          <w:rFonts w:asciiTheme="minorHAnsi" w:hAnsiTheme="minorHAnsi"/>
+        </w:rPr>
+        <w:t>Από την παραπάνω διαδικασία θα προκύψει το βέλτιστο πλήθος χρονικών παραθύρων.</w:t>
+      </w:r>
+    </w:p>
+    <w:p>
+      <w:pPr>
+        <w:jc w:val="both"/>
+        <w:rPr>
+          <w:rFonts w:asciiTheme="minorHAnsi" w:hAnsiTheme="minorHAnsi"/>
+        </w:rPr>
+      </w:pPr>
+      <w:r>
+        <w:rPr>
+          <w:rFonts w:asciiTheme="minorHAnsi" w:hAnsiTheme="minorHAnsi"/>
+          <w:sz w:val="22"/>
+          <w:szCs w:val="22"/>
+        </w:rPr>
+        <w:t xml:space="preserve"> </w:t>
+      </w:r>
+    </w:p>
+    <w:p>
+      <w:pPr>
+        <w:jc w:val="center"/>
+        <w:rPr>
+          <w:rFonts w:asciiTheme="minorHAnsi" w:hAnsiTheme="minorHAnsi"/>
+        </w:rPr>
+      </w:pPr>
+      <w:r>
+        <w:rPr>
+          <w:rFonts w:asciiTheme="minorHAnsi" w:hAnsiTheme="minorHAnsi"/>
+        </w:rPr>
+        <w:drawing>
+          <wp:inline distT="0" distB="0" distL="0" distR="0" wp14:anchorId="0020CFF2" wp14:editId="509D839C">
+            <wp:extent cx="5036185" cy="2416079"/>
+            <wp:effectExtent l="0" t="0" r="0" b="3810"/>
+            <wp:docPr id="410673809" name="Εικόνα 1" descr="Εικόνα που περιέχει κείμενο, γραμμή, γράφημα, διάγραμμα&#10;&#10;Το περιεχόμενο που δημιουργείται από τεχνολογία AI ενδέχεται να είναι εσφαλμένο."/>
+            <wp:cNvGraphicFramePr>
+              <a:graphicFrameLocks xmlns:a="http://schemas.openxmlformats.org/drawingml/2006/main" noChangeAspect="1"/>
+            </wp:cNvGraphicFramePr>
+            <a:graphic xmlns:a="http://schemas.openxmlformats.org/drawingml/2006/main">
+              <a:graphicData uri="http://schemas.openxmlformats.org/drawingml/2006/picture">
+                <pic:pic xmlns:pic="http://schemas.openxmlformats.org/drawingml/2006/picture">
+                  <pic:nvPicPr>
+                    <pic:cNvPr id="410673809" name="Εικόνα 1" descr="Εικόνα που περιέχει κείμενο, γραμμή, γράφημα, διάγραμμα&#10;&#10;Το περιεχόμενο που δημιουργείται από τεχνολογία AI ενδέχεται να είναι εσφαλμένο."/>
+                    <pic:cNvPicPr/>
+                  </pic:nvPicPr>
+                  <pic:blipFill>
+                    <a:blip r:embed="rId32"/>
+                    <a:stretch>
+                      <a:fillRect/>
+                    </a:stretch>
+                  </pic:blipFill>
+                  <pic:spPr>
+                    <a:xfrm>
+                      <a:off x="0" y="0"/>
+                      <a:ext cx="5043488" cy="2419583"/>
+                    </a:xfrm>
+                    <a:prstGeom prst="rect">
+                      <a:avLst/>
+                    </a:prstGeom>
+                  </pic:spPr>
+                </pic:pic>
+              </a:graphicData>
+            </a:graphic>
+          </wp:inline>
+        </w:drawing>
+      </w:r>
+    </w:p>
+    <w:p>
+      <w:pPr>
+        <w:rPr>
+          <w:rFonts w:asciiTheme="minorHAnsi" w:hAnsiTheme="minorHAnsi"/>
+        </w:rPr>
+      </w:pPr>
+    </w:p>
+    <w:p>
+      <w:pPr>
+        <w:rPr>
+          <w:rFonts w:asciiTheme="minorHAnsi" w:hAnsiTheme="minorHAnsi"/>
+        </w:rPr>
+      </w:pPr>
+      <w:r>
+        <w:rPr>
+          <w:rFonts w:asciiTheme="minorHAnsi" w:hAnsiTheme="minorHAnsi"/>
+        </w:rPr>
+        <w:t xml:space="preserve">Παρατηρείται, </w:t>
+      </w:r>
+      <w:r>
+        <w:rPr>
+          <w:rFonts w:asciiTheme="minorHAnsi" w:hAnsiTheme="minorHAnsi"/>
+        </w:rPr>
+        <w:t xml:space="preserve">ότι η χρήση </w:t>
+      </w:r>
+      <w:r>
+        <w:rPr>
+          <w:rFonts w:asciiTheme="minorHAnsi" w:hAnsiTheme="minorHAnsi"/>
+          <w:b/>
+          <w:bCs/>
+        </w:rPr>
+        <w:t xml:space="preserve">32 </w:t>
+      </w:r>
+      <w:proofErr w:type="spellStart"/>
+      <w:r>
+        <w:rPr>
+          <w:rFonts w:asciiTheme="minorHAnsi" w:hAnsiTheme="minorHAnsi"/>
+          <w:b/>
+          <w:bCs/>
+        </w:rPr>
+        <w:t>time</w:t>
+      </w:r>
+      <w:proofErr w:type="spellEnd"/>
+      <w:r>
+        <w:rPr>
+          <w:rFonts w:asciiTheme="minorHAnsi" w:hAnsiTheme="minorHAnsi"/>
+          <w:b/>
+          <w:bCs/>
+        </w:rPr>
+        <w:t xml:space="preserve"> </w:t>
+      </w:r>
+      <w:proofErr w:type="spellStart"/>
+      <w:r>
+        <w:rPr>
+          <w:rFonts w:asciiTheme="minorHAnsi" w:hAnsiTheme="minorHAnsi"/>
+          <w:b/>
+          <w:bCs/>
+        </w:rPr>
+        <w:t>steps</w:t>
+      </w:r>
+      <w:proofErr w:type="spellEnd"/>
+      <w:r>
+        <w:rPr>
+          <w:rFonts w:asciiTheme="minorHAnsi" w:hAnsiTheme="minorHAnsi"/>
+          <w:b/>
+          <w:bCs/>
+        </w:rPr>
+        <w:t xml:space="preserve"> </w:t>
+      </w:r>
+      <w:r>
+        <w:rPr>
+          <w:rFonts w:asciiTheme="minorHAnsi" w:hAnsiTheme="minorHAnsi"/>
+        </w:rPr>
+        <w:t xml:space="preserve">οδήγησε στη χαμηλότερη τιμή του σφάλματος μέσης απόλυτης τιμής και </w:t>
+      </w:r>
+      <w:proofErr w:type="spellStart"/>
+      <w:r>
+        <w:rPr>
+          <w:rFonts w:asciiTheme="minorHAnsi" w:hAnsiTheme="minorHAnsi"/>
+        </w:rPr>
+        <w:t>γι’αυτό</w:t>
+      </w:r>
+      <w:proofErr w:type="spellEnd"/>
+      <w:r>
+        <w:rPr>
+          <w:rFonts w:asciiTheme="minorHAnsi" w:hAnsiTheme="minorHAnsi"/>
+        </w:rPr>
+        <w:t xml:space="preserve"> επιλέχθηκε ως η βέλτιστη τιμή για την τελική εκπαίδευση.</w:t>
+      </w:r>
+    </w:p>
+    <w:p>
+      <w:pPr>
+        <w:rPr>
+          <w:rFonts w:asciiTheme="minorHAnsi" w:hAnsiTheme="minorHAnsi"/>
+        </w:rPr>
+      </w:pPr>
+    </w:p>
+    <w:p>
+      <w:pPr>
+        <w:jc w:val="both"/>
+        <w:rPr>
+          <w:rFonts w:asciiTheme="minorHAnsi" w:hAnsiTheme="minorHAnsi"/>
+          <w:lang w:val="en-150"/>
+        </w:rPr>
+      </w:pPr>
+      <w:r>
+        <w:rPr>
+          <w:rFonts w:asciiTheme="minorHAnsi" w:hAnsiTheme="minorHAnsi"/>
+        </w:rPr>
+        <w:t xml:space="preserve">Στην συνέχεια, πραγματοποιείται πάλι η εκπαίδευση του μοντέλου </w:t>
+      </w:r>
+      <w:r>
+        <w:rPr>
+          <w:rFonts w:asciiTheme="minorHAnsi" w:hAnsiTheme="minorHAnsi"/>
+          <w:lang w:val="en-150"/>
+        </w:rPr>
+        <w:t xml:space="preserve">LSTM </w:t>
+      </w:r>
+      <w:r>
+        <w:rPr>
+          <w:rFonts w:asciiTheme="minorHAnsi" w:hAnsiTheme="minorHAnsi"/>
+        </w:rPr>
+        <w:t>δύο επιπέδων (128 και 64 μονάδες αντίστοιχα)</w:t>
+      </w:r>
+      <w:r>
+        <w:rPr>
+          <w:rFonts w:asciiTheme="minorHAnsi" w:hAnsiTheme="minorHAnsi"/>
+          <w:lang w:val="en-150"/>
+        </w:rPr>
+        <w:t xml:space="preserve"> </w:t>
+      </w:r>
+      <w:r>
+        <w:rPr>
+          <w:rFonts w:asciiTheme="minorHAnsi" w:hAnsiTheme="minorHAnsi"/>
+        </w:rPr>
+        <w:t>ακολουθώντας την διαδικασία που αναφέρθηκε</w:t>
+      </w:r>
+      <w:r>
+        <w:rPr>
+          <w:rFonts w:asciiTheme="minorHAnsi" w:hAnsiTheme="minorHAnsi"/>
+        </w:rPr>
+        <w:t xml:space="preserve"> </w:t>
+      </w:r>
+      <w:r>
+        <w:rPr>
+          <w:rFonts w:asciiTheme="minorHAnsi" w:hAnsiTheme="minorHAnsi"/>
+        </w:rPr>
+        <w:t>παραπάνω για 32  χρονικά παράθυρα.</w:t>
+      </w:r>
+      <w:r>
+        <w:rPr>
+          <w:rFonts w:asciiTheme="minorHAnsi" w:hAnsiTheme="minorHAnsi"/>
+        </w:rPr>
+        <w:t xml:space="preserve"> </w:t>
+      </w:r>
+      <w:r>
+        <w:rPr>
+          <w:rFonts w:asciiTheme="minorHAnsi" w:hAnsiTheme="minorHAnsi"/>
+        </w:rPr>
+        <w:t xml:space="preserve">Κατά τη διάρκεια της εκπαίδευσης αποθηκεύονται και απεικονίζονται οι μετρικές </w:t>
+      </w:r>
+      <w:r>
+        <w:rPr>
+          <w:rFonts w:asciiTheme="minorHAnsi" w:hAnsiTheme="minorHAnsi"/>
+          <w:b/>
+          <w:bCs/>
+        </w:rPr>
+        <w:t>RMSE</w:t>
+      </w:r>
+      <w:r>
+        <w:rPr>
+          <w:rFonts w:asciiTheme="minorHAnsi" w:hAnsiTheme="minorHAnsi"/>
+        </w:rPr>
+        <w:t xml:space="preserve"> και </w:t>
+      </w:r>
+      <w:r>
+        <w:rPr>
+          <w:rFonts w:asciiTheme="minorHAnsi" w:hAnsiTheme="minorHAnsi"/>
+          <w:b/>
+          <w:bCs/>
+        </w:rPr>
+        <w:t>MAE</w:t>
+      </w:r>
+      <w:r>
+        <w:rPr>
+          <w:rFonts w:asciiTheme="minorHAnsi" w:hAnsiTheme="minorHAnsi"/>
+        </w:rPr>
+        <w:t xml:space="preserve"> μέσω των </w:t>
+      </w:r>
+      <w:proofErr w:type="spellStart"/>
+      <w:r>
+        <w:rPr>
+          <w:rFonts w:asciiTheme="minorHAnsi" w:hAnsiTheme="minorHAnsi"/>
+          <w:b/>
+          <w:bCs/>
+        </w:rPr>
+        <w:t>learning</w:t>
+      </w:r>
+      <w:proofErr w:type="spellEnd"/>
+      <w:r>
+        <w:rPr>
+          <w:rFonts w:asciiTheme="minorHAnsi" w:hAnsiTheme="minorHAnsi"/>
+          <w:b/>
+          <w:bCs/>
+        </w:rPr>
+        <w:t xml:space="preserve"> </w:t>
+      </w:r>
+      <w:proofErr w:type="spellStart"/>
+      <w:r>
+        <w:rPr>
+          <w:rFonts w:asciiTheme="minorHAnsi" w:hAnsiTheme="minorHAnsi"/>
+          <w:b/>
+          <w:bCs/>
+        </w:rPr>
+        <w:t>curves</w:t>
+      </w:r>
+      <w:proofErr w:type="spellEnd"/>
+      <w:r>
+        <w:rPr>
+          <w:rFonts w:asciiTheme="minorHAnsi" w:hAnsiTheme="minorHAnsi"/>
+        </w:rPr>
+        <w:t>.</w:t>
+      </w:r>
+      <w:r>
+        <w:rPr>
+          <w:rFonts w:asciiTheme="minorHAnsi" w:hAnsiTheme="minorHAnsi"/>
+          <w:lang w:val="en-150"/>
+        </w:rPr>
+        <w:t xml:space="preserve"> </w:t>
+      </w:r>
+      <w:r>
+        <w:rPr>
+          <w:rFonts w:asciiTheme="minorHAnsi" w:hAnsiTheme="minorHAnsi"/>
+        </w:rPr>
+        <w:t>Μετά τ</w:t>
+      </w:r>
+      <w:r>
+        <w:rPr>
+          <w:rFonts w:asciiTheme="minorHAnsi" w:hAnsiTheme="minorHAnsi"/>
+        </w:rPr>
+        <w:t>η</w:t>
+      </w:r>
+      <w:r>
+        <w:rPr>
+          <w:rFonts w:asciiTheme="minorHAnsi" w:hAnsiTheme="minorHAnsi"/>
+        </w:rPr>
+        <w:t>ν</w:t>
+      </w:r>
+      <w:r>
+        <w:rPr>
+          <w:rFonts w:asciiTheme="minorHAnsi" w:hAnsiTheme="minorHAnsi"/>
+        </w:rPr>
+        <w:t xml:space="preserve"> εκπαίδευση</w:t>
+      </w:r>
+      <w:r>
+        <w:rPr>
+          <w:rFonts w:asciiTheme="minorHAnsi" w:hAnsiTheme="minorHAnsi"/>
+          <w:lang w:val="en-150"/>
+        </w:rPr>
+        <w:t xml:space="preserve"> </w:t>
+      </w:r>
+      <w:r>
+        <w:rPr>
+          <w:rFonts w:asciiTheme="minorHAnsi" w:hAnsiTheme="minorHAnsi"/>
+        </w:rPr>
+        <w:t xml:space="preserve">που πραγματοποιείται με την μέθοδο </w:t>
+      </w:r>
+      <w:r>
+        <w:rPr>
+          <w:rFonts w:asciiTheme="minorHAnsi" w:hAnsiTheme="minorHAnsi"/>
+          <w:b/>
+          <w:bCs/>
+          <w:lang w:val="en-150"/>
+        </w:rPr>
+        <w:t>fit()</w:t>
+      </w:r>
+      <w:r>
+        <w:rPr>
+          <w:rFonts w:asciiTheme="minorHAnsi" w:hAnsiTheme="minorHAnsi"/>
+        </w:rPr>
+        <w:t xml:space="preserve">, το μοντέλο </w:t>
+      </w:r>
+      <w:r>
+        <w:rPr>
+          <w:rFonts w:asciiTheme="minorHAnsi" w:hAnsiTheme="minorHAnsi"/>
+        </w:rPr>
+        <w:t xml:space="preserve">πραγματοποιεί </w:t>
+      </w:r>
+      <w:r>
+        <w:rPr>
+          <w:rFonts w:asciiTheme="minorHAnsi" w:hAnsiTheme="minorHAnsi"/>
+        </w:rPr>
+        <w:t>προβλέψεις</w:t>
+      </w:r>
+      <w:r>
+        <w:rPr>
+          <w:rFonts w:asciiTheme="minorHAnsi" w:hAnsiTheme="minorHAnsi"/>
+        </w:rPr>
+        <w:t xml:space="preserve"> με την μέθοδο </w:t>
+      </w:r>
+      <w:r>
+        <w:rPr>
+          <w:rFonts w:asciiTheme="minorHAnsi" w:hAnsiTheme="minorHAnsi"/>
+          <w:b/>
+          <w:bCs/>
+          <w:lang w:val="en-US"/>
+        </w:rPr>
+        <w:t>pr</w:t>
+      </w:r>
+      <w:r>
+        <w:rPr>
+          <w:rFonts w:asciiTheme="minorHAnsi" w:hAnsiTheme="minorHAnsi"/>
+          <w:b/>
+          <w:bCs/>
+          <w:lang w:val="en-US"/>
+        </w:rPr>
+        <w:t>e</w:t>
+      </w:r>
+      <w:r>
+        <w:rPr>
+          <w:rFonts w:asciiTheme="minorHAnsi" w:hAnsiTheme="minorHAnsi"/>
+          <w:b/>
+          <w:bCs/>
+          <w:lang w:val="en-US"/>
+        </w:rPr>
+        <w:t>dict</w:t>
+      </w:r>
+      <w:r>
+        <w:rPr>
+          <w:rFonts w:asciiTheme="minorHAnsi" w:hAnsiTheme="minorHAnsi"/>
+          <w:b/>
+          <w:bCs/>
+        </w:rPr>
+        <w:t>()</w:t>
+      </w:r>
+      <w:r>
+        <w:rPr>
+          <w:rFonts w:asciiTheme="minorHAnsi" w:hAnsiTheme="minorHAnsi"/>
+        </w:rPr>
+        <w:t xml:space="preserve"> στα σύνολα </w:t>
+      </w:r>
+      <w:proofErr w:type="spellStart"/>
+      <w:r>
+        <w:rPr>
+          <w:rFonts w:asciiTheme="minorHAnsi" w:hAnsiTheme="minorHAnsi"/>
+        </w:rPr>
+        <w:t>train</w:t>
+      </w:r>
+      <w:r>
+        <w:rPr>
+          <w:rFonts w:asciiTheme="minorHAnsi" w:hAnsiTheme="minorHAnsi"/>
+          <w:lang w:val="en-US"/>
+        </w:rPr>
+        <w:t>ing</w:t>
+      </w:r>
+      <w:proofErr w:type="spellEnd"/>
+      <w:r>
+        <w:rPr>
+          <w:rFonts w:asciiTheme="minorHAnsi" w:hAnsiTheme="minorHAnsi"/>
+        </w:rPr>
+        <w:t xml:space="preserve">, </w:t>
+      </w:r>
+      <w:proofErr w:type="spellStart"/>
+      <w:r>
+        <w:rPr>
+          <w:rFonts w:asciiTheme="minorHAnsi" w:hAnsiTheme="minorHAnsi"/>
+        </w:rPr>
+        <w:t>val</w:t>
+      </w:r>
+      <w:r>
+        <w:rPr>
+          <w:rFonts w:asciiTheme="minorHAnsi" w:hAnsiTheme="minorHAnsi"/>
+          <w:lang w:val="en-US"/>
+        </w:rPr>
+        <w:t>idation</w:t>
+      </w:r>
+      <w:proofErr w:type="spellEnd"/>
+      <w:r>
+        <w:rPr>
+          <w:rFonts w:asciiTheme="minorHAnsi" w:hAnsiTheme="minorHAnsi"/>
+        </w:rPr>
+        <w:t xml:space="preserve">, </w:t>
+      </w:r>
+      <w:proofErr w:type="spellStart"/>
+      <w:r>
+        <w:rPr>
+          <w:rFonts w:asciiTheme="minorHAnsi" w:hAnsiTheme="minorHAnsi"/>
+        </w:rPr>
+        <w:t>test</w:t>
+      </w:r>
+      <w:proofErr w:type="spellEnd"/>
+      <w:r>
+        <w:rPr>
+          <w:rFonts w:asciiTheme="minorHAnsi" w:hAnsiTheme="minorHAnsi"/>
+        </w:rPr>
+        <w:t>.</w:t>
+      </w:r>
+      <w:r>
+        <w:rPr>
+          <w:rFonts w:asciiTheme="minorHAnsi" w:hAnsiTheme="minorHAnsi"/>
+        </w:rPr>
+        <w:t xml:space="preserve"> Οι</w:t>
+      </w:r>
+      <w:r>
+        <w:rPr>
+          <w:rFonts w:asciiTheme="minorHAnsi" w:hAnsiTheme="minorHAnsi"/>
+        </w:rPr>
+        <w:t xml:space="preserve"> </w:t>
+      </w:r>
+      <w:r>
+        <w:rPr>
+          <w:rFonts w:asciiTheme="minorHAnsi" w:hAnsiTheme="minorHAnsi"/>
+        </w:rPr>
+        <w:t>προβλεπόμενες</w:t>
+      </w:r>
+      <w:r>
+        <w:rPr>
+          <w:rFonts w:asciiTheme="minorHAnsi" w:hAnsiTheme="minorHAnsi"/>
+        </w:rPr>
+        <w:t xml:space="preserve"> και οι πραγματικές τιμές </w:t>
+      </w:r>
+      <w:proofErr w:type="spellStart"/>
+      <w:r>
+        <w:rPr>
+          <w:rFonts w:asciiTheme="minorHAnsi" w:hAnsiTheme="minorHAnsi"/>
+        </w:rPr>
+        <w:t>επαναμετασχηματίζονται</w:t>
+      </w:r>
+      <w:proofErr w:type="spellEnd"/>
+      <w:r>
+        <w:rPr>
+          <w:rFonts w:asciiTheme="minorHAnsi" w:hAnsiTheme="minorHAnsi"/>
+        </w:rPr>
+        <w:t xml:space="preserve"> στην αρχική τους κλίμακα μέσω </w:t>
+      </w:r>
+      <w:proofErr w:type="spellStart"/>
+      <w:r>
+        <w:rPr>
+          <w:rFonts w:asciiTheme="minorHAnsi" w:hAnsiTheme="minorHAnsi"/>
+          <w:b/>
+          <w:bCs/>
+        </w:rPr>
+        <w:t>inverse</w:t>
+      </w:r>
+      <w:proofErr w:type="spellEnd"/>
+      <w:r>
+        <w:rPr>
+          <w:rFonts w:asciiTheme="minorHAnsi" w:hAnsiTheme="minorHAnsi"/>
+          <w:b/>
+          <w:bCs/>
+        </w:rPr>
+        <w:t xml:space="preserve"> </w:t>
+      </w:r>
+      <w:proofErr w:type="spellStart"/>
+      <w:r>
+        <w:rPr>
+          <w:rFonts w:asciiTheme="minorHAnsi" w:hAnsiTheme="minorHAnsi"/>
+          <w:b/>
+          <w:bCs/>
+        </w:rPr>
+        <w:t>transform</w:t>
+      </w:r>
+      <w:proofErr w:type="spellEnd"/>
+      <w:r>
+        <w:rPr>
+          <w:rFonts w:asciiTheme="minorHAnsi" w:hAnsiTheme="minorHAnsi"/>
+          <w:b/>
+          <w:bCs/>
+        </w:rPr>
+        <w:t xml:space="preserve"> και expm1</w:t>
+      </w:r>
+      <w:r>
+        <w:rPr>
+          <w:rFonts w:asciiTheme="minorHAnsi" w:hAnsiTheme="minorHAnsi"/>
+        </w:rPr>
+        <w:t xml:space="preserve">, </w:t>
+      </w:r>
+      <w:r>
+        <w:rPr>
+          <w:rFonts w:asciiTheme="minorHAnsi" w:hAnsiTheme="minorHAnsi"/>
+        </w:rPr>
+        <w:t>ώστε οι τελικές τιμές να βρίσκονται στην πραγματική τους κλίμακα</w:t>
+      </w:r>
+      <w:r>
+        <w:rPr>
+          <w:rFonts w:asciiTheme="minorHAnsi" w:hAnsiTheme="minorHAnsi"/>
+        </w:rPr>
+        <w:t xml:space="preserve">. Τέλος, οι </w:t>
+      </w:r>
+      <w:r>
+        <w:rPr>
+          <w:rFonts w:asciiTheme="minorHAnsi" w:hAnsiTheme="minorHAnsi"/>
+        </w:rPr>
+        <w:t xml:space="preserve">πραγματικές και οι </w:t>
+      </w:r>
+      <w:r>
+        <w:rPr>
+          <w:rFonts w:asciiTheme="minorHAnsi" w:hAnsiTheme="minorHAnsi"/>
+        </w:rPr>
+        <w:t>προβλ</w:t>
+      </w:r>
+      <w:r>
+        <w:rPr>
+          <w:rFonts w:asciiTheme="minorHAnsi" w:hAnsiTheme="minorHAnsi"/>
+        </w:rPr>
+        <w:t>επόμενες τιμές</w:t>
+      </w:r>
+      <w:r>
+        <w:rPr>
+          <w:rFonts w:asciiTheme="minorHAnsi" w:hAnsiTheme="minorHAnsi"/>
+        </w:rPr>
+        <w:t xml:space="preserve"> συγκεντρώνονται </w:t>
+      </w:r>
+      <w:r>
+        <w:rPr>
+          <w:rFonts w:asciiTheme="minorHAnsi" w:hAnsiTheme="minorHAnsi"/>
+        </w:rPr>
+        <w:t>στο</w:t>
+      </w:r>
+      <w:r>
+        <w:rPr>
+          <w:rFonts w:asciiTheme="minorHAnsi" w:hAnsiTheme="minorHAnsi"/>
+        </w:rPr>
+        <w:t xml:space="preserve"> </w:t>
+      </w:r>
+      <w:proofErr w:type="spellStart"/>
+      <w:r>
+        <w:rPr>
+          <w:rFonts w:asciiTheme="minorHAnsi" w:hAnsiTheme="minorHAnsi"/>
+        </w:rPr>
+        <w:t>DataFrame</w:t>
+      </w:r>
+      <w:proofErr w:type="spellEnd"/>
+      <w:r>
+        <w:rPr>
+          <w:rFonts w:asciiTheme="minorHAnsi" w:hAnsiTheme="minorHAnsi"/>
+        </w:rPr>
+        <w:t xml:space="preserve"> </w:t>
+      </w:r>
+      <w:proofErr w:type="spellStart"/>
+      <w:r>
+        <w:rPr>
+          <w:rFonts w:asciiTheme="minorHAnsi" w:hAnsiTheme="minorHAnsi"/>
+          <w:b/>
+          <w:bCs/>
+        </w:rPr>
+        <w:t>predictions_df</w:t>
+      </w:r>
+      <w:proofErr w:type="spellEnd"/>
+      <w:r>
+        <w:rPr>
+          <w:rFonts w:asciiTheme="minorHAnsi" w:hAnsiTheme="minorHAnsi"/>
+        </w:rPr>
+        <w:t>.</w:t>
+      </w:r>
+    </w:p>
+    <w:p>
+      <w:pPr>
+        <w:jc w:val="both"/>
+        <w:rPr>
+          <w:rFonts w:asciiTheme="minorHAnsi" w:hAnsiTheme="minorHAnsi"/>
+        </w:rPr>
+      </w:pPr>
+    </w:p>
+    <w:p>
+      <w:pPr>
+        <w:jc w:val="both"/>
+        <w:rPr>
+          <w:rFonts w:asciiTheme="minorHAnsi" w:hAnsiTheme="minorHAnsi"/>
+        </w:rPr>
+      </w:pPr>
+    </w:p>
+    <w:p>
+      <w:pPr>
+        <w:rPr>
+          <w:rFonts w:asciiTheme="minorHAnsi" w:hAnsiTheme="minorHAnsi"/>
+          <w:u w:val="single"/>
+          <w:lang w:val="en-150"/>
+        </w:rPr>
+      </w:pPr>
+      <w:proofErr w:type="spellStart"/>
+      <w:r>
+        <w:rPr>
+          <w:rFonts w:asciiTheme="minorHAnsi" w:hAnsiTheme="minorHAnsi"/>
+          <w:highlight w:val="yellow"/>
+          <w:u w:val="single"/>
+        </w:rPr>
+        <w:t>Γραφικες</w:t>
+      </w:r>
+      <w:proofErr w:type="spellEnd"/>
+      <w:r>
+        <w:rPr>
+          <w:rFonts w:asciiTheme="minorHAnsi" w:hAnsiTheme="minorHAnsi"/>
+          <w:highlight w:val="yellow"/>
+          <w:u w:val="single"/>
+          <w:lang w:val="en-150"/>
+        </w:rPr>
+        <w:t xml:space="preserve"> learning curve</w:t>
+      </w:r>
     </w:p>
     <w:p>
       <w:pPr>
@@ -22660,7 +23670,7 @@
         </w:rPr>
         <w:t xml:space="preserve">[1] </w:t>
       </w:r>
-      <w:hyperlink r:id="rId32" w:anchor="h-iqr-based-filtering" w:history="1">
+      <w:hyperlink r:id="rId33" w:anchor="h-iqr-based-filtering" w:history="1">
         <w:r>
           <w:rPr>
             <w:rStyle w:val="-"/>
@@ -23082,7 +24092,7 @@
         </w:rPr>
         <w:t xml:space="preserve"> </w:t>
       </w:r>
-      <w:hyperlink r:id="rId33" w:history="1">
+      <w:hyperlink r:id="rId34" w:history="1">
         <w:r>
           <w:rPr>
             <w:rStyle w:val="-"/>
@@ -23189,7 +24199,7 @@
       </w:pPr>
     </w:p>
     <w:sectPr>
-      <w:footerReference w:type="default" r:id="rId34"/>
+      <w:footerReference w:type="default" r:id="rId35"/>
       <w:pgSz w:w="11906" w:h="16838"/>
       <w:pgMar w:top="720" w:right="720" w:bottom="720" w:left="720" w:header="708" w:footer="708" w:gutter="0"/>
       <w:cols w:space="708"/>
@@ -26789,7 +27799,7 @@
   <w:style w:type="paragraph" w:default="1" w:styleId="a">
     <w:name w:val="Normal"/>
     <w:qFormat/>
-    <w:rsid w:val="009870C9"/>
+    <w:rsid w:val="00556D2F"/>
     <w:pPr>
       <w:spacing w:after="0" w:line="240" w:lineRule="auto"/>
     </w:pPr>
@@ -27000,7 +28010,6 @@
   <w:style w:type="character" w:default="1" w:styleId="a0">
     <w:name w:val="Default Paragraph Font"/>
     <w:uiPriority w:val="1"/>
-    <w:semiHidden/>
     <w:unhideWhenUsed/>
   </w:style>
   <w:style w:type="table" w:default="1" w:styleId="a1">

--- a/Documentation/5G_Report_Pateli_Mantes.docx
+++ b/Documentation/5G_Report_Pateli_Mantes.docx
@@ -8580,7 +8580,7 @@
           <w:color w:val="000000"/>
           <w:sz w:val="21"/>
           <w:szCs w:val="21"/>
-          <w:lang w:val="en-150"/>
+          <w:lang/>
         </w:rPr>
       </w:pPr>
     </w:p>
@@ -18112,7 +18112,6 @@
           <w:szCs w:val="28"/>
         </w:rPr>
       </w:pPr>
-      <w:proofErr w:type="spellStart"/>
       <w:r>
         <w:rPr>
           <w:rFonts w:asciiTheme="minorHAnsi" w:hAnsiTheme="minorHAnsi"/>
@@ -18121,9 +18120,8 @@
           <w:sz w:val="28"/>
           <w:szCs w:val="28"/>
         </w:rPr>
-        <w:t>Μετρικες</w:t>
-      </w:r>
-      <w:proofErr w:type="spellEnd"/>
+        <w:t>Μετρικές</w:t>
+      </w:r>
       <w:r>
         <w:rPr>
           <w:rFonts w:asciiTheme="minorHAnsi" w:hAnsiTheme="minorHAnsi"/>
@@ -18134,7 +18132,6 @@
         </w:rPr>
         <w:t xml:space="preserve"> </w:t>
       </w:r>
-      <w:proofErr w:type="spellStart"/>
       <w:r>
         <w:rPr>
           <w:rFonts w:asciiTheme="minorHAnsi" w:hAnsiTheme="minorHAnsi"/>
@@ -18143,9 +18140,8 @@
           <w:sz w:val="28"/>
           <w:szCs w:val="28"/>
         </w:rPr>
-        <w:t>σφαλματος</w:t>
-      </w:r>
-      <w:proofErr w:type="spellEnd"/>
+        <w:t>σφάλματος</w:t>
+      </w:r>
       <w:r>
         <w:rPr>
           <w:rFonts w:asciiTheme="minorHAnsi" w:hAnsiTheme="minorHAnsi"/>
@@ -21397,7 +21393,7 @@
       <w:pPr>
         <w:rPr>
           <w:rFonts w:asciiTheme="minorHAnsi" w:hAnsiTheme="minorHAnsi"/>
-          <w:lang w:val="en-150"/>
+          <w:lang/>
         </w:rPr>
       </w:pPr>
     </w:p>
@@ -21455,7 +21451,7 @@
           <w:bCs/>
           <w:sz w:val="28"/>
           <w:szCs w:val="28"/>
-          <w:lang w:val="en-150"/>
+          <w:lang/>
         </w:rPr>
       </w:pPr>
       <w:r>
@@ -21465,7 +21461,7 @@
           <w:bCs/>
           <w:sz w:val="28"/>
           <w:szCs w:val="28"/>
-          <w:lang w:val="en-150"/>
+          <w:lang/>
         </w:rPr>
         <w:t>Fine Tunning</w:t>
       </w:r>
@@ -21476,7 +21472,7 @@
           <w:rFonts w:asciiTheme="minorHAnsi" w:hAnsiTheme="minorHAnsi"/>
           <w:b/>
           <w:bCs/>
-          <w:lang w:val="en-150"/>
+          <w:lang/>
         </w:rPr>
       </w:pPr>
     </w:p>
@@ -21623,49 +21619,369 @@
         <w:rPr>
           <w:rFonts w:asciiTheme="minorHAnsi" w:hAnsiTheme="minorHAnsi"/>
         </w:rPr>
+        <w:t xml:space="preserve">. Το σύνολο εκπαίδευσης χωρίζεται σε </w:t>
+      </w:r>
+      <w:proofErr w:type="spellStart"/>
+      <w:r>
+        <w:rPr>
+          <w:rFonts w:asciiTheme="minorHAnsi" w:hAnsiTheme="minorHAnsi"/>
+          <w:b/>
+          <w:bCs/>
+        </w:rPr>
+        <w:t>training</w:t>
+      </w:r>
+      <w:proofErr w:type="spellEnd"/>
+      <w:r>
+        <w:rPr>
+          <w:rFonts w:asciiTheme="minorHAnsi" w:hAnsiTheme="minorHAnsi"/>
+          <w:b/>
+          <w:bCs/>
+        </w:rPr>
+        <w:t xml:space="preserve"> (60%) </w:t>
+      </w:r>
+      <w:r>
+        <w:rPr>
+          <w:rFonts w:asciiTheme="minorHAnsi" w:hAnsiTheme="minorHAnsi"/>
+        </w:rPr>
+        <w:t>και</w:t>
+      </w:r>
+      <w:r>
+        <w:rPr>
+          <w:rFonts w:asciiTheme="minorHAnsi" w:hAnsiTheme="minorHAnsi"/>
+          <w:b/>
+          <w:bCs/>
+        </w:rPr>
+        <w:t xml:space="preserve"> </w:t>
+      </w:r>
+      <w:proofErr w:type="spellStart"/>
+      <w:r>
+        <w:rPr>
+          <w:rFonts w:asciiTheme="minorHAnsi" w:hAnsiTheme="minorHAnsi"/>
+          <w:b/>
+          <w:bCs/>
+        </w:rPr>
+        <w:t>validation</w:t>
+      </w:r>
+      <w:proofErr w:type="spellEnd"/>
+      <w:r>
+        <w:rPr>
+          <w:rFonts w:asciiTheme="minorHAnsi" w:hAnsiTheme="minorHAnsi"/>
+          <w:b/>
+          <w:bCs/>
+        </w:rPr>
+        <w:t xml:space="preserve"> (20%)</w:t>
+      </w:r>
+      <w:r>
+        <w:rPr>
+          <w:rFonts w:asciiTheme="minorHAnsi" w:hAnsiTheme="minorHAnsi"/>
+        </w:rPr>
+        <w:t xml:space="preserve">, ενώ το </w:t>
+      </w:r>
+      <w:proofErr w:type="spellStart"/>
+      <w:r>
+        <w:rPr>
+          <w:rFonts w:asciiTheme="minorHAnsi" w:hAnsiTheme="minorHAnsi"/>
+          <w:b/>
+          <w:bCs/>
+        </w:rPr>
+        <w:t>test</w:t>
+      </w:r>
+      <w:proofErr w:type="spellEnd"/>
+      <w:r>
+        <w:rPr>
+          <w:rFonts w:asciiTheme="minorHAnsi" w:hAnsiTheme="minorHAnsi"/>
+          <w:b/>
+          <w:bCs/>
+        </w:rPr>
+        <w:t xml:space="preserve"> </w:t>
+      </w:r>
+      <w:proofErr w:type="spellStart"/>
+      <w:r>
+        <w:rPr>
+          <w:rFonts w:asciiTheme="minorHAnsi" w:hAnsiTheme="minorHAnsi"/>
+          <w:b/>
+          <w:bCs/>
+        </w:rPr>
+        <w:t>set</w:t>
+      </w:r>
+      <w:proofErr w:type="spellEnd"/>
+      <w:r>
+        <w:rPr>
+          <w:rFonts w:asciiTheme="minorHAnsi" w:hAnsiTheme="minorHAnsi"/>
+        </w:rPr>
+        <w:t xml:space="preserve"> (20%) φορτώνεται ξεχωριστά.  Εφαρμόζεται </w:t>
+      </w:r>
+      <w:proofErr w:type="spellStart"/>
+      <w:r>
+        <w:rPr>
+          <w:rFonts w:asciiTheme="minorHAnsi" w:hAnsiTheme="minorHAnsi"/>
+        </w:rPr>
+        <w:t>κανονικοποίηση</w:t>
+      </w:r>
+      <w:proofErr w:type="spellEnd"/>
+      <w:r>
+        <w:rPr>
+          <w:rFonts w:asciiTheme="minorHAnsi" w:hAnsiTheme="minorHAnsi"/>
+        </w:rPr>
+        <w:t xml:space="preserve"> με</w:t>
+      </w:r>
+      <w:r>
+        <w:rPr>
+          <w:rFonts w:asciiTheme="minorHAnsi" w:hAnsiTheme="minorHAnsi"/>
+          <w:b/>
+          <w:bCs/>
+        </w:rPr>
+        <w:t xml:space="preserve"> </w:t>
+      </w:r>
+      <w:proofErr w:type="spellStart"/>
+      <w:r>
+        <w:rPr>
+          <w:rFonts w:asciiTheme="minorHAnsi" w:hAnsiTheme="minorHAnsi"/>
+          <w:b/>
+          <w:bCs/>
+        </w:rPr>
+        <w:t>MinMaxScaler</w:t>
+      </w:r>
+      <w:proofErr w:type="spellEnd"/>
+      <w:r>
+        <w:rPr>
+          <w:rFonts w:asciiTheme="minorHAnsi" w:hAnsiTheme="minorHAnsi"/>
+        </w:rPr>
+        <w:t xml:space="preserve">, τόσο στα χαρακτηριστικά εσόδου όσο και στην έξοδο, ώστε οι τιμές τους  να ανήκουν στο διάστημα </w:t>
+      </w:r>
+      <w:r>
+        <w:rPr>
+          <w:rFonts w:asciiTheme="minorHAnsi" w:hAnsiTheme="minorHAnsi"/>
+          <w:b/>
+          <w:bCs/>
+        </w:rPr>
+        <w:t>[0,1]</w:t>
+      </w:r>
+      <w:r>
+        <w:rPr>
+          <w:rFonts w:asciiTheme="minorHAnsi" w:hAnsiTheme="minorHAnsi"/>
+        </w:rPr>
+        <w:t xml:space="preserve"> και να διασφαλιστεί ότι τα μοντέλα δεν θα επηρεαστούν από διαφορετικές κλίμακες των χαρακτηριστικών και θα συγκλίνουν πιο γρήγορα κατά την εκπαίδευση. Η </w:t>
+      </w:r>
+      <w:proofErr w:type="spellStart"/>
+      <w:r>
+        <w:rPr>
+          <w:rFonts w:asciiTheme="minorHAnsi" w:hAnsiTheme="minorHAnsi"/>
+        </w:rPr>
+        <w:t>κανονικοποίηση</w:t>
+      </w:r>
+      <w:proofErr w:type="spellEnd"/>
+      <w:r>
+        <w:rPr>
+          <w:rFonts w:asciiTheme="minorHAnsi" w:hAnsiTheme="minorHAnsi"/>
+        </w:rPr>
+        <w:t xml:space="preserve"> γίνεται με </w:t>
+      </w:r>
+      <w:proofErr w:type="spellStart"/>
+      <w:r>
+        <w:rPr>
+          <w:rFonts w:asciiTheme="minorHAnsi" w:hAnsiTheme="minorHAnsi"/>
+          <w:b/>
+          <w:bCs/>
+        </w:rPr>
+        <w:t>fit</w:t>
+      </w:r>
+      <w:proofErr w:type="spellEnd"/>
+      <w:r>
+        <w:rPr>
+          <w:rFonts w:asciiTheme="minorHAnsi" w:hAnsiTheme="minorHAnsi"/>
+        </w:rPr>
+        <w:t xml:space="preserve"> μόνο στο </w:t>
+      </w:r>
+      <w:proofErr w:type="spellStart"/>
+      <w:r>
+        <w:rPr>
+          <w:rFonts w:asciiTheme="minorHAnsi" w:hAnsiTheme="minorHAnsi"/>
+        </w:rPr>
+        <w:t>training</w:t>
+      </w:r>
+      <w:proofErr w:type="spellEnd"/>
+      <w:r>
+        <w:rPr>
+          <w:rFonts w:asciiTheme="minorHAnsi" w:hAnsiTheme="minorHAnsi"/>
+        </w:rPr>
+        <w:t xml:space="preserve"> </w:t>
+      </w:r>
+      <w:proofErr w:type="spellStart"/>
+      <w:r>
+        <w:rPr>
+          <w:rFonts w:asciiTheme="minorHAnsi" w:hAnsiTheme="minorHAnsi"/>
+        </w:rPr>
+        <w:t>set</w:t>
+      </w:r>
+      <w:proofErr w:type="spellEnd"/>
+      <w:r>
+        <w:rPr>
+          <w:rFonts w:asciiTheme="minorHAnsi" w:hAnsiTheme="minorHAnsi"/>
+        </w:rPr>
+        <w:t xml:space="preserve"> και </w:t>
+      </w:r>
+      <w:proofErr w:type="spellStart"/>
+      <w:r>
+        <w:rPr>
+          <w:rFonts w:asciiTheme="minorHAnsi" w:hAnsiTheme="minorHAnsi"/>
+          <w:b/>
+          <w:bCs/>
+        </w:rPr>
+        <w:t>transform</w:t>
+      </w:r>
+      <w:proofErr w:type="spellEnd"/>
+      <w:r>
+        <w:rPr>
+          <w:rFonts w:asciiTheme="minorHAnsi" w:hAnsiTheme="minorHAnsi"/>
+        </w:rPr>
+        <w:t xml:space="preserve"> στα υπόλοιπα, για να αποφευχθεί </w:t>
+      </w:r>
+      <w:proofErr w:type="spellStart"/>
+      <w:r>
+        <w:rPr>
+          <w:rFonts w:asciiTheme="minorHAnsi" w:hAnsiTheme="minorHAnsi"/>
+        </w:rPr>
+        <w:t>data</w:t>
+      </w:r>
+      <w:proofErr w:type="spellEnd"/>
+      <w:r>
+        <w:rPr>
+          <w:rFonts w:asciiTheme="minorHAnsi" w:hAnsiTheme="minorHAnsi"/>
+        </w:rPr>
+        <w:t xml:space="preserve"> </w:t>
+      </w:r>
+      <w:proofErr w:type="spellStart"/>
+      <w:r>
+        <w:rPr>
+          <w:rFonts w:asciiTheme="minorHAnsi" w:hAnsiTheme="minorHAnsi"/>
+        </w:rPr>
+        <w:t>leakage</w:t>
+      </w:r>
+      <w:proofErr w:type="spellEnd"/>
+      <w:r>
+        <w:rPr>
+          <w:rFonts w:asciiTheme="minorHAnsi" w:hAnsiTheme="minorHAnsi"/>
+        </w:rPr>
+        <w:t xml:space="preserve">. Επίσης, εφαρμόζεται ο μετασχηματισμός </w:t>
+      </w:r>
+      <w:r>
+        <w:rPr>
+          <w:rFonts w:asciiTheme="minorHAnsi" w:hAnsiTheme="minorHAnsi"/>
+          <w:b/>
+          <w:bCs/>
+        </w:rPr>
+        <w:t>log1p</w:t>
+      </w:r>
+      <w:r>
+        <w:rPr>
+          <w:rFonts w:asciiTheme="minorHAnsi" w:hAnsiTheme="minorHAnsi"/>
+        </w:rPr>
+        <w:t xml:space="preserve"> στις μεταβλητές </w:t>
+      </w:r>
+      <w:proofErr w:type="spellStart"/>
+      <w:r>
+        <w:rPr>
+          <w:rFonts w:asciiTheme="minorHAnsi" w:hAnsiTheme="minorHAnsi"/>
+          <w:b/>
+          <w:bCs/>
+        </w:rPr>
+        <w:t>DL_bitrate</w:t>
+      </w:r>
+      <w:proofErr w:type="spellEnd"/>
+      <w:r>
+        <w:rPr>
+          <w:rFonts w:asciiTheme="minorHAnsi" w:hAnsiTheme="minorHAnsi"/>
+        </w:rPr>
+        <w:t xml:space="preserve"> και </w:t>
+      </w:r>
+      <w:proofErr w:type="spellStart"/>
+      <w:r>
+        <w:rPr>
+          <w:rFonts w:asciiTheme="minorHAnsi" w:hAnsiTheme="minorHAnsi"/>
+          <w:b/>
+          <w:bCs/>
+        </w:rPr>
+        <w:t>UL_bitrate</w:t>
+      </w:r>
+      <w:proofErr w:type="spellEnd"/>
+      <w:r>
+        <w:rPr>
+          <w:rFonts w:asciiTheme="minorHAnsi" w:hAnsiTheme="minorHAnsi"/>
+        </w:rPr>
+        <w:t xml:space="preserve"> για τη μείωση της ασυμμετρίας και τη σύγκλιση των κλιμάκων τους με τα υπόλοιπα χαρακτηριστικά. Το μοντέλο </w:t>
+      </w:r>
+      <w:r>
+        <w:rPr>
+          <w:rFonts w:asciiTheme="minorHAnsi" w:hAnsiTheme="minorHAnsi"/>
+          <w:lang/>
+        </w:rPr>
+        <w:t xml:space="preserve">LSTM </w:t>
+      </w:r>
+      <w:r>
+        <w:rPr>
+          <w:rFonts w:asciiTheme="minorHAnsi" w:hAnsiTheme="minorHAnsi"/>
+        </w:rPr>
+        <w:t>δύο επιπέδων (</w:t>
+      </w:r>
+      <w:r>
+        <w:rPr>
+          <w:rFonts w:asciiTheme="minorHAnsi" w:hAnsiTheme="minorHAnsi"/>
+        </w:rPr>
+        <w:t>64</w:t>
+      </w:r>
+      <w:r>
+        <w:rPr>
+          <w:rFonts w:asciiTheme="minorHAnsi" w:hAnsiTheme="minorHAnsi"/>
+        </w:rPr>
+        <w:t xml:space="preserve"> και </w:t>
+      </w:r>
+      <w:r>
+        <w:rPr>
+          <w:rFonts w:asciiTheme="minorHAnsi" w:hAnsiTheme="minorHAnsi"/>
+        </w:rPr>
+        <w:t>32</w:t>
+      </w:r>
+      <w:r>
+        <w:rPr>
+          <w:rFonts w:asciiTheme="minorHAnsi" w:hAnsiTheme="minorHAnsi"/>
+        </w:rPr>
+        <w:t xml:space="preserve"> μονάδες αντίστοιχα), εκπαιδεύεται για διάφορα πλήθη χρονικών παραθύρων </w:t>
+      </w:r>
+      <w:r>
+        <w:rPr>
+          <w:rFonts w:asciiTheme="minorHAnsi" w:hAnsiTheme="minorHAnsi"/>
+        </w:rPr>
+        <w:t xml:space="preserve"> (32, 64, 96)</w:t>
+      </w:r>
+      <w:r>
+        <w:rPr>
+          <w:rFonts w:asciiTheme="minorHAnsi" w:hAnsiTheme="minorHAnsi"/>
+          <w:lang/>
+        </w:rPr>
         <w:t>.</w:t>
       </w:r>
       <w:r>
         <w:rPr>
           <w:rFonts w:asciiTheme="minorHAnsi" w:hAnsiTheme="minorHAnsi"/>
         </w:rPr>
+        <w:t xml:space="preserve"> Επιπλέον, </w:t>
+      </w:r>
+      <w:r>
+        <w:rPr>
+          <w:rFonts w:asciiTheme="minorHAnsi" w:hAnsiTheme="minorHAnsi"/>
+        </w:rPr>
         <w:t xml:space="preserve"> </w:t>
       </w:r>
       <w:r>
         <w:rPr>
           <w:rFonts w:asciiTheme="minorHAnsi" w:hAnsiTheme="minorHAnsi"/>
         </w:rPr>
-        <w:t xml:space="preserve">Το σύνολο εκπαίδευσης χωρίζεται σε </w:t>
-      </w:r>
-      <w:proofErr w:type="spellStart"/>
-      <w:r>
-        <w:rPr>
-          <w:rFonts w:asciiTheme="minorHAnsi" w:hAnsiTheme="minorHAnsi"/>
-          <w:b/>
-          <w:bCs/>
-        </w:rPr>
-        <w:t>training</w:t>
-      </w:r>
-      <w:proofErr w:type="spellEnd"/>
-      <w:r>
-        <w:rPr>
-          <w:rFonts w:asciiTheme="minorHAnsi" w:hAnsiTheme="minorHAnsi"/>
-          <w:b/>
-          <w:bCs/>
-        </w:rPr>
-        <w:t xml:space="preserve"> (60%) </w:t>
-      </w:r>
-      <w:r>
-        <w:rPr>
-          <w:rFonts w:asciiTheme="minorHAnsi" w:hAnsiTheme="minorHAnsi"/>
-        </w:rPr>
-        <w:t>και</w:t>
-      </w:r>
-      <w:r>
-        <w:rPr>
-          <w:rFonts w:asciiTheme="minorHAnsi" w:hAnsiTheme="minorHAnsi"/>
-          <w:b/>
-          <w:bCs/>
+        <w:t>χρησιμοποιείται</w:t>
+      </w:r>
+      <w:r>
+        <w:rPr>
+          <w:rFonts w:asciiTheme="minorHAnsi" w:hAnsiTheme="minorHAnsi"/>
         </w:rPr>
         <w:t xml:space="preserve"> </w:t>
       </w:r>
@@ -21676,38 +21992,52 @@
           <w:b/>
           <w:bCs/>
         </w:rPr>
-        <w:t>validation</w:t>
-      </w:r>
-      <w:proofErr w:type="spellEnd"/>
-      <w:r>
-        <w:rPr>
-          <w:rFonts w:asciiTheme="minorHAnsi" w:hAnsiTheme="minorHAnsi"/>
-          <w:b/>
-          <w:bCs/>
-        </w:rPr>
-        <w:t xml:space="preserve"> (20%)</w:t>
-      </w:r>
-      <w:r>
-        <w:rPr>
-          <w:rFonts w:asciiTheme="minorHAnsi" w:hAnsiTheme="minorHAnsi"/>
-        </w:rPr>
-        <w:t xml:space="preserve">, ενώ το </w:t>
-      </w:r>
-      <w:proofErr w:type="spellStart"/>
-      <w:r>
-        <w:rPr>
-          <w:rFonts w:asciiTheme="minorHAnsi" w:hAnsiTheme="minorHAnsi"/>
-          <w:b/>
-          <w:bCs/>
-        </w:rPr>
-        <w:t>test</w:t>
-      </w:r>
-      <w:proofErr w:type="spellEnd"/>
-      <w:r>
-        <w:rPr>
-          <w:rFonts w:asciiTheme="minorHAnsi" w:hAnsiTheme="minorHAnsi"/>
-          <w:b/>
-          <w:bCs/>
+        <w:t>EarlyStopping</w:t>
+      </w:r>
+      <w:proofErr w:type="spellEnd"/>
+      <w:r>
+        <w:rPr>
+          <w:rFonts w:asciiTheme="minorHAnsi" w:hAnsiTheme="minorHAnsi"/>
+        </w:rPr>
+        <w:t xml:space="preserve"> για αποφυγή </w:t>
+      </w:r>
+      <w:proofErr w:type="spellStart"/>
+      <w:r>
+        <w:rPr>
+          <w:rFonts w:asciiTheme="minorHAnsi" w:hAnsiTheme="minorHAnsi"/>
+        </w:rPr>
+        <w:t>υπερπροσαρμογής</w:t>
+      </w:r>
+      <w:proofErr w:type="spellEnd"/>
+      <w:r>
+        <w:rPr>
+          <w:rFonts w:asciiTheme="minorHAnsi" w:hAnsiTheme="minorHAnsi"/>
+        </w:rPr>
+        <w:t xml:space="preserve">, και </w:t>
+      </w:r>
+      <w:r>
+        <w:rPr>
+          <w:rFonts w:asciiTheme="minorHAnsi" w:hAnsiTheme="minorHAnsi"/>
+        </w:rPr>
+        <w:t xml:space="preserve">το μοντέλο </w:t>
+      </w:r>
+      <w:r>
+        <w:rPr>
+          <w:rFonts w:asciiTheme="minorHAnsi" w:hAnsiTheme="minorHAnsi"/>
+        </w:rPr>
+        <w:t xml:space="preserve">αξιολογείται με το </w:t>
+      </w:r>
+      <w:proofErr w:type="spellStart"/>
+      <w:r>
+        <w:rPr>
+          <w:rFonts w:asciiTheme="minorHAnsi" w:hAnsiTheme="minorHAnsi"/>
+        </w:rPr>
+        <w:t>Mean</w:t>
+      </w:r>
+      <w:proofErr w:type="spellEnd"/>
+      <w:r>
+        <w:rPr>
+          <w:rFonts w:asciiTheme="minorHAnsi" w:hAnsiTheme="minorHAnsi"/>
         </w:rPr>
         <w:t xml:space="preserve"> </w:t>
       </w:r>
@@ -21715,37 +22045,13 @@
       <w:r>
         <w:rPr>
           <w:rFonts w:asciiTheme="minorHAnsi" w:hAnsiTheme="minorHAnsi"/>
-          <w:b/>
-          <w:bCs/>
-        </w:rPr>
-        <w:t>set</w:t>
-      </w:r>
-      <w:proofErr w:type="spellEnd"/>
-      <w:r>
-        <w:rPr>
-          <w:rFonts w:asciiTheme="minorHAnsi" w:hAnsiTheme="minorHAnsi"/>
-        </w:rPr>
-        <w:t xml:space="preserve"> (20%) φορτώνεται ξεχωριστά.  Εφαρμόζεται </w:t>
-      </w:r>
-      <w:proofErr w:type="spellStart"/>
-      <w:r>
-        <w:rPr>
-          <w:rFonts w:asciiTheme="minorHAnsi" w:hAnsiTheme="minorHAnsi"/>
-        </w:rPr>
-        <w:t>κανονικοποίηση</w:t>
-      </w:r>
-      <w:proofErr w:type="spellEnd"/>
-      <w:r>
-        <w:rPr>
-          <w:rFonts w:asciiTheme="minorHAnsi" w:hAnsiTheme="minorHAnsi"/>
-        </w:rPr>
-        <w:t xml:space="preserve"> με</w:t>
-      </w:r>
-      <w:r>
-        <w:rPr>
-          <w:rFonts w:asciiTheme="minorHAnsi" w:hAnsiTheme="minorHAnsi"/>
-          <w:b/>
-          <w:bCs/>
+        </w:rPr>
+        <w:t>Absolute</w:t>
+      </w:r>
+      <w:proofErr w:type="spellEnd"/>
+      <w:r>
+        <w:rPr>
+          <w:rFonts w:asciiTheme="minorHAnsi" w:hAnsiTheme="minorHAnsi"/>
         </w:rPr>
         <w:t xml:space="preserve"> </w:t>
       </w:r>
@@ -21753,372 +22059,51 @@
       <w:r>
         <w:rPr>
           <w:rFonts w:asciiTheme="minorHAnsi" w:hAnsiTheme="minorHAnsi"/>
-          <w:b/>
-          <w:bCs/>
-        </w:rPr>
-        <w:t>MinMaxScaler</w:t>
-      </w:r>
-      <w:proofErr w:type="spellEnd"/>
-      <w:r>
-        <w:rPr>
-          <w:rFonts w:asciiTheme="minorHAnsi" w:hAnsiTheme="minorHAnsi"/>
-        </w:rPr>
-        <w:t xml:space="preserve">, τόσο στα χαρακτηριστικά εσόδου όσο και στην έξοδο, ώστε οι τιμές τους  να ανήκουν στο διάστημα </w:t>
-      </w:r>
-      <w:r>
-        <w:rPr>
-          <w:rFonts w:asciiTheme="minorHAnsi" w:hAnsiTheme="minorHAnsi"/>
-          <w:b/>
-          <w:bCs/>
-        </w:rPr>
-        <w:t>[0,1]</w:t>
-      </w:r>
-      <w:r>
-        <w:rPr>
-          <w:rFonts w:asciiTheme="minorHAnsi" w:hAnsiTheme="minorHAnsi"/>
-        </w:rPr>
-        <w:t xml:space="preserve"> και να διασφαλιστεί ότι τα μοντέλα δεν θα επηρεαστούν από διαφορετικές κλίμακες των χαρακτηριστικών και θα συγκλίνουν πιο γρήγορα κατά την εκπαίδευση. Η </w:t>
-      </w:r>
-      <w:proofErr w:type="spellStart"/>
-      <w:r>
-        <w:rPr>
-          <w:rFonts w:asciiTheme="minorHAnsi" w:hAnsiTheme="minorHAnsi"/>
-        </w:rPr>
-        <w:t>κανονικοποίηση</w:t>
-      </w:r>
-      <w:proofErr w:type="spellEnd"/>
-      <w:r>
-        <w:rPr>
-          <w:rFonts w:asciiTheme="minorHAnsi" w:hAnsiTheme="minorHAnsi"/>
-        </w:rPr>
-        <w:t xml:space="preserve"> γίνεται με </w:t>
-      </w:r>
-      <w:proofErr w:type="spellStart"/>
-      <w:r>
-        <w:rPr>
-          <w:rFonts w:asciiTheme="minorHAnsi" w:hAnsiTheme="minorHAnsi"/>
-          <w:b/>
-          <w:bCs/>
-        </w:rPr>
-        <w:t>fit</w:t>
-      </w:r>
-      <w:proofErr w:type="spellEnd"/>
-      <w:r>
-        <w:rPr>
-          <w:rFonts w:asciiTheme="minorHAnsi" w:hAnsiTheme="minorHAnsi"/>
-        </w:rPr>
-        <w:t xml:space="preserve"> μόνο στο </w:t>
-      </w:r>
-      <w:proofErr w:type="spellStart"/>
-      <w:r>
-        <w:rPr>
-          <w:rFonts w:asciiTheme="minorHAnsi" w:hAnsiTheme="minorHAnsi"/>
-        </w:rPr>
-        <w:t>training</w:t>
-      </w:r>
-      <w:proofErr w:type="spellEnd"/>
+        </w:rPr>
+        <w:t>Error</w:t>
+      </w:r>
+      <w:proofErr w:type="spellEnd"/>
+      <w:r>
+        <w:rPr>
+          <w:rFonts w:asciiTheme="minorHAnsi" w:hAnsiTheme="minorHAnsi"/>
+        </w:rPr>
+        <w:t xml:space="preserve"> (MAE) αφού γίνει επαναφορά στην αρχική κλίμακα τιμών.</w:t>
+      </w:r>
       <w:r>
         <w:rPr>
           <w:rFonts w:asciiTheme="minorHAnsi" w:hAnsiTheme="minorHAnsi"/>
         </w:rPr>
         <w:t xml:space="preserve"> </w:t>
       </w:r>
-      <w:proofErr w:type="spellStart"/>
-      <w:r>
-        <w:rPr>
-          <w:rFonts w:asciiTheme="minorHAnsi" w:hAnsiTheme="minorHAnsi"/>
-        </w:rPr>
-        <w:t>set</w:t>
-      </w:r>
-      <w:proofErr w:type="spellEnd"/>
-      <w:r>
-        <w:rPr>
-          <w:rFonts w:asciiTheme="minorHAnsi" w:hAnsiTheme="minorHAnsi"/>
-        </w:rPr>
-        <w:t xml:space="preserve"> και </w:t>
-      </w:r>
-      <w:proofErr w:type="spellStart"/>
-      <w:r>
-        <w:rPr>
-          <w:rFonts w:asciiTheme="minorHAnsi" w:hAnsiTheme="minorHAnsi"/>
-          <w:b/>
-          <w:bCs/>
-        </w:rPr>
-        <w:t>transform</w:t>
-      </w:r>
-      <w:proofErr w:type="spellEnd"/>
-      <w:r>
-        <w:rPr>
-          <w:rFonts w:asciiTheme="minorHAnsi" w:hAnsiTheme="minorHAnsi"/>
-        </w:rPr>
-        <w:t xml:space="preserve"> στα υπόλοιπα, για να αποφευχθεί </w:t>
-      </w:r>
-      <w:proofErr w:type="spellStart"/>
-      <w:r>
-        <w:rPr>
-          <w:rFonts w:asciiTheme="minorHAnsi" w:hAnsiTheme="minorHAnsi"/>
-        </w:rPr>
-        <w:t>data</w:t>
-      </w:r>
-      <w:proofErr w:type="spellEnd"/>
-      <w:r>
-        <w:rPr>
-          <w:rFonts w:asciiTheme="minorHAnsi" w:hAnsiTheme="minorHAnsi"/>
+      <w:r>
+        <w:rPr>
+          <w:rFonts w:asciiTheme="minorHAnsi" w:hAnsiTheme="minorHAnsi"/>
+        </w:rPr>
+        <w:t>Από την παραπάνω διαδικασία θα προκύψει το βέλτιστο πλήθος χρονικών παραθύρων.</w:t>
+      </w:r>
+    </w:p>
+    <w:p>
+      <w:pPr>
+        <w:jc w:val="both"/>
+        <w:rPr>
+          <w:rFonts w:asciiTheme="minorHAnsi" w:hAnsiTheme="minorHAnsi"/>
+        </w:rPr>
+      </w:pPr>
+      <w:r>
+        <w:rPr>
+          <w:rFonts w:asciiTheme="minorHAnsi" w:hAnsiTheme="minorHAnsi"/>
+          <w:sz w:val="22"/>
+          <w:szCs w:val="22"/>
         </w:rPr>
         <w:t xml:space="preserve"> </w:t>
       </w:r>
-      <w:proofErr w:type="spellStart"/>
-      <w:r>
-        <w:rPr>
-          <w:rFonts w:asciiTheme="minorHAnsi" w:hAnsiTheme="minorHAnsi"/>
-        </w:rPr>
-        <w:t>leakage</w:t>
-      </w:r>
-      <w:proofErr w:type="spellEnd"/>
-      <w:r>
-        <w:rPr>
-          <w:rFonts w:asciiTheme="minorHAnsi" w:hAnsiTheme="minorHAnsi"/>
-        </w:rPr>
-        <w:t>.</w:t>
-      </w:r>
-      <w:r>
-        <w:rPr>
-          <w:rFonts w:asciiTheme="minorHAnsi" w:hAnsiTheme="minorHAnsi"/>
-        </w:rPr>
-        <w:t xml:space="preserve"> Επίσης, </w:t>
-      </w:r>
-      <w:r>
-        <w:rPr>
-          <w:rFonts w:asciiTheme="minorHAnsi" w:hAnsiTheme="minorHAnsi"/>
-        </w:rPr>
-        <w:t xml:space="preserve">εφαρμόζεται ο μετασχηματισμός </w:t>
-      </w:r>
-      <w:r>
-        <w:rPr>
-          <w:rFonts w:asciiTheme="minorHAnsi" w:hAnsiTheme="minorHAnsi"/>
-          <w:b/>
-          <w:bCs/>
-        </w:rPr>
-        <w:t>log1p</w:t>
-      </w:r>
-      <w:r>
-        <w:rPr>
-          <w:rFonts w:asciiTheme="minorHAnsi" w:hAnsiTheme="minorHAnsi"/>
-        </w:rPr>
-        <w:t xml:space="preserve"> στις μεταβλητές </w:t>
-      </w:r>
-      <w:proofErr w:type="spellStart"/>
-      <w:r>
-        <w:rPr>
-          <w:rFonts w:asciiTheme="minorHAnsi" w:hAnsiTheme="minorHAnsi"/>
-          <w:b/>
-          <w:bCs/>
-        </w:rPr>
-        <w:t>DL_bitrate</w:t>
-      </w:r>
-      <w:proofErr w:type="spellEnd"/>
-      <w:r>
-        <w:rPr>
-          <w:rFonts w:asciiTheme="minorHAnsi" w:hAnsiTheme="minorHAnsi"/>
-        </w:rPr>
-        <w:t xml:space="preserve"> και </w:t>
-      </w:r>
-      <w:proofErr w:type="spellStart"/>
-      <w:r>
-        <w:rPr>
-          <w:rFonts w:asciiTheme="minorHAnsi" w:hAnsiTheme="minorHAnsi"/>
-          <w:b/>
-          <w:bCs/>
-        </w:rPr>
-        <w:t>UL_bitrate</w:t>
-      </w:r>
-      <w:proofErr w:type="spellEnd"/>
-      <w:r>
-        <w:rPr>
-          <w:rFonts w:asciiTheme="minorHAnsi" w:hAnsiTheme="minorHAnsi"/>
-        </w:rPr>
-        <w:t xml:space="preserve"> για τη μείωση της ασυμμετρίας και τη σύγκλιση των κλιμάκων τους με τα υπόλοιπα χαρακτηριστικά</w:t>
-      </w:r>
-      <w:r>
-        <w:rPr>
-          <w:rFonts w:asciiTheme="minorHAnsi" w:hAnsiTheme="minorHAnsi"/>
-        </w:rPr>
-        <w:t xml:space="preserve">. Το μοντέλο </w:t>
-      </w:r>
-      <w:r>
-        <w:rPr>
-          <w:rFonts w:asciiTheme="minorHAnsi" w:hAnsiTheme="minorHAnsi"/>
-          <w:lang w:val="en-150"/>
-        </w:rPr>
-        <w:t xml:space="preserve">LSTM </w:t>
-      </w:r>
-      <w:r>
-        <w:rPr>
-          <w:rFonts w:asciiTheme="minorHAnsi" w:hAnsiTheme="minorHAnsi"/>
-        </w:rPr>
-        <w:t>δύο επιπέδων (128 και 64 μονάδες αντίστοιχα),</w:t>
-      </w:r>
-      <w:r>
-        <w:rPr>
-          <w:rFonts w:asciiTheme="minorHAnsi" w:hAnsiTheme="minorHAnsi"/>
-        </w:rPr>
-        <w:t xml:space="preserve"> εκπαιδεύεται για διάφορα πλήθη χρονικών παραθύρων </w:t>
-      </w:r>
-      <w:r>
-        <w:rPr>
-          <w:rFonts w:asciiTheme="minorHAnsi" w:hAnsiTheme="minorHAnsi"/>
-        </w:rPr>
-        <w:t xml:space="preserve"> (32, 64, 96)</w:t>
-      </w:r>
-      <w:r>
-        <w:rPr>
-          <w:rFonts w:asciiTheme="minorHAnsi" w:hAnsiTheme="minorHAnsi"/>
-          <w:lang w:val="en-150"/>
-        </w:rPr>
-        <w:t>.</w:t>
-      </w:r>
-      <w:r>
-        <w:rPr>
-          <w:rFonts w:asciiTheme="minorHAnsi" w:hAnsiTheme="minorHAnsi"/>
-        </w:rPr>
-        <w:t xml:space="preserve"> Επιπλέον, </w:t>
-      </w:r>
-      <w:r>
-        <w:rPr>
-          <w:rFonts w:asciiTheme="minorHAnsi" w:hAnsiTheme="minorHAnsi"/>
-        </w:rPr>
-        <w:t xml:space="preserve"> </w:t>
-      </w:r>
-      <w:r>
-        <w:rPr>
-          <w:rFonts w:asciiTheme="minorHAnsi" w:hAnsiTheme="minorHAnsi"/>
-        </w:rPr>
-        <w:t>χρησιμοποιείται</w:t>
-      </w:r>
-      <w:r>
-        <w:rPr>
-          <w:rFonts w:asciiTheme="minorHAnsi" w:hAnsiTheme="minorHAnsi"/>
-        </w:rPr>
-        <w:t xml:space="preserve"> </w:t>
-      </w:r>
-      <w:proofErr w:type="spellStart"/>
-      <w:r>
-        <w:rPr>
-          <w:rFonts w:asciiTheme="minorHAnsi" w:hAnsiTheme="minorHAnsi"/>
-          <w:b/>
-          <w:bCs/>
-        </w:rPr>
-        <w:t>EarlyStopping</w:t>
-      </w:r>
-      <w:proofErr w:type="spellEnd"/>
-      <w:r>
-        <w:rPr>
-          <w:rFonts w:asciiTheme="minorHAnsi" w:hAnsiTheme="minorHAnsi"/>
-        </w:rPr>
-        <w:t xml:space="preserve"> για αποφυγή </w:t>
-      </w:r>
-      <w:proofErr w:type="spellStart"/>
-      <w:r>
-        <w:rPr>
-          <w:rFonts w:asciiTheme="minorHAnsi" w:hAnsiTheme="minorHAnsi"/>
-        </w:rPr>
-        <w:t>υπερπροσαρμογής</w:t>
-      </w:r>
-      <w:proofErr w:type="spellEnd"/>
-      <w:r>
-        <w:rPr>
-          <w:rFonts w:asciiTheme="minorHAnsi" w:hAnsiTheme="minorHAnsi"/>
-        </w:rPr>
-        <w:t xml:space="preserve">, και </w:t>
-      </w:r>
-      <w:r>
-        <w:rPr>
-          <w:rFonts w:asciiTheme="minorHAnsi" w:hAnsiTheme="minorHAnsi"/>
-        </w:rPr>
-        <w:t xml:space="preserve">το μοντέλο </w:t>
-      </w:r>
-      <w:r>
-        <w:rPr>
-          <w:rFonts w:asciiTheme="minorHAnsi" w:hAnsiTheme="minorHAnsi"/>
-        </w:rPr>
-        <w:t xml:space="preserve">αξιολογείται με το </w:t>
-      </w:r>
-      <w:proofErr w:type="spellStart"/>
-      <w:r>
-        <w:rPr>
-          <w:rFonts w:asciiTheme="minorHAnsi" w:hAnsiTheme="minorHAnsi"/>
-        </w:rPr>
-        <w:t>Mean</w:t>
-      </w:r>
-      <w:proofErr w:type="spellEnd"/>
-      <w:r>
-        <w:rPr>
-          <w:rFonts w:asciiTheme="minorHAnsi" w:hAnsiTheme="minorHAnsi"/>
-        </w:rPr>
-        <w:t xml:space="preserve"> </w:t>
-      </w:r>
-      <w:proofErr w:type="spellStart"/>
-      <w:r>
-        <w:rPr>
-          <w:rFonts w:asciiTheme="minorHAnsi" w:hAnsiTheme="minorHAnsi"/>
-        </w:rPr>
-        <w:t>Absolute</w:t>
-      </w:r>
-      <w:proofErr w:type="spellEnd"/>
-      <w:r>
-        <w:rPr>
-          <w:rFonts w:asciiTheme="minorHAnsi" w:hAnsiTheme="minorHAnsi"/>
-        </w:rPr>
-        <w:t xml:space="preserve"> </w:t>
-      </w:r>
-      <w:proofErr w:type="spellStart"/>
-      <w:r>
-        <w:rPr>
-          <w:rFonts w:asciiTheme="minorHAnsi" w:hAnsiTheme="minorHAnsi"/>
-        </w:rPr>
-        <w:t>Error</w:t>
-      </w:r>
-      <w:proofErr w:type="spellEnd"/>
-      <w:r>
-        <w:rPr>
-          <w:rFonts w:asciiTheme="minorHAnsi" w:hAnsiTheme="minorHAnsi"/>
-        </w:rPr>
-        <w:t xml:space="preserve"> (MAE) αφού γίνει επαναφορά στην αρχική κλίμακα τιμών.</w:t>
-      </w:r>
-      <w:r>
-        <w:rPr>
-          <w:rFonts w:asciiTheme="minorHAnsi" w:hAnsiTheme="minorHAnsi"/>
-        </w:rPr>
-        <w:t xml:space="preserve"> </w:t>
-      </w:r>
-      <w:r>
-        <w:rPr>
-          <w:rFonts w:asciiTheme="minorHAnsi" w:hAnsiTheme="minorHAnsi"/>
-        </w:rPr>
-        <w:t>Από την παραπάνω διαδικασία θα προκύψει το βέλτιστο πλήθος χρονικών παραθύρων.</w:t>
-      </w:r>
-    </w:p>
-    <w:p>
-      <w:pPr>
-        <w:jc w:val="both"/>
-        <w:rPr>
-          <w:rFonts w:asciiTheme="minorHAnsi" w:hAnsiTheme="minorHAnsi"/>
-        </w:rPr>
-      </w:pPr>
-      <w:r>
-        <w:rPr>
-          <w:rFonts w:asciiTheme="minorHAnsi" w:hAnsiTheme="minorHAnsi"/>
-          <w:sz w:val="22"/>
-          <w:szCs w:val="22"/>
-        </w:rPr>
-        <w:t xml:space="preserve"> </w:t>
-      </w:r>
     </w:p>
     <w:p>
       <w:pPr>
         <w:jc w:val="center"/>
         <w:rPr>
           <w:rFonts w:asciiTheme="minorHAnsi" w:hAnsiTheme="minorHAnsi"/>
+          <w:lang w:val="en-US"/>
         </w:rPr>
       </w:pPr>
       <w:r>
@@ -22126,10 +22111,10 @@
           <w:rFonts w:asciiTheme="minorHAnsi" w:hAnsiTheme="minorHAnsi"/>
         </w:rPr>
         <w:drawing>
-          <wp:inline distT="0" distB="0" distL="0" distR="0" wp14:anchorId="0020CFF2" wp14:editId="509D839C">
-            <wp:extent cx="5036185" cy="2416079"/>
-            <wp:effectExtent l="0" t="0" r="0" b="3810"/>
-            <wp:docPr id="410673809" name="Εικόνα 1" descr="Εικόνα που περιέχει κείμενο, γραμμή, γράφημα, διάγραμμα&#10;&#10;Το περιεχόμενο που δημιουργείται από τεχνολογία AI ενδέχεται να είναι εσφαλμένο."/>
+          <wp:inline distT="0" distB="0" distL="0" distR="0" wp14:anchorId="776F052B" wp14:editId="56BCA798">
+            <wp:extent cx="4946650" cy="2392504"/>
+            <wp:effectExtent l="0" t="0" r="6350" b="8255"/>
+            <wp:docPr id="1728893281" name="Εικόνα 1" descr="Εικόνα που περιέχει κείμενο, γραμμή, στιγμιότυπο οθόνης, γράφημα&#10;&#10;Το περιεχόμενο που δημιουργείται από τεχνολογία AI ενδέχεται να είναι εσφαλμένο."/>
             <wp:cNvGraphicFramePr>
               <a:graphicFrameLocks xmlns:a="http://schemas.openxmlformats.org/drawingml/2006/main" noChangeAspect="1"/>
             </wp:cNvGraphicFramePr>
@@ -22137,7 +22122,7 @@
               <a:graphicData uri="http://schemas.openxmlformats.org/drawingml/2006/picture">
                 <pic:pic xmlns:pic="http://schemas.openxmlformats.org/drawingml/2006/picture">
                   <pic:nvPicPr>
-                    <pic:cNvPr id="410673809" name="Εικόνα 1" descr="Εικόνα που περιέχει κείμενο, γραμμή, γράφημα, διάγραμμα&#10;&#10;Το περιεχόμενο που δημιουργείται από τεχνολογία AI ενδέχεται να είναι εσφαλμένο."/>
+                    <pic:cNvPr id="1728893281" name="Εικόνα 1" descr="Εικόνα που περιέχει κείμενο, γραμμή, στιγμιότυπο οθόνης, γράφημα&#10;&#10;Το περιεχόμενο που δημιουργείται από τεχνολογία AI ενδέχεται να είναι εσφαλμένο."/>
                     <pic:cNvPicPr/>
                   </pic:nvPicPr>
                   <pic:blipFill>
@@ -22149,7 +22134,7 @@
                   <pic:spPr>
                     <a:xfrm>
                       <a:off x="0" y="0"/>
-                      <a:ext cx="5043488" cy="2419583"/>
+                      <a:ext cx="4957360" cy="2397684"/>
                     </a:xfrm>
                     <a:prstGeom prst="rect">
                       <a:avLst/>
@@ -22171,6 +22156,7 @@
     </w:p>
     <w:p>
       <w:pPr>
+        <w:jc w:val="both"/>
         <w:rPr>
           <w:rFonts w:asciiTheme="minorHAnsi" w:hAnsiTheme="minorHAnsi"/>
         </w:rPr>
@@ -22193,7 +22179,15 @@
           <w:b/>
           <w:bCs/>
         </w:rPr>
-        <w:t xml:space="preserve">32 </w:t>
+        <w:t>96</w:t>
+      </w:r>
+      <w:r>
+        <w:rPr>
+          <w:rFonts w:asciiTheme="minorHAnsi" w:hAnsiTheme="minorHAnsi"/>
+          <w:b/>
+          <w:bCs/>
+        </w:rPr>
+        <w:t xml:space="preserve"> </w:t>
       </w:r>
       <w:proofErr w:type="spellStart"/>
       <w:r>
@@ -22235,7 +22229,44 @@
         <w:rPr>
           <w:rFonts w:asciiTheme="minorHAnsi" w:hAnsiTheme="minorHAnsi"/>
         </w:rPr>
-        <w:t xml:space="preserve">οδήγησε στη χαμηλότερη τιμή του σφάλματος μέσης απόλυτης τιμής και </w:t>
+        <w:t>οδήγησε στη χαμηλότερη τιμή του σφάλματος μέσης</w:t>
+      </w:r>
+      <w:r>
+        <w:rPr>
+          <w:rFonts w:asciiTheme="minorHAnsi" w:hAnsiTheme="minorHAnsi"/>
+        </w:rPr>
+        <w:t xml:space="preserve"> </w:t>
+      </w:r>
+      <w:r>
+        <w:rPr>
+          <w:rFonts w:asciiTheme="minorHAnsi" w:hAnsiTheme="minorHAnsi"/>
+        </w:rPr>
+        <w:t>απόλυτης τιμής</w:t>
+      </w:r>
+      <w:r>
+        <w:rPr>
+          <w:rFonts w:asciiTheme="minorHAnsi" w:hAnsiTheme="minorHAnsi"/>
+        </w:rPr>
+        <w:t xml:space="preserve"> (</w:t>
+      </w:r>
+      <w:r>
+        <w:rPr>
+          <w:rFonts w:asciiTheme="minorHAnsi" w:hAnsiTheme="minorHAnsi"/>
+          <w:lang w:val="en-US"/>
+        </w:rPr>
+        <w:t>MAE</w:t>
+      </w:r>
+      <w:r>
+        <w:rPr>
+          <w:rFonts w:asciiTheme="minorHAnsi" w:hAnsiTheme="minorHAnsi"/>
+        </w:rPr>
+        <w:t>)</w:t>
+      </w:r>
+      <w:r>
+        <w:rPr>
+          <w:rFonts w:asciiTheme="minorHAnsi" w:hAnsiTheme="minorHAnsi"/>
+        </w:rPr>
+        <w:t xml:space="preserve"> και </w:t>
       </w:r>
       <w:proofErr w:type="spellStart"/>
       <w:r>
@@ -22264,7 +22295,7 @@
         <w:jc w:val="both"/>
         <w:rPr>
           <w:rFonts w:asciiTheme="minorHAnsi" w:hAnsiTheme="minorHAnsi"/>
-          <w:lang w:val="en-150"/>
+          <w:lang/>
         </w:rPr>
       </w:pPr>
       <w:r>
@@ -22276,7 +22307,7 @@
       <w:r>
         <w:rPr>
           <w:rFonts w:asciiTheme="minorHAnsi" w:hAnsiTheme="minorHAnsi"/>
-          <w:lang w:val="en-150"/>
+          <w:lang/>
         </w:rPr>
         <w:t xml:space="preserve">LSTM </w:t>
       </w:r>
@@ -22284,12 +22315,36 @@
         <w:rPr>
           <w:rFonts w:asciiTheme="minorHAnsi" w:hAnsiTheme="minorHAnsi"/>
         </w:rPr>
-        <w:t>δύο επιπέδων (128 και 64 μονάδες αντίστοιχα)</w:t>
-      </w:r>
-      <w:r>
-        <w:rPr>
-          <w:rFonts w:asciiTheme="minorHAnsi" w:hAnsiTheme="minorHAnsi"/>
-          <w:lang w:val="en-150"/>
+        <w:t>δύο επιπέδων (</w:t>
+      </w:r>
+      <w:r>
+        <w:rPr>
+          <w:rFonts w:asciiTheme="minorHAnsi" w:hAnsiTheme="minorHAnsi"/>
+        </w:rPr>
+        <w:t>64</w:t>
+      </w:r>
+      <w:r>
+        <w:rPr>
+          <w:rFonts w:asciiTheme="minorHAnsi" w:hAnsiTheme="minorHAnsi"/>
+        </w:rPr>
+        <w:t xml:space="preserve"> και </w:t>
+      </w:r>
+      <w:r>
+        <w:rPr>
+          <w:rFonts w:asciiTheme="minorHAnsi" w:hAnsiTheme="minorHAnsi"/>
+        </w:rPr>
+        <w:t>32</w:t>
+      </w:r>
+      <w:r>
+        <w:rPr>
+          <w:rFonts w:asciiTheme="minorHAnsi" w:hAnsiTheme="minorHAnsi"/>
+        </w:rPr>
+        <w:t xml:space="preserve"> μονάδες αντίστοιχα)</w:t>
+      </w:r>
+      <w:r>
+        <w:rPr>
+          <w:rFonts w:asciiTheme="minorHAnsi" w:hAnsiTheme="minorHAnsi"/>
+          <w:lang/>
         </w:rPr>
         <w:t xml:space="preserve"> </w:t>
       </w:r>
@@ -22309,7 +22364,19 @@
         <w:rPr>
           <w:rFonts w:asciiTheme="minorHAnsi" w:hAnsiTheme="minorHAnsi"/>
         </w:rPr>
-        <w:t>παραπάνω για 32  χρονικά παράθυρα.</w:t>
+        <w:t xml:space="preserve">παραπάνω για </w:t>
+      </w:r>
+      <w:r>
+        <w:rPr>
+          <w:rFonts w:asciiTheme="minorHAnsi" w:hAnsiTheme="minorHAnsi"/>
+        </w:rPr>
+        <w:t>96</w:t>
+      </w:r>
+      <w:r>
+        <w:rPr>
+          <w:rFonts w:asciiTheme="minorHAnsi" w:hAnsiTheme="minorHAnsi"/>
+        </w:rPr>
+        <w:t xml:space="preserve">  χρονικά παράθυρα.</w:t>
       </w:r>
       <w:r>
         <w:rPr>
@@ -22388,7 +22455,7 @@
       <w:r>
         <w:rPr>
           <w:rFonts w:asciiTheme="minorHAnsi" w:hAnsiTheme="minorHAnsi"/>
-          <w:lang w:val="en-150"/>
+          <w:lang/>
         </w:rPr>
         <w:t xml:space="preserve"> </w:t>
       </w:r>
@@ -22419,7 +22486,7 @@
       <w:r>
         <w:rPr>
           <w:rFonts w:asciiTheme="minorHAnsi" w:hAnsiTheme="minorHAnsi"/>
-          <w:lang w:val="en-150"/>
+          <w:lang/>
         </w:rPr>
         <w:t xml:space="preserve"> </w:t>
       </w:r>
@@ -22434,7 +22501,7 @@
           <w:rFonts w:asciiTheme="minorHAnsi" w:hAnsiTheme="minorHAnsi"/>
           <w:b/>
           <w:bCs/>
-          <w:lang w:val="en-150"/>
+          <w:lang/>
         </w:rPr>
         <w:t>fit()</w:t>
       </w:r>
@@ -22731,36 +22798,940 @@
         <w:jc w:val="both"/>
         <w:rPr>
           <w:rFonts w:asciiTheme="minorHAnsi" w:hAnsiTheme="minorHAnsi"/>
-        </w:rPr>
-      </w:pPr>
-    </w:p>
-    <w:p>
-      <w:pPr>
-        <w:rPr>
-          <w:rFonts w:asciiTheme="minorHAnsi" w:hAnsiTheme="minorHAnsi"/>
-          <w:u w:val="single"/>
-          <w:lang w:val="en-150"/>
-        </w:rPr>
-      </w:pPr>
-      <w:proofErr w:type="spellStart"/>
-      <w:r>
-        <w:rPr>
-          <w:rFonts w:asciiTheme="minorHAnsi" w:hAnsiTheme="minorHAnsi"/>
-          <w:highlight w:val="yellow"/>
-          <w:u w:val="single"/>
-        </w:rPr>
-        <w:t>Γραφικες</w:t>
-      </w:r>
-      <w:proofErr w:type="spellEnd"/>
-      <w:r>
-        <w:rPr>
-          <w:rFonts w:asciiTheme="minorHAnsi" w:hAnsiTheme="minorHAnsi"/>
-          <w:highlight w:val="yellow"/>
-          <w:u w:val="single"/>
-          <w:lang w:val="en-150"/>
-        </w:rPr>
-        <w:t xml:space="preserve"> learning curve</w:t>
-      </w:r>
+          <w:lang w:val="en-US"/>
+        </w:rPr>
+      </w:pPr>
+    </w:p>
+    <w:p>
+      <w:pPr>
+        <w:jc w:val="both"/>
+        <w:rPr>
+          <w:rFonts w:asciiTheme="minorHAnsi" w:hAnsiTheme="minorHAnsi"/>
+          <w:lang w:val="en-US"/>
+        </w:rPr>
+      </w:pPr>
+    </w:p>
+    <w:p>
+      <w:pPr>
+        <w:jc w:val="both"/>
+        <w:rPr>
+          <w:rFonts w:asciiTheme="minorHAnsi" w:hAnsiTheme="minorHAnsi"/>
+          <w:lang w:val="en-US"/>
+        </w:rPr>
+      </w:pPr>
+    </w:p>
+    <w:p>
+      <w:pPr>
+        <w:jc w:val="both"/>
+        <w:rPr>
+          <w:rFonts w:asciiTheme="minorHAnsi" w:hAnsiTheme="minorHAnsi"/>
+          <w:lang w:val="en-US"/>
+        </w:rPr>
+      </w:pPr>
+    </w:p>
+    <w:p>
+      <w:pPr>
+        <w:jc w:val="center"/>
+        <w:rPr>
+          <w:rFonts w:asciiTheme="minorHAnsi" w:hAnsiTheme="minorHAnsi"/>
+        </w:rPr>
+      </w:pPr>
+      <w:r>
+        <w:rPr>
+          <w:rFonts w:asciiTheme="minorHAnsi" w:hAnsiTheme="minorHAnsi"/>
+        </w:rPr>
+        <w:drawing>
+          <wp:inline distT="0" distB="0" distL="0" distR="0" wp14:anchorId="3CB046FA" wp14:editId="00F8A4FE">
+            <wp:extent cx="5511377" cy="2587704"/>
+            <wp:effectExtent l="0" t="0" r="0" b="3175"/>
+            <wp:docPr id="1852566466" name="Εικόνα 1" descr="Εικόνα που περιέχει κείμενο, γράφημα, διάγραμμα, γραμμή&#10;&#10;Το περιεχόμενο που δημιουργείται από τεχνολογία AI ενδέχεται να είναι εσφαλμένο."/>
+            <wp:cNvGraphicFramePr>
+              <a:graphicFrameLocks xmlns:a="http://schemas.openxmlformats.org/drawingml/2006/main" noChangeAspect="1"/>
+            </wp:cNvGraphicFramePr>
+            <a:graphic xmlns:a="http://schemas.openxmlformats.org/drawingml/2006/main">
+              <a:graphicData uri="http://schemas.openxmlformats.org/drawingml/2006/picture">
+                <pic:pic xmlns:pic="http://schemas.openxmlformats.org/drawingml/2006/picture">
+                  <pic:nvPicPr>
+                    <pic:cNvPr id="1852566466" name="Εικόνα 1" descr="Εικόνα που περιέχει κείμενο, γράφημα, διάγραμμα, γραμμή&#10;&#10;Το περιεχόμενο που δημιουργείται από τεχνολογία AI ενδέχεται να είναι εσφαλμένο."/>
+                    <pic:cNvPicPr/>
+                  </pic:nvPicPr>
+                  <pic:blipFill>
+                    <a:blip r:embed="rId33"/>
+                    <a:stretch>
+                      <a:fillRect/>
+                    </a:stretch>
+                  </pic:blipFill>
+                  <pic:spPr>
+                    <a:xfrm>
+                      <a:off x="0" y="0"/>
+                      <a:ext cx="5515539" cy="2589658"/>
+                    </a:xfrm>
+                    <a:prstGeom prst="rect">
+                      <a:avLst/>
+                    </a:prstGeom>
+                  </pic:spPr>
+                </pic:pic>
+              </a:graphicData>
+            </a:graphic>
+          </wp:inline>
+        </w:drawing>
+      </w:r>
+    </w:p>
+    <w:p>
+      <w:pPr>
+        <w:rPr>
+          <w:rFonts w:asciiTheme="minorHAnsi" w:hAnsiTheme="minorHAnsi"/>
+        </w:rPr>
+      </w:pPr>
+    </w:p>
+    <w:p>
+      <w:pPr>
+        <w:rPr>
+          <w:rFonts w:asciiTheme="minorHAnsi" w:hAnsiTheme="minorHAnsi"/>
+        </w:rPr>
+      </w:pPr>
+    </w:p>
+    <w:p>
+      <w:pPr>
+        <w:jc w:val="both"/>
+        <w:rPr>
+          <w:rFonts w:asciiTheme="minorHAnsi" w:hAnsiTheme="minorHAnsi"/>
+          <w:lang w:val="en-US"/>
+        </w:rPr>
+      </w:pPr>
+      <w:r>
+        <w:rPr>
+          <w:rFonts w:asciiTheme="minorHAnsi" w:hAnsiTheme="minorHAnsi"/>
+        </w:rPr>
+        <w:t>Από</w:t>
+      </w:r>
+      <w:r>
+        <w:rPr>
+          <w:rFonts w:asciiTheme="minorHAnsi" w:hAnsiTheme="minorHAnsi"/>
+        </w:rPr>
+        <w:t xml:space="preserve"> </w:t>
+      </w:r>
+      <w:r>
+        <w:rPr>
+          <w:rFonts w:asciiTheme="minorHAnsi" w:hAnsiTheme="minorHAnsi"/>
+        </w:rPr>
+        <w:t>τα</w:t>
+      </w:r>
+      <w:r>
+        <w:rPr>
+          <w:rFonts w:asciiTheme="minorHAnsi" w:hAnsiTheme="minorHAnsi"/>
+        </w:rPr>
+        <w:t xml:space="preserve"> </w:t>
+      </w:r>
+      <w:r>
+        <w:rPr>
+          <w:rFonts w:asciiTheme="minorHAnsi" w:hAnsiTheme="minorHAnsi"/>
+          <w:lang w:val="en-US"/>
+        </w:rPr>
+        <w:t>learning</w:t>
+      </w:r>
+      <w:r>
+        <w:rPr>
+          <w:rFonts w:asciiTheme="minorHAnsi" w:hAnsiTheme="minorHAnsi"/>
+        </w:rPr>
+        <w:t xml:space="preserve"> </w:t>
+      </w:r>
+      <w:r>
+        <w:rPr>
+          <w:rFonts w:asciiTheme="minorHAnsi" w:hAnsiTheme="minorHAnsi"/>
+          <w:lang w:val="en-US"/>
+        </w:rPr>
+        <w:t>curves</w:t>
+      </w:r>
+      <w:r>
+        <w:rPr>
+          <w:rFonts w:asciiTheme="minorHAnsi" w:hAnsiTheme="minorHAnsi"/>
+        </w:rPr>
+        <w:t xml:space="preserve"> </w:t>
+      </w:r>
+      <w:r>
+        <w:rPr>
+          <w:rFonts w:asciiTheme="minorHAnsi" w:hAnsiTheme="minorHAnsi"/>
+        </w:rPr>
+        <w:t>παρατηρείται</w:t>
+      </w:r>
+      <w:r>
+        <w:rPr>
+          <w:rFonts w:asciiTheme="minorHAnsi" w:hAnsiTheme="minorHAnsi"/>
+        </w:rPr>
+        <w:t xml:space="preserve"> </w:t>
+      </w:r>
+      <w:r>
+        <w:rPr>
+          <w:rFonts w:asciiTheme="minorHAnsi" w:hAnsiTheme="minorHAnsi"/>
+        </w:rPr>
+        <w:t xml:space="preserve">ότι η εκπαίδευση δεν είναι σταθερή και εμφανίζεται </w:t>
+      </w:r>
+      <w:proofErr w:type="spellStart"/>
+      <w:r>
+        <w:rPr>
+          <w:rFonts w:asciiTheme="minorHAnsi" w:hAnsiTheme="minorHAnsi"/>
+        </w:rPr>
+        <w:t>overfitting</w:t>
+      </w:r>
+      <w:proofErr w:type="spellEnd"/>
+      <w:r>
+        <w:rPr>
+          <w:rFonts w:asciiTheme="minorHAnsi" w:hAnsiTheme="minorHAnsi"/>
+        </w:rPr>
+        <w:t xml:space="preserve">. Συγκεκριμένα, ενώ το </w:t>
+      </w:r>
+      <w:proofErr w:type="spellStart"/>
+      <w:r>
+        <w:rPr>
+          <w:rFonts w:asciiTheme="minorHAnsi" w:hAnsiTheme="minorHAnsi"/>
+        </w:rPr>
+        <w:t>training</w:t>
+      </w:r>
+      <w:proofErr w:type="spellEnd"/>
+      <w:r>
+        <w:rPr>
+          <w:rFonts w:asciiTheme="minorHAnsi" w:hAnsiTheme="minorHAnsi"/>
+        </w:rPr>
+        <w:t xml:space="preserve"> </w:t>
+      </w:r>
+      <w:proofErr w:type="spellStart"/>
+      <w:r>
+        <w:rPr>
+          <w:rFonts w:asciiTheme="minorHAnsi" w:hAnsiTheme="minorHAnsi"/>
+        </w:rPr>
+        <w:t>loss</w:t>
+      </w:r>
+      <w:proofErr w:type="spellEnd"/>
+      <w:r>
+        <w:rPr>
+          <w:rFonts w:asciiTheme="minorHAnsi" w:hAnsiTheme="minorHAnsi"/>
+        </w:rPr>
+        <w:t xml:space="preserve"> μειώνεται σταθερά, το </w:t>
+      </w:r>
+      <w:proofErr w:type="spellStart"/>
+      <w:r>
+        <w:rPr>
+          <w:rFonts w:asciiTheme="minorHAnsi" w:hAnsiTheme="minorHAnsi"/>
+        </w:rPr>
+        <w:t>validation</w:t>
+      </w:r>
+      <w:proofErr w:type="spellEnd"/>
+      <w:r>
+        <w:rPr>
+          <w:rFonts w:asciiTheme="minorHAnsi" w:hAnsiTheme="minorHAnsi"/>
+        </w:rPr>
+        <w:t xml:space="preserve"> </w:t>
+      </w:r>
+      <w:proofErr w:type="spellStart"/>
+      <w:r>
+        <w:rPr>
+          <w:rFonts w:asciiTheme="minorHAnsi" w:hAnsiTheme="minorHAnsi"/>
+        </w:rPr>
+        <w:t>loss</w:t>
+      </w:r>
+      <w:proofErr w:type="spellEnd"/>
+      <w:r>
+        <w:rPr>
+          <w:rFonts w:asciiTheme="minorHAnsi" w:hAnsiTheme="minorHAnsi"/>
+        </w:rPr>
+        <w:t xml:space="preserve"> παρουσιάζει αυξομειώσεις, γεγονός που δείχνει ότι το μοντέλο μαθαίνει υπερβολικά καλά το </w:t>
+      </w:r>
+      <w:proofErr w:type="spellStart"/>
+      <w:r>
+        <w:rPr>
+          <w:rFonts w:asciiTheme="minorHAnsi" w:hAnsiTheme="minorHAnsi"/>
+        </w:rPr>
+        <w:t>training</w:t>
+      </w:r>
+      <w:proofErr w:type="spellEnd"/>
+      <w:r>
+        <w:rPr>
+          <w:rFonts w:asciiTheme="minorHAnsi" w:hAnsiTheme="minorHAnsi"/>
+        </w:rPr>
+        <w:t xml:space="preserve"> </w:t>
+      </w:r>
+      <w:proofErr w:type="spellStart"/>
+      <w:r>
+        <w:rPr>
+          <w:rFonts w:asciiTheme="minorHAnsi" w:hAnsiTheme="minorHAnsi"/>
+        </w:rPr>
+        <w:t>set</w:t>
+      </w:r>
+      <w:proofErr w:type="spellEnd"/>
+      <w:r>
+        <w:rPr>
+          <w:rFonts w:asciiTheme="minorHAnsi" w:hAnsiTheme="minorHAnsi"/>
+        </w:rPr>
+        <w:t xml:space="preserve"> εις βάρος της γενίκευσης. Αυτό υποδηλώνει πως, παρότι τα 96 </w:t>
+      </w:r>
+      <w:proofErr w:type="spellStart"/>
+      <w:r>
+        <w:rPr>
+          <w:rFonts w:asciiTheme="minorHAnsi" w:hAnsiTheme="minorHAnsi"/>
+        </w:rPr>
+        <w:t>time</w:t>
+      </w:r>
+      <w:proofErr w:type="spellEnd"/>
+      <w:r>
+        <w:rPr>
+          <w:rFonts w:asciiTheme="minorHAnsi" w:hAnsiTheme="minorHAnsi"/>
+        </w:rPr>
+        <w:t xml:space="preserve"> </w:t>
+      </w:r>
+      <w:proofErr w:type="spellStart"/>
+      <w:r>
+        <w:rPr>
+          <w:rFonts w:asciiTheme="minorHAnsi" w:hAnsiTheme="minorHAnsi"/>
+        </w:rPr>
+        <w:t>steps</w:t>
+      </w:r>
+      <w:proofErr w:type="spellEnd"/>
+      <w:r>
+        <w:rPr>
+          <w:rFonts w:asciiTheme="minorHAnsi" w:hAnsiTheme="minorHAnsi"/>
+        </w:rPr>
+        <w:t xml:space="preserve"> βελτιώνουν αριθμητικά το ΜΑΕ, η γενική συμπεριφορά του μοντέλου δεν είναι ιδανική.</w:t>
+      </w:r>
+    </w:p>
+    <w:p>
+      <w:pPr>
+        <w:rPr>
+          <w:rFonts w:asciiTheme="minorHAnsi" w:hAnsiTheme="minorHAnsi"/>
+          <w:lang w:val="en-US"/>
+        </w:rPr>
+      </w:pPr>
+    </w:p>
+    <w:p>
+      <w:pPr>
+        <w:rPr>
+          <w:rFonts w:asciiTheme="minorHAnsi" w:hAnsiTheme="minorHAnsi"/>
+          <w:b/>
+          <w:bCs/>
+          <w:sz w:val="28"/>
+          <w:szCs w:val="28"/>
+        </w:rPr>
+      </w:pPr>
+      <w:r>
+        <w:rPr>
+          <w:rFonts w:asciiTheme="minorHAnsi" w:hAnsiTheme="minorHAnsi"/>
+          <w:b/>
+          <w:bCs/>
+          <w:sz w:val="28"/>
+          <w:szCs w:val="28"/>
+        </w:rPr>
+        <w:t>Μετρικές σφάλματος (</w:t>
+      </w:r>
+      <w:proofErr w:type="spellStart"/>
+      <w:r>
+        <w:rPr>
+          <w:rFonts w:asciiTheme="minorHAnsi" w:hAnsiTheme="minorHAnsi"/>
+          <w:b/>
+          <w:bCs/>
+          <w:sz w:val="28"/>
+          <w:szCs w:val="28"/>
+        </w:rPr>
+        <w:t>kbps</w:t>
+      </w:r>
+      <w:proofErr w:type="spellEnd"/>
+      <w:r>
+        <w:rPr>
+          <w:rFonts w:asciiTheme="minorHAnsi" w:hAnsiTheme="minorHAnsi"/>
+          <w:b/>
+          <w:bCs/>
+          <w:sz w:val="28"/>
+          <w:szCs w:val="28"/>
+        </w:rPr>
+        <w:t>)</w:t>
+      </w:r>
+    </w:p>
+    <w:p>
+      <w:pPr>
+        <w:rPr>
+          <w:rFonts w:asciiTheme="minorHAnsi" w:hAnsiTheme="minorHAnsi"/>
+          <w:lang w:val="en-US"/>
+        </w:rPr>
+      </w:pPr>
+    </w:p>
+    <w:p>
+      <w:pPr>
+        <w:pBdr>
+          <w:top w:val="single" w:sz="4" w:space="1" w:color="auto"/>
+          <w:left w:val="single" w:sz="4" w:space="4" w:color="auto"/>
+          <w:bottom w:val="single" w:sz="4" w:space="1" w:color="auto"/>
+          <w:right w:val="single" w:sz="4" w:space="4" w:color="auto"/>
+        </w:pBdr>
+        <w:shd w:val="clear" w:color="auto" w:fill="F2F2F2" w:themeFill="background1" w:themeFillShade="F2"/>
+        <w:rPr>
+          <w:rFonts w:asciiTheme="minorHAnsi" w:hAnsiTheme="minorHAnsi"/>
+          <w:lang w:val="en-US"/>
+        </w:rPr>
+      </w:pPr>
+      <w:r>
+        <w:rPr>
+          <w:rFonts w:asciiTheme="minorHAnsi" w:hAnsiTheme="minorHAnsi"/>
+          <w:lang w:val="en-US"/>
+        </w:rPr>
+        <w:t>Train RMSE: 3941.90</w:t>
+      </w:r>
+    </w:p>
+    <w:p>
+      <w:pPr>
+        <w:pBdr>
+          <w:top w:val="single" w:sz="4" w:space="1" w:color="auto"/>
+          <w:left w:val="single" w:sz="4" w:space="4" w:color="auto"/>
+          <w:bottom w:val="single" w:sz="4" w:space="1" w:color="auto"/>
+          <w:right w:val="single" w:sz="4" w:space="4" w:color="auto"/>
+        </w:pBdr>
+        <w:shd w:val="clear" w:color="auto" w:fill="F2F2F2" w:themeFill="background1" w:themeFillShade="F2"/>
+        <w:rPr>
+          <w:rFonts w:asciiTheme="minorHAnsi" w:hAnsiTheme="minorHAnsi"/>
+          <w:lang w:val="en-US"/>
+        </w:rPr>
+      </w:pPr>
+      <w:r>
+        <w:rPr>
+          <w:rFonts w:asciiTheme="minorHAnsi" w:hAnsiTheme="minorHAnsi"/>
+          <w:lang w:val="en-US"/>
+        </w:rPr>
+        <w:t xml:space="preserve">Train </w:t>
+      </w:r>
+      <w:proofErr w:type="gramStart"/>
+      <w:r>
+        <w:rPr>
+          <w:rFonts w:asciiTheme="minorHAnsi" w:hAnsiTheme="minorHAnsi"/>
+          <w:lang w:val="en-US"/>
+        </w:rPr>
+        <w:t>MAE :</w:t>
+      </w:r>
+      <w:proofErr w:type="gramEnd"/>
+      <w:r>
+        <w:rPr>
+          <w:rFonts w:asciiTheme="minorHAnsi" w:hAnsiTheme="minorHAnsi"/>
+          <w:lang w:val="en-US"/>
+        </w:rPr>
+        <w:t xml:space="preserve"> 2273.09</w:t>
+      </w:r>
+    </w:p>
+    <w:p>
+      <w:pPr>
+        <w:pBdr>
+          <w:top w:val="single" w:sz="4" w:space="1" w:color="auto"/>
+          <w:left w:val="single" w:sz="4" w:space="4" w:color="auto"/>
+          <w:bottom w:val="single" w:sz="4" w:space="1" w:color="auto"/>
+          <w:right w:val="single" w:sz="4" w:space="4" w:color="auto"/>
+        </w:pBdr>
+        <w:shd w:val="clear" w:color="auto" w:fill="F2F2F2" w:themeFill="background1" w:themeFillShade="F2"/>
+        <w:rPr>
+          <w:rFonts w:asciiTheme="minorHAnsi" w:hAnsiTheme="minorHAnsi"/>
+          <w:lang w:val="en-US"/>
+        </w:rPr>
+      </w:pPr>
+      <w:r>
+        <w:rPr>
+          <w:rFonts w:asciiTheme="minorHAnsi" w:hAnsiTheme="minorHAnsi"/>
+          <w:lang w:val="en-US"/>
+        </w:rPr>
+        <w:t>----------------------------------------</w:t>
+      </w:r>
+    </w:p>
+    <w:p>
+      <w:pPr>
+        <w:pBdr>
+          <w:top w:val="single" w:sz="4" w:space="1" w:color="auto"/>
+          <w:left w:val="single" w:sz="4" w:space="4" w:color="auto"/>
+          <w:bottom w:val="single" w:sz="4" w:space="1" w:color="auto"/>
+          <w:right w:val="single" w:sz="4" w:space="4" w:color="auto"/>
+        </w:pBdr>
+        <w:shd w:val="clear" w:color="auto" w:fill="F2F2F2" w:themeFill="background1" w:themeFillShade="F2"/>
+        <w:rPr>
+          <w:rFonts w:asciiTheme="minorHAnsi" w:hAnsiTheme="minorHAnsi"/>
+          <w:lang w:val="en-US"/>
+        </w:rPr>
+      </w:pPr>
+      <w:r>
+        <w:rPr>
+          <w:rFonts w:asciiTheme="minorHAnsi" w:hAnsiTheme="minorHAnsi"/>
+          <w:lang w:val="en-US"/>
+        </w:rPr>
+        <w:t>Validation RMSE: 9273.09</w:t>
+      </w:r>
+    </w:p>
+    <w:p>
+      <w:pPr>
+        <w:pBdr>
+          <w:top w:val="single" w:sz="4" w:space="1" w:color="auto"/>
+          <w:left w:val="single" w:sz="4" w:space="4" w:color="auto"/>
+          <w:bottom w:val="single" w:sz="4" w:space="1" w:color="auto"/>
+          <w:right w:val="single" w:sz="4" w:space="4" w:color="auto"/>
+        </w:pBdr>
+        <w:shd w:val="clear" w:color="auto" w:fill="F2F2F2" w:themeFill="background1" w:themeFillShade="F2"/>
+        <w:rPr>
+          <w:rFonts w:asciiTheme="minorHAnsi" w:hAnsiTheme="minorHAnsi"/>
+          <w:lang w:val="en-US"/>
+        </w:rPr>
+      </w:pPr>
+      <w:r>
+        <w:rPr>
+          <w:rFonts w:asciiTheme="minorHAnsi" w:hAnsiTheme="minorHAnsi"/>
+          <w:lang w:val="en-US"/>
+        </w:rPr>
+        <w:t xml:space="preserve">Validation </w:t>
+      </w:r>
+      <w:proofErr w:type="gramStart"/>
+      <w:r>
+        <w:rPr>
+          <w:rFonts w:asciiTheme="minorHAnsi" w:hAnsiTheme="minorHAnsi"/>
+          <w:lang w:val="en-US"/>
+        </w:rPr>
+        <w:t>MAE :</w:t>
+      </w:r>
+      <w:proofErr w:type="gramEnd"/>
+      <w:r>
+        <w:rPr>
+          <w:rFonts w:asciiTheme="minorHAnsi" w:hAnsiTheme="minorHAnsi"/>
+          <w:lang w:val="en-US"/>
+        </w:rPr>
+        <w:t xml:space="preserve"> 6439.79</w:t>
+      </w:r>
+    </w:p>
+    <w:p>
+      <w:pPr>
+        <w:pBdr>
+          <w:top w:val="single" w:sz="4" w:space="1" w:color="auto"/>
+          <w:left w:val="single" w:sz="4" w:space="4" w:color="auto"/>
+          <w:bottom w:val="single" w:sz="4" w:space="1" w:color="auto"/>
+          <w:right w:val="single" w:sz="4" w:space="4" w:color="auto"/>
+        </w:pBdr>
+        <w:shd w:val="clear" w:color="auto" w:fill="F2F2F2" w:themeFill="background1" w:themeFillShade="F2"/>
+        <w:rPr>
+          <w:rFonts w:asciiTheme="minorHAnsi" w:hAnsiTheme="minorHAnsi"/>
+          <w:lang w:val="en-US"/>
+        </w:rPr>
+      </w:pPr>
+      <w:r>
+        <w:rPr>
+          <w:rFonts w:asciiTheme="minorHAnsi" w:hAnsiTheme="minorHAnsi"/>
+          <w:lang w:val="en-US"/>
+        </w:rPr>
+        <w:t>----------------------------------------</w:t>
+      </w:r>
+    </w:p>
+    <w:p>
+      <w:pPr>
+        <w:pBdr>
+          <w:top w:val="single" w:sz="4" w:space="1" w:color="auto"/>
+          <w:left w:val="single" w:sz="4" w:space="4" w:color="auto"/>
+          <w:bottom w:val="single" w:sz="4" w:space="1" w:color="auto"/>
+          <w:right w:val="single" w:sz="4" w:space="4" w:color="auto"/>
+        </w:pBdr>
+        <w:shd w:val="clear" w:color="auto" w:fill="F2F2F2" w:themeFill="background1" w:themeFillShade="F2"/>
+        <w:rPr>
+          <w:rFonts w:asciiTheme="minorHAnsi" w:hAnsiTheme="minorHAnsi"/>
+          <w:lang w:val="en-US"/>
+        </w:rPr>
+      </w:pPr>
+      <w:r>
+        <w:rPr>
+          <w:rFonts w:asciiTheme="minorHAnsi" w:hAnsiTheme="minorHAnsi"/>
+          <w:lang w:val="en-US"/>
+        </w:rPr>
+        <w:t>Test RMSE: 13667.70</w:t>
+      </w:r>
+    </w:p>
+    <w:p>
+      <w:pPr>
+        <w:pBdr>
+          <w:top w:val="single" w:sz="4" w:space="1" w:color="auto"/>
+          <w:left w:val="single" w:sz="4" w:space="4" w:color="auto"/>
+          <w:bottom w:val="single" w:sz="4" w:space="1" w:color="auto"/>
+          <w:right w:val="single" w:sz="4" w:space="4" w:color="auto"/>
+        </w:pBdr>
+        <w:shd w:val="clear" w:color="auto" w:fill="F2F2F2" w:themeFill="background1" w:themeFillShade="F2"/>
+        <w:rPr>
+          <w:rFonts w:asciiTheme="minorHAnsi" w:hAnsiTheme="minorHAnsi"/>
+          <w:lang w:val="en-US"/>
+        </w:rPr>
+      </w:pPr>
+      <w:r>
+        <w:rPr>
+          <w:rFonts w:asciiTheme="minorHAnsi" w:hAnsiTheme="minorHAnsi"/>
+          <w:lang w:val="en-US"/>
+        </w:rPr>
+        <w:t xml:space="preserve">Test </w:t>
+      </w:r>
+      <w:proofErr w:type="gramStart"/>
+      <w:r>
+        <w:rPr>
+          <w:rFonts w:asciiTheme="minorHAnsi" w:hAnsiTheme="minorHAnsi"/>
+          <w:lang w:val="en-US"/>
+        </w:rPr>
+        <w:t>MAE :</w:t>
+      </w:r>
+      <w:proofErr w:type="gramEnd"/>
+      <w:r>
+        <w:rPr>
+          <w:rFonts w:asciiTheme="minorHAnsi" w:hAnsiTheme="minorHAnsi"/>
+          <w:lang w:val="en-US"/>
+        </w:rPr>
+        <w:t xml:space="preserve"> 8336.65</w:t>
+      </w:r>
+    </w:p>
+    <w:p>
+      <w:pPr>
+        <w:pBdr>
+          <w:top w:val="single" w:sz="4" w:space="1" w:color="auto"/>
+          <w:left w:val="single" w:sz="4" w:space="4" w:color="auto"/>
+          <w:bottom w:val="single" w:sz="4" w:space="1" w:color="auto"/>
+          <w:right w:val="single" w:sz="4" w:space="4" w:color="auto"/>
+        </w:pBdr>
+        <w:shd w:val="clear" w:color="auto" w:fill="F2F2F2" w:themeFill="background1" w:themeFillShade="F2"/>
+        <w:rPr>
+          <w:rFonts w:asciiTheme="minorHAnsi" w:hAnsiTheme="minorHAnsi"/>
+          <w:lang w:val="en-US"/>
+        </w:rPr>
+      </w:pPr>
+    </w:p>
+    <w:p>
+      <w:pPr>
+        <w:pBdr>
+          <w:top w:val="single" w:sz="4" w:space="1" w:color="auto"/>
+          <w:left w:val="single" w:sz="4" w:space="4" w:color="auto"/>
+          <w:bottom w:val="single" w:sz="4" w:space="1" w:color="auto"/>
+          <w:right w:val="single" w:sz="4" w:space="4" w:color="auto"/>
+        </w:pBdr>
+        <w:shd w:val="clear" w:color="auto" w:fill="F2F2F2" w:themeFill="background1" w:themeFillShade="F2"/>
+        <w:rPr>
+          <w:rFonts w:asciiTheme="minorHAnsi" w:hAnsiTheme="minorHAnsi"/>
+          <w:lang w:val="en-US"/>
+        </w:rPr>
+      </w:pPr>
+      <w:r>
+        <w:rPr>
+          <w:rFonts w:asciiTheme="minorHAnsi" w:hAnsiTheme="minorHAnsi"/>
+          <w:lang w:val="en-US"/>
+        </w:rPr>
+        <w:t xml:space="preserve">Mean actual </w:t>
+      </w:r>
+      <w:proofErr w:type="spellStart"/>
+      <w:r>
+        <w:rPr>
+          <w:rFonts w:asciiTheme="minorHAnsi" w:hAnsiTheme="minorHAnsi"/>
+          <w:lang w:val="en-US"/>
+        </w:rPr>
+        <w:t>DL_bitrate</w:t>
+      </w:r>
+      <w:proofErr w:type="spellEnd"/>
+      <w:r>
+        <w:rPr>
+          <w:rFonts w:asciiTheme="minorHAnsi" w:hAnsiTheme="minorHAnsi"/>
+          <w:lang w:val="en-US"/>
+        </w:rPr>
+        <w:t xml:space="preserve"> in test set: 12251.24 Kbps</w:t>
+      </w:r>
+    </w:p>
+    <w:p>
+      <w:pPr>
+        <w:pBdr>
+          <w:top w:val="single" w:sz="4" w:space="1" w:color="auto"/>
+          <w:left w:val="single" w:sz="4" w:space="4" w:color="auto"/>
+          <w:bottom w:val="single" w:sz="4" w:space="1" w:color="auto"/>
+          <w:right w:val="single" w:sz="4" w:space="4" w:color="auto"/>
+        </w:pBdr>
+        <w:shd w:val="clear" w:color="auto" w:fill="F2F2F2" w:themeFill="background1" w:themeFillShade="F2"/>
+        <w:rPr>
+          <w:rFonts w:asciiTheme="minorHAnsi" w:hAnsiTheme="minorHAnsi"/>
+        </w:rPr>
+      </w:pPr>
+      <w:proofErr w:type="spellStart"/>
+      <w:r>
+        <w:rPr>
+          <w:rFonts w:asciiTheme="minorHAnsi" w:hAnsiTheme="minorHAnsi"/>
+        </w:rPr>
+        <w:t>Relative</w:t>
+      </w:r>
+      <w:proofErr w:type="spellEnd"/>
+      <w:r>
+        <w:rPr>
+          <w:rFonts w:asciiTheme="minorHAnsi" w:hAnsiTheme="minorHAnsi"/>
+        </w:rPr>
+        <w:t xml:space="preserve"> MAE: 68.05%</w:t>
+      </w:r>
+    </w:p>
+    <w:p>
+      <w:pPr>
+        <w:pBdr>
+          <w:top w:val="single" w:sz="4" w:space="1" w:color="auto"/>
+          <w:left w:val="single" w:sz="4" w:space="4" w:color="auto"/>
+          <w:bottom w:val="single" w:sz="4" w:space="1" w:color="auto"/>
+          <w:right w:val="single" w:sz="4" w:space="4" w:color="auto"/>
+        </w:pBdr>
+        <w:shd w:val="clear" w:color="auto" w:fill="F2F2F2" w:themeFill="background1" w:themeFillShade="F2"/>
+        <w:rPr>
+          <w:rFonts w:asciiTheme="minorHAnsi" w:hAnsiTheme="minorHAnsi"/>
+        </w:rPr>
+      </w:pPr>
+      <w:proofErr w:type="spellStart"/>
+      <w:r>
+        <w:rPr>
+          <w:rFonts w:asciiTheme="minorHAnsi" w:hAnsiTheme="minorHAnsi"/>
+        </w:rPr>
+        <w:t>Relative</w:t>
+      </w:r>
+      <w:proofErr w:type="spellEnd"/>
+      <w:r>
+        <w:rPr>
+          <w:rFonts w:asciiTheme="minorHAnsi" w:hAnsiTheme="minorHAnsi"/>
+        </w:rPr>
+        <w:t xml:space="preserve"> RMSE: 111.56%</w:t>
+      </w:r>
+    </w:p>
+    <w:p>
+      <w:pPr>
+        <w:jc w:val="both"/>
+        <w:rPr>
+          <w:rFonts w:asciiTheme="minorHAnsi" w:hAnsiTheme="minorHAnsi"/>
+          <w:lang w:val="en-US"/>
+        </w:rPr>
+      </w:pPr>
+    </w:p>
+    <w:p>
+      <w:pPr>
+        <w:jc w:val="both"/>
+        <w:rPr>
+          <w:rFonts w:asciiTheme="minorHAnsi" w:hAnsiTheme="minorHAnsi"/>
+        </w:rPr>
+      </w:pPr>
+      <w:r>
+        <w:rPr>
+          <w:rFonts w:asciiTheme="minorHAnsi" w:hAnsiTheme="minorHAnsi"/>
+        </w:rPr>
+        <w:t>Τ</w:t>
+      </w:r>
+      <w:r>
+        <w:rPr>
+          <w:rFonts w:asciiTheme="minorHAnsi" w:hAnsiTheme="minorHAnsi"/>
+        </w:rPr>
+        <w:t xml:space="preserve">έλος, για την </w:t>
+      </w:r>
+      <w:proofErr w:type="spellStart"/>
+      <w:r>
+        <w:rPr>
+          <w:rFonts w:asciiTheme="minorHAnsi" w:hAnsiTheme="minorHAnsi"/>
+        </w:rPr>
+        <w:t>οπτικοποίηση</w:t>
+      </w:r>
+      <w:proofErr w:type="spellEnd"/>
+      <w:r>
+        <w:rPr>
+          <w:rFonts w:asciiTheme="minorHAnsi" w:hAnsiTheme="minorHAnsi"/>
+        </w:rPr>
+        <w:t xml:space="preserve"> των αποτελεσμάτων του μοντέλου, απεικονίζονται οι </w:t>
+      </w:r>
+      <w:r>
+        <w:rPr>
+          <w:rFonts w:asciiTheme="minorHAnsi" w:hAnsiTheme="minorHAnsi"/>
+          <w:b/>
+          <w:bCs/>
+        </w:rPr>
+        <w:t>πρώτες 5000 τιμές</w:t>
+      </w:r>
+      <w:r>
+        <w:rPr>
+          <w:rFonts w:asciiTheme="minorHAnsi" w:hAnsiTheme="minorHAnsi"/>
+        </w:rPr>
+        <w:t xml:space="preserve"> του συνόλου δοκιμής (</w:t>
+      </w:r>
+      <w:proofErr w:type="spellStart"/>
+      <w:r>
+        <w:rPr>
+          <w:rFonts w:asciiTheme="minorHAnsi" w:hAnsiTheme="minorHAnsi"/>
+          <w:b/>
+          <w:bCs/>
+        </w:rPr>
+        <w:t>test</w:t>
+      </w:r>
+      <w:proofErr w:type="spellEnd"/>
+      <w:r>
+        <w:rPr>
+          <w:rFonts w:asciiTheme="minorHAnsi" w:hAnsiTheme="minorHAnsi"/>
+          <w:b/>
+          <w:bCs/>
+        </w:rPr>
+        <w:t xml:space="preserve"> </w:t>
+      </w:r>
+      <w:proofErr w:type="spellStart"/>
+      <w:r>
+        <w:rPr>
+          <w:rFonts w:asciiTheme="minorHAnsi" w:hAnsiTheme="minorHAnsi"/>
+          <w:b/>
+          <w:bCs/>
+        </w:rPr>
+        <w:t>set</w:t>
+      </w:r>
+      <w:proofErr w:type="spellEnd"/>
+      <w:r>
+        <w:rPr>
+          <w:rFonts w:asciiTheme="minorHAnsi" w:hAnsiTheme="minorHAnsi"/>
+        </w:rPr>
+        <w:t xml:space="preserve">), συγκρίνοντας τις </w:t>
+      </w:r>
+      <w:r>
+        <w:rPr>
+          <w:rFonts w:asciiTheme="minorHAnsi" w:hAnsiTheme="minorHAnsi"/>
+          <w:b/>
+          <w:bCs/>
+        </w:rPr>
+        <w:t>πραγματικές</w:t>
+      </w:r>
+      <w:r>
+        <w:rPr>
+          <w:rFonts w:asciiTheme="minorHAnsi" w:hAnsiTheme="minorHAnsi"/>
+        </w:rPr>
+        <w:t xml:space="preserve"> με τις </w:t>
+      </w:r>
+      <w:r>
+        <w:rPr>
+          <w:rFonts w:asciiTheme="minorHAnsi" w:hAnsiTheme="minorHAnsi"/>
+          <w:b/>
+          <w:bCs/>
+        </w:rPr>
+        <w:t>προβλεπόμενες</w:t>
+      </w:r>
+      <w:r>
+        <w:rPr>
+          <w:rFonts w:asciiTheme="minorHAnsi" w:hAnsiTheme="minorHAnsi"/>
+        </w:rPr>
+        <w:t xml:space="preserve"> τιμές του </w:t>
+      </w:r>
+      <w:proofErr w:type="spellStart"/>
+      <w:r>
+        <w:rPr>
+          <w:rFonts w:asciiTheme="minorHAnsi" w:hAnsiTheme="minorHAnsi"/>
+          <w:b/>
+          <w:bCs/>
+        </w:rPr>
+        <w:t>DL_bitrate</w:t>
+      </w:r>
+      <w:proofErr w:type="spellEnd"/>
+      <w:r>
+        <w:rPr>
+          <w:rFonts w:asciiTheme="minorHAnsi" w:hAnsiTheme="minorHAnsi"/>
+        </w:rPr>
+        <w:t xml:space="preserve">. </w:t>
+      </w:r>
+    </w:p>
+    <w:p>
+      <w:pPr>
+        <w:jc w:val="center"/>
+        <w:rPr>
+          <w:rFonts w:asciiTheme="minorHAnsi" w:hAnsiTheme="minorHAnsi"/>
+        </w:rPr>
+      </w:pPr>
+      <w:r>
+        <w:rPr>
+          <w:rFonts w:asciiTheme="minorHAnsi" w:hAnsiTheme="minorHAnsi"/>
+        </w:rPr>
+        <w:lastRenderedPageBreak/>
+        <w:drawing>
+          <wp:inline distT="0" distB="0" distL="0" distR="0" wp14:anchorId="30AE5904" wp14:editId="7DE5223F">
+            <wp:extent cx="6082657" cy="2116667"/>
+            <wp:effectExtent l="0" t="0" r="0" b="0"/>
+            <wp:docPr id="519521146" name="Εικόνα 1" descr="Εικόνα που περιέχει γράφημα, γραμμή, στιγμιότυπο οθόνης&#10;&#10;Το περιεχόμενο που δημιουργείται από τεχνολογία AI ενδέχεται να είναι εσφαλμένο."/>
+            <wp:cNvGraphicFramePr>
+              <a:graphicFrameLocks xmlns:a="http://schemas.openxmlformats.org/drawingml/2006/main" noChangeAspect="1"/>
+            </wp:cNvGraphicFramePr>
+            <a:graphic xmlns:a="http://schemas.openxmlformats.org/drawingml/2006/main">
+              <a:graphicData uri="http://schemas.openxmlformats.org/drawingml/2006/picture">
+                <pic:pic xmlns:pic="http://schemas.openxmlformats.org/drawingml/2006/picture">
+                  <pic:nvPicPr>
+                    <pic:cNvPr id="519521146" name="Εικόνα 1" descr="Εικόνα που περιέχει γράφημα, γραμμή, στιγμιότυπο οθόνης&#10;&#10;Το περιεχόμενο που δημιουργείται από τεχνολογία AI ενδέχεται να είναι εσφαλμένο."/>
+                    <pic:cNvPicPr/>
+                  </pic:nvPicPr>
+                  <pic:blipFill>
+                    <a:blip r:embed="rId34"/>
+                    <a:stretch>
+                      <a:fillRect/>
+                    </a:stretch>
+                  </pic:blipFill>
+                  <pic:spPr>
+                    <a:xfrm>
+                      <a:off x="0" y="0"/>
+                      <a:ext cx="6095124" cy="2121005"/>
+                    </a:xfrm>
+                    <a:prstGeom prst="rect">
+                      <a:avLst/>
+                    </a:prstGeom>
+                  </pic:spPr>
+                </pic:pic>
+              </a:graphicData>
+            </a:graphic>
+          </wp:inline>
+        </w:drawing>
+      </w:r>
+    </w:p>
+    <w:p>
+      <w:pPr>
+        <w:rPr>
+          <w:rFonts w:asciiTheme="minorHAnsi" w:hAnsiTheme="minorHAnsi"/>
+        </w:rPr>
+      </w:pPr>
+    </w:p>
+    <w:p>
+      <w:pPr>
+        <w:rPr>
+          <w:rFonts w:asciiTheme="minorHAnsi" w:hAnsiTheme="minorHAnsi"/>
+        </w:rPr>
+      </w:pPr>
+    </w:p>
+    <w:p>
+      <w:pPr>
+        <w:rPr>
+          <w:rFonts w:asciiTheme="minorHAnsi" w:hAnsiTheme="minorHAnsi"/>
+        </w:rPr>
+      </w:pPr>
+    </w:p>
+    <w:p>
+      <w:pPr>
+        <w:rPr>
+          <w:rFonts w:asciiTheme="minorHAnsi" w:hAnsiTheme="minorHAnsi"/>
+        </w:rPr>
+      </w:pPr>
+    </w:p>
+    <w:p>
+      <w:pPr>
+        <w:rPr>
+          <w:rFonts w:asciiTheme="minorHAnsi" w:hAnsiTheme="minorHAnsi"/>
+        </w:rPr>
+      </w:pPr>
+    </w:p>
+    <w:p>
+      <w:pPr>
+        <w:rPr>
+          <w:rFonts w:asciiTheme="minorHAnsi" w:hAnsiTheme="minorHAnsi"/>
+        </w:rPr>
+      </w:pPr>
+    </w:p>
+    <w:p>
+      <w:pPr>
+        <w:rPr>
+          <w:rFonts w:asciiTheme="minorHAnsi" w:hAnsiTheme="minorHAnsi"/>
+        </w:rPr>
+      </w:pPr>
+    </w:p>
+    <w:p>
+      <w:pPr>
+        <w:rPr>
+          <w:rFonts w:asciiTheme="minorHAnsi" w:hAnsiTheme="minorHAnsi"/>
+        </w:rPr>
+      </w:pPr>
+    </w:p>
+    <w:p>
+      <w:pPr>
+        <w:rPr>
+          <w:rFonts w:asciiTheme="minorHAnsi" w:hAnsiTheme="minorHAnsi"/>
+        </w:rPr>
+      </w:pPr>
     </w:p>
     <w:p>
       <w:pPr>
@@ -22986,9 +23957,6 @@
           <w:szCs w:val="28"/>
         </w:rPr>
       </w:pPr>
-      <w:bookmarkStart w:id="20" w:name="_Toc198112131"/>
-      <w:bookmarkStart w:id="21" w:name="_Toc198112442"/>
-      <w:bookmarkStart w:id="22" w:name="_Toc198218217"/>
       <w:r>
         <w:rPr>
           <w:b/>
@@ -22997,7 +23965,8 @@
           <w:sz w:val="28"/>
           <w:szCs w:val="28"/>
         </w:rPr>
-        <w:t>7</w:t>
+        <w:lastRenderedPageBreak/>
+        <w:t xml:space="preserve">7 </w:t>
       </w:r>
       <w:r>
         <w:rPr>
@@ -23007,65 +23976,1551 @@
           <w:sz w:val="28"/>
           <w:szCs w:val="28"/>
         </w:rPr>
-        <w:t xml:space="preserve"> BONUS</w:t>
-      </w:r>
-      <w:bookmarkEnd w:id="20"/>
-      <w:bookmarkEnd w:id="21"/>
-      <w:bookmarkEnd w:id="22"/>
-    </w:p>
-    <w:p>
-      <w:pPr>
-        <w:rPr>
-          <w:rFonts w:asciiTheme="minorHAnsi" w:hAnsiTheme="minorHAnsi"/>
-          <w:b/>
-          <w:bCs/>
-        </w:rPr>
-      </w:pPr>
-    </w:p>
-    <w:p>
-      <w:pPr>
-        <w:rPr>
-          <w:rFonts w:asciiTheme="minorHAnsi" w:hAnsiTheme="minorHAnsi"/>
-          <w:b/>
-          <w:bCs/>
-        </w:rPr>
-      </w:pPr>
-    </w:p>
-    <w:p>
-      <w:pPr>
-        <w:rPr>
-          <w:rFonts w:asciiTheme="minorHAnsi" w:hAnsiTheme="minorHAnsi"/>
-          <w:b/>
-          <w:bCs/>
-        </w:rPr>
-      </w:pPr>
-    </w:p>
-    <w:p>
-      <w:pPr>
-        <w:rPr>
-          <w:rFonts w:asciiTheme="minorHAnsi" w:hAnsiTheme="minorHAnsi"/>
-          <w:b/>
-          <w:bCs/>
-        </w:rPr>
-      </w:pPr>
-    </w:p>
-    <w:p>
-      <w:pPr>
-        <w:rPr>
-          <w:rFonts w:asciiTheme="minorHAnsi" w:hAnsiTheme="minorHAnsi"/>
-          <w:b/>
-          <w:bCs/>
-        </w:rPr>
-      </w:pPr>
-    </w:p>
-    <w:p>
-      <w:pPr>
-        <w:rPr>
-          <w:rFonts w:asciiTheme="minorHAnsi" w:hAnsiTheme="minorHAnsi"/>
-          <w:b/>
-          <w:bCs/>
-        </w:rPr>
-      </w:pPr>
+        <w:t xml:space="preserve">LSTM </w:t>
+      </w:r>
+      <w:proofErr w:type="spellStart"/>
+      <w:r>
+        <w:rPr>
+          <w:b/>
+          <w:bCs/>
+          <w:color w:val="auto"/>
+          <w:sz w:val="28"/>
+          <w:szCs w:val="28"/>
+        </w:rPr>
+        <w:t>Explainability</w:t>
+      </w:r>
+      <w:proofErr w:type="spellEnd"/>
+    </w:p>
+    <w:p>
+      <w:pPr>
+        <w:jc w:val="both"/>
+        <w:rPr>
+          <w:rFonts w:asciiTheme="minorHAnsi" w:hAnsiTheme="minorHAnsi"/>
+        </w:rPr>
+      </w:pPr>
+      <w:r>
+        <w:rPr>
+          <w:rFonts w:asciiTheme="minorHAnsi" w:hAnsiTheme="minorHAnsi"/>
+        </w:rPr>
+        <w:t xml:space="preserve">  </w:t>
+      </w:r>
+    </w:p>
+    <w:p>
+      <w:pPr>
+        <w:jc w:val="both"/>
+        <w:rPr>
+          <w:rFonts w:asciiTheme="minorHAnsi" w:hAnsiTheme="minorHAnsi"/>
+        </w:rPr>
+      </w:pPr>
+      <w:r>
+        <w:rPr>
+          <w:rFonts w:asciiTheme="minorHAnsi" w:hAnsiTheme="minorHAnsi"/>
+        </w:rPr>
+        <w:t xml:space="preserve">Εφαρμόζεται η </w:t>
+      </w:r>
+      <w:r>
+        <w:rPr>
+          <w:rFonts w:asciiTheme="minorHAnsi" w:hAnsiTheme="minorHAnsi"/>
+        </w:rPr>
+        <w:t xml:space="preserve">τεχνική </w:t>
+      </w:r>
+      <w:proofErr w:type="spellStart"/>
+      <w:r>
+        <w:rPr>
+          <w:rFonts w:asciiTheme="minorHAnsi" w:hAnsiTheme="minorHAnsi"/>
+          <w:b/>
+          <w:bCs/>
+        </w:rPr>
+        <w:t>Permutation</w:t>
+      </w:r>
+      <w:proofErr w:type="spellEnd"/>
+      <w:r>
+        <w:rPr>
+          <w:rFonts w:asciiTheme="minorHAnsi" w:hAnsiTheme="minorHAnsi"/>
+          <w:b/>
+          <w:bCs/>
+        </w:rPr>
+        <w:t xml:space="preserve"> </w:t>
+      </w:r>
+      <w:proofErr w:type="spellStart"/>
+      <w:r>
+        <w:rPr>
+          <w:rFonts w:asciiTheme="minorHAnsi" w:hAnsiTheme="minorHAnsi"/>
+          <w:b/>
+          <w:bCs/>
+        </w:rPr>
+        <w:t>Feature</w:t>
+      </w:r>
+      <w:proofErr w:type="spellEnd"/>
+      <w:r>
+        <w:rPr>
+          <w:rFonts w:asciiTheme="minorHAnsi" w:hAnsiTheme="minorHAnsi"/>
+          <w:b/>
+          <w:bCs/>
+        </w:rPr>
+        <w:t xml:space="preserve"> </w:t>
+      </w:r>
+      <w:proofErr w:type="spellStart"/>
+      <w:r>
+        <w:rPr>
+          <w:rFonts w:asciiTheme="minorHAnsi" w:hAnsiTheme="minorHAnsi"/>
+          <w:b/>
+          <w:bCs/>
+        </w:rPr>
+        <w:t>Importance</w:t>
+      </w:r>
+      <w:proofErr w:type="spellEnd"/>
+      <w:r>
+        <w:rPr>
+          <w:rFonts w:asciiTheme="minorHAnsi" w:hAnsiTheme="minorHAnsi"/>
+        </w:rPr>
+        <w:t xml:space="preserve"> </w:t>
+      </w:r>
+      <w:r>
+        <w:rPr>
+          <w:rFonts w:asciiTheme="minorHAnsi" w:hAnsiTheme="minorHAnsi"/>
+        </w:rPr>
+        <w:t xml:space="preserve">στο </w:t>
+      </w:r>
+      <w:r>
+        <w:rPr>
+          <w:rFonts w:asciiTheme="minorHAnsi" w:hAnsiTheme="minorHAnsi"/>
+        </w:rPr>
+        <w:t>μοντέλο LSTM, με σκοπό να μετρήσει τη συμβολή κάθε χαρακτηριστικού στην ακρίβεια πρόβλεψης. Αρχικά, εξάγονται οι πραγματικές (</w:t>
+      </w:r>
+      <w:proofErr w:type="spellStart"/>
+      <w:r>
+        <w:rPr>
+          <w:rFonts w:asciiTheme="minorHAnsi" w:hAnsiTheme="minorHAnsi"/>
+          <w:b/>
+          <w:bCs/>
+        </w:rPr>
+        <w:t>y_test_true_full</w:t>
+      </w:r>
+      <w:proofErr w:type="spellEnd"/>
+      <w:r>
+        <w:rPr>
+          <w:rFonts w:asciiTheme="minorHAnsi" w:hAnsiTheme="minorHAnsi"/>
+        </w:rPr>
+        <w:t>) και προβλεπόμενες (</w:t>
+      </w:r>
+      <w:proofErr w:type="spellStart"/>
+      <w:r>
+        <w:rPr>
+          <w:rFonts w:asciiTheme="minorHAnsi" w:hAnsiTheme="minorHAnsi"/>
+          <w:b/>
+          <w:bCs/>
+        </w:rPr>
+        <w:t>y_test_pred_full</w:t>
+      </w:r>
+      <w:proofErr w:type="spellEnd"/>
+      <w:r>
+        <w:rPr>
+          <w:rFonts w:asciiTheme="minorHAnsi" w:hAnsiTheme="minorHAnsi"/>
+        </w:rPr>
+        <w:t xml:space="preserve">) τιμές του </w:t>
+      </w:r>
+      <w:proofErr w:type="spellStart"/>
+      <w:r>
+        <w:rPr>
+          <w:rFonts w:asciiTheme="minorHAnsi" w:hAnsiTheme="minorHAnsi"/>
+          <w:b/>
+          <w:bCs/>
+        </w:rPr>
+        <w:t>DL_bitrate</w:t>
+      </w:r>
+      <w:proofErr w:type="spellEnd"/>
+      <w:r>
+        <w:rPr>
+          <w:rFonts w:asciiTheme="minorHAnsi" w:hAnsiTheme="minorHAnsi"/>
+        </w:rPr>
+        <w:t xml:space="preserve"> από το </w:t>
+      </w:r>
+      <w:proofErr w:type="spellStart"/>
+      <w:r>
+        <w:rPr>
+          <w:rFonts w:asciiTheme="minorHAnsi" w:hAnsiTheme="minorHAnsi"/>
+          <w:b/>
+          <w:bCs/>
+        </w:rPr>
+        <w:t>predictions_df</w:t>
+      </w:r>
+      <w:proofErr w:type="spellEnd"/>
+      <w:r>
+        <w:rPr>
+          <w:rFonts w:asciiTheme="minorHAnsi" w:hAnsiTheme="minorHAnsi"/>
+        </w:rPr>
+        <w:t xml:space="preserve"> και υπολογίζεται το αρχικό σφάλμα RMSE, το οποίο θα χρησιμεύσει ως σημείο αναφοράς (</w:t>
+      </w:r>
+      <w:proofErr w:type="spellStart"/>
+      <w:r>
+        <w:rPr>
+          <w:rFonts w:asciiTheme="minorHAnsi" w:hAnsiTheme="minorHAnsi"/>
+        </w:rPr>
+        <w:t>baseline</w:t>
+      </w:r>
+      <w:proofErr w:type="spellEnd"/>
+      <w:r>
+        <w:rPr>
+          <w:rFonts w:asciiTheme="minorHAnsi" w:hAnsiTheme="minorHAnsi"/>
+        </w:rPr>
+        <w:t xml:space="preserve">). Στη συνέχεια, η είσοδος </w:t>
+      </w:r>
+      <w:proofErr w:type="spellStart"/>
+      <w:r>
+        <w:rPr>
+          <w:rFonts w:asciiTheme="minorHAnsi" w:hAnsiTheme="minorHAnsi"/>
+          <w:b/>
+          <w:bCs/>
+        </w:rPr>
+        <w:t>X_test_scaled</w:t>
+      </w:r>
+      <w:proofErr w:type="spellEnd"/>
+      <w:r>
+        <w:rPr>
+          <w:rFonts w:asciiTheme="minorHAnsi" w:hAnsiTheme="minorHAnsi"/>
+        </w:rPr>
+        <w:t xml:space="preserve"> μετασχηματίζεται σε </w:t>
+      </w:r>
+      <w:r>
+        <w:rPr>
+          <w:rFonts w:asciiTheme="minorHAnsi" w:hAnsiTheme="minorHAnsi"/>
+        </w:rPr>
+        <w:t>τρισδιάστατη</w:t>
+      </w:r>
+      <w:r>
+        <w:rPr>
+          <w:rFonts w:asciiTheme="minorHAnsi" w:hAnsiTheme="minorHAnsi"/>
+        </w:rPr>
+        <w:t xml:space="preserve"> μορφή (</w:t>
+      </w:r>
+      <w:proofErr w:type="spellStart"/>
+      <w:r>
+        <w:rPr>
+          <w:rFonts w:asciiTheme="minorHAnsi" w:hAnsiTheme="minorHAnsi"/>
+        </w:rPr>
+        <w:t>samples</w:t>
+      </w:r>
+      <w:proofErr w:type="spellEnd"/>
+      <w:r>
+        <w:rPr>
+          <w:rFonts w:asciiTheme="minorHAnsi" w:hAnsiTheme="minorHAnsi"/>
+        </w:rPr>
+        <w:t xml:space="preserve"> × </w:t>
+      </w:r>
+      <w:proofErr w:type="spellStart"/>
+      <w:r>
+        <w:rPr>
+          <w:rFonts w:asciiTheme="minorHAnsi" w:hAnsiTheme="minorHAnsi"/>
+        </w:rPr>
+        <w:t>time_steps</w:t>
+      </w:r>
+      <w:proofErr w:type="spellEnd"/>
+      <w:r>
+        <w:rPr>
+          <w:rFonts w:asciiTheme="minorHAnsi" w:hAnsiTheme="minorHAnsi"/>
+        </w:rPr>
+        <w:t xml:space="preserve"> × </w:t>
+      </w:r>
+      <w:proofErr w:type="spellStart"/>
+      <w:r>
+        <w:rPr>
+          <w:rFonts w:asciiTheme="minorHAnsi" w:hAnsiTheme="minorHAnsi"/>
+        </w:rPr>
+        <w:t>features</w:t>
+      </w:r>
+      <w:proofErr w:type="spellEnd"/>
+      <w:r>
+        <w:rPr>
+          <w:rFonts w:asciiTheme="minorHAnsi" w:hAnsiTheme="minorHAnsi"/>
+        </w:rPr>
+        <w:t xml:space="preserve">), ώστε να ευθυγραμμίζεται με την απαίτηση του LSTM μοντέλου για σειριακή είσοδο. Για κάθε χαρακτηριστικό ξεχωριστά, γίνεται αναδιάταξη των τιμών του κατά μήκος όλων των χρονικών βημάτων, ώστε να διακοπεί η πληροφορία που μεταφέρει. Το νέο σύνολο εισόδου χρησιμοποιείται για πρόβλεψη από το μοντέλο, και υπολογίζεται εκ νέου το RMSE. Η διαφορά μεταξύ του νέου και του </w:t>
+      </w:r>
+      <w:proofErr w:type="spellStart"/>
+      <w:r>
+        <w:rPr>
+          <w:rFonts w:asciiTheme="minorHAnsi" w:hAnsiTheme="minorHAnsi"/>
+        </w:rPr>
+        <w:t>baseline</w:t>
+      </w:r>
+      <w:proofErr w:type="spellEnd"/>
+      <w:r>
+        <w:rPr>
+          <w:rFonts w:asciiTheme="minorHAnsi" w:hAnsiTheme="minorHAnsi"/>
+        </w:rPr>
+        <w:t xml:space="preserve"> RMSE εκφράζει τη σημασία του χαρακτηριστικού: όσο μεγαλύτερη η αύξηση του σφάλματος, τόσο πιο κρίσιμο θεωρείται το χαρακτηριστικό για την πρόβλεψη. Τέλος, οι τιμές </w:t>
+      </w:r>
+      <w:proofErr w:type="spellStart"/>
+      <w:r>
+        <w:rPr>
+          <w:rFonts w:asciiTheme="minorHAnsi" w:hAnsiTheme="minorHAnsi"/>
+        </w:rPr>
+        <w:t>αποθηκέυονται</w:t>
+      </w:r>
+      <w:proofErr w:type="spellEnd"/>
+      <w:r>
+        <w:rPr>
+          <w:rFonts w:asciiTheme="minorHAnsi" w:hAnsiTheme="minorHAnsi"/>
+        </w:rPr>
+        <w:t xml:space="preserve"> σε </w:t>
+      </w:r>
+      <w:proofErr w:type="spellStart"/>
+      <w:r>
+        <w:rPr>
+          <w:rFonts w:asciiTheme="minorHAnsi" w:hAnsiTheme="minorHAnsi"/>
+        </w:rPr>
+        <w:t>DataFrame</w:t>
+      </w:r>
+      <w:proofErr w:type="spellEnd"/>
+      <w:r>
+        <w:rPr>
+          <w:rFonts w:asciiTheme="minorHAnsi" w:hAnsiTheme="minorHAnsi"/>
+        </w:rPr>
+        <w:t xml:space="preserve">, ταξινομούνται </w:t>
+      </w:r>
+      <w:r>
+        <w:rPr>
+          <w:rFonts w:asciiTheme="minorHAnsi" w:hAnsiTheme="minorHAnsi"/>
+        </w:rPr>
+        <w:t xml:space="preserve">σε </w:t>
+      </w:r>
+      <w:r>
+        <w:rPr>
+          <w:rFonts w:asciiTheme="minorHAnsi" w:hAnsiTheme="minorHAnsi"/>
+        </w:rPr>
+        <w:t>φθίνουσα</w:t>
+      </w:r>
+      <w:r>
+        <w:rPr>
+          <w:rFonts w:asciiTheme="minorHAnsi" w:hAnsiTheme="minorHAnsi"/>
+        </w:rPr>
+        <w:t xml:space="preserve"> σειρά</w:t>
+      </w:r>
+      <w:r>
+        <w:rPr>
+          <w:rFonts w:asciiTheme="minorHAnsi" w:hAnsiTheme="minorHAnsi"/>
+        </w:rPr>
+        <w:t xml:space="preserve"> και απεικονίζονται με </w:t>
+      </w:r>
+      <w:proofErr w:type="spellStart"/>
+      <w:r>
+        <w:rPr>
+          <w:rFonts w:asciiTheme="minorHAnsi" w:hAnsiTheme="minorHAnsi"/>
+        </w:rPr>
+        <w:t>bar</w:t>
+      </w:r>
+      <w:proofErr w:type="spellEnd"/>
+      <w:r>
+        <w:rPr>
+          <w:rFonts w:asciiTheme="minorHAnsi" w:hAnsiTheme="minorHAnsi"/>
+        </w:rPr>
+        <w:t xml:space="preserve"> </w:t>
+      </w:r>
+      <w:proofErr w:type="spellStart"/>
+      <w:r>
+        <w:rPr>
+          <w:rFonts w:asciiTheme="minorHAnsi" w:hAnsiTheme="minorHAnsi"/>
+        </w:rPr>
+        <w:t>plot</w:t>
+      </w:r>
+      <w:proofErr w:type="spellEnd"/>
+      <w:r>
+        <w:rPr>
+          <w:rFonts w:asciiTheme="minorHAnsi" w:hAnsiTheme="minorHAnsi"/>
+        </w:rPr>
+        <w:t xml:space="preserve">. </w:t>
+      </w:r>
+    </w:p>
+    <w:p>
+      <w:pPr>
+        <w:jc w:val="both"/>
+        <w:rPr>
+          <w:rFonts w:asciiTheme="minorHAnsi" w:hAnsiTheme="minorHAnsi"/>
+        </w:rPr>
+      </w:pPr>
+    </w:p>
+    <w:p>
+      <w:pPr>
+        <w:pBdr>
+          <w:top w:val="single" w:sz="4" w:space="1" w:color="auto"/>
+          <w:left w:val="single" w:sz="4" w:space="4" w:color="auto"/>
+          <w:bottom w:val="single" w:sz="4" w:space="1" w:color="auto"/>
+          <w:right w:val="single" w:sz="4" w:space="4" w:color="auto"/>
+        </w:pBdr>
+        <w:shd w:val="clear" w:color="auto" w:fill="F2F2F2" w:themeFill="background1" w:themeFillShade="F2"/>
+        <w:jc w:val="both"/>
+        <w:rPr>
+          <w:rFonts w:asciiTheme="minorHAnsi" w:hAnsiTheme="minorHAnsi"/>
+          <w:lang w:val="en-US"/>
+        </w:rPr>
+      </w:pPr>
+      <w:r>
+        <w:rPr>
+          <w:rFonts w:asciiTheme="minorHAnsi" w:hAnsiTheme="minorHAnsi"/>
+          <w:lang w:val="en-US"/>
+        </w:rPr>
+        <w:t xml:space="preserve">Feature: Speed, RMSE </w:t>
+      </w:r>
+      <w:r>
+        <w:rPr>
+          <w:rFonts w:asciiTheme="minorHAnsi" w:hAnsiTheme="minorHAnsi"/>
+        </w:rPr>
+        <w:t>Δ</w:t>
+      </w:r>
+      <w:r>
+        <w:rPr>
+          <w:rFonts w:asciiTheme="minorHAnsi" w:hAnsiTheme="minorHAnsi"/>
+          <w:lang w:val="en-US"/>
+        </w:rPr>
+        <w:t>: 30.6410</w:t>
+      </w:r>
+    </w:p>
+    <w:p>
+      <w:pPr>
+        <w:pBdr>
+          <w:top w:val="single" w:sz="4" w:space="1" w:color="auto"/>
+          <w:left w:val="single" w:sz="4" w:space="4" w:color="auto"/>
+          <w:bottom w:val="single" w:sz="4" w:space="1" w:color="auto"/>
+          <w:right w:val="single" w:sz="4" w:space="4" w:color="auto"/>
+        </w:pBdr>
+        <w:shd w:val="clear" w:color="auto" w:fill="F2F2F2" w:themeFill="background1" w:themeFillShade="F2"/>
+        <w:jc w:val="both"/>
+        <w:rPr>
+          <w:rFonts w:asciiTheme="minorHAnsi" w:hAnsiTheme="minorHAnsi"/>
+          <w:lang w:val="en-US"/>
+        </w:rPr>
+      </w:pPr>
+      <w:r>
+        <w:rPr>
+          <w:rFonts w:asciiTheme="minorHAnsi" w:hAnsiTheme="minorHAnsi"/>
+          <w:lang w:val="en-US"/>
+        </w:rPr>
+        <w:t xml:space="preserve">Feature: RSRP, RMSE </w:t>
+      </w:r>
+      <w:r>
+        <w:rPr>
+          <w:rFonts w:asciiTheme="minorHAnsi" w:hAnsiTheme="minorHAnsi"/>
+        </w:rPr>
+        <w:t>Δ</w:t>
+      </w:r>
+      <w:r>
+        <w:rPr>
+          <w:rFonts w:asciiTheme="minorHAnsi" w:hAnsiTheme="minorHAnsi"/>
+          <w:lang w:val="en-US"/>
+        </w:rPr>
+        <w:t>: 11.3198</w:t>
+      </w:r>
+    </w:p>
+    <w:p>
+      <w:pPr>
+        <w:pBdr>
+          <w:top w:val="single" w:sz="4" w:space="1" w:color="auto"/>
+          <w:left w:val="single" w:sz="4" w:space="4" w:color="auto"/>
+          <w:bottom w:val="single" w:sz="4" w:space="1" w:color="auto"/>
+          <w:right w:val="single" w:sz="4" w:space="4" w:color="auto"/>
+        </w:pBdr>
+        <w:shd w:val="clear" w:color="auto" w:fill="F2F2F2" w:themeFill="background1" w:themeFillShade="F2"/>
+        <w:jc w:val="both"/>
+        <w:rPr>
+          <w:rFonts w:asciiTheme="minorHAnsi" w:hAnsiTheme="minorHAnsi"/>
+          <w:lang w:val="en-US"/>
+        </w:rPr>
+      </w:pPr>
+      <w:r>
+        <w:rPr>
+          <w:rFonts w:asciiTheme="minorHAnsi" w:hAnsiTheme="minorHAnsi"/>
+          <w:lang w:val="en-US"/>
+        </w:rPr>
+        <w:t xml:space="preserve">Feature: RSRQ, RMSE </w:t>
+      </w:r>
+      <w:r>
+        <w:rPr>
+          <w:rFonts w:asciiTheme="minorHAnsi" w:hAnsiTheme="minorHAnsi"/>
+        </w:rPr>
+        <w:t>Δ</w:t>
+      </w:r>
+      <w:r>
+        <w:rPr>
+          <w:rFonts w:asciiTheme="minorHAnsi" w:hAnsiTheme="minorHAnsi"/>
+          <w:lang w:val="en-US"/>
+        </w:rPr>
+        <w:t>: 12.0713</w:t>
+      </w:r>
+    </w:p>
+    <w:p>
+      <w:pPr>
+        <w:pBdr>
+          <w:top w:val="single" w:sz="4" w:space="1" w:color="auto"/>
+          <w:left w:val="single" w:sz="4" w:space="4" w:color="auto"/>
+          <w:bottom w:val="single" w:sz="4" w:space="1" w:color="auto"/>
+          <w:right w:val="single" w:sz="4" w:space="4" w:color="auto"/>
+        </w:pBdr>
+        <w:shd w:val="clear" w:color="auto" w:fill="F2F2F2" w:themeFill="background1" w:themeFillShade="F2"/>
+        <w:jc w:val="both"/>
+        <w:rPr>
+          <w:rFonts w:asciiTheme="minorHAnsi" w:hAnsiTheme="minorHAnsi"/>
+          <w:lang w:val="en-US"/>
+        </w:rPr>
+      </w:pPr>
+      <w:r>
+        <w:rPr>
+          <w:rFonts w:asciiTheme="minorHAnsi" w:hAnsiTheme="minorHAnsi"/>
+          <w:lang w:val="en-US"/>
+        </w:rPr>
+        <w:t xml:space="preserve">Feature: SNR, RMSE </w:t>
+      </w:r>
+      <w:r>
+        <w:rPr>
+          <w:rFonts w:asciiTheme="minorHAnsi" w:hAnsiTheme="minorHAnsi"/>
+        </w:rPr>
+        <w:t>Δ</w:t>
+      </w:r>
+      <w:r>
+        <w:rPr>
+          <w:rFonts w:asciiTheme="minorHAnsi" w:hAnsiTheme="minorHAnsi"/>
+          <w:lang w:val="en-US"/>
+        </w:rPr>
+        <w:t>: 29.7276</w:t>
+      </w:r>
+    </w:p>
+    <w:p>
+      <w:pPr>
+        <w:pBdr>
+          <w:top w:val="single" w:sz="4" w:space="1" w:color="auto"/>
+          <w:left w:val="single" w:sz="4" w:space="4" w:color="auto"/>
+          <w:bottom w:val="single" w:sz="4" w:space="1" w:color="auto"/>
+          <w:right w:val="single" w:sz="4" w:space="4" w:color="auto"/>
+        </w:pBdr>
+        <w:shd w:val="clear" w:color="auto" w:fill="F2F2F2" w:themeFill="background1" w:themeFillShade="F2"/>
+        <w:jc w:val="both"/>
+        <w:rPr>
+          <w:rFonts w:asciiTheme="minorHAnsi" w:hAnsiTheme="minorHAnsi"/>
+          <w:lang w:val="en-US"/>
+        </w:rPr>
+      </w:pPr>
+      <w:r>
+        <w:rPr>
+          <w:rFonts w:asciiTheme="minorHAnsi" w:hAnsiTheme="minorHAnsi"/>
+          <w:lang w:val="en-US"/>
+        </w:rPr>
+        <w:t xml:space="preserve">Feature: CQI, RMSE </w:t>
+      </w:r>
+      <w:r>
+        <w:rPr>
+          <w:rFonts w:asciiTheme="minorHAnsi" w:hAnsiTheme="minorHAnsi"/>
+        </w:rPr>
+        <w:t>Δ</w:t>
+      </w:r>
+      <w:r>
+        <w:rPr>
+          <w:rFonts w:asciiTheme="minorHAnsi" w:hAnsiTheme="minorHAnsi"/>
+          <w:lang w:val="en-US"/>
+        </w:rPr>
+        <w:t>: 30.4161</w:t>
+      </w:r>
+    </w:p>
+    <w:p>
+      <w:pPr>
+        <w:pBdr>
+          <w:top w:val="single" w:sz="4" w:space="1" w:color="auto"/>
+          <w:left w:val="single" w:sz="4" w:space="4" w:color="auto"/>
+          <w:bottom w:val="single" w:sz="4" w:space="1" w:color="auto"/>
+          <w:right w:val="single" w:sz="4" w:space="4" w:color="auto"/>
+        </w:pBdr>
+        <w:shd w:val="clear" w:color="auto" w:fill="F2F2F2" w:themeFill="background1" w:themeFillShade="F2"/>
+        <w:jc w:val="both"/>
+        <w:rPr>
+          <w:rFonts w:asciiTheme="minorHAnsi" w:hAnsiTheme="minorHAnsi"/>
+          <w:lang w:val="en-US"/>
+        </w:rPr>
+      </w:pPr>
+      <w:r>
+        <w:rPr>
+          <w:rFonts w:asciiTheme="minorHAnsi" w:hAnsiTheme="minorHAnsi"/>
+          <w:lang w:val="en-US"/>
+        </w:rPr>
+        <w:t xml:space="preserve">Feature: RSSI, RMSE </w:t>
+      </w:r>
+      <w:r>
+        <w:rPr>
+          <w:rFonts w:asciiTheme="minorHAnsi" w:hAnsiTheme="minorHAnsi"/>
+        </w:rPr>
+        <w:t>Δ</w:t>
+      </w:r>
+      <w:r>
+        <w:rPr>
+          <w:rFonts w:asciiTheme="minorHAnsi" w:hAnsiTheme="minorHAnsi"/>
+          <w:lang w:val="en-US"/>
+        </w:rPr>
+        <w:t>: 92.7021</w:t>
+      </w:r>
+    </w:p>
+    <w:p>
+      <w:pPr>
+        <w:pBdr>
+          <w:top w:val="single" w:sz="4" w:space="1" w:color="auto"/>
+          <w:left w:val="single" w:sz="4" w:space="4" w:color="auto"/>
+          <w:bottom w:val="single" w:sz="4" w:space="1" w:color="auto"/>
+          <w:right w:val="single" w:sz="4" w:space="4" w:color="auto"/>
+        </w:pBdr>
+        <w:shd w:val="clear" w:color="auto" w:fill="F2F2F2" w:themeFill="background1" w:themeFillShade="F2"/>
+        <w:jc w:val="both"/>
+        <w:rPr>
+          <w:rFonts w:asciiTheme="minorHAnsi" w:hAnsiTheme="minorHAnsi"/>
+          <w:lang w:val="en-US"/>
+        </w:rPr>
+      </w:pPr>
+      <w:r>
+        <w:rPr>
+          <w:rFonts w:asciiTheme="minorHAnsi" w:hAnsiTheme="minorHAnsi"/>
+          <w:lang w:val="en-US"/>
+        </w:rPr>
+        <w:t xml:space="preserve">Feature: </w:t>
+      </w:r>
+      <w:proofErr w:type="spellStart"/>
+      <w:r>
+        <w:rPr>
+          <w:rFonts w:asciiTheme="minorHAnsi" w:hAnsiTheme="minorHAnsi"/>
+          <w:lang w:val="en-US"/>
+        </w:rPr>
+        <w:t>UL_bitrate</w:t>
+      </w:r>
+      <w:proofErr w:type="spellEnd"/>
+      <w:r>
+        <w:rPr>
+          <w:rFonts w:asciiTheme="minorHAnsi" w:hAnsiTheme="minorHAnsi"/>
+          <w:lang w:val="en-US"/>
+        </w:rPr>
+        <w:t xml:space="preserve">, RMSE </w:t>
+      </w:r>
+      <w:r>
+        <w:rPr>
+          <w:rFonts w:asciiTheme="minorHAnsi" w:hAnsiTheme="minorHAnsi"/>
+        </w:rPr>
+        <w:t>Δ</w:t>
+      </w:r>
+      <w:r>
+        <w:rPr>
+          <w:rFonts w:asciiTheme="minorHAnsi" w:hAnsiTheme="minorHAnsi"/>
+          <w:lang w:val="en-US"/>
+        </w:rPr>
+        <w:t>: 2869.3361</w:t>
+      </w:r>
+    </w:p>
+    <w:p>
+      <w:pPr>
+        <w:pBdr>
+          <w:top w:val="single" w:sz="4" w:space="1" w:color="auto"/>
+          <w:left w:val="single" w:sz="4" w:space="4" w:color="auto"/>
+          <w:bottom w:val="single" w:sz="4" w:space="1" w:color="auto"/>
+          <w:right w:val="single" w:sz="4" w:space="4" w:color="auto"/>
+        </w:pBdr>
+        <w:shd w:val="clear" w:color="auto" w:fill="F2F2F2" w:themeFill="background1" w:themeFillShade="F2"/>
+        <w:jc w:val="both"/>
+        <w:rPr>
+          <w:rFonts w:asciiTheme="minorHAnsi" w:hAnsiTheme="minorHAnsi"/>
+          <w:lang w:val="en-US"/>
+        </w:rPr>
+      </w:pPr>
+      <w:r>
+        <w:rPr>
+          <w:rFonts w:asciiTheme="minorHAnsi" w:hAnsiTheme="minorHAnsi"/>
+          <w:lang w:val="en-US"/>
+        </w:rPr>
+        <w:t xml:space="preserve">Feature: </w:t>
+      </w:r>
+      <w:proofErr w:type="spellStart"/>
+      <w:r>
+        <w:rPr>
+          <w:rFonts w:asciiTheme="minorHAnsi" w:hAnsiTheme="minorHAnsi"/>
+          <w:lang w:val="en-US"/>
+        </w:rPr>
+        <w:t>NRxRSRP</w:t>
+      </w:r>
+      <w:proofErr w:type="spellEnd"/>
+      <w:r>
+        <w:rPr>
+          <w:rFonts w:asciiTheme="minorHAnsi" w:hAnsiTheme="minorHAnsi"/>
+          <w:lang w:val="en-US"/>
+        </w:rPr>
+        <w:t xml:space="preserve">, RMSE </w:t>
+      </w:r>
+      <w:r>
+        <w:rPr>
+          <w:rFonts w:asciiTheme="minorHAnsi" w:hAnsiTheme="minorHAnsi"/>
+        </w:rPr>
+        <w:t>Δ</w:t>
+      </w:r>
+      <w:r>
+        <w:rPr>
+          <w:rFonts w:asciiTheme="minorHAnsi" w:hAnsiTheme="minorHAnsi"/>
+          <w:lang w:val="en-US"/>
+        </w:rPr>
+        <w:t>: 18.2986</w:t>
+      </w:r>
+    </w:p>
+    <w:p>
+      <w:pPr>
+        <w:pBdr>
+          <w:top w:val="single" w:sz="4" w:space="1" w:color="auto"/>
+          <w:left w:val="single" w:sz="4" w:space="4" w:color="auto"/>
+          <w:bottom w:val="single" w:sz="4" w:space="1" w:color="auto"/>
+          <w:right w:val="single" w:sz="4" w:space="4" w:color="auto"/>
+        </w:pBdr>
+        <w:shd w:val="clear" w:color="auto" w:fill="F2F2F2" w:themeFill="background1" w:themeFillShade="F2"/>
+        <w:jc w:val="both"/>
+        <w:rPr>
+          <w:rFonts w:asciiTheme="minorHAnsi" w:hAnsiTheme="minorHAnsi"/>
+          <w:lang w:val="en-US"/>
+        </w:rPr>
+      </w:pPr>
+      <w:r>
+        <w:rPr>
+          <w:rFonts w:asciiTheme="minorHAnsi" w:hAnsiTheme="minorHAnsi"/>
+          <w:lang w:val="en-US"/>
+        </w:rPr>
+        <w:t xml:space="preserve">Feature: </w:t>
+      </w:r>
+      <w:proofErr w:type="spellStart"/>
+      <w:r>
+        <w:rPr>
+          <w:rFonts w:asciiTheme="minorHAnsi" w:hAnsiTheme="minorHAnsi"/>
+          <w:lang w:val="en-US"/>
+        </w:rPr>
+        <w:t>NRxRSRQ</w:t>
+      </w:r>
+      <w:proofErr w:type="spellEnd"/>
+      <w:r>
+        <w:rPr>
+          <w:rFonts w:asciiTheme="minorHAnsi" w:hAnsiTheme="minorHAnsi"/>
+          <w:lang w:val="en-US"/>
+        </w:rPr>
+        <w:t xml:space="preserve">, RMSE </w:t>
+      </w:r>
+      <w:r>
+        <w:rPr>
+          <w:rFonts w:asciiTheme="minorHAnsi" w:hAnsiTheme="minorHAnsi"/>
+        </w:rPr>
+        <w:t>Δ</w:t>
+      </w:r>
+      <w:r>
+        <w:rPr>
+          <w:rFonts w:asciiTheme="minorHAnsi" w:hAnsiTheme="minorHAnsi"/>
+          <w:lang w:val="en-US"/>
+        </w:rPr>
+        <w:t>: 36.6098</w:t>
+      </w:r>
+    </w:p>
+    <w:p>
+      <w:pPr>
+        <w:pBdr>
+          <w:top w:val="single" w:sz="4" w:space="1" w:color="auto"/>
+          <w:left w:val="single" w:sz="4" w:space="4" w:color="auto"/>
+          <w:bottom w:val="single" w:sz="4" w:space="1" w:color="auto"/>
+          <w:right w:val="single" w:sz="4" w:space="4" w:color="auto"/>
+        </w:pBdr>
+        <w:shd w:val="clear" w:color="auto" w:fill="F2F2F2" w:themeFill="background1" w:themeFillShade="F2"/>
+        <w:jc w:val="both"/>
+        <w:rPr>
+          <w:rFonts w:asciiTheme="minorHAnsi" w:hAnsiTheme="minorHAnsi"/>
+          <w:lang w:val="en-US"/>
+        </w:rPr>
+      </w:pPr>
+      <w:r>
+        <w:rPr>
+          <w:rFonts w:asciiTheme="minorHAnsi" w:hAnsiTheme="minorHAnsi"/>
+          <w:lang w:val="en-US"/>
+        </w:rPr>
+        <w:t xml:space="preserve">Feature: </w:t>
+      </w:r>
+      <w:proofErr w:type="spellStart"/>
+      <w:r>
+        <w:rPr>
+          <w:rFonts w:asciiTheme="minorHAnsi" w:hAnsiTheme="minorHAnsi"/>
+          <w:lang w:val="en-US"/>
+        </w:rPr>
+        <w:t>ServingCell_Distance</w:t>
+      </w:r>
+      <w:proofErr w:type="spellEnd"/>
+      <w:r>
+        <w:rPr>
+          <w:rFonts w:asciiTheme="minorHAnsi" w:hAnsiTheme="minorHAnsi"/>
+          <w:lang w:val="en-US"/>
+        </w:rPr>
+        <w:t xml:space="preserve">, RMSE </w:t>
+      </w:r>
+      <w:r>
+        <w:rPr>
+          <w:rFonts w:asciiTheme="minorHAnsi" w:hAnsiTheme="minorHAnsi"/>
+        </w:rPr>
+        <w:t>Δ</w:t>
+      </w:r>
+      <w:r>
+        <w:rPr>
+          <w:rFonts w:asciiTheme="minorHAnsi" w:hAnsiTheme="minorHAnsi"/>
+          <w:lang w:val="en-US"/>
+        </w:rPr>
+        <w:t>: 432.1035</w:t>
+      </w:r>
+    </w:p>
+    <w:p>
+      <w:pPr>
+        <w:pBdr>
+          <w:top w:val="single" w:sz="4" w:space="1" w:color="auto"/>
+          <w:left w:val="single" w:sz="4" w:space="4" w:color="auto"/>
+          <w:bottom w:val="single" w:sz="4" w:space="1" w:color="auto"/>
+          <w:right w:val="single" w:sz="4" w:space="4" w:color="auto"/>
+        </w:pBdr>
+        <w:shd w:val="clear" w:color="auto" w:fill="F2F2F2" w:themeFill="background1" w:themeFillShade="F2"/>
+        <w:jc w:val="both"/>
+        <w:rPr>
+          <w:rFonts w:asciiTheme="minorHAnsi" w:hAnsiTheme="minorHAnsi"/>
+          <w:lang w:val="en-US"/>
+        </w:rPr>
+      </w:pPr>
+      <w:r>
+        <w:rPr>
+          <w:rFonts w:asciiTheme="minorHAnsi" w:hAnsiTheme="minorHAnsi"/>
+          <w:lang w:val="en-US"/>
+        </w:rPr>
+        <w:t xml:space="preserve">Feature: </w:t>
+      </w:r>
+      <w:proofErr w:type="spellStart"/>
+      <w:r>
+        <w:rPr>
+          <w:rFonts w:asciiTheme="minorHAnsi" w:hAnsiTheme="minorHAnsi"/>
+          <w:lang w:val="en-US"/>
+        </w:rPr>
+        <w:t>Categorical_Impact</w:t>
+      </w:r>
+      <w:proofErr w:type="spellEnd"/>
+      <w:r>
+        <w:rPr>
+          <w:rFonts w:asciiTheme="minorHAnsi" w:hAnsiTheme="minorHAnsi"/>
+          <w:lang w:val="en-US"/>
+        </w:rPr>
+        <w:t xml:space="preserve">, RMSE </w:t>
+      </w:r>
+      <w:r>
+        <w:rPr>
+          <w:rFonts w:asciiTheme="minorHAnsi" w:hAnsiTheme="minorHAnsi"/>
+        </w:rPr>
+        <w:t>Δ</w:t>
+      </w:r>
+      <w:r>
+        <w:rPr>
+          <w:rFonts w:asciiTheme="minorHAnsi" w:hAnsiTheme="minorHAnsi"/>
+          <w:lang w:val="en-US"/>
+        </w:rPr>
+        <w:t>: 35.2499</w:t>
+      </w:r>
+    </w:p>
+    <w:p>
+      <w:pPr>
+        <w:jc w:val="both"/>
+        <w:rPr>
+          <w:rFonts w:asciiTheme="minorHAnsi" w:hAnsiTheme="minorHAnsi"/>
+          <w:lang w:val="en-US"/>
+        </w:rPr>
+      </w:pPr>
+    </w:p>
+    <w:p>
+      <w:pPr>
+        <w:jc w:val="center"/>
+        <w:rPr>
+          <w:rFonts w:asciiTheme="minorHAnsi" w:hAnsiTheme="minorHAnsi"/>
+        </w:rPr>
+      </w:pPr>
+      <w:r>
+        <w:rPr>
+          <w:rFonts w:asciiTheme="minorHAnsi" w:hAnsiTheme="minorHAnsi"/>
+        </w:rPr>
+        <w:drawing>
+          <wp:inline distT="0" distB="0" distL="0" distR="0" wp14:anchorId="6A4BCB0E" wp14:editId="76902A33">
+            <wp:extent cx="5553435" cy="3367890"/>
+            <wp:effectExtent l="0" t="0" r="0" b="4445"/>
+            <wp:docPr id="165490441" name="Εικόνα 1" descr="Εικόνα που περιέχει κείμενο, στιγμιότυπο οθόνης, οθόνη, λογισμικό&#10;&#10;Το περιεχόμενο που δημιουργείται από τεχνολογία AI ενδέχεται να είναι εσφαλμένο."/>
+            <wp:cNvGraphicFramePr>
+              <a:graphicFrameLocks xmlns:a="http://schemas.openxmlformats.org/drawingml/2006/main" noChangeAspect="1"/>
+            </wp:cNvGraphicFramePr>
+            <a:graphic xmlns:a="http://schemas.openxmlformats.org/drawingml/2006/main">
+              <a:graphicData uri="http://schemas.openxmlformats.org/drawingml/2006/picture">
+                <pic:pic xmlns:pic="http://schemas.openxmlformats.org/drawingml/2006/picture">
+                  <pic:nvPicPr>
+                    <pic:cNvPr id="165490441" name="Εικόνα 1" descr="Εικόνα που περιέχει κείμενο, στιγμιότυπο οθόνης, οθόνη, λογισμικό&#10;&#10;Το περιεχόμενο που δημιουργείται από τεχνολογία AI ενδέχεται να είναι εσφαλμένο."/>
+                    <pic:cNvPicPr/>
+                  </pic:nvPicPr>
+                  <pic:blipFill rotWithShape="1">
+                    <a:blip r:embed="rId35"/>
+                    <a:srcRect t="2055" r="1257" b="1346"/>
+                    <a:stretch/>
+                  </pic:blipFill>
+                  <pic:spPr bwMode="auto">
+                    <a:xfrm>
+                      <a:off x="0" y="0"/>
+                      <a:ext cx="5557241" cy="3370198"/>
+                    </a:xfrm>
+                    <a:prstGeom prst="rect">
+                      <a:avLst/>
+                    </a:prstGeom>
+                    <a:ln>
+                      <a:noFill/>
+                    </a:ln>
+                    <a:extLst>
+                      <a:ext uri="{53640926-AAD7-44D8-BBD7-CCE9431645EC}">
+                        <a14:shadowObscured xmlns:a14="http://schemas.microsoft.com/office/drawing/2010/main"/>
+                      </a:ext>
+                    </a:extLst>
+                  </pic:spPr>
+                </pic:pic>
+              </a:graphicData>
+            </a:graphic>
+          </wp:inline>
+        </w:drawing>
+      </w:r>
+    </w:p>
+    <w:p>
+      <w:pPr>
+        <w:jc w:val="both"/>
+        <w:rPr>
+          <w:rFonts w:asciiTheme="minorHAnsi" w:hAnsiTheme="minorHAnsi"/>
+        </w:rPr>
+      </w:pPr>
+    </w:p>
+    <w:p>
+      <w:pPr>
+        <w:jc w:val="both"/>
+        <w:rPr>
+          <w:rFonts w:asciiTheme="minorHAnsi" w:hAnsiTheme="minorHAnsi"/>
+        </w:rPr>
+      </w:pPr>
+      <w:r>
+        <w:rPr>
+          <w:rFonts w:asciiTheme="minorHAnsi" w:hAnsiTheme="minorHAnsi"/>
+        </w:rPr>
+        <w:t xml:space="preserve">Παρατηρείται ότι </w:t>
+      </w:r>
+      <w:r>
+        <w:rPr>
+          <w:rFonts w:asciiTheme="minorHAnsi" w:hAnsiTheme="minorHAnsi"/>
+        </w:rPr>
+        <w:t xml:space="preserve">το </w:t>
+      </w:r>
+      <w:proofErr w:type="spellStart"/>
+      <w:r>
+        <w:rPr>
+          <w:rFonts w:asciiTheme="minorHAnsi" w:hAnsiTheme="minorHAnsi"/>
+          <w:b/>
+          <w:bCs/>
+        </w:rPr>
+        <w:t>UL_bitrate</w:t>
+      </w:r>
+      <w:proofErr w:type="spellEnd"/>
+      <w:r>
+        <w:rPr>
+          <w:rFonts w:asciiTheme="minorHAnsi" w:hAnsiTheme="minorHAnsi"/>
+        </w:rPr>
+        <w:t xml:space="preserve"> επηρεάζει περισσότερο το μοντέλο, καθώς η τυχαία αναδιάταξή του προκαλεί δραματική αύξηση του RMSE (πάνω από 2800 μονάδες), υποδεικνύοντας ισχυρή συσχέτιση με την τιμή του </w:t>
+      </w:r>
+      <w:proofErr w:type="spellStart"/>
+      <w:r>
+        <w:rPr>
+          <w:rFonts w:asciiTheme="minorHAnsi" w:hAnsiTheme="minorHAnsi"/>
+        </w:rPr>
+        <w:t>DL_bitrate</w:t>
+      </w:r>
+      <w:proofErr w:type="spellEnd"/>
+      <w:r>
+        <w:rPr>
+          <w:rFonts w:asciiTheme="minorHAnsi" w:hAnsiTheme="minorHAnsi"/>
+        </w:rPr>
+        <w:t xml:space="preserve">. </w:t>
+      </w:r>
+      <w:r>
+        <w:rPr>
+          <w:rFonts w:asciiTheme="minorHAnsi" w:hAnsiTheme="minorHAnsi"/>
+        </w:rPr>
+        <w:t xml:space="preserve">Το </w:t>
+      </w:r>
+      <w:r>
+        <w:rPr>
+          <w:rFonts w:asciiTheme="minorHAnsi" w:hAnsiTheme="minorHAnsi"/>
+        </w:rPr>
+        <w:t xml:space="preserve"> </w:t>
+      </w:r>
+      <w:proofErr w:type="spellStart"/>
+      <w:r>
+        <w:rPr>
+          <w:rFonts w:asciiTheme="minorHAnsi" w:hAnsiTheme="minorHAnsi"/>
+          <w:b/>
+          <w:bCs/>
+        </w:rPr>
+        <w:t>ServingCell_Distance</w:t>
+      </w:r>
+      <w:proofErr w:type="spellEnd"/>
+      <w:r>
+        <w:rPr>
+          <w:rFonts w:asciiTheme="minorHAnsi" w:hAnsiTheme="minorHAnsi"/>
+        </w:rPr>
+        <w:t xml:space="preserve"> εμφανίζει επίσης σημαντική συνεισφορά στο μοντέλο, καθώς η τυχαία αναδιάταξή του οδηγεί σε αύξηση του σφάλματος (RMSE). Αυτό υποδηλώνει </w:t>
+      </w:r>
+      <w:r>
+        <w:rPr>
+          <w:rFonts w:asciiTheme="minorHAnsi" w:hAnsiTheme="minorHAnsi"/>
+        </w:rPr>
+        <w:lastRenderedPageBreak/>
+        <w:t>ότι η απόσταση από τον εξυπηρετητή σταθμό βάσης (</w:t>
+      </w:r>
+      <w:proofErr w:type="spellStart"/>
+      <w:r>
+        <w:rPr>
+          <w:rFonts w:asciiTheme="minorHAnsi" w:hAnsiTheme="minorHAnsi"/>
+        </w:rPr>
+        <w:t>cell</w:t>
+      </w:r>
+      <w:proofErr w:type="spellEnd"/>
+      <w:r>
+        <w:rPr>
+          <w:rFonts w:asciiTheme="minorHAnsi" w:hAnsiTheme="minorHAnsi"/>
+        </w:rPr>
+        <w:t xml:space="preserve"> </w:t>
+      </w:r>
+      <w:proofErr w:type="spellStart"/>
+      <w:r>
+        <w:rPr>
+          <w:rFonts w:asciiTheme="minorHAnsi" w:hAnsiTheme="minorHAnsi"/>
+        </w:rPr>
+        <w:t>tower</w:t>
+      </w:r>
+      <w:proofErr w:type="spellEnd"/>
+      <w:r>
+        <w:rPr>
+          <w:rFonts w:asciiTheme="minorHAnsi" w:hAnsiTheme="minorHAnsi"/>
+        </w:rPr>
+        <w:t xml:space="preserve">) επηρεάζει την απόδοση του (DL </w:t>
+      </w:r>
+      <w:proofErr w:type="spellStart"/>
+      <w:r>
+        <w:rPr>
+          <w:rFonts w:asciiTheme="minorHAnsi" w:hAnsiTheme="minorHAnsi"/>
+        </w:rPr>
+        <w:t>bitrate</w:t>
+      </w:r>
+      <w:proofErr w:type="spellEnd"/>
+      <w:r>
+        <w:rPr>
+          <w:rFonts w:asciiTheme="minorHAnsi" w:hAnsiTheme="minorHAnsi"/>
+        </w:rPr>
+        <w:t>).</w:t>
+      </w:r>
+      <w:r>
+        <w:rPr>
+          <w:rFonts w:asciiTheme="minorHAnsi" w:hAnsiTheme="minorHAnsi"/>
+        </w:rPr>
+        <w:t xml:space="preserve"> Τέλος, </w:t>
+      </w:r>
+      <w:r>
+        <w:rPr>
+          <w:rFonts w:asciiTheme="minorHAnsi" w:hAnsiTheme="minorHAnsi"/>
+        </w:rPr>
+        <w:t xml:space="preserve">τα χαρακτηριστικά όπως τα </w:t>
+      </w:r>
+      <w:r>
+        <w:rPr>
+          <w:rFonts w:asciiTheme="minorHAnsi" w:hAnsiTheme="minorHAnsi"/>
+          <w:b/>
+          <w:bCs/>
+        </w:rPr>
+        <w:t>RSRP, RSRQ, SNR, CQI</w:t>
+      </w:r>
+      <w:r>
+        <w:rPr>
+          <w:rFonts w:asciiTheme="minorHAnsi" w:hAnsiTheme="minorHAnsi"/>
+        </w:rPr>
+        <w:t xml:space="preserve"> έχουν μικρότερη επίδραση. </w:t>
+      </w:r>
+    </w:p>
+    <w:p>
+      <w:pPr>
+        <w:jc w:val="both"/>
+        <w:rPr>
+          <w:rFonts w:asciiTheme="minorHAnsi" w:hAnsiTheme="minorHAnsi"/>
+        </w:rPr>
+      </w:pPr>
+    </w:p>
+    <w:p>
+      <w:pPr>
+        <w:rPr>
+          <w:rFonts w:asciiTheme="minorHAnsi" w:hAnsiTheme="minorHAnsi"/>
+        </w:rPr>
+      </w:pPr>
+    </w:p>
+    <w:p>
+      <w:pPr>
+        <w:rPr>
+          <w:rFonts w:asciiTheme="minorHAnsi" w:hAnsiTheme="minorHAnsi"/>
+          <w:b/>
+          <w:bCs/>
+          <w:sz w:val="28"/>
+          <w:szCs w:val="28"/>
+        </w:rPr>
+      </w:pPr>
+      <w:r>
+        <w:rPr>
+          <w:rFonts w:asciiTheme="minorHAnsi" w:hAnsiTheme="minorHAnsi"/>
+          <w:b/>
+          <w:bCs/>
+          <w:sz w:val="28"/>
+          <w:szCs w:val="28"/>
+        </w:rPr>
+        <w:t xml:space="preserve">Αφαίρεση </w:t>
+      </w:r>
+      <w:r>
+        <w:rPr>
+          <w:rFonts w:asciiTheme="minorHAnsi" w:hAnsiTheme="minorHAnsi"/>
+          <w:b/>
+          <w:bCs/>
+          <w:sz w:val="28"/>
+          <w:szCs w:val="28"/>
+          <w:lang w:val="en-US"/>
+        </w:rPr>
+        <w:t>features</w:t>
+      </w:r>
+    </w:p>
+    <w:p>
+      <w:pPr>
+        <w:jc w:val="both"/>
+        <w:rPr>
+          <w:rFonts w:asciiTheme="minorHAnsi" w:hAnsiTheme="minorHAnsi"/>
+        </w:rPr>
+      </w:pPr>
+    </w:p>
+    <w:p>
+      <w:pPr>
+        <w:jc w:val="both"/>
+        <w:rPr>
+          <w:rFonts w:asciiTheme="minorHAnsi" w:hAnsiTheme="minorHAnsi"/>
+        </w:rPr>
+      </w:pPr>
+      <w:r>
+        <w:rPr>
+          <w:rFonts w:asciiTheme="minorHAnsi" w:hAnsiTheme="minorHAnsi"/>
+        </w:rPr>
+        <w:t>Ύστερα, ξ</w:t>
+      </w:r>
+      <w:r>
+        <w:rPr>
+          <w:rFonts w:asciiTheme="minorHAnsi" w:hAnsiTheme="minorHAnsi"/>
+        </w:rPr>
+        <w:t xml:space="preserve">εκινώντας από το πλήρες σύνολο χαρακτηριστικών (ταξινομημένα βάσει </w:t>
+      </w:r>
+      <w:proofErr w:type="spellStart"/>
+      <w:r>
+        <w:rPr>
+          <w:rFonts w:asciiTheme="minorHAnsi" w:hAnsiTheme="minorHAnsi"/>
+        </w:rPr>
+        <w:t>Permutation</w:t>
+      </w:r>
+      <w:proofErr w:type="spellEnd"/>
+      <w:r>
+        <w:rPr>
+          <w:rFonts w:asciiTheme="minorHAnsi" w:hAnsiTheme="minorHAnsi"/>
+        </w:rPr>
+        <w:t xml:space="preserve"> </w:t>
+      </w:r>
+      <w:proofErr w:type="spellStart"/>
+      <w:r>
+        <w:rPr>
+          <w:rFonts w:asciiTheme="minorHAnsi" w:hAnsiTheme="minorHAnsi"/>
+        </w:rPr>
+        <w:t>Feature</w:t>
+      </w:r>
+      <w:proofErr w:type="spellEnd"/>
+      <w:r>
+        <w:rPr>
+          <w:rFonts w:asciiTheme="minorHAnsi" w:hAnsiTheme="minorHAnsi"/>
+        </w:rPr>
+        <w:t xml:space="preserve"> </w:t>
+      </w:r>
+      <w:proofErr w:type="spellStart"/>
+      <w:r>
+        <w:rPr>
+          <w:rFonts w:asciiTheme="minorHAnsi" w:hAnsiTheme="minorHAnsi"/>
+        </w:rPr>
+        <w:t>Importance</w:t>
+      </w:r>
+      <w:proofErr w:type="spellEnd"/>
+      <w:r>
+        <w:rPr>
+          <w:rFonts w:asciiTheme="minorHAnsi" w:hAnsiTheme="minorHAnsi"/>
+        </w:rPr>
+        <w:t>), αφαιρ</w:t>
+      </w:r>
+      <w:r>
+        <w:rPr>
+          <w:rFonts w:asciiTheme="minorHAnsi" w:hAnsiTheme="minorHAnsi"/>
+        </w:rPr>
+        <w:t>είται</w:t>
+      </w:r>
+      <w:r>
+        <w:rPr>
+          <w:rFonts w:asciiTheme="minorHAnsi" w:hAnsiTheme="minorHAnsi"/>
+        </w:rPr>
+        <w:t xml:space="preserve"> το λιγότερο σημαντικό χαρακτηριστικό και το LSTM </w:t>
+      </w:r>
+      <w:proofErr w:type="spellStart"/>
+      <w:r>
+        <w:rPr>
+          <w:rFonts w:asciiTheme="minorHAnsi" w:hAnsiTheme="minorHAnsi"/>
+        </w:rPr>
+        <w:t>επανεκπαιδεύεται</w:t>
+      </w:r>
+      <w:proofErr w:type="spellEnd"/>
+      <w:r>
+        <w:rPr>
+          <w:rFonts w:asciiTheme="minorHAnsi" w:hAnsiTheme="minorHAnsi"/>
+        </w:rPr>
+        <w:t xml:space="preserve"> με τα εναπομείναντα. Για κάθε επανάληψη δημιουργούνται νέοι πίνακες </w:t>
+      </w:r>
+      <w:proofErr w:type="spellStart"/>
+      <w:r>
+        <w:rPr>
+          <w:rFonts w:asciiTheme="minorHAnsi" w:hAnsiTheme="minorHAnsi"/>
+          <w:b/>
+          <w:bCs/>
+        </w:rPr>
+        <w:t>train</w:t>
+      </w:r>
+      <w:proofErr w:type="spellEnd"/>
+      <w:r>
+        <w:rPr>
+          <w:rFonts w:asciiTheme="minorHAnsi" w:hAnsiTheme="minorHAnsi"/>
+          <w:b/>
+          <w:bCs/>
+        </w:rPr>
+        <w:t>/</w:t>
+      </w:r>
+      <w:proofErr w:type="spellStart"/>
+      <w:r>
+        <w:rPr>
+          <w:rFonts w:asciiTheme="minorHAnsi" w:hAnsiTheme="minorHAnsi"/>
+          <w:b/>
+          <w:bCs/>
+        </w:rPr>
+        <w:t>val</w:t>
+      </w:r>
+      <w:proofErr w:type="spellEnd"/>
+      <w:r>
+        <w:rPr>
+          <w:rFonts w:asciiTheme="minorHAnsi" w:hAnsiTheme="minorHAnsi"/>
+          <w:b/>
+          <w:bCs/>
+        </w:rPr>
+        <w:t>/</w:t>
+      </w:r>
+      <w:proofErr w:type="spellStart"/>
+      <w:r>
+        <w:rPr>
+          <w:rFonts w:asciiTheme="minorHAnsi" w:hAnsiTheme="minorHAnsi"/>
+          <w:b/>
+          <w:bCs/>
+        </w:rPr>
+        <w:t>test</w:t>
+      </w:r>
+      <w:proofErr w:type="spellEnd"/>
+      <w:r>
+        <w:rPr>
+          <w:rFonts w:asciiTheme="minorHAnsi" w:hAnsiTheme="minorHAnsi"/>
+        </w:rPr>
+        <w:t xml:space="preserve"> μόνο τα επιλεγμένα </w:t>
+      </w:r>
+      <w:r>
+        <w:rPr>
+          <w:rFonts w:asciiTheme="minorHAnsi" w:hAnsiTheme="minorHAnsi"/>
+        </w:rPr>
+        <w:t>χαρακτηριστικά</w:t>
+      </w:r>
+      <w:r>
+        <w:rPr>
+          <w:rFonts w:asciiTheme="minorHAnsi" w:hAnsiTheme="minorHAnsi"/>
+        </w:rPr>
+        <w:t xml:space="preserve">, εφαρμόζεται </w:t>
+      </w:r>
+      <w:proofErr w:type="spellStart"/>
+      <w:r>
+        <w:rPr>
+          <w:rFonts w:asciiTheme="minorHAnsi" w:hAnsiTheme="minorHAnsi"/>
+        </w:rPr>
+        <w:t>κανονικοποίηση</w:t>
+      </w:r>
+      <w:proofErr w:type="spellEnd"/>
+      <w:r>
+        <w:rPr>
+          <w:rFonts w:asciiTheme="minorHAnsi" w:hAnsiTheme="minorHAnsi"/>
+        </w:rPr>
+        <w:t xml:space="preserve"> (</w:t>
+      </w:r>
+      <w:proofErr w:type="spellStart"/>
+      <w:r>
+        <w:rPr>
+          <w:rFonts w:asciiTheme="minorHAnsi" w:hAnsiTheme="minorHAnsi"/>
+        </w:rPr>
+        <w:t>MinMax</w:t>
+      </w:r>
+      <w:proofErr w:type="spellEnd"/>
+      <w:r>
+        <w:rPr>
+          <w:rFonts w:asciiTheme="minorHAnsi" w:hAnsiTheme="minorHAnsi"/>
+        </w:rPr>
+        <w:t xml:space="preserve">), δημιουργούνται </w:t>
+      </w:r>
+      <w:proofErr w:type="spellStart"/>
+      <w:r>
+        <w:rPr>
+          <w:rFonts w:asciiTheme="minorHAnsi" w:hAnsiTheme="minorHAnsi"/>
+        </w:rPr>
+        <w:t>time</w:t>
+      </w:r>
+      <w:proofErr w:type="spellEnd"/>
+      <w:r>
+        <w:rPr>
+          <w:rFonts w:asciiTheme="minorHAnsi" w:hAnsiTheme="minorHAnsi"/>
+        </w:rPr>
+        <w:t xml:space="preserve"> </w:t>
+      </w:r>
+      <w:proofErr w:type="spellStart"/>
+      <w:r>
+        <w:rPr>
+          <w:rFonts w:asciiTheme="minorHAnsi" w:hAnsiTheme="minorHAnsi"/>
+        </w:rPr>
+        <w:t>windows</w:t>
+      </w:r>
+      <w:proofErr w:type="spellEnd"/>
+      <w:r>
+        <w:rPr>
+          <w:rFonts w:asciiTheme="minorHAnsi" w:hAnsiTheme="minorHAnsi"/>
+        </w:rPr>
+        <w:t xml:space="preserve"> (με τη </w:t>
+      </w:r>
+      <w:proofErr w:type="spellStart"/>
+      <w:r>
+        <w:rPr>
+          <w:rFonts w:asciiTheme="minorHAnsi" w:hAnsiTheme="minorHAnsi"/>
+          <w:b/>
+          <w:bCs/>
+        </w:rPr>
+        <w:t>create_dataset</w:t>
+      </w:r>
+      <w:proofErr w:type="spellEnd"/>
+      <w:r>
+        <w:rPr>
+          <w:rFonts w:asciiTheme="minorHAnsi" w:hAnsiTheme="minorHAnsi"/>
+        </w:rPr>
+        <w:t xml:space="preserve">), και εκπαιδεύεται εκ νέου </w:t>
+      </w:r>
+      <w:r>
+        <w:rPr>
+          <w:rFonts w:asciiTheme="minorHAnsi" w:hAnsiTheme="minorHAnsi"/>
+        </w:rPr>
+        <w:t>το μοντέλο</w:t>
+      </w:r>
+      <w:r>
+        <w:rPr>
+          <w:rFonts w:asciiTheme="minorHAnsi" w:hAnsiTheme="minorHAnsi"/>
+        </w:rPr>
+        <w:t xml:space="preserve"> LSTM. Στη συνέχεια </w:t>
+      </w:r>
+      <w:r>
+        <w:rPr>
+          <w:rFonts w:asciiTheme="minorHAnsi" w:hAnsiTheme="minorHAnsi"/>
+        </w:rPr>
+        <w:t>πραγματοποιείται</w:t>
+      </w:r>
+      <w:r>
+        <w:rPr>
+          <w:rFonts w:asciiTheme="minorHAnsi" w:hAnsiTheme="minorHAnsi"/>
+        </w:rPr>
+        <w:t xml:space="preserve"> πρόβλεψη στο </w:t>
+      </w:r>
+      <w:proofErr w:type="spellStart"/>
+      <w:r>
+        <w:rPr>
+          <w:rFonts w:asciiTheme="minorHAnsi" w:hAnsiTheme="minorHAnsi"/>
+        </w:rPr>
+        <w:t>test</w:t>
+      </w:r>
+      <w:proofErr w:type="spellEnd"/>
+      <w:r>
+        <w:rPr>
+          <w:rFonts w:asciiTheme="minorHAnsi" w:hAnsiTheme="minorHAnsi"/>
+        </w:rPr>
+        <w:t xml:space="preserve"> </w:t>
+      </w:r>
+      <w:proofErr w:type="spellStart"/>
+      <w:r>
+        <w:rPr>
+          <w:rFonts w:asciiTheme="minorHAnsi" w:hAnsiTheme="minorHAnsi"/>
+        </w:rPr>
+        <w:t>set</w:t>
+      </w:r>
+      <w:proofErr w:type="spellEnd"/>
+      <w:r>
+        <w:rPr>
+          <w:rFonts w:asciiTheme="minorHAnsi" w:hAnsiTheme="minorHAnsi"/>
+        </w:rPr>
+        <w:t xml:space="preserve"> και υπολογίζεται το σφάλμα RMSE. </w:t>
+      </w:r>
+      <w:r>
+        <w:rPr>
+          <w:rFonts w:asciiTheme="minorHAnsi" w:hAnsiTheme="minorHAnsi"/>
+        </w:rPr>
+        <w:t>Τέλος,</w:t>
+      </w:r>
+      <w:r>
+        <w:rPr>
+          <w:rFonts w:asciiTheme="minorHAnsi" w:hAnsiTheme="minorHAnsi"/>
+        </w:rPr>
+        <w:t xml:space="preserve"> απεικονίζεται γραφικά</w:t>
+      </w:r>
+      <w:r>
+        <w:rPr>
+          <w:rFonts w:asciiTheme="minorHAnsi" w:hAnsiTheme="minorHAnsi"/>
+        </w:rPr>
+        <w:t xml:space="preserve"> </w:t>
+      </w:r>
+      <w:r>
+        <w:rPr>
+          <w:rFonts w:asciiTheme="minorHAnsi" w:hAnsiTheme="minorHAnsi"/>
+        </w:rPr>
+        <w:t xml:space="preserve">η σχέση μεταξύ αριθμού χαρακτηριστικών και απόδοσης </w:t>
+      </w:r>
+      <w:r>
+        <w:rPr>
+          <w:rFonts w:asciiTheme="minorHAnsi" w:hAnsiTheme="minorHAnsi"/>
+        </w:rPr>
+        <w:t xml:space="preserve">του </w:t>
+      </w:r>
+      <w:r>
+        <w:rPr>
+          <w:rFonts w:asciiTheme="minorHAnsi" w:hAnsiTheme="minorHAnsi"/>
+        </w:rPr>
+        <w:t>μοντέλου</w:t>
+      </w:r>
+      <w:r>
+        <w:rPr>
+          <w:rFonts w:asciiTheme="minorHAnsi" w:hAnsiTheme="minorHAnsi"/>
+        </w:rPr>
+        <w:t>.</w:t>
+      </w:r>
+    </w:p>
+    <w:p>
+      <w:pPr>
+        <w:rPr>
+          <w:rFonts w:asciiTheme="minorHAnsi" w:hAnsiTheme="minorHAnsi"/>
+          <w:b/>
+          <w:bCs/>
+        </w:rPr>
+      </w:pPr>
+    </w:p>
+    <w:p>
+      <w:pPr>
+        <w:rPr>
+          <w:rFonts w:asciiTheme="minorHAnsi" w:hAnsiTheme="minorHAnsi"/>
+          <w:b/>
+          <w:bCs/>
+        </w:rPr>
+      </w:pPr>
+    </w:p>
+    <w:p>
+      <w:pPr>
+        <w:jc w:val="center"/>
+        <w:rPr>
+          <w:rFonts w:asciiTheme="minorHAnsi" w:hAnsiTheme="minorHAnsi"/>
+          <w:b/>
+          <w:bCs/>
+        </w:rPr>
+      </w:pPr>
+      <w:r>
+        <w:rPr>
+          <w:rFonts w:asciiTheme="minorHAnsi" w:hAnsiTheme="minorHAnsi"/>
+          <w:b/>
+          <w:bCs/>
+        </w:rPr>
+        <w:drawing>
+          <wp:inline distT="0" distB="0" distL="0" distR="0" wp14:anchorId="4A41D3B3" wp14:editId="65AAB49E">
+            <wp:extent cx="5935133" cy="2767385"/>
+            <wp:effectExtent l="0" t="0" r="8890" b="0"/>
+            <wp:docPr id="479067303" name="Εικόνα 1" descr="Εικόνα που περιέχει γραμμή, κείμενο, γράφημα, διάγραμμα&#10;&#10;Το περιεχόμενο που δημιουργείται από τεχνολογία AI ενδέχεται να είναι εσφαλμένο."/>
+            <wp:cNvGraphicFramePr>
+              <a:graphicFrameLocks xmlns:a="http://schemas.openxmlformats.org/drawingml/2006/main" noChangeAspect="1"/>
+            </wp:cNvGraphicFramePr>
+            <a:graphic xmlns:a="http://schemas.openxmlformats.org/drawingml/2006/main">
+              <a:graphicData uri="http://schemas.openxmlformats.org/drawingml/2006/picture">
+                <pic:pic xmlns:pic="http://schemas.openxmlformats.org/drawingml/2006/picture">
+                  <pic:nvPicPr>
+                    <pic:cNvPr id="479067303" name="Εικόνα 1" descr="Εικόνα που περιέχει γραμμή, κείμενο, γράφημα, διάγραμμα&#10;&#10;Το περιεχόμενο που δημιουργείται από τεχνολογία AI ενδέχεται να είναι εσφαλμένο."/>
+                    <pic:cNvPicPr/>
+                  </pic:nvPicPr>
+                  <pic:blipFill>
+                    <a:blip r:embed="rId36"/>
+                    <a:stretch>
+                      <a:fillRect/>
+                    </a:stretch>
+                  </pic:blipFill>
+                  <pic:spPr>
+                    <a:xfrm>
+                      <a:off x="0" y="0"/>
+                      <a:ext cx="5941232" cy="2770229"/>
+                    </a:xfrm>
+                    <a:prstGeom prst="rect">
+                      <a:avLst/>
+                    </a:prstGeom>
+                  </pic:spPr>
+                </pic:pic>
+              </a:graphicData>
+            </a:graphic>
+          </wp:inline>
+        </w:drawing>
+      </w:r>
+    </w:p>
+    <w:p>
+      <w:pPr>
+        <w:rPr>
+          <w:rFonts w:asciiTheme="minorHAnsi" w:hAnsiTheme="minorHAnsi"/>
+          <w:b/>
+          <w:bCs/>
+        </w:rPr>
+      </w:pPr>
+    </w:p>
+    <w:p>
+      <w:pPr>
+        <w:jc w:val="both"/>
+        <w:rPr>
+          <w:rFonts w:asciiTheme="minorHAnsi" w:hAnsiTheme="minorHAnsi"/>
+        </w:rPr>
+      </w:pPr>
+    </w:p>
+    <w:p>
+      <w:pPr>
+        <w:jc w:val="both"/>
+        <w:rPr>
+          <w:rFonts w:asciiTheme="minorHAnsi" w:hAnsiTheme="minorHAnsi"/>
+        </w:rPr>
+      </w:pPr>
+      <w:r>
+        <w:rPr>
+          <w:rFonts w:asciiTheme="minorHAnsi" w:hAnsiTheme="minorHAnsi"/>
+          <w:highlight w:val="yellow"/>
+        </w:rPr>
+        <w:t xml:space="preserve">Παρατηρείται </w:t>
+      </w:r>
+      <w:r>
+        <w:rPr>
+          <w:rFonts w:asciiTheme="minorHAnsi" w:hAnsiTheme="minorHAnsi"/>
+          <w:highlight w:val="yellow"/>
+        </w:rPr>
+        <w:t xml:space="preserve"> ότι το μικρότερο RMSE επιτυγχάνεται όταν διατηρούνται όλα τα χαρακτηριστικά (11), υποδεικνύοντας ότι η αφαίρεση έστω και ενός επιφέρει απώλεια πληροφορίας. Ωστόσο, η απόδοση παραμένει συγκρίσιμα καλή και με λιγότερα χαρακτηριστικά (8 ή 9), γεγονός που δείχνει ότι το μοντέλο μπορεί να διατηρήσει ικανοποιητική ακρίβεια ακόμη και με μικρότερο αριθμό εισόδων, εφόσον διατηρηθούν οι πιο σημαντικές.</w:t>
+      </w:r>
     </w:p>
     <w:p>
       <w:pPr>
@@ -23468,8 +25923,8 @@
           <w:szCs w:val="28"/>
         </w:rPr>
       </w:pPr>
-      <w:bookmarkStart w:id="23" w:name="_Toc198112443"/>
-      <w:bookmarkStart w:id="24" w:name="_Toc198218218"/>
+      <w:bookmarkStart w:id="20" w:name="_Toc198112443"/>
+      <w:bookmarkStart w:id="21" w:name="_Toc198218218"/>
       <w:r>
         <w:rPr>
           <w:b/>
@@ -23500,8 +25955,8 @@
         </w:rPr>
         <w:t>ΣΥΜΠΕΡΑΣΜΑΤΑ</w:t>
       </w:r>
-      <w:bookmarkEnd w:id="23"/>
-      <w:bookmarkEnd w:id="24"/>
+      <w:bookmarkEnd w:id="20"/>
+      <w:bookmarkEnd w:id="21"/>
     </w:p>
     <w:p>
       <w:pPr>
@@ -23544,9 +25999,9 @@
           <w:szCs w:val="26"/>
         </w:rPr>
       </w:pPr>
-      <w:bookmarkStart w:id="25" w:name="_Toc198112132"/>
-      <w:bookmarkStart w:id="26" w:name="_Toc198112444"/>
-      <w:bookmarkStart w:id="27" w:name="_Toc198218219"/>
+      <w:bookmarkStart w:id="22" w:name="_Toc198112132"/>
+      <w:bookmarkStart w:id="23" w:name="_Toc198112444"/>
+      <w:bookmarkStart w:id="24" w:name="_Toc198218219"/>
       <w:r>
         <w:rPr>
           <w:b/>
@@ -23567,7 +26022,7 @@
         </w:rPr>
         <w:t xml:space="preserve"> </w:t>
       </w:r>
-      <w:bookmarkEnd w:id="25"/>
+      <w:bookmarkEnd w:id="22"/>
       <w:r>
         <w:rPr>
           <w:b/>
@@ -23578,24 +26033,25 @@
         </w:rPr>
         <w:t>ΒΙΒΛΙΟΓΡΑΦΙΑ</w:t>
       </w:r>
-      <w:bookmarkEnd w:id="26"/>
-      <w:bookmarkEnd w:id="27"/>
-    </w:p>
-    <w:p>
-      <w:pPr>
-        <w:rPr>
-          <w:rFonts w:asciiTheme="minorHAnsi" w:hAnsiTheme="minorHAnsi"/>
-          <w:b/>
-          <w:bCs/>
-        </w:rPr>
-      </w:pPr>
-    </w:p>
-    <w:p>
-      <w:pPr>
-        <w:rPr>
-          <w:rFonts w:asciiTheme="minorHAnsi" w:hAnsiTheme="minorHAnsi"/>
-          <w:b/>
-          <w:bCs/>
+      <w:bookmarkEnd w:id="23"/>
+      <w:bookmarkEnd w:id="24"/>
+    </w:p>
+    <w:p>
+      <w:pPr>
+        <w:rPr>
+          <w:rFonts w:asciiTheme="minorHAnsi" w:hAnsiTheme="minorHAnsi"/>
+          <w:b/>
+          <w:bCs/>
+        </w:rPr>
+      </w:pPr>
+    </w:p>
+    <w:p>
+      <w:pPr>
+        <w:rPr>
+          <w:rFonts w:asciiTheme="minorHAnsi" w:hAnsiTheme="minorHAnsi"/>
+          <w:b/>
+          <w:bCs/>
+          <w:lang w:val="en-US"/>
         </w:rPr>
       </w:pPr>
       <w:r>
@@ -23613,6 +26069,7 @@
           <w:rFonts w:asciiTheme="minorHAnsi" w:hAnsiTheme="minorHAnsi"/>
           <w:b/>
           <w:bCs/>
+          <w:lang w:val="en-US"/>
         </w:rPr>
       </w:pPr>
     </w:p>
@@ -23670,7 +26127,7 @@
         </w:rPr>
         <w:t xml:space="preserve">[1] </w:t>
       </w:r>
-      <w:hyperlink r:id="rId33" w:anchor="h-iqr-based-filtering" w:history="1">
+      <w:hyperlink r:id="rId37" w:anchor="h-iqr-based-filtering" w:history="1">
         <w:r>
           <w:rPr>
             <w:rStyle w:val="-"/>
@@ -24092,7 +26549,7 @@
         </w:rPr>
         <w:t xml:space="preserve"> </w:t>
       </w:r>
-      <w:hyperlink r:id="rId34" w:history="1">
+      <w:hyperlink r:id="rId38" w:history="1">
         <w:r>
           <w:rPr>
             <w:rStyle w:val="-"/>
@@ -24199,7 +26656,7 @@
       </w:pPr>
     </w:p>
     <w:sectPr>
-      <w:footerReference w:type="default" r:id="rId35"/>
+      <w:footerReference w:type="default" r:id="rId39"/>
       <w:pgSz w:w="11906" w:h="16838"/>
       <w:pgMar w:top="720" w:right="720" w:bottom="720" w:left="720" w:header="708" w:footer="708" w:gutter="0"/>
       <w:cols w:space="708"/>
@@ -26111,235 +28568,9 @@
     </w:lvl>
   </w:abstractNum>
   <w:abstractNum w:abstractNumId="14" w15:restartNumberingAfterBreak="0">
-    <w:nsid w:val="4B473506"/>
-    <w:multiLevelType w:val="hybridMultilevel"/>
-    <w:tmpl w:val="18AA7CBE"/>
-    <w:lvl w:ilvl="0" w:tplc="04080003">
-      <w:start w:val="1"/>
-      <w:numFmt w:val="bullet"/>
-      <w:lvlText w:val="o"/>
-      <w:lvlJc w:val="left"/>
-      <w:pPr>
-        <w:ind w:left="1440" w:hanging="360"/>
-      </w:pPr>
-      <w:rPr>
-        <w:rFonts w:ascii="Courier New" w:hAnsi="Courier New" w:cs="Courier New" w:hint="default"/>
-      </w:rPr>
-    </w:lvl>
-    <w:lvl w:ilvl="1" w:tplc="04080003" w:tentative="1">
-      <w:start w:val="1"/>
-      <w:numFmt w:val="bullet"/>
-      <w:lvlText w:val="o"/>
-      <w:lvlJc w:val="left"/>
-      <w:pPr>
-        <w:ind w:left="2160" w:hanging="360"/>
-      </w:pPr>
-      <w:rPr>
-        <w:rFonts w:ascii="Courier New" w:hAnsi="Courier New" w:cs="Courier New" w:hint="default"/>
-      </w:rPr>
-    </w:lvl>
-    <w:lvl w:ilvl="2" w:tplc="04080005" w:tentative="1">
-      <w:start w:val="1"/>
-      <w:numFmt w:val="bullet"/>
-      <w:lvlText w:val=""/>
-      <w:lvlJc w:val="left"/>
-      <w:pPr>
-        <w:ind w:left="2880" w:hanging="360"/>
-      </w:pPr>
-      <w:rPr>
-        <w:rFonts w:ascii="Wingdings" w:hAnsi="Wingdings" w:hint="default"/>
-      </w:rPr>
-    </w:lvl>
-    <w:lvl w:ilvl="3" w:tplc="04080001" w:tentative="1">
-      <w:start w:val="1"/>
-      <w:numFmt w:val="bullet"/>
-      <w:lvlText w:val=""/>
-      <w:lvlJc w:val="left"/>
-      <w:pPr>
-        <w:ind w:left="3600" w:hanging="360"/>
-      </w:pPr>
-      <w:rPr>
-        <w:rFonts w:ascii="Symbol" w:hAnsi="Symbol" w:hint="default"/>
-      </w:rPr>
-    </w:lvl>
-    <w:lvl w:ilvl="4" w:tplc="04080003" w:tentative="1">
-      <w:start w:val="1"/>
-      <w:numFmt w:val="bullet"/>
-      <w:lvlText w:val="o"/>
-      <w:lvlJc w:val="left"/>
-      <w:pPr>
-        <w:ind w:left="4320" w:hanging="360"/>
-      </w:pPr>
-      <w:rPr>
-        <w:rFonts w:ascii="Courier New" w:hAnsi="Courier New" w:cs="Courier New" w:hint="default"/>
-      </w:rPr>
-    </w:lvl>
-    <w:lvl w:ilvl="5" w:tplc="04080005" w:tentative="1">
-      <w:start w:val="1"/>
-      <w:numFmt w:val="bullet"/>
-      <w:lvlText w:val=""/>
-      <w:lvlJc w:val="left"/>
-      <w:pPr>
-        <w:ind w:left="5040" w:hanging="360"/>
-      </w:pPr>
-      <w:rPr>
-        <w:rFonts w:ascii="Wingdings" w:hAnsi="Wingdings" w:hint="default"/>
-      </w:rPr>
-    </w:lvl>
-    <w:lvl w:ilvl="6" w:tplc="04080001" w:tentative="1">
-      <w:start w:val="1"/>
-      <w:numFmt w:val="bullet"/>
-      <w:lvlText w:val=""/>
-      <w:lvlJc w:val="left"/>
-      <w:pPr>
-        <w:ind w:left="5760" w:hanging="360"/>
-      </w:pPr>
-      <w:rPr>
-        <w:rFonts w:ascii="Symbol" w:hAnsi="Symbol" w:hint="default"/>
-      </w:rPr>
-    </w:lvl>
-    <w:lvl w:ilvl="7" w:tplc="04080003" w:tentative="1">
-      <w:start w:val="1"/>
-      <w:numFmt w:val="bullet"/>
-      <w:lvlText w:val="o"/>
-      <w:lvlJc w:val="left"/>
-      <w:pPr>
-        <w:ind w:left="6480" w:hanging="360"/>
-      </w:pPr>
-      <w:rPr>
-        <w:rFonts w:ascii="Courier New" w:hAnsi="Courier New" w:cs="Courier New" w:hint="default"/>
-      </w:rPr>
-    </w:lvl>
-    <w:lvl w:ilvl="8" w:tplc="04080005" w:tentative="1">
-      <w:start w:val="1"/>
-      <w:numFmt w:val="bullet"/>
-      <w:lvlText w:val=""/>
-      <w:lvlJc w:val="left"/>
-      <w:pPr>
-        <w:ind w:left="7200" w:hanging="360"/>
-      </w:pPr>
-      <w:rPr>
-        <w:rFonts w:ascii="Wingdings" w:hAnsi="Wingdings" w:hint="default"/>
-      </w:rPr>
-    </w:lvl>
-  </w:abstractNum>
-  <w:abstractNum w:abstractNumId="15" w15:restartNumberingAfterBreak="0">
-    <w:nsid w:val="4FEF4CCD"/>
-    <w:multiLevelType w:val="hybridMultilevel"/>
-    <w:tmpl w:val="45346B32"/>
-    <w:lvl w:ilvl="0" w:tplc="04080001">
-      <w:start w:val="1"/>
-      <w:numFmt w:val="bullet"/>
-      <w:lvlText w:val=""/>
-      <w:lvlJc w:val="left"/>
-      <w:pPr>
-        <w:ind w:left="720" w:hanging="360"/>
-      </w:pPr>
-      <w:rPr>
-        <w:rFonts w:ascii="Symbol" w:hAnsi="Symbol" w:hint="default"/>
-      </w:rPr>
-    </w:lvl>
-    <w:lvl w:ilvl="1" w:tplc="04080003" w:tentative="1">
-      <w:start w:val="1"/>
-      <w:numFmt w:val="bullet"/>
-      <w:lvlText w:val="o"/>
-      <w:lvlJc w:val="left"/>
-      <w:pPr>
-        <w:ind w:left="1440" w:hanging="360"/>
-      </w:pPr>
-      <w:rPr>
-        <w:rFonts w:ascii="Courier New" w:hAnsi="Courier New" w:cs="Courier New" w:hint="default"/>
-      </w:rPr>
-    </w:lvl>
-    <w:lvl w:ilvl="2" w:tplc="04080005" w:tentative="1">
-      <w:start w:val="1"/>
-      <w:numFmt w:val="bullet"/>
-      <w:lvlText w:val=""/>
-      <w:lvlJc w:val="left"/>
-      <w:pPr>
-        <w:ind w:left="2160" w:hanging="360"/>
-      </w:pPr>
-      <w:rPr>
-        <w:rFonts w:ascii="Wingdings" w:hAnsi="Wingdings" w:hint="default"/>
-      </w:rPr>
-    </w:lvl>
-    <w:lvl w:ilvl="3" w:tplc="04080001" w:tentative="1">
-      <w:start w:val="1"/>
-      <w:numFmt w:val="bullet"/>
-      <w:lvlText w:val=""/>
-      <w:lvlJc w:val="left"/>
-      <w:pPr>
-        <w:ind w:left="2880" w:hanging="360"/>
-      </w:pPr>
-      <w:rPr>
-        <w:rFonts w:ascii="Symbol" w:hAnsi="Symbol" w:hint="default"/>
-      </w:rPr>
-    </w:lvl>
-    <w:lvl w:ilvl="4" w:tplc="04080003" w:tentative="1">
-      <w:start w:val="1"/>
-      <w:numFmt w:val="bullet"/>
-      <w:lvlText w:val="o"/>
-      <w:lvlJc w:val="left"/>
-      <w:pPr>
-        <w:ind w:left="3600" w:hanging="360"/>
-      </w:pPr>
-      <w:rPr>
-        <w:rFonts w:ascii="Courier New" w:hAnsi="Courier New" w:cs="Courier New" w:hint="default"/>
-      </w:rPr>
-    </w:lvl>
-    <w:lvl w:ilvl="5" w:tplc="04080005" w:tentative="1">
-      <w:start w:val="1"/>
-      <w:numFmt w:val="bullet"/>
-      <w:lvlText w:val=""/>
-      <w:lvlJc w:val="left"/>
-      <w:pPr>
-        <w:ind w:left="4320" w:hanging="360"/>
-      </w:pPr>
-      <w:rPr>
-        <w:rFonts w:ascii="Wingdings" w:hAnsi="Wingdings" w:hint="default"/>
-      </w:rPr>
-    </w:lvl>
-    <w:lvl w:ilvl="6" w:tplc="04080001" w:tentative="1">
-      <w:start w:val="1"/>
-      <w:numFmt w:val="bullet"/>
-      <w:lvlText w:val=""/>
-      <w:lvlJc w:val="left"/>
-      <w:pPr>
-        <w:ind w:left="5040" w:hanging="360"/>
-      </w:pPr>
-      <w:rPr>
-        <w:rFonts w:ascii="Symbol" w:hAnsi="Symbol" w:hint="default"/>
-      </w:rPr>
-    </w:lvl>
-    <w:lvl w:ilvl="7" w:tplc="04080003" w:tentative="1">
-      <w:start w:val="1"/>
-      <w:numFmt w:val="bullet"/>
-      <w:lvlText w:val="o"/>
-      <w:lvlJc w:val="left"/>
-      <w:pPr>
-        <w:ind w:left="5760" w:hanging="360"/>
-      </w:pPr>
-      <w:rPr>
-        <w:rFonts w:ascii="Courier New" w:hAnsi="Courier New" w:cs="Courier New" w:hint="default"/>
-      </w:rPr>
-    </w:lvl>
-    <w:lvl w:ilvl="8" w:tplc="04080005" w:tentative="1">
-      <w:start w:val="1"/>
-      <w:numFmt w:val="bullet"/>
-      <w:lvlText w:val=""/>
-      <w:lvlJc w:val="left"/>
-      <w:pPr>
-        <w:ind w:left="6480" w:hanging="360"/>
-      </w:pPr>
-      <w:rPr>
-        <w:rFonts w:ascii="Wingdings" w:hAnsi="Wingdings" w:hint="default"/>
-      </w:rPr>
-    </w:lvl>
-  </w:abstractNum>
-  <w:abstractNum w:abstractNumId="16" w15:restartNumberingAfterBreak="0">
-    <w:nsid w:val="502D1E1A"/>
+    <w:nsid w:val="48F80AF9"/>
     <w:multiLevelType w:val="multilevel"/>
-    <w:tmpl w:val="EB9A186A"/>
+    <w:tmpl w:val="231A1DC8"/>
     <w:lvl w:ilvl="0">
       <w:start w:val="1"/>
       <w:numFmt w:val="bullet"/>
@@ -26485,17 +28716,17 @@
       </w:rPr>
     </w:lvl>
   </w:abstractNum>
-  <w:abstractNum w:abstractNumId="17" w15:restartNumberingAfterBreak="0">
-    <w:nsid w:val="5DA13C9C"/>
+  <w:abstractNum w:abstractNumId="15" w15:restartNumberingAfterBreak="0">
+    <w:nsid w:val="4B473506"/>
     <w:multiLevelType w:val="hybridMultilevel"/>
-    <w:tmpl w:val="CC86D440"/>
+    <w:tmpl w:val="18AA7CBE"/>
     <w:lvl w:ilvl="0" w:tplc="04080003">
       <w:start w:val="1"/>
       <w:numFmt w:val="bullet"/>
       <w:lvlText w:val="o"/>
       <w:lvlJc w:val="left"/>
       <w:pPr>
-        <w:ind w:left="720" w:hanging="360"/>
+        <w:ind w:left="1440" w:hanging="360"/>
       </w:pPr>
       <w:rPr>
         <w:rFonts w:ascii="Courier New" w:hAnsi="Courier New" w:cs="Courier New" w:hint="default"/>
@@ -26507,7 +28738,7 @@
       <w:lvlText w:val="o"/>
       <w:lvlJc w:val="left"/>
       <w:pPr>
-        <w:ind w:left="1440" w:hanging="360"/>
+        <w:ind w:left="2160" w:hanging="360"/>
       </w:pPr>
       <w:rPr>
         <w:rFonts w:ascii="Courier New" w:hAnsi="Courier New" w:cs="Courier New" w:hint="default"/>
@@ -26519,7 +28750,7 @@
       <w:lvlText w:val=""/>
       <w:lvlJc w:val="left"/>
       <w:pPr>
-        <w:ind w:left="2160" w:hanging="360"/>
+        <w:ind w:left="2880" w:hanging="360"/>
       </w:pPr>
       <w:rPr>
         <w:rFonts w:ascii="Wingdings" w:hAnsi="Wingdings" w:hint="default"/>
@@ -26531,7 +28762,7 @@
       <w:lvlText w:val=""/>
       <w:lvlJc w:val="left"/>
       <w:pPr>
-        <w:ind w:left="2880" w:hanging="360"/>
+        <w:ind w:left="3600" w:hanging="360"/>
       </w:pPr>
       <w:rPr>
         <w:rFonts w:ascii="Symbol" w:hAnsi="Symbol" w:hint="default"/>
@@ -26543,7 +28774,7 @@
       <w:lvlText w:val="o"/>
       <w:lvlJc w:val="left"/>
       <w:pPr>
-        <w:ind w:left="3600" w:hanging="360"/>
+        <w:ind w:left="4320" w:hanging="360"/>
       </w:pPr>
       <w:rPr>
         <w:rFonts w:ascii="Courier New" w:hAnsi="Courier New" w:cs="Courier New" w:hint="default"/>
@@ -26555,7 +28786,7 @@
       <w:lvlText w:val=""/>
       <w:lvlJc w:val="left"/>
       <w:pPr>
-        <w:ind w:left="4320" w:hanging="360"/>
+        <w:ind w:left="5040" w:hanging="360"/>
       </w:pPr>
       <w:rPr>
         <w:rFonts w:ascii="Wingdings" w:hAnsi="Wingdings" w:hint="default"/>
@@ -26567,7 +28798,7 @@
       <w:lvlText w:val=""/>
       <w:lvlJc w:val="left"/>
       <w:pPr>
-        <w:ind w:left="5040" w:hanging="360"/>
+        <w:ind w:left="5760" w:hanging="360"/>
       </w:pPr>
       <w:rPr>
         <w:rFonts w:ascii="Symbol" w:hAnsi="Symbol" w:hint="default"/>
@@ -26579,7 +28810,7 @@
       <w:lvlText w:val="o"/>
       <w:lvlJc w:val="left"/>
       <w:pPr>
-        <w:ind w:left="5760" w:hanging="360"/>
+        <w:ind w:left="6480" w:hanging="360"/>
       </w:pPr>
       <w:rPr>
         <w:rFonts w:ascii="Courier New" w:hAnsi="Courier New" w:cs="Courier New" w:hint="default"/>
@@ -26591,27 +28822,27 @@
       <w:lvlText w:val=""/>
       <w:lvlJc w:val="left"/>
       <w:pPr>
-        <w:ind w:left="6480" w:hanging="360"/>
+        <w:ind w:left="7200" w:hanging="360"/>
       </w:pPr>
       <w:rPr>
         <w:rFonts w:ascii="Wingdings" w:hAnsi="Wingdings" w:hint="default"/>
       </w:rPr>
     </w:lvl>
   </w:abstractNum>
-  <w:abstractNum w:abstractNumId="18" w15:restartNumberingAfterBreak="0">
-    <w:nsid w:val="610267DC"/>
+  <w:abstractNum w:abstractNumId="16" w15:restartNumberingAfterBreak="0">
+    <w:nsid w:val="4FEF4CCD"/>
     <w:multiLevelType w:val="hybridMultilevel"/>
-    <w:tmpl w:val="4E1607D8"/>
-    <w:lvl w:ilvl="0" w:tplc="04080003">
+    <w:tmpl w:val="45346B32"/>
+    <w:lvl w:ilvl="0" w:tplc="04080001">
       <w:start w:val="1"/>
       <w:numFmt w:val="bullet"/>
-      <w:lvlText w:val="o"/>
+      <w:lvlText w:val=""/>
       <w:lvlJc w:val="left"/>
       <w:pPr>
-        <w:ind w:left="1080" w:hanging="360"/>
+        <w:ind w:left="720" w:hanging="360"/>
       </w:pPr>
       <w:rPr>
-        <w:rFonts w:ascii="Courier New" w:hAnsi="Courier New" w:cs="Courier New" w:hint="default"/>
+        <w:rFonts w:ascii="Symbol" w:hAnsi="Symbol" w:hint="default"/>
       </w:rPr>
     </w:lvl>
     <w:lvl w:ilvl="1" w:tplc="04080003" w:tentative="1">
@@ -26620,7 +28851,7 @@
       <w:lvlText w:val="o"/>
       <w:lvlJc w:val="left"/>
       <w:pPr>
-        <w:ind w:left="1800" w:hanging="360"/>
+        <w:ind w:left="1440" w:hanging="360"/>
       </w:pPr>
       <w:rPr>
         <w:rFonts w:ascii="Courier New" w:hAnsi="Courier New" w:cs="Courier New" w:hint="default"/>
@@ -26632,7 +28863,7 @@
       <w:lvlText w:val=""/>
       <w:lvlJc w:val="left"/>
       <w:pPr>
-        <w:ind w:left="2520" w:hanging="360"/>
+        <w:ind w:left="2160" w:hanging="360"/>
       </w:pPr>
       <w:rPr>
         <w:rFonts w:ascii="Wingdings" w:hAnsi="Wingdings" w:hint="default"/>
@@ -26644,7 +28875,7 @@
       <w:lvlText w:val=""/>
       <w:lvlJc w:val="left"/>
       <w:pPr>
-        <w:ind w:left="3240" w:hanging="360"/>
+        <w:ind w:left="2880" w:hanging="360"/>
       </w:pPr>
       <w:rPr>
         <w:rFonts w:ascii="Symbol" w:hAnsi="Symbol" w:hint="default"/>
@@ -26656,7 +28887,7 @@
       <w:lvlText w:val="o"/>
       <w:lvlJc w:val="left"/>
       <w:pPr>
-        <w:ind w:left="3960" w:hanging="360"/>
+        <w:ind w:left="3600" w:hanging="360"/>
       </w:pPr>
       <w:rPr>
         <w:rFonts w:ascii="Courier New" w:hAnsi="Courier New" w:cs="Courier New" w:hint="default"/>
@@ -26668,7 +28899,7 @@
       <w:lvlText w:val=""/>
       <w:lvlJc w:val="left"/>
       <w:pPr>
-        <w:ind w:left="4680" w:hanging="360"/>
+        <w:ind w:left="4320" w:hanging="360"/>
       </w:pPr>
       <w:rPr>
         <w:rFonts w:ascii="Wingdings" w:hAnsi="Wingdings" w:hint="default"/>
@@ -26680,7 +28911,7 @@
       <w:lvlText w:val=""/>
       <w:lvlJc w:val="left"/>
       <w:pPr>
-        <w:ind w:left="5400" w:hanging="360"/>
+        <w:ind w:left="5040" w:hanging="360"/>
       </w:pPr>
       <w:rPr>
         <w:rFonts w:ascii="Symbol" w:hAnsi="Symbol" w:hint="default"/>
@@ -26692,7 +28923,7 @@
       <w:lvlText w:val="o"/>
       <w:lvlJc w:val="left"/>
       <w:pPr>
-        <w:ind w:left="6120" w:hanging="360"/>
+        <w:ind w:left="5760" w:hanging="360"/>
       </w:pPr>
       <w:rPr>
         <w:rFonts w:ascii="Courier New" w:hAnsi="Courier New" w:cs="Courier New" w:hint="default"/>
@@ -26704,17 +28935,17 @@
       <w:lvlText w:val=""/>
       <w:lvlJc w:val="left"/>
       <w:pPr>
-        <w:ind w:left="6840" w:hanging="360"/>
+        <w:ind w:left="6480" w:hanging="360"/>
       </w:pPr>
       <w:rPr>
         <w:rFonts w:ascii="Wingdings" w:hAnsi="Wingdings" w:hint="default"/>
       </w:rPr>
     </w:lvl>
   </w:abstractNum>
-  <w:abstractNum w:abstractNumId="19" w15:restartNumberingAfterBreak="0">
-    <w:nsid w:val="61276F57"/>
+  <w:abstractNum w:abstractNumId="17" w15:restartNumberingAfterBreak="0">
+    <w:nsid w:val="502D1E1A"/>
     <w:multiLevelType w:val="multilevel"/>
-    <w:tmpl w:val="6002B6C8"/>
+    <w:tmpl w:val="EB9A186A"/>
     <w:lvl w:ilvl="0">
       <w:start w:val="1"/>
       <w:numFmt w:val="bullet"/>
@@ -26860,20 +29091,20 @@
       </w:rPr>
     </w:lvl>
   </w:abstractNum>
-  <w:abstractNum w:abstractNumId="20" w15:restartNumberingAfterBreak="0">
-    <w:nsid w:val="70606BEA"/>
+  <w:abstractNum w:abstractNumId="18" w15:restartNumberingAfterBreak="0">
+    <w:nsid w:val="5DA13C9C"/>
     <w:multiLevelType w:val="hybridMultilevel"/>
-    <w:tmpl w:val="5A76F750"/>
-    <w:lvl w:ilvl="0" w:tplc="04080001">
+    <w:tmpl w:val="CC86D440"/>
+    <w:lvl w:ilvl="0" w:tplc="04080003">
       <w:start w:val="1"/>
       <w:numFmt w:val="bullet"/>
-      <w:lvlText w:val=""/>
+      <w:lvlText w:val="o"/>
       <w:lvlJc w:val="left"/>
       <w:pPr>
         <w:ind w:left="720" w:hanging="360"/>
       </w:pPr>
       <w:rPr>
-        <w:rFonts w:ascii="Symbol" w:hAnsi="Symbol" w:hint="default"/>
+        <w:rFonts w:ascii="Courier New" w:hAnsi="Courier New" w:cs="Courier New" w:hint="default"/>
       </w:rPr>
     </w:lvl>
     <w:lvl w:ilvl="1" w:tplc="04080003" w:tentative="1">
@@ -26973,212 +29204,123 @@
       </w:rPr>
     </w:lvl>
   </w:abstractNum>
-  <w:abstractNum w:abstractNumId="21" w15:restartNumberingAfterBreak="0">
-    <w:nsid w:val="787D325E"/>
+  <w:abstractNum w:abstractNumId="19" w15:restartNumberingAfterBreak="0">
+    <w:nsid w:val="610267DC"/>
     <w:multiLevelType w:val="hybridMultilevel"/>
-    <w:tmpl w:val="B9C40710"/>
-    <w:lvl w:ilvl="0" w:tplc="5828772E">
-      <w:start w:val="3"/>
-      <w:numFmt w:val="decimal"/>
-      <w:lvlText w:val="%1"/>
+    <w:tmpl w:val="4E1607D8"/>
+    <w:lvl w:ilvl="0" w:tplc="04080003">
+      <w:start w:val="1"/>
+      <w:numFmt w:val="bullet"/>
+      <w:lvlText w:val="o"/>
       <w:lvlJc w:val="left"/>
       <w:pPr>
         <w:ind w:left="1080" w:hanging="360"/>
       </w:pPr>
       <w:rPr>
-        <w:rFonts w:hint="default"/>
+        <w:rFonts w:ascii="Courier New" w:hAnsi="Courier New" w:cs="Courier New" w:hint="default"/>
       </w:rPr>
     </w:lvl>
-    <w:lvl w:ilvl="1" w:tplc="04080019" w:tentative="1">
+    <w:lvl w:ilvl="1" w:tplc="04080003" w:tentative="1">
       <w:start w:val="1"/>
-      <w:numFmt w:val="lowerLetter"/>
-      <w:lvlText w:val="%2."/>
+      <w:numFmt w:val="bullet"/>
+      <w:lvlText w:val="o"/>
       <w:lvlJc w:val="left"/>
       <w:pPr>
         <w:ind w:left="1800" w:hanging="360"/>
       </w:pPr>
+      <w:rPr>
+        <w:rFonts w:ascii="Courier New" w:hAnsi="Courier New" w:cs="Courier New" w:hint="default"/>
+      </w:rPr>
     </w:lvl>
-    <w:lvl w:ilvl="2" w:tplc="0408001B" w:tentative="1">
+    <w:lvl w:ilvl="2" w:tplc="04080005" w:tentative="1">
       <w:start w:val="1"/>
-      <w:numFmt w:val="lowerRoman"/>
-      <w:lvlText w:val="%3."/>
-      <w:lvlJc w:val="right"/>
-      <w:pPr>
-        <w:ind w:left="2520" w:hanging="180"/>
-      </w:pPr>
+      <w:numFmt w:val="bullet"/>
+      <w:lvlText w:val=""/>
+      <w:lvlJc w:val="left"/>
+      <w:pPr>
+        <w:ind w:left="2520" w:hanging="360"/>
+      </w:pPr>
+      <w:rPr>
+        <w:rFonts w:ascii="Wingdings" w:hAnsi="Wingdings" w:hint="default"/>
+      </w:rPr>
     </w:lvl>
-    <w:lvl w:ilvl="3" w:tplc="0408000F" w:tentative="1">
-      <w:start w:val="1"/>
-      <w:numFmt w:val="decimal"/>
-      <w:lvlText w:val="%4."/>
-      <w:lvlJc w:val="left"/>
-      <w:pPr>
-        <w:ind w:left="3240" w:hanging="360"/>
-      </w:pPr>
-    </w:lvl>
-    <w:lvl w:ilvl="4" w:tplc="04080019" w:tentative="1">
-      <w:start w:val="1"/>
-      <w:numFmt w:val="lowerLetter"/>
-      <w:lvlText w:val="%5."/>
-      <w:lvlJc w:val="left"/>
-      <w:pPr>
-        <w:ind w:left="3960" w:hanging="360"/>
-      </w:pPr>
-    </w:lvl>
-    <w:lvl w:ilvl="5" w:tplc="0408001B" w:tentative="1">
-      <w:start w:val="1"/>
-      <w:numFmt w:val="lowerRoman"/>
-      <w:lvlText w:val="%6."/>
-      <w:lvlJc w:val="right"/>
-      <w:pPr>
-        <w:ind w:left="4680" w:hanging="180"/>
-      </w:pPr>
-    </w:lvl>
-    <w:lvl w:ilvl="6" w:tplc="0408000F" w:tentative="1">
-      <w:start w:val="1"/>
-      <w:numFmt w:val="decimal"/>
-      <w:lvlText w:val="%7."/>
-      <w:lvlJc w:val="left"/>
-      <w:pPr>
-        <w:ind w:left="5400" w:hanging="360"/>
-      </w:pPr>
-    </w:lvl>
-    <w:lvl w:ilvl="7" w:tplc="04080019" w:tentative="1">
-      <w:start w:val="1"/>
-      <w:numFmt w:val="lowerLetter"/>
-      <w:lvlText w:val="%8."/>
-      <w:lvlJc w:val="left"/>
-      <w:pPr>
-        <w:ind w:left="6120" w:hanging="360"/>
-      </w:pPr>
-    </w:lvl>
-    <w:lvl w:ilvl="8" w:tplc="0408001B" w:tentative="1">
-      <w:start w:val="1"/>
-      <w:numFmt w:val="lowerRoman"/>
-      <w:lvlText w:val="%9."/>
-      <w:lvlJc w:val="right"/>
-      <w:pPr>
-        <w:ind w:left="6840" w:hanging="180"/>
-      </w:pPr>
-    </w:lvl>
-  </w:abstractNum>
-  <w:abstractNum w:abstractNumId="22" w15:restartNumberingAfterBreak="0">
-    <w:nsid w:val="78CB4886"/>
-    <w:multiLevelType w:val="hybridMultilevel"/>
-    <w:tmpl w:val="DCF40184"/>
-    <w:lvl w:ilvl="0" w:tplc="04080001">
+    <w:lvl w:ilvl="3" w:tplc="04080001" w:tentative="1">
       <w:start w:val="1"/>
       <w:numFmt w:val="bullet"/>
       <w:lvlText w:val=""/>
       <w:lvlJc w:val="left"/>
       <w:pPr>
-        <w:ind w:left="360" w:hanging="360"/>
+        <w:ind w:left="3240" w:hanging="360"/>
       </w:pPr>
       <w:rPr>
         <w:rFonts w:ascii="Symbol" w:hAnsi="Symbol" w:hint="default"/>
       </w:rPr>
     </w:lvl>
-    <w:lvl w:ilvl="1" w:tplc="FFFFFFFF" w:tentative="1">
+    <w:lvl w:ilvl="4" w:tplc="04080003" w:tentative="1">
       <w:start w:val="1"/>
       <w:numFmt w:val="bullet"/>
       <w:lvlText w:val="o"/>
       <w:lvlJc w:val="left"/>
       <w:pPr>
-        <w:ind w:left="1080" w:hanging="360"/>
+        <w:ind w:left="3960" w:hanging="360"/>
       </w:pPr>
       <w:rPr>
         <w:rFonts w:ascii="Courier New" w:hAnsi="Courier New" w:cs="Courier New" w:hint="default"/>
       </w:rPr>
     </w:lvl>
-    <w:lvl w:ilvl="2" w:tplc="FFFFFFFF" w:tentative="1">
+    <w:lvl w:ilvl="5" w:tplc="04080005" w:tentative="1">
       <w:start w:val="1"/>
       <w:numFmt w:val="bullet"/>
       <w:lvlText w:val=""/>
       <w:lvlJc w:val="left"/>
       <w:pPr>
-        <w:ind w:left="1800" w:hanging="360"/>
+        <w:ind w:left="4680" w:hanging="360"/>
       </w:pPr>
       <w:rPr>
         <w:rFonts w:ascii="Wingdings" w:hAnsi="Wingdings" w:hint="default"/>
       </w:rPr>
     </w:lvl>
-    <w:lvl w:ilvl="3" w:tplc="FFFFFFFF" w:tentative="1">
+    <w:lvl w:ilvl="6" w:tplc="04080001" w:tentative="1">
       <w:start w:val="1"/>
       <w:numFmt w:val="bullet"/>
       <w:lvlText w:val=""/>
       <w:lvlJc w:val="left"/>
       <w:pPr>
-        <w:ind w:left="2520" w:hanging="360"/>
+        <w:ind w:left="5400" w:hanging="360"/>
       </w:pPr>
       <w:rPr>
         <w:rFonts w:ascii="Symbol" w:hAnsi="Symbol" w:hint="default"/>
       </w:rPr>
     </w:lvl>
-    <w:lvl w:ilvl="4" w:tplc="FFFFFFFF" w:tentative="1">
+    <w:lvl w:ilvl="7" w:tplc="04080003" w:tentative="1">
       <w:start w:val="1"/>
       <w:numFmt w:val="bullet"/>
       <w:lvlText w:val="o"/>
       <w:lvlJc w:val="left"/>
       <w:pPr>
-        <w:ind w:left="3240" w:hanging="360"/>
+        <w:ind w:left="6120" w:hanging="360"/>
       </w:pPr>
       <w:rPr>
         <w:rFonts w:ascii="Courier New" w:hAnsi="Courier New" w:cs="Courier New" w:hint="default"/>
       </w:rPr>
     </w:lvl>
-    <w:lvl w:ilvl="5" w:tplc="FFFFFFFF" w:tentative="1">
+    <w:lvl w:ilvl="8" w:tplc="04080005" w:tentative="1">
       <w:start w:val="1"/>
       <w:numFmt w:val="bullet"/>
       <w:lvlText w:val=""/>
       <w:lvlJc w:val="left"/>
       <w:pPr>
-        <w:ind w:left="3960" w:hanging="360"/>
-      </w:pPr>
-      <w:rPr>
-        <w:rFonts w:ascii="Wingdings" w:hAnsi="Wingdings" w:hint="default"/>
-      </w:rPr>
-    </w:lvl>
-    <w:lvl w:ilvl="6" w:tplc="FFFFFFFF" w:tentative="1">
-      <w:start w:val="1"/>
-      <w:numFmt w:val="bullet"/>
-      <w:lvlText w:val=""/>
-      <w:lvlJc w:val="left"/>
-      <w:pPr>
-        <w:ind w:left="4680" w:hanging="360"/>
-      </w:pPr>
-      <w:rPr>
-        <w:rFonts w:ascii="Symbol" w:hAnsi="Symbol" w:hint="default"/>
-      </w:rPr>
-    </w:lvl>
-    <w:lvl w:ilvl="7" w:tplc="FFFFFFFF" w:tentative="1">
-      <w:start w:val="1"/>
-      <w:numFmt w:val="bullet"/>
-      <w:lvlText w:val="o"/>
-      <w:lvlJc w:val="left"/>
-      <w:pPr>
-        <w:ind w:left="5400" w:hanging="360"/>
-      </w:pPr>
-      <w:rPr>
-        <w:rFonts w:ascii="Courier New" w:hAnsi="Courier New" w:cs="Courier New" w:hint="default"/>
-      </w:rPr>
-    </w:lvl>
-    <w:lvl w:ilvl="8" w:tplc="FFFFFFFF" w:tentative="1">
-      <w:start w:val="1"/>
-      <w:numFmt w:val="bullet"/>
-      <w:lvlText w:val=""/>
-      <w:lvlJc w:val="left"/>
-      <w:pPr>
-        <w:ind w:left="6120" w:hanging="360"/>
+        <w:ind w:left="6840" w:hanging="360"/>
       </w:pPr>
       <w:rPr>
         <w:rFonts w:ascii="Wingdings" w:hAnsi="Wingdings" w:hint="default"/>
       </w:rPr>
     </w:lvl>
   </w:abstractNum>
-  <w:abstractNum w:abstractNumId="23" w15:restartNumberingAfterBreak="0">
-    <w:nsid w:val="7DB272C7"/>
+  <w:abstractNum w:abstractNumId="20" w15:restartNumberingAfterBreak="0">
+    <w:nsid w:val="61276F57"/>
     <w:multiLevelType w:val="multilevel"/>
-    <w:tmpl w:val="FE36F6C8"/>
+    <w:tmpl w:val="6002B6C8"/>
     <w:lvl w:ilvl="0">
       <w:start w:val="1"/>
       <w:numFmt w:val="bullet"/>
@@ -27324,8 +29466,472 @@
       </w:rPr>
     </w:lvl>
   </w:abstractNum>
+  <w:abstractNum w:abstractNumId="21" w15:restartNumberingAfterBreak="0">
+    <w:nsid w:val="70606BEA"/>
+    <w:multiLevelType w:val="hybridMultilevel"/>
+    <w:tmpl w:val="5A76F750"/>
+    <w:lvl w:ilvl="0" w:tplc="04080001">
+      <w:start w:val="1"/>
+      <w:numFmt w:val="bullet"/>
+      <w:lvlText w:val=""/>
+      <w:lvlJc w:val="left"/>
+      <w:pPr>
+        <w:ind w:left="720" w:hanging="360"/>
+      </w:pPr>
+      <w:rPr>
+        <w:rFonts w:ascii="Symbol" w:hAnsi="Symbol" w:hint="default"/>
+      </w:rPr>
+    </w:lvl>
+    <w:lvl w:ilvl="1" w:tplc="04080003" w:tentative="1">
+      <w:start w:val="1"/>
+      <w:numFmt w:val="bullet"/>
+      <w:lvlText w:val="o"/>
+      <w:lvlJc w:val="left"/>
+      <w:pPr>
+        <w:ind w:left="1440" w:hanging="360"/>
+      </w:pPr>
+      <w:rPr>
+        <w:rFonts w:ascii="Courier New" w:hAnsi="Courier New" w:cs="Courier New" w:hint="default"/>
+      </w:rPr>
+    </w:lvl>
+    <w:lvl w:ilvl="2" w:tplc="04080005" w:tentative="1">
+      <w:start w:val="1"/>
+      <w:numFmt w:val="bullet"/>
+      <w:lvlText w:val=""/>
+      <w:lvlJc w:val="left"/>
+      <w:pPr>
+        <w:ind w:left="2160" w:hanging="360"/>
+      </w:pPr>
+      <w:rPr>
+        <w:rFonts w:ascii="Wingdings" w:hAnsi="Wingdings" w:hint="default"/>
+      </w:rPr>
+    </w:lvl>
+    <w:lvl w:ilvl="3" w:tplc="04080001" w:tentative="1">
+      <w:start w:val="1"/>
+      <w:numFmt w:val="bullet"/>
+      <w:lvlText w:val=""/>
+      <w:lvlJc w:val="left"/>
+      <w:pPr>
+        <w:ind w:left="2880" w:hanging="360"/>
+      </w:pPr>
+      <w:rPr>
+        <w:rFonts w:ascii="Symbol" w:hAnsi="Symbol" w:hint="default"/>
+      </w:rPr>
+    </w:lvl>
+    <w:lvl w:ilvl="4" w:tplc="04080003" w:tentative="1">
+      <w:start w:val="1"/>
+      <w:numFmt w:val="bullet"/>
+      <w:lvlText w:val="o"/>
+      <w:lvlJc w:val="left"/>
+      <w:pPr>
+        <w:ind w:left="3600" w:hanging="360"/>
+      </w:pPr>
+      <w:rPr>
+        <w:rFonts w:ascii="Courier New" w:hAnsi="Courier New" w:cs="Courier New" w:hint="default"/>
+      </w:rPr>
+    </w:lvl>
+    <w:lvl w:ilvl="5" w:tplc="04080005" w:tentative="1">
+      <w:start w:val="1"/>
+      <w:numFmt w:val="bullet"/>
+      <w:lvlText w:val=""/>
+      <w:lvlJc w:val="left"/>
+      <w:pPr>
+        <w:ind w:left="4320" w:hanging="360"/>
+      </w:pPr>
+      <w:rPr>
+        <w:rFonts w:ascii="Wingdings" w:hAnsi="Wingdings" w:hint="default"/>
+      </w:rPr>
+    </w:lvl>
+    <w:lvl w:ilvl="6" w:tplc="04080001" w:tentative="1">
+      <w:start w:val="1"/>
+      <w:numFmt w:val="bullet"/>
+      <w:lvlText w:val=""/>
+      <w:lvlJc w:val="left"/>
+      <w:pPr>
+        <w:ind w:left="5040" w:hanging="360"/>
+      </w:pPr>
+      <w:rPr>
+        <w:rFonts w:ascii="Symbol" w:hAnsi="Symbol" w:hint="default"/>
+      </w:rPr>
+    </w:lvl>
+    <w:lvl w:ilvl="7" w:tplc="04080003" w:tentative="1">
+      <w:start w:val="1"/>
+      <w:numFmt w:val="bullet"/>
+      <w:lvlText w:val="o"/>
+      <w:lvlJc w:val="left"/>
+      <w:pPr>
+        <w:ind w:left="5760" w:hanging="360"/>
+      </w:pPr>
+      <w:rPr>
+        <w:rFonts w:ascii="Courier New" w:hAnsi="Courier New" w:cs="Courier New" w:hint="default"/>
+      </w:rPr>
+    </w:lvl>
+    <w:lvl w:ilvl="8" w:tplc="04080005" w:tentative="1">
+      <w:start w:val="1"/>
+      <w:numFmt w:val="bullet"/>
+      <w:lvlText w:val=""/>
+      <w:lvlJc w:val="left"/>
+      <w:pPr>
+        <w:ind w:left="6480" w:hanging="360"/>
+      </w:pPr>
+      <w:rPr>
+        <w:rFonts w:ascii="Wingdings" w:hAnsi="Wingdings" w:hint="default"/>
+      </w:rPr>
+    </w:lvl>
+  </w:abstractNum>
+  <w:abstractNum w:abstractNumId="22" w15:restartNumberingAfterBreak="0">
+    <w:nsid w:val="787D325E"/>
+    <w:multiLevelType w:val="hybridMultilevel"/>
+    <w:tmpl w:val="B9C40710"/>
+    <w:lvl w:ilvl="0" w:tplc="5828772E">
+      <w:start w:val="3"/>
+      <w:numFmt w:val="decimal"/>
+      <w:lvlText w:val="%1"/>
+      <w:lvlJc w:val="left"/>
+      <w:pPr>
+        <w:ind w:left="1080" w:hanging="360"/>
+      </w:pPr>
+      <w:rPr>
+        <w:rFonts w:hint="default"/>
+      </w:rPr>
+    </w:lvl>
+    <w:lvl w:ilvl="1" w:tplc="04080019" w:tentative="1">
+      <w:start w:val="1"/>
+      <w:numFmt w:val="lowerLetter"/>
+      <w:lvlText w:val="%2."/>
+      <w:lvlJc w:val="left"/>
+      <w:pPr>
+        <w:ind w:left="1800" w:hanging="360"/>
+      </w:pPr>
+    </w:lvl>
+    <w:lvl w:ilvl="2" w:tplc="0408001B" w:tentative="1">
+      <w:start w:val="1"/>
+      <w:numFmt w:val="lowerRoman"/>
+      <w:lvlText w:val="%3."/>
+      <w:lvlJc w:val="right"/>
+      <w:pPr>
+        <w:ind w:left="2520" w:hanging="180"/>
+      </w:pPr>
+    </w:lvl>
+    <w:lvl w:ilvl="3" w:tplc="0408000F" w:tentative="1">
+      <w:start w:val="1"/>
+      <w:numFmt w:val="decimal"/>
+      <w:lvlText w:val="%4."/>
+      <w:lvlJc w:val="left"/>
+      <w:pPr>
+        <w:ind w:left="3240" w:hanging="360"/>
+      </w:pPr>
+    </w:lvl>
+    <w:lvl w:ilvl="4" w:tplc="04080019" w:tentative="1">
+      <w:start w:val="1"/>
+      <w:numFmt w:val="lowerLetter"/>
+      <w:lvlText w:val="%5."/>
+      <w:lvlJc w:val="left"/>
+      <w:pPr>
+        <w:ind w:left="3960" w:hanging="360"/>
+      </w:pPr>
+    </w:lvl>
+    <w:lvl w:ilvl="5" w:tplc="0408001B" w:tentative="1">
+      <w:start w:val="1"/>
+      <w:numFmt w:val="lowerRoman"/>
+      <w:lvlText w:val="%6."/>
+      <w:lvlJc w:val="right"/>
+      <w:pPr>
+        <w:ind w:left="4680" w:hanging="180"/>
+      </w:pPr>
+    </w:lvl>
+    <w:lvl w:ilvl="6" w:tplc="0408000F" w:tentative="1">
+      <w:start w:val="1"/>
+      <w:numFmt w:val="decimal"/>
+      <w:lvlText w:val="%7."/>
+      <w:lvlJc w:val="left"/>
+      <w:pPr>
+        <w:ind w:left="5400" w:hanging="360"/>
+      </w:pPr>
+    </w:lvl>
+    <w:lvl w:ilvl="7" w:tplc="04080019" w:tentative="1">
+      <w:start w:val="1"/>
+      <w:numFmt w:val="lowerLetter"/>
+      <w:lvlText w:val="%8."/>
+      <w:lvlJc w:val="left"/>
+      <w:pPr>
+        <w:ind w:left="6120" w:hanging="360"/>
+      </w:pPr>
+    </w:lvl>
+    <w:lvl w:ilvl="8" w:tplc="0408001B" w:tentative="1">
+      <w:start w:val="1"/>
+      <w:numFmt w:val="lowerRoman"/>
+      <w:lvlText w:val="%9."/>
+      <w:lvlJc w:val="right"/>
+      <w:pPr>
+        <w:ind w:left="6840" w:hanging="180"/>
+      </w:pPr>
+    </w:lvl>
+  </w:abstractNum>
+  <w:abstractNum w:abstractNumId="23" w15:restartNumberingAfterBreak="0">
+    <w:nsid w:val="78CB4886"/>
+    <w:multiLevelType w:val="hybridMultilevel"/>
+    <w:tmpl w:val="DCF40184"/>
+    <w:lvl w:ilvl="0" w:tplc="04080001">
+      <w:start w:val="1"/>
+      <w:numFmt w:val="bullet"/>
+      <w:lvlText w:val=""/>
+      <w:lvlJc w:val="left"/>
+      <w:pPr>
+        <w:ind w:left="360" w:hanging="360"/>
+      </w:pPr>
+      <w:rPr>
+        <w:rFonts w:ascii="Symbol" w:hAnsi="Symbol" w:hint="default"/>
+      </w:rPr>
+    </w:lvl>
+    <w:lvl w:ilvl="1" w:tplc="FFFFFFFF" w:tentative="1">
+      <w:start w:val="1"/>
+      <w:numFmt w:val="bullet"/>
+      <w:lvlText w:val="o"/>
+      <w:lvlJc w:val="left"/>
+      <w:pPr>
+        <w:ind w:left="1080" w:hanging="360"/>
+      </w:pPr>
+      <w:rPr>
+        <w:rFonts w:ascii="Courier New" w:hAnsi="Courier New" w:cs="Courier New" w:hint="default"/>
+      </w:rPr>
+    </w:lvl>
+    <w:lvl w:ilvl="2" w:tplc="FFFFFFFF" w:tentative="1">
+      <w:start w:val="1"/>
+      <w:numFmt w:val="bullet"/>
+      <w:lvlText w:val=""/>
+      <w:lvlJc w:val="left"/>
+      <w:pPr>
+        <w:ind w:left="1800" w:hanging="360"/>
+      </w:pPr>
+      <w:rPr>
+        <w:rFonts w:ascii="Wingdings" w:hAnsi="Wingdings" w:hint="default"/>
+      </w:rPr>
+    </w:lvl>
+    <w:lvl w:ilvl="3" w:tplc="FFFFFFFF" w:tentative="1">
+      <w:start w:val="1"/>
+      <w:numFmt w:val="bullet"/>
+      <w:lvlText w:val=""/>
+      <w:lvlJc w:val="left"/>
+      <w:pPr>
+        <w:ind w:left="2520" w:hanging="360"/>
+      </w:pPr>
+      <w:rPr>
+        <w:rFonts w:ascii="Symbol" w:hAnsi="Symbol" w:hint="default"/>
+      </w:rPr>
+    </w:lvl>
+    <w:lvl w:ilvl="4" w:tplc="FFFFFFFF" w:tentative="1">
+      <w:start w:val="1"/>
+      <w:numFmt w:val="bullet"/>
+      <w:lvlText w:val="o"/>
+      <w:lvlJc w:val="left"/>
+      <w:pPr>
+        <w:ind w:left="3240" w:hanging="360"/>
+      </w:pPr>
+      <w:rPr>
+        <w:rFonts w:ascii="Courier New" w:hAnsi="Courier New" w:cs="Courier New" w:hint="default"/>
+      </w:rPr>
+    </w:lvl>
+    <w:lvl w:ilvl="5" w:tplc="FFFFFFFF" w:tentative="1">
+      <w:start w:val="1"/>
+      <w:numFmt w:val="bullet"/>
+      <w:lvlText w:val=""/>
+      <w:lvlJc w:val="left"/>
+      <w:pPr>
+        <w:ind w:left="3960" w:hanging="360"/>
+      </w:pPr>
+      <w:rPr>
+        <w:rFonts w:ascii="Wingdings" w:hAnsi="Wingdings" w:hint="default"/>
+      </w:rPr>
+    </w:lvl>
+    <w:lvl w:ilvl="6" w:tplc="FFFFFFFF" w:tentative="1">
+      <w:start w:val="1"/>
+      <w:numFmt w:val="bullet"/>
+      <w:lvlText w:val=""/>
+      <w:lvlJc w:val="left"/>
+      <w:pPr>
+        <w:ind w:left="4680" w:hanging="360"/>
+      </w:pPr>
+      <w:rPr>
+        <w:rFonts w:ascii="Symbol" w:hAnsi="Symbol" w:hint="default"/>
+      </w:rPr>
+    </w:lvl>
+    <w:lvl w:ilvl="7" w:tplc="FFFFFFFF" w:tentative="1">
+      <w:start w:val="1"/>
+      <w:numFmt w:val="bullet"/>
+      <w:lvlText w:val="o"/>
+      <w:lvlJc w:val="left"/>
+      <w:pPr>
+        <w:ind w:left="5400" w:hanging="360"/>
+      </w:pPr>
+      <w:rPr>
+        <w:rFonts w:ascii="Courier New" w:hAnsi="Courier New" w:cs="Courier New" w:hint="default"/>
+      </w:rPr>
+    </w:lvl>
+    <w:lvl w:ilvl="8" w:tplc="FFFFFFFF" w:tentative="1">
+      <w:start w:val="1"/>
+      <w:numFmt w:val="bullet"/>
+      <w:lvlText w:val=""/>
+      <w:lvlJc w:val="left"/>
+      <w:pPr>
+        <w:ind w:left="6120" w:hanging="360"/>
+      </w:pPr>
+      <w:rPr>
+        <w:rFonts w:ascii="Wingdings" w:hAnsi="Wingdings" w:hint="default"/>
+      </w:rPr>
+    </w:lvl>
+  </w:abstractNum>
+  <w:abstractNum w:abstractNumId="24" w15:restartNumberingAfterBreak="0">
+    <w:nsid w:val="7DB272C7"/>
+    <w:multiLevelType w:val="multilevel"/>
+    <w:tmpl w:val="FE36F6C8"/>
+    <w:lvl w:ilvl="0">
+      <w:start w:val="1"/>
+      <w:numFmt w:val="bullet"/>
+      <w:lvlText w:val=""/>
+      <w:lvlJc w:val="left"/>
+      <w:pPr>
+        <w:tabs>
+          <w:tab w:val="num" w:pos="720"/>
+        </w:tabs>
+        <w:ind w:left="720" w:hanging="360"/>
+      </w:pPr>
+      <w:rPr>
+        <w:rFonts w:ascii="Symbol" w:hAnsi="Symbol" w:hint="default"/>
+        <w:sz w:val="20"/>
+      </w:rPr>
+    </w:lvl>
+    <w:lvl w:ilvl="1" w:tentative="1">
+      <w:start w:val="1"/>
+      <w:numFmt w:val="bullet"/>
+      <w:lvlText w:val="o"/>
+      <w:lvlJc w:val="left"/>
+      <w:pPr>
+        <w:tabs>
+          <w:tab w:val="num" w:pos="1440"/>
+        </w:tabs>
+        <w:ind w:left="1440" w:hanging="360"/>
+      </w:pPr>
+      <w:rPr>
+        <w:rFonts w:ascii="Courier New" w:hAnsi="Courier New" w:hint="default"/>
+        <w:sz w:val="20"/>
+      </w:rPr>
+    </w:lvl>
+    <w:lvl w:ilvl="2" w:tentative="1">
+      <w:start w:val="1"/>
+      <w:numFmt w:val="bullet"/>
+      <w:lvlText w:val=""/>
+      <w:lvlJc w:val="left"/>
+      <w:pPr>
+        <w:tabs>
+          <w:tab w:val="num" w:pos="2160"/>
+        </w:tabs>
+        <w:ind w:left="2160" w:hanging="360"/>
+      </w:pPr>
+      <w:rPr>
+        <w:rFonts w:ascii="Wingdings" w:hAnsi="Wingdings" w:hint="default"/>
+        <w:sz w:val="20"/>
+      </w:rPr>
+    </w:lvl>
+    <w:lvl w:ilvl="3" w:tentative="1">
+      <w:start w:val="1"/>
+      <w:numFmt w:val="bullet"/>
+      <w:lvlText w:val=""/>
+      <w:lvlJc w:val="left"/>
+      <w:pPr>
+        <w:tabs>
+          <w:tab w:val="num" w:pos="2880"/>
+        </w:tabs>
+        <w:ind w:left="2880" w:hanging="360"/>
+      </w:pPr>
+      <w:rPr>
+        <w:rFonts w:ascii="Wingdings" w:hAnsi="Wingdings" w:hint="default"/>
+        <w:sz w:val="20"/>
+      </w:rPr>
+    </w:lvl>
+    <w:lvl w:ilvl="4" w:tentative="1">
+      <w:start w:val="1"/>
+      <w:numFmt w:val="bullet"/>
+      <w:lvlText w:val=""/>
+      <w:lvlJc w:val="left"/>
+      <w:pPr>
+        <w:tabs>
+          <w:tab w:val="num" w:pos="3600"/>
+        </w:tabs>
+        <w:ind w:left="3600" w:hanging="360"/>
+      </w:pPr>
+      <w:rPr>
+        <w:rFonts w:ascii="Wingdings" w:hAnsi="Wingdings" w:hint="default"/>
+        <w:sz w:val="20"/>
+      </w:rPr>
+    </w:lvl>
+    <w:lvl w:ilvl="5" w:tentative="1">
+      <w:start w:val="1"/>
+      <w:numFmt w:val="bullet"/>
+      <w:lvlText w:val=""/>
+      <w:lvlJc w:val="left"/>
+      <w:pPr>
+        <w:tabs>
+          <w:tab w:val="num" w:pos="4320"/>
+        </w:tabs>
+        <w:ind w:left="4320" w:hanging="360"/>
+      </w:pPr>
+      <w:rPr>
+        <w:rFonts w:ascii="Wingdings" w:hAnsi="Wingdings" w:hint="default"/>
+        <w:sz w:val="20"/>
+      </w:rPr>
+    </w:lvl>
+    <w:lvl w:ilvl="6" w:tentative="1">
+      <w:start w:val="1"/>
+      <w:numFmt w:val="bullet"/>
+      <w:lvlText w:val=""/>
+      <w:lvlJc w:val="left"/>
+      <w:pPr>
+        <w:tabs>
+          <w:tab w:val="num" w:pos="5040"/>
+        </w:tabs>
+        <w:ind w:left="5040" w:hanging="360"/>
+      </w:pPr>
+      <w:rPr>
+        <w:rFonts w:ascii="Wingdings" w:hAnsi="Wingdings" w:hint="default"/>
+        <w:sz w:val="20"/>
+      </w:rPr>
+    </w:lvl>
+    <w:lvl w:ilvl="7" w:tentative="1">
+      <w:start w:val="1"/>
+      <w:numFmt w:val="bullet"/>
+      <w:lvlText w:val=""/>
+      <w:lvlJc w:val="left"/>
+      <w:pPr>
+        <w:tabs>
+          <w:tab w:val="num" w:pos="5760"/>
+        </w:tabs>
+        <w:ind w:left="5760" w:hanging="360"/>
+      </w:pPr>
+      <w:rPr>
+        <w:rFonts w:ascii="Wingdings" w:hAnsi="Wingdings" w:hint="default"/>
+        <w:sz w:val="20"/>
+      </w:rPr>
+    </w:lvl>
+    <w:lvl w:ilvl="8" w:tentative="1">
+      <w:start w:val="1"/>
+      <w:numFmt w:val="bullet"/>
+      <w:lvlText w:val=""/>
+      <w:lvlJc w:val="left"/>
+      <w:pPr>
+        <w:tabs>
+          <w:tab w:val="num" w:pos="6480"/>
+        </w:tabs>
+        <w:ind w:left="6480" w:hanging="360"/>
+      </w:pPr>
+      <w:rPr>
+        <w:rFonts w:ascii="Wingdings" w:hAnsi="Wingdings" w:hint="default"/>
+        <w:sz w:val="20"/>
+      </w:rPr>
+    </w:lvl>
+  </w:abstractNum>
   <w:num w:numId="1" w16cid:durableId="1121456560">
-    <w:abstractNumId w:val="19"/>
+    <w:abstractNumId w:val="20"/>
   </w:num>
   <w:num w:numId="2" w16cid:durableId="1130435016">
     <w:abstractNumId w:val="11"/>
@@ -27334,13 +29940,13 @@
     <w:abstractNumId w:val="6"/>
   </w:num>
   <w:num w:numId="4" w16cid:durableId="1664503631">
-    <w:abstractNumId w:val="14"/>
+    <w:abstractNumId w:val="15"/>
   </w:num>
   <w:num w:numId="5" w16cid:durableId="215120443">
     <w:abstractNumId w:val="1"/>
   </w:num>
   <w:num w:numId="6" w16cid:durableId="955982808">
-    <w:abstractNumId w:val="17"/>
+    <w:abstractNumId w:val="18"/>
   </w:num>
   <w:num w:numId="7" w16cid:durableId="1557429217">
     <w:abstractNumId w:val="9"/>
@@ -27349,7 +29955,7 @@
     <w:abstractNumId w:val="12"/>
   </w:num>
   <w:num w:numId="9" w16cid:durableId="1951357106">
-    <w:abstractNumId w:val="22"/>
+    <w:abstractNumId w:val="23"/>
   </w:num>
   <w:num w:numId="10" w16cid:durableId="86463768">
     <w:abstractNumId w:val="5"/>
@@ -27358,7 +29964,7 @@
     <w:abstractNumId w:val="0"/>
   </w:num>
   <w:num w:numId="12" w16cid:durableId="267197543">
-    <w:abstractNumId w:val="16"/>
+    <w:abstractNumId w:val="17"/>
   </w:num>
   <w:num w:numId="13" w16cid:durableId="906955659">
     <w:abstractNumId w:val="13"/>
@@ -27376,10 +29982,10 @@
     <w:abstractNumId w:val="3"/>
   </w:num>
   <w:num w:numId="18" w16cid:durableId="361587720">
-    <w:abstractNumId w:val="15"/>
+    <w:abstractNumId w:val="16"/>
   </w:num>
   <w:num w:numId="19" w16cid:durableId="1443376560">
-    <w:abstractNumId w:val="20"/>
+    <w:abstractNumId w:val="21"/>
   </w:num>
   <w:num w:numId="20" w16cid:durableId="230316403">
     <w:abstractNumId w:val="10"/>
@@ -27388,13 +29994,16 @@
     <w:abstractNumId w:val="8"/>
   </w:num>
   <w:num w:numId="22" w16cid:durableId="2132019146">
-    <w:abstractNumId w:val="23"/>
+    <w:abstractNumId w:val="24"/>
   </w:num>
   <w:num w:numId="23" w16cid:durableId="297611529">
-    <w:abstractNumId w:val="18"/>
+    <w:abstractNumId w:val="19"/>
   </w:num>
   <w:num w:numId="24" w16cid:durableId="588273900">
-    <w:abstractNumId w:val="21"/>
+    <w:abstractNumId w:val="22"/>
+  </w:num>
+  <w:num w:numId="25" w16cid:durableId="1792555281">
+    <w:abstractNumId w:val="14"/>
   </w:num>
 </w:numbering>
 </file>

--- a/Documentation/5G_Report_Pateli_Mantes.docx
+++ b/Documentation/5G_Report_Pateli_Mantes.docx
@@ -4895,7 +4895,6 @@
           <w:bCs/>
           <w:sz w:val="22"/>
           <w:szCs w:val="22"/>
-          <w:highlight w:val="yellow"/>
         </w:rPr>
       </w:pPr>
       <w:proofErr w:type="spellStart"/>
@@ -4909,184 +4908,124 @@
           <w:szCs w:val="22"/>
           <w:lang w:val="en-US"/>
         </w:rPr>
-        <w:t>s</w:t>
-      </w:r>
-      <w:r>
-        <w:rPr>
-          <w:rFonts w:asciiTheme="minorHAnsi" w:hAnsiTheme="minorHAnsi"/>
-          <w:b/>
-          <w:bCs/>
-          <w:sz w:val="22"/>
-          <w:szCs w:val="22"/>
-          <w:highlight w:val="yellow"/>
+        <w:t>scipy</w:t>
+      </w:r>
+      <w:proofErr w:type="spellEnd"/>
+      <w:r>
+        <w:rPr>
+          <w:rFonts w:asciiTheme="minorHAnsi" w:hAnsiTheme="minorHAnsi"/>
+          <w:b/>
+          <w:bCs/>
+          <w:sz w:val="22"/>
+          <w:szCs w:val="22"/>
+        </w:rPr>
+        <w:t>.</w:t>
+      </w:r>
+      <w:r>
+        <w:rPr>
+          <w:rFonts w:asciiTheme="minorHAnsi" w:hAnsiTheme="minorHAnsi"/>
+          <w:b/>
+          <w:bCs/>
+          <w:sz w:val="22"/>
+          <w:szCs w:val="22"/>
           <w:lang w:val="en-US"/>
         </w:rPr>
-        <w:t>cipy</w:t>
-      </w:r>
-      <w:proofErr w:type="spellEnd"/>
-      <w:r>
-        <w:rPr>
-          <w:rFonts w:asciiTheme="minorHAnsi" w:hAnsiTheme="minorHAnsi"/>
-          <w:b/>
-          <w:bCs/>
-          <w:sz w:val="22"/>
-          <w:szCs w:val="22"/>
-          <w:highlight w:val="yellow"/>
+        <w:t>stats</w:t>
+      </w:r>
+      <w:proofErr w:type="gramEnd"/>
+      <w:r>
+        <w:rPr>
+          <w:rFonts w:asciiTheme="minorHAnsi" w:hAnsiTheme="minorHAnsi"/>
+          <w:b/>
+          <w:bCs/>
+          <w:sz w:val="22"/>
+          <w:szCs w:val="22"/>
+        </w:rPr>
+        <w:t xml:space="preserve">: </w:t>
+      </w:r>
+      <w:r>
+        <w:rPr>
+          <w:rFonts w:asciiTheme="minorHAnsi" w:hAnsiTheme="minorHAnsi"/>
+          <w:sz w:val="22"/>
+          <w:szCs w:val="22"/>
+        </w:rPr>
+        <w:t xml:space="preserve">περιλαμβάνει πολλές στατιστικές συναρτήσεις: </w:t>
+      </w:r>
+      <w:r>
+        <w:rPr>
+          <w:rFonts w:asciiTheme="minorHAnsi" w:hAnsiTheme="minorHAnsi"/>
+          <w:sz w:val="22"/>
+          <w:szCs w:val="22"/>
+        </w:rPr>
+        <w:t xml:space="preserve">υπολογισμό </w:t>
+      </w:r>
+      <w:r>
+        <w:rPr>
+          <w:rFonts w:asciiTheme="minorHAnsi" w:hAnsiTheme="minorHAnsi"/>
+          <w:sz w:val="22"/>
+          <w:szCs w:val="22"/>
+        </w:rPr>
+        <w:t>κατανομ</w:t>
+      </w:r>
+      <w:r>
+        <w:rPr>
+          <w:rFonts w:asciiTheme="minorHAnsi" w:hAnsiTheme="minorHAnsi"/>
+          <w:sz w:val="22"/>
+          <w:szCs w:val="22"/>
+        </w:rPr>
+        <w:t>ών</w:t>
+      </w:r>
+      <w:r>
+        <w:rPr>
+          <w:rFonts w:asciiTheme="minorHAnsi" w:hAnsiTheme="minorHAnsi"/>
+          <w:sz w:val="22"/>
+          <w:szCs w:val="22"/>
+        </w:rPr>
+        <w:t xml:space="preserve"> (π.χ., </w:t>
+      </w:r>
+      <w:proofErr w:type="spellStart"/>
+      <w:r>
+        <w:rPr>
+          <w:rFonts w:asciiTheme="minorHAnsi" w:hAnsiTheme="minorHAnsi"/>
+          <w:sz w:val="22"/>
+          <w:szCs w:val="22"/>
+        </w:rPr>
+        <w:t>normal</w:t>
+      </w:r>
+      <w:proofErr w:type="spellEnd"/>
+      <w:r>
+        <w:rPr>
+          <w:rFonts w:asciiTheme="minorHAnsi" w:hAnsiTheme="minorHAnsi"/>
+          <w:sz w:val="22"/>
+          <w:szCs w:val="22"/>
+        </w:rPr>
+        <w:t xml:space="preserve"> </w:t>
+      </w:r>
+      <w:proofErr w:type="spellStart"/>
+      <w:r>
+        <w:rPr>
+          <w:rFonts w:asciiTheme="minorHAnsi" w:hAnsiTheme="minorHAnsi"/>
+          <w:sz w:val="22"/>
+          <w:szCs w:val="22"/>
+        </w:rPr>
+        <w:t>distribution</w:t>
+      </w:r>
+      <w:proofErr w:type="spellEnd"/>
+      <w:r>
+        <w:rPr>
+          <w:rFonts w:asciiTheme="minorHAnsi" w:hAnsiTheme="minorHAnsi"/>
+          <w:sz w:val="22"/>
+          <w:szCs w:val="22"/>
+        </w:rPr>
+        <w:t>)</w:t>
+      </w:r>
+      <w:r>
+        <w:rPr>
+          <w:rFonts w:asciiTheme="minorHAnsi" w:hAnsiTheme="minorHAnsi"/>
+          <w:sz w:val="22"/>
+          <w:szCs w:val="22"/>
         </w:rPr>
         <w:t>.</w:t>
-      </w:r>
-      <w:r>
-        <w:rPr>
-          <w:rFonts w:asciiTheme="minorHAnsi" w:hAnsiTheme="minorHAnsi"/>
-          <w:b/>
-          <w:bCs/>
-          <w:sz w:val="22"/>
-          <w:szCs w:val="22"/>
-          <w:highlight w:val="yellow"/>
-          <w:lang w:val="en-US"/>
-        </w:rPr>
-        <w:t>stats</w:t>
-      </w:r>
-      <w:proofErr w:type="gramEnd"/>
-      <w:r>
-        <w:rPr>
-          <w:rFonts w:asciiTheme="minorHAnsi" w:hAnsiTheme="minorHAnsi"/>
-          <w:b/>
-          <w:bCs/>
-          <w:sz w:val="22"/>
-          <w:szCs w:val="22"/>
-          <w:highlight w:val="yellow"/>
-        </w:rPr>
-        <w:t xml:space="preserve">: </w:t>
-      </w:r>
-      <w:r>
-        <w:rPr>
-          <w:rFonts w:asciiTheme="minorHAnsi" w:hAnsiTheme="minorHAnsi"/>
-          <w:sz w:val="22"/>
-          <w:szCs w:val="22"/>
-          <w:highlight w:val="yellow"/>
-        </w:rPr>
-        <w:t>περιλαμβάνει πολλές στατιστικές συναρτήσεις: υπολογισμό p-</w:t>
-      </w:r>
-      <w:proofErr w:type="spellStart"/>
-      <w:r>
-        <w:rPr>
-          <w:rFonts w:asciiTheme="minorHAnsi" w:hAnsiTheme="minorHAnsi"/>
-          <w:sz w:val="22"/>
-          <w:szCs w:val="22"/>
-          <w:highlight w:val="yellow"/>
-        </w:rPr>
-        <w:t>values</w:t>
-      </w:r>
-      <w:proofErr w:type="spellEnd"/>
-      <w:r>
-        <w:rPr>
-          <w:rFonts w:asciiTheme="minorHAnsi" w:hAnsiTheme="minorHAnsi"/>
-          <w:sz w:val="22"/>
-          <w:szCs w:val="22"/>
-          <w:highlight w:val="yellow"/>
-        </w:rPr>
-        <w:t xml:space="preserve">, κατανομές (π.χ., </w:t>
-      </w:r>
-      <w:proofErr w:type="spellStart"/>
-      <w:r>
-        <w:rPr>
-          <w:rFonts w:asciiTheme="minorHAnsi" w:hAnsiTheme="minorHAnsi"/>
-          <w:sz w:val="22"/>
-          <w:szCs w:val="22"/>
-          <w:highlight w:val="yellow"/>
-        </w:rPr>
-        <w:t>normal</w:t>
-      </w:r>
-      <w:proofErr w:type="spellEnd"/>
-      <w:r>
-        <w:rPr>
-          <w:rFonts w:asciiTheme="minorHAnsi" w:hAnsiTheme="minorHAnsi"/>
-          <w:sz w:val="22"/>
-          <w:szCs w:val="22"/>
-          <w:highlight w:val="yellow"/>
-        </w:rPr>
-        <w:t xml:space="preserve"> </w:t>
-      </w:r>
-      <w:proofErr w:type="spellStart"/>
-      <w:r>
-        <w:rPr>
-          <w:rFonts w:asciiTheme="minorHAnsi" w:hAnsiTheme="minorHAnsi"/>
-          <w:sz w:val="22"/>
-          <w:szCs w:val="22"/>
-          <w:highlight w:val="yellow"/>
-        </w:rPr>
-        <w:t>distribution</w:t>
-      </w:r>
-      <w:proofErr w:type="spellEnd"/>
-      <w:r>
-        <w:rPr>
-          <w:rFonts w:asciiTheme="minorHAnsi" w:hAnsiTheme="minorHAnsi"/>
-          <w:sz w:val="22"/>
-          <w:szCs w:val="22"/>
-          <w:highlight w:val="yellow"/>
-        </w:rPr>
-        <w:t>), στατιστικά τεστ (t-</w:t>
-      </w:r>
-      <w:proofErr w:type="spellStart"/>
-      <w:r>
-        <w:rPr>
-          <w:rFonts w:asciiTheme="minorHAnsi" w:hAnsiTheme="minorHAnsi"/>
-          <w:sz w:val="22"/>
-          <w:szCs w:val="22"/>
-          <w:highlight w:val="yellow"/>
-        </w:rPr>
-        <w:t>test</w:t>
-      </w:r>
-      <w:proofErr w:type="spellEnd"/>
-      <w:r>
-        <w:rPr>
-          <w:rFonts w:asciiTheme="minorHAnsi" w:hAnsiTheme="minorHAnsi"/>
-          <w:sz w:val="22"/>
-          <w:szCs w:val="22"/>
-          <w:highlight w:val="yellow"/>
-        </w:rPr>
-        <w:t xml:space="preserve">, </w:t>
-      </w:r>
-      <w:proofErr w:type="spellStart"/>
-      <w:r>
-        <w:rPr>
-          <w:rFonts w:asciiTheme="minorHAnsi" w:hAnsiTheme="minorHAnsi"/>
-          <w:sz w:val="22"/>
-          <w:szCs w:val="22"/>
-          <w:highlight w:val="yellow"/>
-        </w:rPr>
-        <w:t>chi-square</w:t>
-      </w:r>
-      <w:proofErr w:type="spellEnd"/>
-      <w:r>
-        <w:rPr>
-          <w:rFonts w:asciiTheme="minorHAnsi" w:hAnsiTheme="minorHAnsi"/>
-          <w:sz w:val="22"/>
-          <w:szCs w:val="22"/>
-          <w:highlight w:val="yellow"/>
-        </w:rPr>
-        <w:t xml:space="preserve"> </w:t>
-      </w:r>
-      <w:proofErr w:type="spellStart"/>
-      <w:r>
-        <w:rPr>
-          <w:rFonts w:asciiTheme="minorHAnsi" w:hAnsiTheme="minorHAnsi"/>
-          <w:sz w:val="22"/>
-          <w:szCs w:val="22"/>
-          <w:highlight w:val="yellow"/>
-        </w:rPr>
-        <w:t>test</w:t>
-      </w:r>
-      <w:proofErr w:type="spellEnd"/>
-      <w:r>
-        <w:rPr>
-          <w:rFonts w:asciiTheme="minorHAnsi" w:hAnsiTheme="minorHAnsi"/>
-          <w:sz w:val="22"/>
-          <w:szCs w:val="22"/>
-          <w:highlight w:val="yellow"/>
-        </w:rPr>
-        <w:t xml:space="preserve"> κτλ.).</w:t>
       </w:r>
     </w:p>
     <w:p>
@@ -5906,78 +5845,438 @@
           <w:ilvl w:val="0"/>
           <w:numId w:val="9"/>
         </w:numPr>
+        <w:spacing w:before="100" w:beforeAutospacing="1" w:after="100" w:afterAutospacing="1"/>
+        <w:jc w:val="both"/>
+        <w:rPr>
+          <w:rFonts w:asciiTheme="minorHAnsi" w:hAnsiTheme="minorHAnsi"/>
+          <w:sz w:val="22"/>
+          <w:szCs w:val="22"/>
+        </w:rPr>
+      </w:pPr>
+      <w:proofErr w:type="spellStart"/>
+      <w:r>
+        <w:rPr>
+          <w:rFonts w:asciiTheme="minorHAnsi" w:hAnsiTheme="minorHAnsi"/>
+          <w:b/>
+          <w:bCs/>
+          <w:sz w:val="22"/>
+          <w:szCs w:val="22"/>
+        </w:rPr>
+        <w:t>keras</w:t>
+      </w:r>
+      <w:proofErr w:type="spellEnd"/>
+      <w:r>
+        <w:rPr>
+          <w:rFonts w:asciiTheme="minorHAnsi" w:hAnsiTheme="minorHAnsi"/>
+          <w:b/>
+          <w:bCs/>
+          <w:sz w:val="22"/>
+          <w:szCs w:val="22"/>
+        </w:rPr>
+        <w:t xml:space="preserve"> </w:t>
+      </w:r>
+      <w:r>
+        <w:rPr>
+          <w:rFonts w:asciiTheme="minorHAnsi" w:hAnsiTheme="minorHAnsi"/>
+          <w:b/>
+          <w:bCs/>
+          <w:sz w:val="22"/>
+          <w:szCs w:val="22"/>
+        </w:rPr>
+        <w:t xml:space="preserve">: </w:t>
+      </w:r>
+      <w:r>
+        <w:rPr>
+          <w:rFonts w:asciiTheme="minorHAnsi" w:hAnsiTheme="minorHAnsi"/>
+          <w:sz w:val="22"/>
+          <w:szCs w:val="22"/>
+        </w:rPr>
+        <w:t xml:space="preserve">Η βιβλιοθήκη </w:t>
+      </w:r>
+      <w:proofErr w:type="spellStart"/>
+      <w:r>
+        <w:rPr>
+          <w:rFonts w:asciiTheme="minorHAnsi" w:hAnsiTheme="minorHAnsi"/>
+          <w:sz w:val="22"/>
+          <w:szCs w:val="22"/>
+        </w:rPr>
+        <w:t>Keras</w:t>
+      </w:r>
+      <w:proofErr w:type="spellEnd"/>
+      <w:r>
+        <w:rPr>
+          <w:rFonts w:asciiTheme="minorHAnsi" w:hAnsiTheme="minorHAnsi"/>
+          <w:sz w:val="22"/>
+          <w:szCs w:val="22"/>
+        </w:rPr>
+        <w:t xml:space="preserve"> χρησιμοποιείται για την κατασκευή και εκπαίδευση </w:t>
+      </w:r>
+      <w:proofErr w:type="spellStart"/>
+      <w:r>
+        <w:rPr>
+          <w:rFonts w:asciiTheme="minorHAnsi" w:hAnsiTheme="minorHAnsi"/>
+          <w:sz w:val="22"/>
+          <w:szCs w:val="22"/>
+        </w:rPr>
+        <w:t>νευρωνικών</w:t>
+      </w:r>
+      <w:proofErr w:type="spellEnd"/>
+      <w:r>
+        <w:rPr>
+          <w:rFonts w:asciiTheme="minorHAnsi" w:hAnsiTheme="minorHAnsi"/>
+          <w:sz w:val="22"/>
+          <w:szCs w:val="22"/>
+        </w:rPr>
+        <w:t xml:space="preserve"> δικτύων.</w:t>
+      </w:r>
+    </w:p>
+    <w:p>
+      <w:pPr>
+        <w:pStyle w:val="a6"/>
+        <w:numPr>
+          <w:ilvl w:val="1"/>
+          <w:numId w:val="9"/>
+        </w:numPr>
+        <w:spacing w:before="100" w:beforeAutospacing="1" w:after="100" w:afterAutospacing="1"/>
+        <w:jc w:val="both"/>
+        <w:rPr>
+          <w:rFonts w:asciiTheme="minorHAnsi" w:hAnsiTheme="minorHAnsi"/>
+          <w:sz w:val="22"/>
+          <w:szCs w:val="22"/>
+        </w:rPr>
+      </w:pPr>
+      <w:r>
+        <w:rPr>
+          <w:rFonts w:asciiTheme="minorHAnsi" w:hAnsiTheme="minorHAnsi"/>
+          <w:sz w:val="22"/>
+          <w:szCs w:val="22"/>
+        </w:rPr>
+        <w:t xml:space="preserve"> Το </w:t>
+      </w:r>
+      <w:proofErr w:type="spellStart"/>
+      <w:r>
+        <w:rPr>
+          <w:rFonts w:asciiTheme="minorHAnsi" w:hAnsiTheme="minorHAnsi" w:cs="Courier New"/>
+          <w:b/>
+          <w:bCs/>
+          <w:sz w:val="22"/>
+          <w:szCs w:val="22"/>
+        </w:rPr>
+        <w:t>Sequential</w:t>
+      </w:r>
+      <w:proofErr w:type="spellEnd"/>
+      <w:r>
+        <w:rPr>
+          <w:rFonts w:asciiTheme="minorHAnsi" w:hAnsiTheme="minorHAnsi"/>
+          <w:sz w:val="22"/>
+          <w:szCs w:val="22"/>
+        </w:rPr>
+        <w:t xml:space="preserve"> επιτρέπει τη δημιουργία σειριακών μοντέλων, όπου τα επίπεδα προστίθενται διαδοχικά.</w:t>
+      </w:r>
+    </w:p>
+    <w:p>
+      <w:pPr>
+        <w:pStyle w:val="a6"/>
+        <w:numPr>
+          <w:ilvl w:val="1"/>
+          <w:numId w:val="9"/>
+        </w:numPr>
+        <w:spacing w:before="100" w:beforeAutospacing="1" w:after="100" w:afterAutospacing="1"/>
+        <w:jc w:val="both"/>
+        <w:rPr>
+          <w:rFonts w:asciiTheme="minorHAnsi" w:hAnsiTheme="minorHAnsi"/>
+          <w:sz w:val="22"/>
+          <w:szCs w:val="22"/>
+        </w:rPr>
+      </w:pPr>
+      <w:r>
+        <w:rPr>
+          <w:rFonts w:asciiTheme="minorHAnsi" w:hAnsiTheme="minorHAnsi"/>
+          <w:sz w:val="22"/>
+          <w:szCs w:val="22"/>
+        </w:rPr>
+        <w:t xml:space="preserve"> Το </w:t>
+      </w:r>
+      <w:r>
+        <w:rPr>
+          <w:rFonts w:asciiTheme="minorHAnsi" w:hAnsiTheme="minorHAnsi" w:cs="Courier New"/>
+          <w:b/>
+          <w:bCs/>
+          <w:sz w:val="22"/>
+          <w:szCs w:val="22"/>
+        </w:rPr>
+        <w:t>LSTM</w:t>
+      </w:r>
+      <w:r>
+        <w:rPr>
+          <w:rFonts w:asciiTheme="minorHAnsi" w:hAnsiTheme="minorHAnsi"/>
+          <w:sz w:val="22"/>
+          <w:szCs w:val="22"/>
+        </w:rPr>
+        <w:t xml:space="preserve"> χρησιμοποιείται για την ανάλυση </w:t>
+      </w:r>
+      <w:proofErr w:type="spellStart"/>
+      <w:r>
+        <w:rPr>
+          <w:rFonts w:asciiTheme="minorHAnsi" w:hAnsiTheme="minorHAnsi"/>
+          <w:sz w:val="22"/>
+          <w:szCs w:val="22"/>
+        </w:rPr>
+        <w:t>χρονοσειρών</w:t>
+      </w:r>
+      <w:proofErr w:type="spellEnd"/>
+      <w:r>
+        <w:rPr>
+          <w:rFonts w:asciiTheme="minorHAnsi" w:hAnsiTheme="minorHAnsi"/>
+          <w:sz w:val="22"/>
+          <w:szCs w:val="22"/>
+        </w:rPr>
+        <w:t>.</w:t>
+      </w:r>
+    </w:p>
+    <w:p>
+      <w:pPr>
+        <w:pStyle w:val="a6"/>
+        <w:numPr>
+          <w:ilvl w:val="1"/>
+          <w:numId w:val="9"/>
+        </w:numPr>
+        <w:spacing w:before="100" w:beforeAutospacing="1" w:after="100" w:afterAutospacing="1"/>
+        <w:jc w:val="both"/>
+        <w:rPr>
+          <w:rFonts w:asciiTheme="minorHAnsi" w:hAnsiTheme="minorHAnsi"/>
+          <w:sz w:val="22"/>
+          <w:szCs w:val="22"/>
+        </w:rPr>
+      </w:pPr>
+      <w:r>
+        <w:rPr>
+          <w:rFonts w:asciiTheme="minorHAnsi" w:hAnsiTheme="minorHAnsi"/>
+          <w:sz w:val="22"/>
+          <w:szCs w:val="22"/>
+        </w:rPr>
+        <w:t xml:space="preserve"> Το </w:t>
+      </w:r>
+      <w:proofErr w:type="spellStart"/>
+      <w:r>
+        <w:rPr>
+          <w:rFonts w:asciiTheme="minorHAnsi" w:hAnsiTheme="minorHAnsi" w:cs="Courier New"/>
+          <w:b/>
+          <w:bCs/>
+          <w:sz w:val="22"/>
+          <w:szCs w:val="22"/>
+        </w:rPr>
+        <w:t>Dense</w:t>
+      </w:r>
+      <w:proofErr w:type="spellEnd"/>
+      <w:r>
+        <w:rPr>
+          <w:rFonts w:asciiTheme="minorHAnsi" w:hAnsiTheme="minorHAnsi"/>
+          <w:sz w:val="22"/>
+          <w:szCs w:val="22"/>
+        </w:rPr>
+        <w:t xml:space="preserve"> είναι ένα πλήρως συνδεδεμένο επίπεδο για την τελική πρόβλεψη</w:t>
+      </w:r>
+      <w:r>
+        <w:rPr>
+          <w:rFonts w:asciiTheme="minorHAnsi" w:hAnsiTheme="minorHAnsi"/>
+          <w:sz w:val="22"/>
+          <w:szCs w:val="22"/>
+        </w:rPr>
+        <w:t>.</w:t>
+      </w:r>
+    </w:p>
+    <w:p>
+      <w:pPr>
+        <w:pStyle w:val="a6"/>
+        <w:numPr>
+          <w:ilvl w:val="1"/>
+          <w:numId w:val="9"/>
+        </w:numPr>
+        <w:spacing w:before="100" w:beforeAutospacing="1" w:after="100" w:afterAutospacing="1"/>
+        <w:jc w:val="both"/>
+        <w:rPr>
+          <w:rFonts w:asciiTheme="minorHAnsi" w:hAnsiTheme="minorHAnsi"/>
+          <w:sz w:val="22"/>
+          <w:szCs w:val="22"/>
+        </w:rPr>
+      </w:pPr>
+      <w:r>
+        <w:rPr>
+          <w:rFonts w:asciiTheme="minorHAnsi" w:hAnsiTheme="minorHAnsi"/>
+          <w:sz w:val="22"/>
+          <w:szCs w:val="22"/>
+        </w:rPr>
+        <w:t>Τ</w:t>
+      </w:r>
+      <w:r>
+        <w:rPr>
+          <w:rFonts w:asciiTheme="minorHAnsi" w:hAnsiTheme="minorHAnsi"/>
+          <w:sz w:val="22"/>
+          <w:szCs w:val="22"/>
+        </w:rPr>
+        <w:t xml:space="preserve">ο </w:t>
+      </w:r>
+      <w:proofErr w:type="spellStart"/>
+      <w:r>
+        <w:rPr>
+          <w:rFonts w:asciiTheme="minorHAnsi" w:hAnsiTheme="minorHAnsi" w:cs="Courier New"/>
+          <w:b/>
+          <w:bCs/>
+          <w:sz w:val="22"/>
+          <w:szCs w:val="22"/>
+        </w:rPr>
+        <w:t>Dropout</w:t>
+      </w:r>
+      <w:proofErr w:type="spellEnd"/>
+      <w:r>
+        <w:rPr>
+          <w:rFonts w:asciiTheme="minorHAnsi" w:hAnsiTheme="minorHAnsi"/>
+          <w:sz w:val="22"/>
+          <w:szCs w:val="22"/>
+        </w:rPr>
+        <w:t xml:space="preserve"> χρησιμοποιείται για να μειώσει το </w:t>
+      </w:r>
+      <w:proofErr w:type="spellStart"/>
+      <w:r>
+        <w:rPr>
+          <w:rFonts w:asciiTheme="minorHAnsi" w:hAnsiTheme="minorHAnsi"/>
+          <w:sz w:val="22"/>
+          <w:szCs w:val="22"/>
+        </w:rPr>
+        <w:t>overfitting</w:t>
+      </w:r>
+      <w:proofErr w:type="spellEnd"/>
+      <w:r>
+        <w:rPr>
+          <w:rFonts w:asciiTheme="minorHAnsi" w:hAnsiTheme="minorHAnsi"/>
+          <w:sz w:val="22"/>
+          <w:szCs w:val="22"/>
+        </w:rPr>
+        <w:t xml:space="preserve">. </w:t>
+      </w:r>
+    </w:p>
+    <w:p>
+      <w:pPr>
+        <w:pStyle w:val="a6"/>
+        <w:numPr>
+          <w:ilvl w:val="1"/>
+          <w:numId w:val="9"/>
+        </w:numPr>
+        <w:spacing w:before="100" w:beforeAutospacing="1" w:after="100" w:afterAutospacing="1"/>
+        <w:jc w:val="both"/>
+        <w:rPr>
+          <w:rFonts w:asciiTheme="minorHAnsi" w:hAnsiTheme="minorHAnsi"/>
+          <w:sz w:val="22"/>
+          <w:szCs w:val="22"/>
+        </w:rPr>
+      </w:pPr>
+      <w:r>
+        <w:rPr>
+          <w:rFonts w:asciiTheme="minorHAnsi" w:hAnsiTheme="minorHAnsi"/>
+          <w:sz w:val="22"/>
+          <w:szCs w:val="22"/>
+        </w:rPr>
+        <w:t>Το</w:t>
+      </w:r>
+      <w:r>
+        <w:rPr>
+          <w:rFonts w:asciiTheme="minorHAnsi" w:hAnsiTheme="minorHAnsi"/>
+          <w:sz w:val="22"/>
+          <w:szCs w:val="22"/>
+        </w:rPr>
+        <w:t xml:space="preserve"> </w:t>
+      </w:r>
+      <w:proofErr w:type="spellStart"/>
+      <w:r>
+        <w:rPr>
+          <w:rFonts w:asciiTheme="minorHAnsi" w:hAnsiTheme="minorHAnsi" w:cs="Courier New"/>
+          <w:b/>
+          <w:bCs/>
+          <w:sz w:val="22"/>
+          <w:szCs w:val="22"/>
+        </w:rPr>
+        <w:t>EarlyStopping</w:t>
+      </w:r>
+      <w:proofErr w:type="spellEnd"/>
+      <w:r>
+        <w:rPr>
+          <w:rFonts w:asciiTheme="minorHAnsi" w:hAnsiTheme="minorHAnsi"/>
+          <w:sz w:val="22"/>
+          <w:szCs w:val="22"/>
+        </w:rPr>
+        <w:t xml:space="preserve"> </w:t>
+      </w:r>
+      <w:r>
+        <w:rPr>
+          <w:rFonts w:asciiTheme="minorHAnsi" w:hAnsiTheme="minorHAnsi"/>
+          <w:sz w:val="22"/>
+          <w:szCs w:val="22"/>
+        </w:rPr>
+        <w:t xml:space="preserve">χρησιμοποιείται για να </w:t>
+      </w:r>
+      <w:r>
+        <w:rPr>
+          <w:rFonts w:asciiTheme="minorHAnsi" w:hAnsiTheme="minorHAnsi"/>
+          <w:sz w:val="22"/>
+          <w:szCs w:val="22"/>
+        </w:rPr>
+        <w:t>σταματά την εκπαίδευση όταν η απόδοση δεν βελτιώνεται</w:t>
+      </w:r>
+    </w:p>
+    <w:p>
+      <w:pPr>
         <w:spacing w:after="160" w:line="278" w:lineRule="auto"/>
         <w:jc w:val="both"/>
         <w:rPr>
           <w:rFonts w:asciiTheme="minorHAnsi" w:hAnsiTheme="minorHAnsi"/>
           <w:sz w:val="22"/>
           <w:szCs w:val="22"/>
-          <w:highlight w:val="yellow"/>
-        </w:rPr>
-      </w:pPr>
-      <w:r>
-        <w:rPr>
-          <w:rFonts w:asciiTheme="minorHAnsi" w:hAnsiTheme="minorHAnsi"/>
-          <w:sz w:val="22"/>
-          <w:szCs w:val="22"/>
-          <w:highlight w:val="yellow"/>
-        </w:rPr>
-        <w:t xml:space="preserve">ΒΙΒΛΙΟΘΗΚΕ </w:t>
-      </w:r>
-      <w:r>
-        <w:rPr>
-          <w:rFonts w:asciiTheme="minorHAnsi" w:hAnsiTheme="minorHAnsi"/>
-          <w:sz w:val="22"/>
-          <w:szCs w:val="22"/>
-          <w:highlight w:val="yellow"/>
-          <w:lang w:val="en-US"/>
-        </w:rPr>
-        <w:t>LSTM</w:t>
-      </w:r>
-    </w:p>
-    <w:p>
-      <w:pPr>
-        <w:spacing w:after="160" w:line="278" w:lineRule="auto"/>
-        <w:jc w:val="both"/>
-        <w:rPr>
-          <w:rFonts w:asciiTheme="minorHAnsi" w:hAnsiTheme="minorHAnsi"/>
-          <w:sz w:val="22"/>
-          <w:szCs w:val="22"/>
-        </w:rPr>
-      </w:pPr>
-    </w:p>
-    <w:p>
-      <w:pPr>
-        <w:rPr>
-          <w:rFonts w:asciiTheme="minorHAnsi" w:hAnsiTheme="minorHAnsi"/>
-        </w:rPr>
-      </w:pPr>
-    </w:p>
-    <w:p>
-      <w:pPr>
-        <w:rPr>
-          <w:rFonts w:asciiTheme="minorHAnsi" w:hAnsiTheme="minorHAnsi"/>
-        </w:rPr>
-      </w:pPr>
-    </w:p>
-    <w:p>
-      <w:pPr>
-        <w:rPr>
-          <w:rFonts w:asciiTheme="minorHAnsi" w:hAnsiTheme="minorHAnsi"/>
-        </w:rPr>
-      </w:pPr>
-    </w:p>
-    <w:p>
-      <w:pPr>
-        <w:rPr>
-          <w:rFonts w:asciiTheme="minorHAnsi" w:hAnsiTheme="minorHAnsi"/>
-        </w:rPr>
-      </w:pPr>
-    </w:p>
-    <w:p>
-      <w:pPr>
-        <w:rPr>
-          <w:rFonts w:asciiTheme="minorHAnsi" w:hAnsiTheme="minorHAnsi"/>
+        </w:rPr>
+      </w:pPr>
+    </w:p>
+    <w:p>
+      <w:pPr>
+        <w:rPr>
+          <w:rFonts w:asciiTheme="minorHAnsi" w:hAnsiTheme="minorHAnsi"/>
+          <w:sz w:val="22"/>
+          <w:szCs w:val="22"/>
+        </w:rPr>
+      </w:pPr>
+    </w:p>
+    <w:p>
+      <w:pPr>
+        <w:rPr>
+          <w:rFonts w:asciiTheme="minorHAnsi" w:hAnsiTheme="minorHAnsi"/>
+          <w:sz w:val="22"/>
+          <w:szCs w:val="22"/>
+        </w:rPr>
+      </w:pPr>
+    </w:p>
+    <w:p>
+      <w:pPr>
+        <w:rPr>
+          <w:rFonts w:asciiTheme="minorHAnsi" w:hAnsiTheme="minorHAnsi"/>
+          <w:sz w:val="22"/>
+          <w:szCs w:val="22"/>
+        </w:rPr>
+      </w:pPr>
+    </w:p>
+    <w:p>
+      <w:pPr>
+        <w:rPr>
+          <w:rFonts w:asciiTheme="minorHAnsi" w:hAnsiTheme="minorHAnsi"/>
+          <w:sz w:val="22"/>
+          <w:szCs w:val="22"/>
+        </w:rPr>
+      </w:pPr>
+    </w:p>
+    <w:p>
+      <w:pPr>
+        <w:rPr>
+          <w:rFonts w:asciiTheme="minorHAnsi" w:hAnsiTheme="minorHAnsi"/>
+          <w:sz w:val="22"/>
+          <w:szCs w:val="22"/>
         </w:rPr>
       </w:pPr>
     </w:p>
@@ -6083,7 +6382,6 @@
           <w:sz w:val="28"/>
           <w:szCs w:val="28"/>
         </w:rPr>
-        <w:lastRenderedPageBreak/>
         <w:t xml:space="preserve">3 </w:t>
       </w:r>
       <w:r>
@@ -7358,6 +7656,7 @@
           <w:sz w:val="22"/>
           <w:szCs w:val="22"/>
         </w:rPr>
+        <w:lastRenderedPageBreak/>
         <w:t xml:space="preserve">Παρατηρείται ότι το </w:t>
       </w:r>
       <w:proofErr w:type="spellStart"/>
@@ -7418,16 +7717,7 @@
           <w:sz w:val="22"/>
           <w:szCs w:val="22"/>
         </w:rPr>
-        <w:t xml:space="preserve"> αυξάνεται σταδιακά, με πολύ υψηλές τιμές στα τέλη Δεκεμβρίου. Στις αρχές του 2018 διακρίνεται μια σχετική πτώση και σταθεροποίηση των τιμών. Το γεγονός ότι υπάρχουν έντονες διακυμάνσεις δείχνει ότι το δίκτυο παρουσίαζε περιόδους αιχμής όπου </w:t>
-      </w:r>
-      <w:r>
-        <w:rPr>
-          <w:rFonts w:asciiTheme="minorHAnsi" w:hAnsiTheme="minorHAnsi"/>
-          <w:sz w:val="22"/>
-          <w:szCs w:val="22"/>
-        </w:rPr>
-        <w:lastRenderedPageBreak/>
-        <w:t xml:space="preserve">το </w:t>
+        <w:t xml:space="preserve"> αυξάνεται σταδιακά, με πολύ υψηλές τιμές στα τέλη Δεκεμβρίου. Στις αρχές του 2018 διακρίνεται μια σχετική πτώση και σταθεροποίηση των τιμών. Το γεγονός ότι υπάρχουν έντονες διακυμάνσεις δείχνει ότι το δίκτυο παρουσίαζε περιόδους αιχμής όπου το </w:t>
       </w:r>
       <w:proofErr w:type="spellStart"/>
       <w:r>
@@ -8580,7 +8870,6 @@
           <w:color w:val="000000"/>
           <w:sz w:val="21"/>
           <w:szCs w:val="21"/>
-          <w:lang/>
         </w:rPr>
       </w:pPr>
     </w:p>
@@ -8704,7 +8993,6 @@
           <w:sz w:val="22"/>
           <w:szCs w:val="22"/>
         </w:rPr>
-        <w:lastRenderedPageBreak/>
         <w:t xml:space="preserve">Η τιμή αυτή είναι </w:t>
       </w:r>
       <w:r>
@@ -10016,6 +10304,7 @@
           <w:sz w:val="22"/>
           <w:szCs w:val="22"/>
         </w:rPr>
+        <w:lastRenderedPageBreak/>
         <w:t xml:space="preserve"> </w:t>
       </w:r>
       <w:r>
@@ -10180,7 +10469,6 @@
           <w:sz w:val="22"/>
           <w:szCs w:val="22"/>
         </w:rPr>
-        <w:lastRenderedPageBreak/>
         <w:drawing>
           <wp:inline distT="0" distB="0" distL="0" distR="0" wp14:anchorId="01E7DFDC" wp14:editId="18C25956">
             <wp:extent cx="4978400" cy="2062996"/>
@@ -11168,6 +11456,7 @@
           <w:sz w:val="22"/>
           <w:szCs w:val="22"/>
         </w:rPr>
+        <w:lastRenderedPageBreak/>
         <w:drawing>
           <wp:anchor distT="0" distB="0" distL="114300" distR="114300" simplePos="0" relativeHeight="251695104" behindDoc="0" locked="0" layoutInCell="1" allowOverlap="1" wp14:anchorId="11888B65" wp14:editId="70F26F1A">
             <wp:simplePos x="0" y="0"/>
@@ -11983,6 +12272,7 @@
           <w:sz w:val="22"/>
           <w:szCs w:val="22"/>
         </w:rPr>
+        <w:lastRenderedPageBreak/>
         <w:t xml:space="preserve"> </w:t>
       </w:r>
       <w:r>
@@ -12857,16 +13147,7 @@
           <w:sz w:val="22"/>
           <w:szCs w:val="22"/>
         </w:rPr>
-        <w:t xml:space="preserve"> με στόχο τη </w:t>
-      </w:r>
-      <w:r>
-        <w:rPr>
-          <w:rFonts w:asciiTheme="minorHAnsi" w:hAnsiTheme="minorHAnsi"/>
-          <w:sz w:val="22"/>
-          <w:szCs w:val="22"/>
-        </w:rPr>
-        <w:lastRenderedPageBreak/>
-        <w:t xml:space="preserve">μείωση των διαστάσεων </w:t>
+        <w:t xml:space="preserve"> με στόχο τη μείωση των διαστάσεων </w:t>
       </w:r>
       <w:r>
         <w:rPr>
@@ -14445,7 +14726,6 @@
           <w:sz w:val="28"/>
           <w:szCs w:val="28"/>
         </w:rPr>
-        <w:lastRenderedPageBreak/>
         <w:t>4</w:t>
       </w:r>
       <w:r>
@@ -15117,6 +15397,7 @@
           <w:rFonts w:asciiTheme="minorHAnsi" w:hAnsiTheme="minorHAnsi"/>
           <w:noProof/>
         </w:rPr>
+        <w:lastRenderedPageBreak/>
         <w:drawing>
           <wp:inline distT="0" distB="0" distL="0" distR="0" wp14:anchorId="01D1A808" wp14:editId="541B128F">
             <wp:extent cx="5578458" cy="4244340"/>
@@ -15248,7 +15529,6 @@
           <w:b/>
           <w:bCs/>
         </w:rPr>
-        <w:lastRenderedPageBreak/>
         <w:t>ServingCell_Distance</w:t>
       </w:r>
       <w:proofErr w:type="spellEnd"/>
@@ -15987,6 +16267,7 @@
           <w:rFonts w:asciiTheme="minorHAnsi" w:hAnsiTheme="minorHAnsi"/>
           <w:lang w:val="en-US"/>
         </w:rPr>
+        <w:lastRenderedPageBreak/>
         <w:t>max_depth</w:t>
       </w:r>
       <w:proofErr w:type="spellEnd"/>
@@ -17598,14 +17879,7 @@
         <w:rPr>
           <w:rFonts w:asciiTheme="minorHAnsi" w:hAnsiTheme="minorHAnsi"/>
         </w:rPr>
-        <w:t xml:space="preserve"> στην αρχική τους </w:t>
-      </w:r>
-      <w:r>
-        <w:rPr>
-          <w:rFonts w:asciiTheme="minorHAnsi" w:hAnsiTheme="minorHAnsi"/>
-        </w:rPr>
-        <w:lastRenderedPageBreak/>
-        <w:t xml:space="preserve">κλίμακα μέσω </w:t>
+        <w:t xml:space="preserve"> στην αρχική τους κλίμακα μέσω </w:t>
       </w:r>
       <w:proofErr w:type="spellStart"/>
       <w:r>
@@ -17824,6 +18098,7 @@
           <w:rFonts w:asciiTheme="minorHAnsi" w:hAnsiTheme="minorHAnsi"/>
           <w:noProof/>
         </w:rPr>
+        <w:lastRenderedPageBreak/>
         <w:drawing>
           <wp:inline distT="0" distB="0" distL="0" distR="0" wp14:anchorId="67053A9C" wp14:editId="5195498E">
             <wp:extent cx="4474210" cy="2434610"/>
@@ -18361,7 +18636,6 @@
           <w:rFonts w:asciiTheme="minorHAnsi" w:hAnsiTheme="minorHAnsi"/>
           <w:lang w:val="en-US"/>
         </w:rPr>
-        <w:lastRenderedPageBreak/>
         <w:t>----------------------------------------</w:t>
       </w:r>
     </w:p>
@@ -18789,6 +19063,7 @@
           <w:noProof/>
           <w:lang w:val="en-US"/>
         </w:rPr>
+        <w:lastRenderedPageBreak/>
         <w:drawing>
           <wp:inline distT="0" distB="0" distL="0" distR="0" wp14:anchorId="03250FB9" wp14:editId="105E66AC">
             <wp:extent cx="5600700" cy="2019591"/>
@@ -19019,7 +19294,6 @@
           <w:sz w:val="28"/>
           <w:szCs w:val="28"/>
         </w:rPr>
-        <w:lastRenderedPageBreak/>
         <w:t xml:space="preserve">5 </w:t>
       </w:r>
       <w:r>
@@ -19513,7 +19787,14 @@
         <w:rPr>
           <w:rFonts w:asciiTheme="minorHAnsi" w:hAnsiTheme="minorHAnsi"/>
         </w:rPr>
-        <w:t xml:space="preserve"> αντιστοιχούν σε χαρακτηριστικά που αύξησαν την</w:t>
+        <w:t xml:space="preserve"> αντιστοιχούν σε </w:t>
+      </w:r>
+      <w:r>
+        <w:rPr>
+          <w:rFonts w:asciiTheme="minorHAnsi" w:hAnsiTheme="minorHAnsi"/>
+        </w:rPr>
+        <w:lastRenderedPageBreak/>
+        <w:t>χαρακτηριστικά που αύξησαν την</w:t>
       </w:r>
       <w:r>
         <w:rPr>
@@ -20041,194 +20322,188 @@
         <w:rPr>
           <w:rFonts w:asciiTheme="minorHAnsi" w:hAnsiTheme="minorHAnsi"/>
         </w:rPr>
-        <w:t xml:space="preserve"> συχνά </w:t>
-      </w:r>
-      <w:r>
-        <w:rPr>
-          <w:rFonts w:asciiTheme="minorHAnsi" w:hAnsiTheme="minorHAnsi"/>
+        <w:t xml:space="preserve"> συχνά συνοδεύεται από καλές συνθήκες σύνδεσης. Ακολουθεί το </w:t>
+      </w:r>
+      <w:proofErr w:type="spellStart"/>
+      <w:r>
+        <w:rPr>
+          <w:rFonts w:asciiTheme="minorHAnsi" w:hAnsiTheme="minorHAnsi"/>
+          <w:b/>
+          <w:bCs/>
+        </w:rPr>
+        <w:t>rolling</w:t>
+      </w:r>
+      <w:proofErr w:type="spellEnd"/>
+      <w:r>
+        <w:rPr>
+          <w:rFonts w:asciiTheme="minorHAnsi" w:hAnsiTheme="minorHAnsi"/>
+          <w:b/>
+          <w:bCs/>
+        </w:rPr>
+        <w:t xml:space="preserve"> </w:t>
+      </w:r>
+      <w:proofErr w:type="spellStart"/>
+      <w:r>
+        <w:rPr>
+          <w:rFonts w:asciiTheme="minorHAnsi" w:hAnsiTheme="minorHAnsi"/>
+          <w:b/>
+          <w:bCs/>
+        </w:rPr>
+        <w:t>mean</w:t>
+      </w:r>
+      <w:proofErr w:type="spellEnd"/>
+      <w:r>
+        <w:rPr>
+          <w:rFonts w:asciiTheme="minorHAnsi" w:hAnsiTheme="minorHAnsi"/>
+          <w:b/>
+          <w:bCs/>
+        </w:rPr>
+        <w:t xml:space="preserve"> του </w:t>
+      </w:r>
+      <w:proofErr w:type="spellStart"/>
+      <w:r>
+        <w:rPr>
+          <w:rFonts w:asciiTheme="minorHAnsi" w:hAnsiTheme="minorHAnsi"/>
+          <w:b/>
+          <w:bCs/>
+        </w:rPr>
+        <w:t>DL_bitrate</w:t>
+      </w:r>
+      <w:proofErr w:type="spellEnd"/>
+      <w:r>
+        <w:rPr>
+          <w:rFonts w:asciiTheme="minorHAnsi" w:hAnsiTheme="minorHAnsi"/>
+        </w:rPr>
+        <w:t xml:space="preserve"> (τελευταίων 10 λεπτών), το οποίο δείχνει την ύπαρξη </w:t>
+      </w:r>
+      <w:proofErr w:type="spellStart"/>
+      <w:r>
+        <w:rPr>
+          <w:rFonts w:asciiTheme="minorHAnsi" w:hAnsiTheme="minorHAnsi"/>
+        </w:rPr>
+        <w:t>αυτοσυσχέτισης</w:t>
+      </w:r>
+      <w:proofErr w:type="spellEnd"/>
+      <w:r>
+        <w:rPr>
+          <w:rFonts w:asciiTheme="minorHAnsi" w:hAnsiTheme="minorHAnsi"/>
+        </w:rPr>
+        <w:t xml:space="preserve"> στο σήμα — δηλαδή ότι η πρόσφατη ιστορία του </w:t>
+      </w:r>
+      <w:proofErr w:type="spellStart"/>
+      <w:r>
+        <w:rPr>
+          <w:rFonts w:asciiTheme="minorHAnsi" w:hAnsiTheme="minorHAnsi"/>
+        </w:rPr>
+        <w:t>DL_bitrate</w:t>
+      </w:r>
+      <w:proofErr w:type="spellEnd"/>
+      <w:r>
+        <w:rPr>
+          <w:rFonts w:asciiTheme="minorHAnsi" w:hAnsiTheme="minorHAnsi"/>
+        </w:rPr>
+        <w:t xml:space="preserve"> αποτελεί ισχυρό δείκτη για την τρέχουσα τιμή. Αντίθετα, η πλειοψηφία των </w:t>
+      </w:r>
+      <w:proofErr w:type="spellStart"/>
+      <w:r>
+        <w:rPr>
+          <w:rFonts w:asciiTheme="minorHAnsi" w:hAnsiTheme="minorHAnsi"/>
+        </w:rPr>
+        <w:t>lagged</w:t>
+      </w:r>
+      <w:proofErr w:type="spellEnd"/>
+      <w:r>
+        <w:rPr>
+          <w:rFonts w:asciiTheme="minorHAnsi" w:hAnsiTheme="minorHAnsi"/>
+        </w:rPr>
+        <w:t xml:space="preserve">, </w:t>
+      </w:r>
+      <w:proofErr w:type="spellStart"/>
+      <w:r>
+        <w:rPr>
+          <w:rFonts w:asciiTheme="minorHAnsi" w:hAnsiTheme="minorHAnsi"/>
+        </w:rPr>
+        <w:t>rolling</w:t>
+      </w:r>
+      <w:proofErr w:type="spellEnd"/>
+      <w:r>
+        <w:rPr>
+          <w:rFonts w:asciiTheme="minorHAnsi" w:hAnsiTheme="minorHAnsi"/>
+        </w:rPr>
+        <w:t xml:space="preserve"> και χρονικών χαρακτηριστικών φαίνεται να έχει </w:t>
+      </w:r>
+      <w:r>
+        <w:rPr>
+          <w:rFonts w:asciiTheme="minorHAnsi" w:hAnsiTheme="minorHAnsi"/>
+        </w:rPr>
+        <w:t>χαμηλή σημασία</w:t>
+      </w:r>
+      <w:r>
+        <w:rPr>
+          <w:rFonts w:asciiTheme="minorHAnsi" w:hAnsiTheme="minorHAnsi"/>
+        </w:rPr>
+        <w:t xml:space="preserve">, ενδεχομένως λόγω πλεονασμού πληροφορίας ή κάλυψής τους από θόρυβο. Συνολικά, τα </w:t>
+      </w:r>
+      <w:r>
+        <w:rPr>
+          <w:rFonts w:asciiTheme="minorHAnsi" w:hAnsiTheme="minorHAnsi"/>
+          <w:b/>
+          <w:bCs/>
+        </w:rPr>
+        <w:t>υπόλοιπα 379 χαρακτηριστικά</w:t>
+      </w:r>
+      <w:r>
+        <w:rPr>
+          <w:rFonts w:asciiTheme="minorHAnsi" w:hAnsiTheme="minorHAnsi"/>
+        </w:rPr>
+        <w:t xml:space="preserve"> συνεισφέρουν ελάχιστα (συνολική SHAP επίδραση ~+0.01), γεγονός που δείχνει ότι το μοντέλο εστιάζει κυρίως σε </w:t>
+      </w:r>
+      <w:r>
+        <w:rPr>
+          <w:rFonts w:asciiTheme="minorHAnsi" w:hAnsiTheme="minorHAnsi"/>
+        </w:rPr>
+        <w:t xml:space="preserve">λίγες </w:t>
+      </w:r>
+      <w:r>
+        <w:rPr>
+          <w:rFonts w:asciiTheme="minorHAnsi" w:hAnsiTheme="minorHAnsi"/>
+        </w:rPr>
+        <w:t>κύριες</w:t>
+      </w:r>
+      <w:r>
+        <w:rPr>
+          <w:rFonts w:asciiTheme="minorHAnsi" w:hAnsiTheme="minorHAnsi"/>
+        </w:rPr>
+        <w:t xml:space="preserve"> μεταβλητές</w:t>
+      </w:r>
+      <w:r>
+        <w:rPr>
+          <w:rFonts w:asciiTheme="minorHAnsi" w:hAnsiTheme="minorHAnsi"/>
+        </w:rPr>
+        <w:t>.</w:t>
+      </w:r>
+    </w:p>
+    <w:p>
+      <w:pPr>
+        <w:jc w:val="both"/>
+        <w:rPr>
+          <w:rFonts w:asciiTheme="minorHAnsi" w:hAnsiTheme="minorHAnsi"/>
+        </w:rPr>
+      </w:pPr>
+    </w:p>
+    <w:p>
+      <w:pPr>
+        <w:jc w:val="center"/>
+        <w:rPr>
+          <w:rFonts w:asciiTheme="minorHAnsi" w:hAnsiTheme="minorHAnsi"/>
+        </w:rPr>
+      </w:pPr>
+      <w:r>
+        <w:rPr>
+          <w:rFonts w:asciiTheme="minorHAnsi" w:hAnsiTheme="minorHAnsi"/>
+          <w:noProof/>
         </w:rPr>
         <w:lastRenderedPageBreak/>
-        <w:t xml:space="preserve">συνοδεύεται από καλές συνθήκες σύνδεσης. Ακολουθεί το </w:t>
-      </w:r>
-      <w:proofErr w:type="spellStart"/>
-      <w:r>
-        <w:rPr>
-          <w:rFonts w:asciiTheme="minorHAnsi" w:hAnsiTheme="minorHAnsi"/>
-          <w:b/>
-          <w:bCs/>
-        </w:rPr>
-        <w:t>rolling</w:t>
-      </w:r>
-      <w:proofErr w:type="spellEnd"/>
-      <w:r>
-        <w:rPr>
-          <w:rFonts w:asciiTheme="minorHAnsi" w:hAnsiTheme="minorHAnsi"/>
-          <w:b/>
-          <w:bCs/>
-        </w:rPr>
-        <w:t xml:space="preserve"> </w:t>
-      </w:r>
-      <w:proofErr w:type="spellStart"/>
-      <w:r>
-        <w:rPr>
-          <w:rFonts w:asciiTheme="minorHAnsi" w:hAnsiTheme="minorHAnsi"/>
-          <w:b/>
-          <w:bCs/>
-        </w:rPr>
-        <w:t>mean</w:t>
-      </w:r>
-      <w:proofErr w:type="spellEnd"/>
-      <w:r>
-        <w:rPr>
-          <w:rFonts w:asciiTheme="minorHAnsi" w:hAnsiTheme="minorHAnsi"/>
-          <w:b/>
-          <w:bCs/>
-        </w:rPr>
-        <w:t xml:space="preserve"> του </w:t>
-      </w:r>
-      <w:proofErr w:type="spellStart"/>
-      <w:r>
-        <w:rPr>
-          <w:rFonts w:asciiTheme="minorHAnsi" w:hAnsiTheme="minorHAnsi"/>
-          <w:b/>
-          <w:bCs/>
-        </w:rPr>
-        <w:t>DL_bitrate</w:t>
-      </w:r>
-      <w:proofErr w:type="spellEnd"/>
-      <w:r>
-        <w:rPr>
-          <w:rFonts w:asciiTheme="minorHAnsi" w:hAnsiTheme="minorHAnsi"/>
-        </w:rPr>
-        <w:t xml:space="preserve"> (τελευταίων 10 λεπτών), το οποίο δείχνει την ύπαρξη </w:t>
-      </w:r>
-      <w:proofErr w:type="spellStart"/>
-      <w:r>
-        <w:rPr>
-          <w:rFonts w:asciiTheme="minorHAnsi" w:hAnsiTheme="minorHAnsi"/>
-        </w:rPr>
-        <w:t>αυτοσυσχέτισης</w:t>
-      </w:r>
-      <w:proofErr w:type="spellEnd"/>
-      <w:r>
-        <w:rPr>
-          <w:rFonts w:asciiTheme="minorHAnsi" w:hAnsiTheme="minorHAnsi"/>
-        </w:rPr>
-        <w:t xml:space="preserve"> στο σήμα — δηλαδή ότι η πρόσφατη ιστορία του </w:t>
-      </w:r>
-      <w:proofErr w:type="spellStart"/>
-      <w:r>
-        <w:rPr>
-          <w:rFonts w:asciiTheme="minorHAnsi" w:hAnsiTheme="minorHAnsi"/>
-        </w:rPr>
-        <w:t>DL_bitrate</w:t>
-      </w:r>
-      <w:proofErr w:type="spellEnd"/>
-      <w:r>
-        <w:rPr>
-          <w:rFonts w:asciiTheme="minorHAnsi" w:hAnsiTheme="minorHAnsi"/>
-        </w:rPr>
-        <w:t xml:space="preserve"> αποτελεί ισχυρό δείκτη για την τρέχουσα τιμή. Αντίθετα, η πλειοψηφία των </w:t>
-      </w:r>
-      <w:proofErr w:type="spellStart"/>
-      <w:r>
-        <w:rPr>
-          <w:rFonts w:asciiTheme="minorHAnsi" w:hAnsiTheme="minorHAnsi"/>
-        </w:rPr>
-        <w:t>lagged</w:t>
-      </w:r>
-      <w:proofErr w:type="spellEnd"/>
-      <w:r>
-        <w:rPr>
-          <w:rFonts w:asciiTheme="minorHAnsi" w:hAnsiTheme="minorHAnsi"/>
-        </w:rPr>
-        <w:t xml:space="preserve">, </w:t>
-      </w:r>
-      <w:proofErr w:type="spellStart"/>
-      <w:r>
-        <w:rPr>
-          <w:rFonts w:asciiTheme="minorHAnsi" w:hAnsiTheme="minorHAnsi"/>
-        </w:rPr>
-        <w:t>rolling</w:t>
-      </w:r>
-      <w:proofErr w:type="spellEnd"/>
-      <w:r>
-        <w:rPr>
-          <w:rFonts w:asciiTheme="minorHAnsi" w:hAnsiTheme="minorHAnsi"/>
-        </w:rPr>
-        <w:t xml:space="preserve"> και χρονικών χαρακτηριστικών φαίνεται να έχει </w:t>
-      </w:r>
-      <w:r>
-        <w:rPr>
-          <w:rFonts w:asciiTheme="minorHAnsi" w:hAnsiTheme="minorHAnsi"/>
-        </w:rPr>
-        <w:t>χαμηλή σημασία</w:t>
-      </w:r>
-      <w:r>
-        <w:rPr>
-          <w:rFonts w:asciiTheme="minorHAnsi" w:hAnsiTheme="minorHAnsi"/>
-        </w:rPr>
-        <w:t xml:space="preserve">, ενδεχομένως λόγω πλεονασμού πληροφορίας ή κάλυψής τους από θόρυβο. Συνολικά, τα </w:t>
-      </w:r>
-      <w:r>
-        <w:rPr>
-          <w:rFonts w:asciiTheme="minorHAnsi" w:hAnsiTheme="minorHAnsi"/>
-          <w:b/>
-          <w:bCs/>
-        </w:rPr>
-        <w:t>υπόλοιπα 379 χαρακτηριστικά</w:t>
-      </w:r>
-      <w:r>
-        <w:rPr>
-          <w:rFonts w:asciiTheme="minorHAnsi" w:hAnsiTheme="minorHAnsi"/>
-        </w:rPr>
-        <w:t xml:space="preserve"> συνεισφέρουν ελάχιστα (συνολική SHAP επίδραση ~+0.01), γεγονός που δείχνει ότι το μοντέλο εστιάζει κυρίως σε </w:t>
-      </w:r>
-      <w:r>
-        <w:rPr>
-          <w:rFonts w:asciiTheme="minorHAnsi" w:hAnsiTheme="minorHAnsi"/>
-        </w:rPr>
-        <w:t xml:space="preserve">λίγες </w:t>
-      </w:r>
-      <w:r>
-        <w:rPr>
-          <w:rFonts w:asciiTheme="minorHAnsi" w:hAnsiTheme="minorHAnsi"/>
-        </w:rPr>
-        <w:t>κύριες</w:t>
-      </w:r>
-      <w:r>
-        <w:rPr>
-          <w:rFonts w:asciiTheme="minorHAnsi" w:hAnsiTheme="minorHAnsi"/>
-        </w:rPr>
-        <w:t xml:space="preserve"> μεταβλητές</w:t>
-      </w:r>
-      <w:r>
-        <w:rPr>
-          <w:rFonts w:asciiTheme="minorHAnsi" w:hAnsiTheme="minorHAnsi"/>
-        </w:rPr>
-        <w:t>.</w:t>
-      </w:r>
-    </w:p>
-    <w:p>
-      <w:pPr>
-        <w:jc w:val="both"/>
-        <w:rPr>
-          <w:rFonts w:asciiTheme="minorHAnsi" w:hAnsiTheme="minorHAnsi"/>
-        </w:rPr>
-      </w:pPr>
-    </w:p>
-    <w:p>
-      <w:pPr>
-        <w:jc w:val="center"/>
-        <w:rPr>
-          <w:rFonts w:asciiTheme="minorHAnsi" w:hAnsiTheme="minorHAnsi"/>
-        </w:rPr>
-      </w:pPr>
-      <w:r>
-        <w:rPr>
-          <w:rFonts w:asciiTheme="minorHAnsi" w:hAnsiTheme="minorHAnsi"/>
-          <w:noProof/>
-        </w:rPr>
         <w:drawing>
           <wp:inline distT="0" distB="0" distL="0" distR="0" wp14:anchorId="24FDD338" wp14:editId="71E0DDFB">
             <wp:extent cx="3505689" cy="3724795"/>
@@ -21393,7 +21668,6 @@
       <w:pPr>
         <w:rPr>
           <w:rFonts w:asciiTheme="minorHAnsi" w:hAnsiTheme="minorHAnsi"/>
-          <w:lang/>
         </w:rPr>
       </w:pPr>
     </w:p>
@@ -21451,7 +21725,6 @@
           <w:bCs/>
           <w:sz w:val="28"/>
           <w:szCs w:val="28"/>
-          <w:lang/>
         </w:rPr>
       </w:pPr>
       <w:r>
@@ -21461,7 +21734,6 @@
           <w:bCs/>
           <w:sz w:val="28"/>
           <w:szCs w:val="28"/>
-          <w:lang/>
         </w:rPr>
         <w:t>Fine Tunning</w:t>
       </w:r>
@@ -21472,7 +21744,6 @@
           <w:rFonts w:asciiTheme="minorHAnsi" w:hAnsiTheme="minorHAnsi"/>
           <w:b/>
           <w:bCs/>
-          <w:lang/>
         </w:rPr>
       </w:pPr>
     </w:p>
@@ -21909,20 +22180,7 @@
         <w:rPr>
           <w:rFonts w:asciiTheme="minorHAnsi" w:hAnsiTheme="minorHAnsi"/>
         </w:rPr>
-        <w:t xml:space="preserve"> για τη μείωση της ασυμμετρίας και τη σύγκλιση των κλιμάκων τους με τα υπόλοιπα χαρακτηριστικά. Το μοντέλο </w:t>
-      </w:r>
-      <w:r>
-        <w:rPr>
-          <w:rFonts w:asciiTheme="minorHAnsi" w:hAnsiTheme="minorHAnsi"/>
-          <w:lang/>
-        </w:rPr>
-        <w:t xml:space="preserve">LSTM </w:t>
-      </w:r>
-      <w:r>
-        <w:rPr>
-          <w:rFonts w:asciiTheme="minorHAnsi" w:hAnsiTheme="minorHAnsi"/>
-        </w:rPr>
-        <w:t>δύο επιπέδων (</w:t>
+        <w:t xml:space="preserve"> για τη μείωση της ασυμμετρίας και τη σύγκλιση των κλιμάκων τους με τα υπόλοιπα χαρακτηριστικά. Το μοντέλο LSTM δύο επιπέδων (</w:t>
       </w:r>
       <w:r>
         <w:rPr>
@@ -21957,15 +22215,8 @@
       <w:r>
         <w:rPr>
           <w:rFonts w:asciiTheme="minorHAnsi" w:hAnsiTheme="minorHAnsi"/>
-          <w:lang/>
-        </w:rPr>
-        <w:t>.</w:t>
-      </w:r>
-      <w:r>
-        <w:rPr>
-          <w:rFonts w:asciiTheme="minorHAnsi" w:hAnsiTheme="minorHAnsi"/>
-        </w:rPr>
-        <w:t xml:space="preserve"> Επιπλέον, </w:t>
+        </w:rPr>
+        <w:t xml:space="preserve">. Επιπλέον, </w:t>
       </w:r>
       <w:r>
         <w:rPr>
@@ -22109,6 +22360,7 @@
       <w:r>
         <w:rPr>
           <w:rFonts w:asciiTheme="minorHAnsi" w:hAnsiTheme="minorHAnsi"/>
+          <w:noProof/>
         </w:rPr>
         <w:drawing>
           <wp:inline distT="0" distB="0" distL="0" distR="0" wp14:anchorId="776F052B" wp14:editId="56BCA798">
@@ -22295,21 +22547,13 @@
         <w:jc w:val="both"/>
         <w:rPr>
           <w:rFonts w:asciiTheme="minorHAnsi" w:hAnsiTheme="minorHAnsi"/>
-          <w:lang/>
-        </w:rPr>
-      </w:pPr>
-      <w:r>
-        <w:rPr>
-          <w:rFonts w:asciiTheme="minorHAnsi" w:hAnsiTheme="minorHAnsi"/>
-        </w:rPr>
-        <w:t xml:space="preserve">Στην συνέχεια, πραγματοποιείται πάλι η εκπαίδευση του μοντέλου </w:t>
-      </w:r>
-      <w:r>
-        <w:rPr>
-          <w:rFonts w:asciiTheme="minorHAnsi" w:hAnsiTheme="minorHAnsi"/>
-          <w:lang/>
-        </w:rPr>
-        <w:t xml:space="preserve">LSTM </w:t>
+        </w:rPr>
+      </w:pPr>
+      <w:r>
+        <w:rPr>
+          <w:rFonts w:asciiTheme="minorHAnsi" w:hAnsiTheme="minorHAnsi"/>
+        </w:rPr>
+        <w:t xml:space="preserve">Στην συνέχεια, πραγματοποιείται πάλι η εκπαίδευση του μοντέλου LSTM </w:t>
       </w:r>
       <w:r>
         <w:rPr>
@@ -22344,7 +22588,12 @@
       <w:r>
         <w:rPr>
           <w:rFonts w:asciiTheme="minorHAnsi" w:hAnsiTheme="minorHAnsi"/>
-          <w:lang/>
+        </w:rPr>
+        <w:t xml:space="preserve"> ακολουθώντας την διαδικασία που αναφέρθηκε</w:t>
+      </w:r>
+      <w:r>
+        <w:rPr>
+          <w:rFonts w:asciiTheme="minorHAnsi" w:hAnsiTheme="minorHAnsi"/>
         </w:rPr>
         <w:t xml:space="preserve"> </w:t>
       </w:r>
@@ -22352,7 +22601,19 @@
         <w:rPr>
           <w:rFonts w:asciiTheme="minorHAnsi" w:hAnsiTheme="minorHAnsi"/>
         </w:rPr>
-        <w:t>ακολουθώντας την διαδικασία που αναφέρθηκε</w:t>
+        <w:t xml:space="preserve">παραπάνω για </w:t>
+      </w:r>
+      <w:r>
+        <w:rPr>
+          <w:rFonts w:asciiTheme="minorHAnsi" w:hAnsiTheme="minorHAnsi"/>
+        </w:rPr>
+        <w:t>96</w:t>
+      </w:r>
+      <w:r>
+        <w:rPr>
+          <w:rFonts w:asciiTheme="minorHAnsi" w:hAnsiTheme="minorHAnsi"/>
+        </w:rPr>
+        <w:t xml:space="preserve">  χρονικά παράθυρα.</w:t>
       </w:r>
       <w:r>
         <w:rPr>
@@ -22364,86 +22625,373 @@
         <w:rPr>
           <w:rFonts w:asciiTheme="minorHAnsi" w:hAnsiTheme="minorHAnsi"/>
         </w:rPr>
-        <w:t xml:space="preserve">παραπάνω για </w:t>
-      </w:r>
-      <w:r>
-        <w:rPr>
-          <w:rFonts w:asciiTheme="minorHAnsi" w:hAnsiTheme="minorHAnsi"/>
-        </w:rPr>
-        <w:t>96</w:t>
-      </w:r>
-      <w:r>
-        <w:rPr>
-          <w:rFonts w:asciiTheme="minorHAnsi" w:hAnsiTheme="minorHAnsi"/>
-        </w:rPr>
-        <w:t xml:space="preserve">  χρονικά παράθυρα.</w:t>
-      </w:r>
-      <w:r>
-        <w:rPr>
-          <w:rFonts w:asciiTheme="minorHAnsi" w:hAnsiTheme="minorHAnsi"/>
+        <w:t xml:space="preserve">Κατά τη διάρκεια της εκπαίδευσης αποθηκεύονται και απεικονίζονται οι μετρικές </w:t>
+      </w:r>
+      <w:r>
+        <w:rPr>
+          <w:rFonts w:asciiTheme="minorHAnsi" w:hAnsiTheme="minorHAnsi"/>
+          <w:b/>
+          <w:bCs/>
+        </w:rPr>
+        <w:t>RMSE</w:t>
+      </w:r>
+      <w:r>
+        <w:rPr>
+          <w:rFonts w:asciiTheme="minorHAnsi" w:hAnsiTheme="minorHAnsi"/>
+        </w:rPr>
+        <w:t xml:space="preserve"> και </w:t>
+      </w:r>
+      <w:r>
+        <w:rPr>
+          <w:rFonts w:asciiTheme="minorHAnsi" w:hAnsiTheme="minorHAnsi"/>
+          <w:b/>
+          <w:bCs/>
+        </w:rPr>
+        <w:t>MAE</w:t>
+      </w:r>
+      <w:r>
+        <w:rPr>
+          <w:rFonts w:asciiTheme="minorHAnsi" w:hAnsiTheme="minorHAnsi"/>
+        </w:rPr>
+        <w:t xml:space="preserve"> μέσω των </w:t>
+      </w:r>
+      <w:proofErr w:type="spellStart"/>
+      <w:r>
+        <w:rPr>
+          <w:rFonts w:asciiTheme="minorHAnsi" w:hAnsiTheme="minorHAnsi"/>
+          <w:b/>
+          <w:bCs/>
+        </w:rPr>
+        <w:t>learning</w:t>
+      </w:r>
+      <w:proofErr w:type="spellEnd"/>
+      <w:r>
+        <w:rPr>
+          <w:rFonts w:asciiTheme="minorHAnsi" w:hAnsiTheme="minorHAnsi"/>
+          <w:b/>
+          <w:bCs/>
         </w:rPr>
         <w:t xml:space="preserve"> </w:t>
       </w:r>
-      <w:r>
-        <w:rPr>
-          <w:rFonts w:asciiTheme="minorHAnsi" w:hAnsiTheme="minorHAnsi"/>
-        </w:rPr>
-        <w:t xml:space="preserve">Κατά τη διάρκεια της εκπαίδευσης αποθηκεύονται και απεικονίζονται οι μετρικές </w:t>
-      </w:r>
-      <w:r>
-        <w:rPr>
-          <w:rFonts w:asciiTheme="minorHAnsi" w:hAnsiTheme="minorHAnsi"/>
-          <w:b/>
-          <w:bCs/>
-        </w:rPr>
-        <w:t>RMSE</w:t>
-      </w:r>
-      <w:r>
-        <w:rPr>
-          <w:rFonts w:asciiTheme="minorHAnsi" w:hAnsiTheme="minorHAnsi"/>
-        </w:rPr>
-        <w:t xml:space="preserve"> και </w:t>
-      </w:r>
-      <w:r>
-        <w:rPr>
-          <w:rFonts w:asciiTheme="minorHAnsi" w:hAnsiTheme="minorHAnsi"/>
-          <w:b/>
-          <w:bCs/>
-        </w:rPr>
-        <w:t>MAE</w:t>
-      </w:r>
-      <w:r>
-        <w:rPr>
-          <w:rFonts w:asciiTheme="minorHAnsi" w:hAnsiTheme="minorHAnsi"/>
-        </w:rPr>
-        <w:t xml:space="preserve"> μέσω των </w:t>
-      </w:r>
-      <w:proofErr w:type="spellStart"/>
-      <w:r>
-        <w:rPr>
-          <w:rFonts w:asciiTheme="minorHAnsi" w:hAnsiTheme="minorHAnsi"/>
-          <w:b/>
-          <w:bCs/>
-        </w:rPr>
-        <w:t>learning</w:t>
-      </w:r>
-      <w:proofErr w:type="spellEnd"/>
-      <w:r>
-        <w:rPr>
-          <w:rFonts w:asciiTheme="minorHAnsi" w:hAnsiTheme="minorHAnsi"/>
-          <w:b/>
-          <w:bCs/>
+      <w:proofErr w:type="spellStart"/>
+      <w:r>
+        <w:rPr>
+          <w:rFonts w:asciiTheme="minorHAnsi" w:hAnsiTheme="minorHAnsi"/>
+          <w:b/>
+          <w:bCs/>
+        </w:rPr>
+        <w:t>curves</w:t>
+      </w:r>
+      <w:proofErr w:type="spellEnd"/>
+      <w:r>
+        <w:rPr>
+          <w:rFonts w:asciiTheme="minorHAnsi" w:hAnsiTheme="minorHAnsi"/>
+        </w:rPr>
+        <w:t>. Μετά τ</w:t>
+      </w:r>
+      <w:r>
+        <w:rPr>
+          <w:rFonts w:asciiTheme="minorHAnsi" w:hAnsiTheme="minorHAnsi"/>
+        </w:rPr>
+        <w:t>η</w:t>
+      </w:r>
+      <w:r>
+        <w:rPr>
+          <w:rFonts w:asciiTheme="minorHAnsi" w:hAnsiTheme="minorHAnsi"/>
+        </w:rPr>
+        <w:t>ν</w:t>
+      </w:r>
+      <w:r>
+        <w:rPr>
+          <w:rFonts w:asciiTheme="minorHAnsi" w:hAnsiTheme="minorHAnsi"/>
+        </w:rPr>
+        <w:t xml:space="preserve"> εκπαίδευση</w:t>
+      </w:r>
+      <w:r>
+        <w:rPr>
+          <w:rFonts w:asciiTheme="minorHAnsi" w:hAnsiTheme="minorHAnsi"/>
+        </w:rPr>
+        <w:t xml:space="preserve"> που πραγματοποιείται με την μέθοδο </w:t>
+      </w:r>
+      <w:r>
+        <w:rPr>
+          <w:rFonts w:asciiTheme="minorHAnsi" w:hAnsiTheme="minorHAnsi"/>
+          <w:b/>
+          <w:bCs/>
+        </w:rPr>
+        <w:t>fit()</w:t>
+      </w:r>
+      <w:r>
+        <w:rPr>
+          <w:rFonts w:asciiTheme="minorHAnsi" w:hAnsiTheme="minorHAnsi"/>
+        </w:rPr>
+        <w:t xml:space="preserve">, το μοντέλο </w:t>
+      </w:r>
+      <w:r>
+        <w:rPr>
+          <w:rFonts w:asciiTheme="minorHAnsi" w:hAnsiTheme="minorHAnsi"/>
+        </w:rPr>
+        <w:t xml:space="preserve">πραγματοποιεί </w:t>
+      </w:r>
+      <w:r>
+        <w:rPr>
+          <w:rFonts w:asciiTheme="minorHAnsi" w:hAnsiTheme="minorHAnsi"/>
+        </w:rPr>
+        <w:t>προβλέψεις</w:t>
+      </w:r>
+      <w:r>
+        <w:rPr>
+          <w:rFonts w:asciiTheme="minorHAnsi" w:hAnsiTheme="minorHAnsi"/>
+        </w:rPr>
+        <w:t xml:space="preserve"> με την μέθοδο </w:t>
+      </w:r>
+      <w:r>
+        <w:rPr>
+          <w:rFonts w:asciiTheme="minorHAnsi" w:hAnsiTheme="minorHAnsi"/>
+          <w:b/>
+          <w:bCs/>
+          <w:lang w:val="en-US"/>
+        </w:rPr>
+        <w:t>pr</w:t>
+      </w:r>
+      <w:r>
+        <w:rPr>
+          <w:rFonts w:asciiTheme="minorHAnsi" w:hAnsiTheme="minorHAnsi"/>
+          <w:b/>
+          <w:bCs/>
+          <w:lang w:val="en-US"/>
+        </w:rPr>
+        <w:t>e</w:t>
+      </w:r>
+      <w:r>
+        <w:rPr>
+          <w:rFonts w:asciiTheme="minorHAnsi" w:hAnsiTheme="minorHAnsi"/>
+          <w:b/>
+          <w:bCs/>
+          <w:lang w:val="en-US"/>
+        </w:rPr>
+        <w:t>dict</w:t>
+      </w:r>
+      <w:r>
+        <w:rPr>
+          <w:rFonts w:asciiTheme="minorHAnsi" w:hAnsiTheme="minorHAnsi"/>
+          <w:b/>
+          <w:bCs/>
+        </w:rPr>
+        <w:t>()</w:t>
+      </w:r>
+      <w:r>
+        <w:rPr>
+          <w:rFonts w:asciiTheme="minorHAnsi" w:hAnsiTheme="minorHAnsi"/>
+        </w:rPr>
+        <w:t xml:space="preserve"> στα σύνολα </w:t>
+      </w:r>
+      <w:proofErr w:type="spellStart"/>
+      <w:r>
+        <w:rPr>
+          <w:rFonts w:asciiTheme="minorHAnsi" w:hAnsiTheme="minorHAnsi"/>
+        </w:rPr>
+        <w:t>train</w:t>
+      </w:r>
+      <w:r>
+        <w:rPr>
+          <w:rFonts w:asciiTheme="minorHAnsi" w:hAnsiTheme="minorHAnsi"/>
+          <w:lang w:val="en-US"/>
+        </w:rPr>
+        <w:t>ing</w:t>
+      </w:r>
+      <w:proofErr w:type="spellEnd"/>
+      <w:r>
+        <w:rPr>
+          <w:rFonts w:asciiTheme="minorHAnsi" w:hAnsiTheme="minorHAnsi"/>
+        </w:rPr>
+        <w:t xml:space="preserve">, </w:t>
+      </w:r>
+      <w:proofErr w:type="spellStart"/>
+      <w:r>
+        <w:rPr>
+          <w:rFonts w:asciiTheme="minorHAnsi" w:hAnsiTheme="minorHAnsi"/>
+        </w:rPr>
+        <w:t>val</w:t>
+      </w:r>
+      <w:r>
+        <w:rPr>
+          <w:rFonts w:asciiTheme="minorHAnsi" w:hAnsiTheme="minorHAnsi"/>
+          <w:lang w:val="en-US"/>
+        </w:rPr>
+        <w:t>idation</w:t>
+      </w:r>
+      <w:proofErr w:type="spellEnd"/>
+      <w:r>
+        <w:rPr>
+          <w:rFonts w:asciiTheme="minorHAnsi" w:hAnsiTheme="minorHAnsi"/>
+        </w:rPr>
+        <w:t xml:space="preserve">, </w:t>
+      </w:r>
+      <w:proofErr w:type="spellStart"/>
+      <w:r>
+        <w:rPr>
+          <w:rFonts w:asciiTheme="minorHAnsi" w:hAnsiTheme="minorHAnsi"/>
+        </w:rPr>
+        <w:t>test</w:t>
+      </w:r>
+      <w:proofErr w:type="spellEnd"/>
+      <w:r>
+        <w:rPr>
+          <w:rFonts w:asciiTheme="minorHAnsi" w:hAnsiTheme="minorHAnsi"/>
+        </w:rPr>
+        <w:t>.</w:t>
+      </w:r>
+      <w:r>
+        <w:rPr>
+          <w:rFonts w:asciiTheme="minorHAnsi" w:hAnsiTheme="minorHAnsi"/>
+        </w:rPr>
+        <w:t xml:space="preserve"> Οι</w:t>
+      </w:r>
+      <w:r>
+        <w:rPr>
+          <w:rFonts w:asciiTheme="minorHAnsi" w:hAnsiTheme="minorHAnsi"/>
         </w:rPr>
         <w:t xml:space="preserve"> </w:t>
       </w:r>
-      <w:proofErr w:type="spellStart"/>
-      <w:r>
-        <w:rPr>
-          <w:rFonts w:asciiTheme="minorHAnsi" w:hAnsiTheme="minorHAnsi"/>
-          <w:b/>
-          <w:bCs/>
-        </w:rPr>
-        <w:t>curves</w:t>
+      <w:r>
+        <w:rPr>
+          <w:rFonts w:asciiTheme="minorHAnsi" w:hAnsiTheme="minorHAnsi"/>
+        </w:rPr>
+        <w:t>προβλεπόμενες</w:t>
+      </w:r>
+      <w:r>
+        <w:rPr>
+          <w:rFonts w:asciiTheme="minorHAnsi" w:hAnsiTheme="minorHAnsi"/>
+        </w:rPr>
+        <w:t xml:space="preserve"> και οι πραγματικές τιμές </w:t>
+      </w:r>
+      <w:proofErr w:type="spellStart"/>
+      <w:r>
+        <w:rPr>
+          <w:rFonts w:asciiTheme="minorHAnsi" w:hAnsiTheme="minorHAnsi"/>
+        </w:rPr>
+        <w:t>επαναμετασχηματίζονται</w:t>
+      </w:r>
+      <w:proofErr w:type="spellEnd"/>
+      <w:r>
+        <w:rPr>
+          <w:rFonts w:asciiTheme="minorHAnsi" w:hAnsiTheme="minorHAnsi"/>
+        </w:rPr>
+        <w:t xml:space="preserve"> στην αρχική τους κλίμακα μέσω </w:t>
+      </w:r>
+      <w:proofErr w:type="spellStart"/>
+      <w:r>
+        <w:rPr>
+          <w:rFonts w:asciiTheme="minorHAnsi" w:hAnsiTheme="minorHAnsi"/>
+          <w:b/>
+          <w:bCs/>
+        </w:rPr>
+        <w:t>inverse</w:t>
+      </w:r>
+      <w:proofErr w:type="spellEnd"/>
+      <w:r>
+        <w:rPr>
+          <w:rFonts w:asciiTheme="minorHAnsi" w:hAnsiTheme="minorHAnsi"/>
+          <w:b/>
+          <w:bCs/>
+        </w:rPr>
+        <w:t xml:space="preserve"> </w:t>
+      </w:r>
+      <w:proofErr w:type="spellStart"/>
+      <w:r>
+        <w:rPr>
+          <w:rFonts w:asciiTheme="minorHAnsi" w:hAnsiTheme="minorHAnsi"/>
+          <w:b/>
+          <w:bCs/>
+        </w:rPr>
+        <w:t>transform</w:t>
+      </w:r>
+      <w:proofErr w:type="spellEnd"/>
+      <w:r>
+        <w:rPr>
+          <w:rFonts w:asciiTheme="minorHAnsi" w:hAnsiTheme="minorHAnsi"/>
+          <w:b/>
+          <w:bCs/>
+        </w:rPr>
+        <w:t xml:space="preserve"> και expm1</w:t>
+      </w:r>
+      <w:r>
+        <w:rPr>
+          <w:rFonts w:asciiTheme="minorHAnsi" w:hAnsiTheme="minorHAnsi"/>
+        </w:rPr>
+        <w:t xml:space="preserve">, </w:t>
+      </w:r>
+      <w:r>
+        <w:rPr>
+          <w:rFonts w:asciiTheme="minorHAnsi" w:hAnsiTheme="minorHAnsi"/>
+        </w:rPr>
+        <w:t>ώστε οι τελικές τιμές να βρίσκονται στην πραγματική τους κλίμακα</w:t>
+      </w:r>
+      <w:r>
+        <w:rPr>
+          <w:rFonts w:asciiTheme="minorHAnsi" w:hAnsiTheme="minorHAnsi"/>
+        </w:rPr>
+        <w:t xml:space="preserve">. Τέλος, οι </w:t>
+      </w:r>
+      <w:r>
+        <w:rPr>
+          <w:rFonts w:asciiTheme="minorHAnsi" w:hAnsiTheme="minorHAnsi"/>
+        </w:rPr>
+        <w:t xml:space="preserve">πραγματικές και οι </w:t>
+      </w:r>
+      <w:r>
+        <w:rPr>
+          <w:rFonts w:asciiTheme="minorHAnsi" w:hAnsiTheme="minorHAnsi"/>
+        </w:rPr>
+        <w:t>προβλ</w:t>
+      </w:r>
+      <w:r>
+        <w:rPr>
+          <w:rFonts w:asciiTheme="minorHAnsi" w:hAnsiTheme="minorHAnsi"/>
+        </w:rPr>
+        <w:t>επόμενες τιμές</w:t>
+      </w:r>
+      <w:r>
+        <w:rPr>
+          <w:rFonts w:asciiTheme="minorHAnsi" w:hAnsiTheme="minorHAnsi"/>
+        </w:rPr>
+        <w:t xml:space="preserve"> συγκεντρώνονται </w:t>
+      </w:r>
+      <w:r>
+        <w:rPr>
+          <w:rFonts w:asciiTheme="minorHAnsi" w:hAnsiTheme="minorHAnsi"/>
+        </w:rPr>
+        <w:t>στο</w:t>
+      </w:r>
+      <w:r>
+        <w:rPr>
+          <w:rFonts w:asciiTheme="minorHAnsi" w:hAnsiTheme="minorHAnsi"/>
+        </w:rPr>
+        <w:t xml:space="preserve"> </w:t>
+      </w:r>
+      <w:proofErr w:type="spellStart"/>
+      <w:r>
+        <w:rPr>
+          <w:rFonts w:asciiTheme="minorHAnsi" w:hAnsiTheme="minorHAnsi"/>
+        </w:rPr>
+        <w:t>DataFrame</w:t>
+      </w:r>
+      <w:proofErr w:type="spellEnd"/>
+      <w:r>
+        <w:rPr>
+          <w:rFonts w:asciiTheme="minorHAnsi" w:hAnsiTheme="minorHAnsi"/>
+        </w:rPr>
+        <w:t xml:space="preserve"> </w:t>
+      </w:r>
+      <w:proofErr w:type="spellStart"/>
+      <w:r>
+        <w:rPr>
+          <w:rFonts w:asciiTheme="minorHAnsi" w:hAnsiTheme="minorHAnsi"/>
+          <w:b/>
+          <w:bCs/>
+        </w:rPr>
+        <w:t>predictions_df</w:t>
       </w:r>
       <w:proofErr w:type="spellEnd"/>
       <w:r>
@@ -22452,338 +23000,6 @@
         </w:rPr>
         <w:t>.</w:t>
       </w:r>
-      <w:r>
-        <w:rPr>
-          <w:rFonts w:asciiTheme="minorHAnsi" w:hAnsiTheme="minorHAnsi"/>
-          <w:lang/>
-        </w:rPr>
-        <w:t xml:space="preserve"> </w:t>
-      </w:r>
-      <w:r>
-        <w:rPr>
-          <w:rFonts w:asciiTheme="minorHAnsi" w:hAnsiTheme="minorHAnsi"/>
-        </w:rPr>
-        <w:t>Μετά τ</w:t>
-      </w:r>
-      <w:r>
-        <w:rPr>
-          <w:rFonts w:asciiTheme="minorHAnsi" w:hAnsiTheme="minorHAnsi"/>
-        </w:rPr>
-        <w:t>η</w:t>
-      </w:r>
-      <w:r>
-        <w:rPr>
-          <w:rFonts w:asciiTheme="minorHAnsi" w:hAnsiTheme="minorHAnsi"/>
-        </w:rPr>
-        <w:t>ν</w:t>
-      </w:r>
-      <w:r>
-        <w:rPr>
-          <w:rFonts w:asciiTheme="minorHAnsi" w:hAnsiTheme="minorHAnsi"/>
-        </w:rPr>
-        <w:t xml:space="preserve"> εκπαίδευση</w:t>
-      </w:r>
-      <w:r>
-        <w:rPr>
-          <w:rFonts w:asciiTheme="minorHAnsi" w:hAnsiTheme="minorHAnsi"/>
-          <w:lang/>
-        </w:rPr>
-        <w:t xml:space="preserve"> </w:t>
-      </w:r>
-      <w:r>
-        <w:rPr>
-          <w:rFonts w:asciiTheme="minorHAnsi" w:hAnsiTheme="minorHAnsi"/>
-        </w:rPr>
-        <w:t xml:space="preserve">που πραγματοποιείται με την μέθοδο </w:t>
-      </w:r>
-      <w:r>
-        <w:rPr>
-          <w:rFonts w:asciiTheme="minorHAnsi" w:hAnsiTheme="minorHAnsi"/>
-          <w:b/>
-          <w:bCs/>
-          <w:lang/>
-        </w:rPr>
-        <w:t>fit()</w:t>
-      </w:r>
-      <w:r>
-        <w:rPr>
-          <w:rFonts w:asciiTheme="minorHAnsi" w:hAnsiTheme="minorHAnsi"/>
-        </w:rPr>
-        <w:t xml:space="preserve">, το μοντέλο </w:t>
-      </w:r>
-      <w:r>
-        <w:rPr>
-          <w:rFonts w:asciiTheme="minorHAnsi" w:hAnsiTheme="minorHAnsi"/>
-        </w:rPr>
-        <w:t xml:space="preserve">πραγματοποιεί </w:t>
-      </w:r>
-      <w:r>
-        <w:rPr>
-          <w:rFonts w:asciiTheme="minorHAnsi" w:hAnsiTheme="minorHAnsi"/>
-        </w:rPr>
-        <w:t>προβλέψεις</w:t>
-      </w:r>
-      <w:r>
-        <w:rPr>
-          <w:rFonts w:asciiTheme="minorHAnsi" w:hAnsiTheme="minorHAnsi"/>
-        </w:rPr>
-        <w:t xml:space="preserve"> με την μέθοδο </w:t>
-      </w:r>
-      <w:r>
-        <w:rPr>
-          <w:rFonts w:asciiTheme="minorHAnsi" w:hAnsiTheme="minorHAnsi"/>
-          <w:b/>
-          <w:bCs/>
-          <w:lang w:val="en-US"/>
-        </w:rPr>
-        <w:t>pr</w:t>
-      </w:r>
-      <w:r>
-        <w:rPr>
-          <w:rFonts w:asciiTheme="minorHAnsi" w:hAnsiTheme="minorHAnsi"/>
-          <w:b/>
-          <w:bCs/>
-          <w:lang w:val="en-US"/>
-        </w:rPr>
-        <w:t>e</w:t>
-      </w:r>
-      <w:r>
-        <w:rPr>
-          <w:rFonts w:asciiTheme="minorHAnsi" w:hAnsiTheme="minorHAnsi"/>
-          <w:b/>
-          <w:bCs/>
-          <w:lang w:val="en-US"/>
-        </w:rPr>
-        <w:t>dict</w:t>
-      </w:r>
-      <w:r>
-        <w:rPr>
-          <w:rFonts w:asciiTheme="minorHAnsi" w:hAnsiTheme="minorHAnsi"/>
-          <w:b/>
-          <w:bCs/>
-        </w:rPr>
-        <w:t>()</w:t>
-      </w:r>
-      <w:r>
-        <w:rPr>
-          <w:rFonts w:asciiTheme="minorHAnsi" w:hAnsiTheme="minorHAnsi"/>
-        </w:rPr>
-        <w:t xml:space="preserve"> στα σύνολα </w:t>
-      </w:r>
-      <w:proofErr w:type="spellStart"/>
-      <w:r>
-        <w:rPr>
-          <w:rFonts w:asciiTheme="minorHAnsi" w:hAnsiTheme="minorHAnsi"/>
-        </w:rPr>
-        <w:t>train</w:t>
-      </w:r>
-      <w:r>
-        <w:rPr>
-          <w:rFonts w:asciiTheme="minorHAnsi" w:hAnsiTheme="minorHAnsi"/>
-          <w:lang w:val="en-US"/>
-        </w:rPr>
-        <w:t>ing</w:t>
-      </w:r>
-      <w:proofErr w:type="spellEnd"/>
-      <w:r>
-        <w:rPr>
-          <w:rFonts w:asciiTheme="minorHAnsi" w:hAnsiTheme="minorHAnsi"/>
-        </w:rPr>
-        <w:t xml:space="preserve">, </w:t>
-      </w:r>
-      <w:proofErr w:type="spellStart"/>
-      <w:r>
-        <w:rPr>
-          <w:rFonts w:asciiTheme="minorHAnsi" w:hAnsiTheme="minorHAnsi"/>
-        </w:rPr>
-        <w:t>val</w:t>
-      </w:r>
-      <w:r>
-        <w:rPr>
-          <w:rFonts w:asciiTheme="minorHAnsi" w:hAnsiTheme="minorHAnsi"/>
-          <w:lang w:val="en-US"/>
-        </w:rPr>
-        <w:t>idation</w:t>
-      </w:r>
-      <w:proofErr w:type="spellEnd"/>
-      <w:r>
-        <w:rPr>
-          <w:rFonts w:asciiTheme="minorHAnsi" w:hAnsiTheme="minorHAnsi"/>
-        </w:rPr>
-        <w:t xml:space="preserve">, </w:t>
-      </w:r>
-      <w:proofErr w:type="spellStart"/>
-      <w:r>
-        <w:rPr>
-          <w:rFonts w:asciiTheme="minorHAnsi" w:hAnsiTheme="minorHAnsi"/>
-        </w:rPr>
-        <w:t>test</w:t>
-      </w:r>
-      <w:proofErr w:type="spellEnd"/>
-      <w:r>
-        <w:rPr>
-          <w:rFonts w:asciiTheme="minorHAnsi" w:hAnsiTheme="minorHAnsi"/>
-        </w:rPr>
-        <w:t>.</w:t>
-      </w:r>
-      <w:r>
-        <w:rPr>
-          <w:rFonts w:asciiTheme="minorHAnsi" w:hAnsiTheme="minorHAnsi"/>
-        </w:rPr>
-        <w:t xml:space="preserve"> Οι</w:t>
-      </w:r>
-      <w:r>
-        <w:rPr>
-          <w:rFonts w:asciiTheme="minorHAnsi" w:hAnsiTheme="minorHAnsi"/>
-        </w:rPr>
-        <w:t xml:space="preserve"> </w:t>
-      </w:r>
-      <w:r>
-        <w:rPr>
-          <w:rFonts w:asciiTheme="minorHAnsi" w:hAnsiTheme="minorHAnsi"/>
-        </w:rPr>
-        <w:t>προβλεπόμενες</w:t>
-      </w:r>
-      <w:r>
-        <w:rPr>
-          <w:rFonts w:asciiTheme="minorHAnsi" w:hAnsiTheme="minorHAnsi"/>
-        </w:rPr>
-        <w:t xml:space="preserve"> και οι πραγματικές τιμές </w:t>
-      </w:r>
-      <w:proofErr w:type="spellStart"/>
-      <w:r>
-        <w:rPr>
-          <w:rFonts w:asciiTheme="minorHAnsi" w:hAnsiTheme="minorHAnsi"/>
-        </w:rPr>
-        <w:t>επαναμετασχηματίζονται</w:t>
-      </w:r>
-      <w:proofErr w:type="spellEnd"/>
-      <w:r>
-        <w:rPr>
-          <w:rFonts w:asciiTheme="minorHAnsi" w:hAnsiTheme="minorHAnsi"/>
-        </w:rPr>
-        <w:t xml:space="preserve"> στην αρχική τους κλίμακα μέσω </w:t>
-      </w:r>
-      <w:proofErr w:type="spellStart"/>
-      <w:r>
-        <w:rPr>
-          <w:rFonts w:asciiTheme="minorHAnsi" w:hAnsiTheme="minorHAnsi"/>
-          <w:b/>
-          <w:bCs/>
-        </w:rPr>
-        <w:t>inverse</w:t>
-      </w:r>
-      <w:proofErr w:type="spellEnd"/>
-      <w:r>
-        <w:rPr>
-          <w:rFonts w:asciiTheme="minorHAnsi" w:hAnsiTheme="minorHAnsi"/>
-          <w:b/>
-          <w:bCs/>
-        </w:rPr>
-        <w:t xml:space="preserve"> </w:t>
-      </w:r>
-      <w:proofErr w:type="spellStart"/>
-      <w:r>
-        <w:rPr>
-          <w:rFonts w:asciiTheme="minorHAnsi" w:hAnsiTheme="minorHAnsi"/>
-          <w:b/>
-          <w:bCs/>
-        </w:rPr>
-        <w:t>transform</w:t>
-      </w:r>
-      <w:proofErr w:type="spellEnd"/>
-      <w:r>
-        <w:rPr>
-          <w:rFonts w:asciiTheme="minorHAnsi" w:hAnsiTheme="minorHAnsi"/>
-          <w:b/>
-          <w:bCs/>
-        </w:rPr>
-        <w:t xml:space="preserve"> και expm1</w:t>
-      </w:r>
-      <w:r>
-        <w:rPr>
-          <w:rFonts w:asciiTheme="minorHAnsi" w:hAnsiTheme="minorHAnsi"/>
-        </w:rPr>
-        <w:t xml:space="preserve">, </w:t>
-      </w:r>
-      <w:r>
-        <w:rPr>
-          <w:rFonts w:asciiTheme="minorHAnsi" w:hAnsiTheme="minorHAnsi"/>
-        </w:rPr>
-        <w:t>ώστε οι τελικές τιμές να βρίσκονται στην πραγματική τους κλίμακα</w:t>
-      </w:r>
-      <w:r>
-        <w:rPr>
-          <w:rFonts w:asciiTheme="minorHAnsi" w:hAnsiTheme="minorHAnsi"/>
-        </w:rPr>
-        <w:t xml:space="preserve">. Τέλος, οι </w:t>
-      </w:r>
-      <w:r>
-        <w:rPr>
-          <w:rFonts w:asciiTheme="minorHAnsi" w:hAnsiTheme="minorHAnsi"/>
-        </w:rPr>
-        <w:t xml:space="preserve">πραγματικές και οι </w:t>
-      </w:r>
-      <w:r>
-        <w:rPr>
-          <w:rFonts w:asciiTheme="minorHAnsi" w:hAnsiTheme="minorHAnsi"/>
-        </w:rPr>
-        <w:t>προβλ</w:t>
-      </w:r>
-      <w:r>
-        <w:rPr>
-          <w:rFonts w:asciiTheme="minorHAnsi" w:hAnsiTheme="minorHAnsi"/>
-        </w:rPr>
-        <w:t>επόμενες τιμές</w:t>
-      </w:r>
-      <w:r>
-        <w:rPr>
-          <w:rFonts w:asciiTheme="minorHAnsi" w:hAnsiTheme="minorHAnsi"/>
-        </w:rPr>
-        <w:t xml:space="preserve"> συγκεντρώνονται </w:t>
-      </w:r>
-      <w:r>
-        <w:rPr>
-          <w:rFonts w:asciiTheme="minorHAnsi" w:hAnsiTheme="minorHAnsi"/>
-        </w:rPr>
-        <w:t>στο</w:t>
-      </w:r>
-      <w:r>
-        <w:rPr>
-          <w:rFonts w:asciiTheme="minorHAnsi" w:hAnsiTheme="minorHAnsi"/>
-        </w:rPr>
-        <w:t xml:space="preserve"> </w:t>
-      </w:r>
-      <w:proofErr w:type="spellStart"/>
-      <w:r>
-        <w:rPr>
-          <w:rFonts w:asciiTheme="minorHAnsi" w:hAnsiTheme="minorHAnsi"/>
-        </w:rPr>
-        <w:t>DataFrame</w:t>
-      </w:r>
-      <w:proofErr w:type="spellEnd"/>
-      <w:r>
-        <w:rPr>
-          <w:rFonts w:asciiTheme="minorHAnsi" w:hAnsiTheme="minorHAnsi"/>
-        </w:rPr>
-        <w:t xml:space="preserve"> </w:t>
-      </w:r>
-      <w:proofErr w:type="spellStart"/>
-      <w:r>
-        <w:rPr>
-          <w:rFonts w:asciiTheme="minorHAnsi" w:hAnsiTheme="minorHAnsi"/>
-          <w:b/>
-          <w:bCs/>
-        </w:rPr>
-        <w:t>predictions_df</w:t>
-      </w:r>
-      <w:proofErr w:type="spellEnd"/>
-      <w:r>
-        <w:rPr>
-          <w:rFonts w:asciiTheme="minorHAnsi" w:hAnsiTheme="minorHAnsi"/>
-        </w:rPr>
-        <w:t>.</w:t>
-      </w:r>
     </w:p>
     <w:p>
       <w:pPr>
@@ -22798,7 +23014,6 @@
         <w:jc w:val="both"/>
         <w:rPr>
           <w:rFonts w:asciiTheme="minorHAnsi" w:hAnsiTheme="minorHAnsi"/>
-          <w:lang w:val="en-US"/>
         </w:rPr>
       </w:pPr>
     </w:p>
@@ -22807,7 +23022,6 @@
         <w:jc w:val="both"/>
         <w:rPr>
           <w:rFonts w:asciiTheme="minorHAnsi" w:hAnsiTheme="minorHAnsi"/>
-          <w:lang w:val="en-US"/>
         </w:rPr>
       </w:pPr>
     </w:p>
@@ -22816,7 +23030,6 @@
         <w:jc w:val="both"/>
         <w:rPr>
           <w:rFonts w:asciiTheme="minorHAnsi" w:hAnsiTheme="minorHAnsi"/>
-          <w:lang w:val="en-US"/>
         </w:rPr>
       </w:pPr>
     </w:p>
@@ -22825,7 +23038,6 @@
         <w:jc w:val="both"/>
         <w:rPr>
           <w:rFonts w:asciiTheme="minorHAnsi" w:hAnsiTheme="minorHAnsi"/>
-          <w:lang w:val="en-US"/>
         </w:rPr>
       </w:pPr>
     </w:p>
@@ -22839,6 +23051,7 @@
       <w:r>
         <w:rPr>
           <w:rFonts w:asciiTheme="minorHAnsi" w:hAnsiTheme="minorHAnsi"/>
+          <w:noProof/>
         </w:rPr>
         <w:drawing>
           <wp:inline distT="0" distB="0" distL="0" distR="0" wp14:anchorId="3CB046FA" wp14:editId="00F8A4FE">
@@ -22896,14 +23109,38 @@
         <w:jc w:val="both"/>
         <w:rPr>
           <w:rFonts w:asciiTheme="minorHAnsi" w:hAnsiTheme="minorHAnsi"/>
+        </w:rPr>
+      </w:pPr>
+      <w:r>
+        <w:rPr>
+          <w:rFonts w:asciiTheme="minorHAnsi" w:hAnsiTheme="minorHAnsi"/>
+        </w:rPr>
+        <w:t>Από</w:t>
+      </w:r>
+      <w:r>
+        <w:rPr>
+          <w:rFonts w:asciiTheme="minorHAnsi" w:hAnsiTheme="minorHAnsi"/>
+        </w:rPr>
+        <w:t xml:space="preserve"> </w:t>
+      </w:r>
+      <w:r>
+        <w:rPr>
+          <w:rFonts w:asciiTheme="minorHAnsi" w:hAnsiTheme="minorHAnsi"/>
+        </w:rPr>
+        <w:t>τα</w:t>
+      </w:r>
+      <w:r>
+        <w:rPr>
+          <w:rFonts w:asciiTheme="minorHAnsi" w:hAnsiTheme="minorHAnsi"/>
+        </w:rPr>
+        <w:t xml:space="preserve"> </w:t>
+      </w:r>
+      <w:r>
+        <w:rPr>
+          <w:rFonts w:asciiTheme="minorHAnsi" w:hAnsiTheme="minorHAnsi"/>
           <w:lang w:val="en-US"/>
         </w:rPr>
-      </w:pPr>
-      <w:r>
-        <w:rPr>
-          <w:rFonts w:asciiTheme="minorHAnsi" w:hAnsiTheme="minorHAnsi"/>
-        </w:rPr>
-        <w:t>Από</w:t>
+        <w:t>learning</w:t>
       </w:r>
       <w:r>
         <w:rPr>
@@ -22914,8 +23151,9 @@
       <w:r>
         <w:rPr>
           <w:rFonts w:asciiTheme="minorHAnsi" w:hAnsiTheme="minorHAnsi"/>
-        </w:rPr>
-        <w:t>τα</w:t>
+          <w:lang w:val="en-US"/>
+        </w:rPr>
+        <w:t>curves</w:t>
       </w:r>
       <w:r>
         <w:rPr>
@@ -22926,67 +23164,119 @@
       <w:r>
         <w:rPr>
           <w:rFonts w:asciiTheme="minorHAnsi" w:hAnsiTheme="minorHAnsi"/>
-          <w:lang w:val="en-US"/>
-        </w:rPr>
-        <w:t>learning</w:t>
-      </w:r>
+        </w:rPr>
+        <w:t>παρατηρείται</w:t>
+      </w:r>
+      <w:r>
+        <w:rPr>
+          <w:rFonts w:asciiTheme="minorHAnsi" w:hAnsiTheme="minorHAnsi"/>
+        </w:rPr>
+        <w:t xml:space="preserve"> ότι η εκπαίδευση δεν είναι σταθερή και εμφανίζεται </w:t>
+      </w:r>
+      <w:proofErr w:type="spellStart"/>
+      <w:r>
+        <w:rPr>
+          <w:rFonts w:asciiTheme="minorHAnsi" w:hAnsiTheme="minorHAnsi"/>
+        </w:rPr>
+        <w:t>overfitting</w:t>
+      </w:r>
+      <w:proofErr w:type="spellEnd"/>
+      <w:r>
+        <w:rPr>
+          <w:rFonts w:asciiTheme="minorHAnsi" w:hAnsiTheme="minorHAnsi"/>
+        </w:rPr>
+        <w:t xml:space="preserve">. Συγκεκριμένα, ενώ το </w:t>
+      </w:r>
+      <w:proofErr w:type="spellStart"/>
+      <w:r>
+        <w:rPr>
+          <w:rFonts w:asciiTheme="minorHAnsi" w:hAnsiTheme="minorHAnsi"/>
+        </w:rPr>
+        <w:t>training</w:t>
+      </w:r>
+      <w:proofErr w:type="spellEnd"/>
       <w:r>
         <w:rPr>
           <w:rFonts w:asciiTheme="minorHAnsi" w:hAnsiTheme="minorHAnsi"/>
         </w:rPr>
         <w:t xml:space="preserve"> </w:t>
       </w:r>
-      <w:r>
-        <w:rPr>
-          <w:rFonts w:asciiTheme="minorHAnsi" w:hAnsiTheme="minorHAnsi"/>
-          <w:lang w:val="en-US"/>
-        </w:rPr>
-        <w:t>curves</w:t>
-      </w:r>
+      <w:proofErr w:type="spellStart"/>
+      <w:r>
+        <w:rPr>
+          <w:rFonts w:asciiTheme="minorHAnsi" w:hAnsiTheme="minorHAnsi"/>
+        </w:rPr>
+        <w:t>loss</w:t>
+      </w:r>
+      <w:proofErr w:type="spellEnd"/>
+      <w:r>
+        <w:rPr>
+          <w:rFonts w:asciiTheme="minorHAnsi" w:hAnsiTheme="minorHAnsi"/>
+        </w:rPr>
+        <w:t xml:space="preserve"> μειώνεται σταθερά, το </w:t>
+      </w:r>
+      <w:proofErr w:type="spellStart"/>
+      <w:r>
+        <w:rPr>
+          <w:rFonts w:asciiTheme="minorHAnsi" w:hAnsiTheme="minorHAnsi"/>
+        </w:rPr>
+        <w:t>validation</w:t>
+      </w:r>
+      <w:proofErr w:type="spellEnd"/>
       <w:r>
         <w:rPr>
           <w:rFonts w:asciiTheme="minorHAnsi" w:hAnsiTheme="minorHAnsi"/>
         </w:rPr>
         <w:t xml:space="preserve"> </w:t>
       </w:r>
-      <w:r>
-        <w:rPr>
-          <w:rFonts w:asciiTheme="minorHAnsi" w:hAnsiTheme="minorHAnsi"/>
-        </w:rPr>
-        <w:t>παρατηρείται</w:t>
-      </w:r>
+      <w:proofErr w:type="spellStart"/>
+      <w:r>
+        <w:rPr>
+          <w:rFonts w:asciiTheme="minorHAnsi" w:hAnsiTheme="minorHAnsi"/>
+        </w:rPr>
+        <w:t>loss</w:t>
+      </w:r>
+      <w:proofErr w:type="spellEnd"/>
+      <w:r>
+        <w:rPr>
+          <w:rFonts w:asciiTheme="minorHAnsi" w:hAnsiTheme="minorHAnsi"/>
+        </w:rPr>
+        <w:t xml:space="preserve"> παρουσιάζει αυξομειώσεις, γεγονός που δείχνει ότι το μοντέλο μαθαίνει υπερβολικά καλά το </w:t>
+      </w:r>
+      <w:proofErr w:type="spellStart"/>
+      <w:r>
+        <w:rPr>
+          <w:rFonts w:asciiTheme="minorHAnsi" w:hAnsiTheme="minorHAnsi"/>
+        </w:rPr>
+        <w:t>training</w:t>
+      </w:r>
+      <w:proofErr w:type="spellEnd"/>
       <w:r>
         <w:rPr>
           <w:rFonts w:asciiTheme="minorHAnsi" w:hAnsiTheme="minorHAnsi"/>
         </w:rPr>
         <w:t xml:space="preserve"> </w:t>
       </w:r>
-      <w:r>
-        <w:rPr>
-          <w:rFonts w:asciiTheme="minorHAnsi" w:hAnsiTheme="minorHAnsi"/>
-        </w:rPr>
-        <w:t xml:space="preserve">ότι η εκπαίδευση δεν είναι σταθερή και εμφανίζεται </w:t>
-      </w:r>
-      <w:proofErr w:type="spellStart"/>
-      <w:r>
-        <w:rPr>
-          <w:rFonts w:asciiTheme="minorHAnsi" w:hAnsiTheme="minorHAnsi"/>
-        </w:rPr>
-        <w:t>overfitting</w:t>
-      </w:r>
-      <w:proofErr w:type="spellEnd"/>
-      <w:r>
-        <w:rPr>
-          <w:rFonts w:asciiTheme="minorHAnsi" w:hAnsiTheme="minorHAnsi"/>
-        </w:rPr>
-        <w:t xml:space="preserve">. Συγκεκριμένα, ενώ το </w:t>
-      </w:r>
-      <w:proofErr w:type="spellStart"/>
-      <w:r>
-        <w:rPr>
-          <w:rFonts w:asciiTheme="minorHAnsi" w:hAnsiTheme="minorHAnsi"/>
-        </w:rPr>
-        <w:t>training</w:t>
+      <w:proofErr w:type="spellStart"/>
+      <w:r>
+        <w:rPr>
+          <w:rFonts w:asciiTheme="minorHAnsi" w:hAnsiTheme="minorHAnsi"/>
+        </w:rPr>
+        <w:t>set</w:t>
+      </w:r>
+      <w:proofErr w:type="spellEnd"/>
+      <w:r>
+        <w:rPr>
+          <w:rFonts w:asciiTheme="minorHAnsi" w:hAnsiTheme="minorHAnsi"/>
+        </w:rPr>
+        <w:t xml:space="preserve"> εις βάρος της γενίκευσης. Αυτό υποδηλώνει πως, παρότι τα 96 </w:t>
+      </w:r>
+      <w:proofErr w:type="spellStart"/>
+      <w:r>
+        <w:rPr>
+          <w:rFonts w:asciiTheme="minorHAnsi" w:hAnsiTheme="minorHAnsi"/>
+        </w:rPr>
+        <w:t>time</w:t>
       </w:r>
       <w:proofErr w:type="spellEnd"/>
       <w:r>
@@ -23000,90 +23290,6 @@
         <w:rPr>
           <w:rFonts w:asciiTheme="minorHAnsi" w:hAnsiTheme="minorHAnsi"/>
         </w:rPr>
-        <w:t>loss</w:t>
-      </w:r>
-      <w:proofErr w:type="spellEnd"/>
-      <w:r>
-        <w:rPr>
-          <w:rFonts w:asciiTheme="minorHAnsi" w:hAnsiTheme="minorHAnsi"/>
-        </w:rPr>
-        <w:t xml:space="preserve"> μειώνεται σταθερά, το </w:t>
-      </w:r>
-      <w:proofErr w:type="spellStart"/>
-      <w:r>
-        <w:rPr>
-          <w:rFonts w:asciiTheme="minorHAnsi" w:hAnsiTheme="minorHAnsi"/>
-        </w:rPr>
-        <w:t>validation</w:t>
-      </w:r>
-      <w:proofErr w:type="spellEnd"/>
-      <w:r>
-        <w:rPr>
-          <w:rFonts w:asciiTheme="minorHAnsi" w:hAnsiTheme="minorHAnsi"/>
-        </w:rPr>
-        <w:t xml:space="preserve"> </w:t>
-      </w:r>
-      <w:proofErr w:type="spellStart"/>
-      <w:r>
-        <w:rPr>
-          <w:rFonts w:asciiTheme="minorHAnsi" w:hAnsiTheme="minorHAnsi"/>
-        </w:rPr>
-        <w:t>loss</w:t>
-      </w:r>
-      <w:proofErr w:type="spellEnd"/>
-      <w:r>
-        <w:rPr>
-          <w:rFonts w:asciiTheme="minorHAnsi" w:hAnsiTheme="minorHAnsi"/>
-        </w:rPr>
-        <w:t xml:space="preserve"> παρουσιάζει αυξομειώσεις, γεγονός που δείχνει ότι το μοντέλο μαθαίνει υπερβολικά καλά το </w:t>
-      </w:r>
-      <w:proofErr w:type="spellStart"/>
-      <w:r>
-        <w:rPr>
-          <w:rFonts w:asciiTheme="minorHAnsi" w:hAnsiTheme="minorHAnsi"/>
-        </w:rPr>
-        <w:t>training</w:t>
-      </w:r>
-      <w:proofErr w:type="spellEnd"/>
-      <w:r>
-        <w:rPr>
-          <w:rFonts w:asciiTheme="minorHAnsi" w:hAnsiTheme="minorHAnsi"/>
-        </w:rPr>
-        <w:t xml:space="preserve"> </w:t>
-      </w:r>
-      <w:proofErr w:type="spellStart"/>
-      <w:r>
-        <w:rPr>
-          <w:rFonts w:asciiTheme="minorHAnsi" w:hAnsiTheme="minorHAnsi"/>
-        </w:rPr>
-        <w:t>set</w:t>
-      </w:r>
-      <w:proofErr w:type="spellEnd"/>
-      <w:r>
-        <w:rPr>
-          <w:rFonts w:asciiTheme="minorHAnsi" w:hAnsiTheme="minorHAnsi"/>
-        </w:rPr>
-        <w:t xml:space="preserve"> εις βάρος της γενίκευσης. Αυτό υποδηλώνει πως, παρότι τα 96 </w:t>
-      </w:r>
-      <w:proofErr w:type="spellStart"/>
-      <w:r>
-        <w:rPr>
-          <w:rFonts w:asciiTheme="minorHAnsi" w:hAnsiTheme="minorHAnsi"/>
-        </w:rPr>
-        <w:t>time</w:t>
-      </w:r>
-      <w:proofErr w:type="spellEnd"/>
-      <w:r>
-        <w:rPr>
-          <w:rFonts w:asciiTheme="minorHAnsi" w:hAnsiTheme="minorHAnsi"/>
-        </w:rPr>
-        <w:t xml:space="preserve"> </w:t>
-      </w:r>
-      <w:proofErr w:type="spellStart"/>
-      <w:r>
-        <w:rPr>
-          <w:rFonts w:asciiTheme="minorHAnsi" w:hAnsiTheme="minorHAnsi"/>
-        </w:rPr>
         <w:t>steps</w:t>
       </w:r>
       <w:proofErr w:type="spellEnd"/>
@@ -23098,7 +23304,6 @@
       <w:pPr>
         <w:rPr>
           <w:rFonts w:asciiTheme="minorHAnsi" w:hAnsiTheme="minorHAnsi"/>
-          <w:lang w:val="en-US"/>
         </w:rPr>
       </w:pPr>
     </w:p>
@@ -23149,7 +23354,6 @@
       <w:pPr>
         <w:rPr>
           <w:rFonts w:asciiTheme="minorHAnsi" w:hAnsiTheme="minorHAnsi"/>
-          <w:lang w:val="en-US"/>
         </w:rPr>
       </w:pPr>
     </w:p>
@@ -23164,15 +23368,33 @@
         <w:shd w:val="clear" w:color="auto" w:fill="F2F2F2" w:themeFill="background1" w:themeFillShade="F2"/>
         <w:rPr>
           <w:rFonts w:asciiTheme="minorHAnsi" w:hAnsiTheme="minorHAnsi"/>
+        </w:rPr>
+      </w:pPr>
+      <w:r>
+        <w:rPr>
+          <w:rFonts w:asciiTheme="minorHAnsi" w:hAnsiTheme="minorHAnsi"/>
           <w:lang w:val="en-US"/>
         </w:rPr>
-      </w:pPr>
+        <w:t>Train</w:t>
+      </w:r>
+      <w:r>
+        <w:rPr>
+          <w:rFonts w:asciiTheme="minorHAnsi" w:hAnsiTheme="minorHAnsi"/>
+        </w:rPr>
+        <w:t xml:space="preserve"> </w:t>
+      </w:r>
       <w:r>
         <w:rPr>
           <w:rFonts w:asciiTheme="minorHAnsi" w:hAnsiTheme="minorHAnsi"/>
           <w:lang w:val="en-US"/>
         </w:rPr>
-        <w:t>Train RMSE: 3941.90</w:t>
+        <w:t>RMSE</w:t>
+      </w:r>
+      <w:r>
+        <w:rPr>
+          <w:rFonts w:asciiTheme="minorHAnsi" w:hAnsiTheme="minorHAnsi"/>
+        </w:rPr>
+        <w:t>: 3941.90</w:t>
       </w:r>
     </w:p>
     <w:p>
@@ -23491,7 +23713,6 @@
         <w:jc w:val="both"/>
         <w:rPr>
           <w:rFonts w:asciiTheme="minorHAnsi" w:hAnsiTheme="minorHAnsi"/>
-          <w:lang w:val="en-US"/>
         </w:rPr>
       </w:pPr>
     </w:p>
@@ -23631,6 +23852,7 @@
       <w:r>
         <w:rPr>
           <w:rFonts w:asciiTheme="minorHAnsi" w:hAnsiTheme="minorHAnsi"/>
+          <w:noProof/>
         </w:rPr>
         <w:lastRenderedPageBreak/>
         <w:drawing>
@@ -23966,17 +24188,7 @@
           <w:szCs w:val="28"/>
         </w:rPr>
         <w:lastRenderedPageBreak/>
-        <w:t xml:space="preserve">7 </w:t>
-      </w:r>
-      <w:r>
-        <w:rPr>
-          <w:b/>
-          <w:bCs/>
-          <w:color w:val="auto"/>
-          <w:sz w:val="28"/>
-          <w:szCs w:val="28"/>
-        </w:rPr>
-        <w:t xml:space="preserve">LSTM </w:t>
+        <w:t xml:space="preserve">7 LSTM </w:t>
       </w:r>
       <w:proofErr w:type="spellStart"/>
       <w:r>
@@ -24834,6 +25046,7 @@
       <w:r>
         <w:rPr>
           <w:rFonts w:asciiTheme="minorHAnsi" w:hAnsiTheme="minorHAnsi"/>
+          <w:noProof/>
         </w:rPr>
         <w:drawing>
           <wp:inline distT="0" distB="0" distL="0" distR="0" wp14:anchorId="6A4BCB0E" wp14:editId="76902A33">
@@ -25445,6 +25658,7 @@
           <w:rFonts w:asciiTheme="minorHAnsi" w:hAnsiTheme="minorHAnsi"/>
           <w:b/>
           <w:bCs/>
+          <w:noProof/>
         </w:rPr>
         <w:drawing>
           <wp:inline distT="0" distB="0" distL="0" distR="0" wp14:anchorId="4A41D3B3" wp14:editId="65AAB49E">
@@ -25510,16 +25724,8 @@
       <w:r>
         <w:rPr>
           <w:rFonts w:asciiTheme="minorHAnsi" w:hAnsiTheme="minorHAnsi"/>
-          <w:highlight w:val="yellow"/>
-        </w:rPr>
-        <w:t xml:space="preserve">Παρατηρείται </w:t>
-      </w:r>
-      <w:r>
-        <w:rPr>
-          <w:rFonts w:asciiTheme="minorHAnsi" w:hAnsiTheme="minorHAnsi"/>
-          <w:highlight w:val="yellow"/>
-        </w:rPr>
-        <w:t xml:space="preserve"> ότι το μικρότερο RMSE επιτυγχάνεται όταν διατηρούνται όλα τα χαρακτηριστικά (11), υποδεικνύοντας ότι η αφαίρεση έστω και ενός επιφέρει απώλεια πληροφορίας. Ωστόσο, η απόδοση παραμένει συγκρίσιμα καλή και με λιγότερα χαρακτηριστικά (8 ή 9), γεγονός που δείχνει ότι το μοντέλο μπορεί να διατηρήσει ικανοποιητική ακρίβεια ακόμη και με μικρότερο αριθμό εισόδων, εφόσον διατηρηθούν οι πιο σημαντικές.</w:t>
+        </w:rPr>
+        <w:t>Παρατηρείται  ότι το μικρότερο RMSE επιτυγχάνεται όταν διατηρούνται όλα τα χαρακτηριστικά (11), υποδεικνύοντας ότι η αφαίρεση έστω και ενός επιφέρει απώλεια πληροφορίας. Ωστόσο, η απόδοση παραμένει συγκρίσιμα καλή και με λιγότερα χαρακτηριστικά (8 ή 9), γεγονός που δείχνει ότι το μοντέλο μπορεί να διατηρήσει ικανοποιητική ακρίβεια ακόμη και με μικρότερο αριθμό εισόδων, εφόσον διατηρηθούν οι πιο σημαντικές.</w:t>
       </w:r>
     </w:p>
     <w:p>
@@ -26051,59 +26257,55 @@
           <w:rFonts w:asciiTheme="minorHAnsi" w:hAnsiTheme="minorHAnsi"/>
           <w:b/>
           <w:bCs/>
+        </w:rPr>
+      </w:pPr>
+      <w:r>
+        <w:rPr>
+          <w:rFonts w:asciiTheme="minorHAnsi" w:hAnsiTheme="minorHAnsi"/>
+          <w:b/>
+          <w:bCs/>
+        </w:rPr>
+        <w:t>Πηγές</w:t>
+      </w:r>
+    </w:p>
+    <w:p>
+      <w:pPr>
+        <w:rPr>
+          <w:rFonts w:asciiTheme="minorHAnsi" w:hAnsiTheme="minorHAnsi"/>
+          <w:b/>
+          <w:bCs/>
+        </w:rPr>
+      </w:pPr>
+    </w:p>
+    <w:p>
+      <w:pPr>
+        <w:rPr>
+          <w:rFonts w:asciiTheme="minorHAnsi" w:hAnsiTheme="minorHAnsi"/>
+          <w:b/>
+          <w:bCs/>
+          <w:sz w:val="22"/>
+          <w:szCs w:val="22"/>
+        </w:rPr>
+      </w:pPr>
+      <w:r>
+        <w:rPr>
+          <w:rFonts w:asciiTheme="minorHAnsi" w:hAnsiTheme="minorHAnsi"/>
+          <w:b/>
+          <w:bCs/>
+          <w:sz w:val="22"/>
+          <w:szCs w:val="22"/>
+        </w:rPr>
+        <w:t xml:space="preserve">1 </w:t>
+      </w:r>
+      <w:r>
+        <w:rPr>
+          <w:rFonts w:asciiTheme="minorHAnsi" w:hAnsiTheme="minorHAnsi"/>
+          <w:b/>
+          <w:bCs/>
+          <w:sz w:val="22"/>
+          <w:szCs w:val="22"/>
           <w:lang w:val="en-US"/>
         </w:rPr>
-      </w:pPr>
-      <w:r>
-        <w:rPr>
-          <w:rFonts w:asciiTheme="minorHAnsi" w:hAnsiTheme="minorHAnsi"/>
-          <w:b/>
-          <w:bCs/>
-        </w:rPr>
-        <w:t>Πηγές</w:t>
-      </w:r>
-    </w:p>
-    <w:p>
-      <w:pPr>
-        <w:rPr>
-          <w:rFonts w:asciiTheme="minorHAnsi" w:hAnsiTheme="minorHAnsi"/>
-          <w:b/>
-          <w:bCs/>
-          <w:lang w:val="en-US"/>
-        </w:rPr>
-      </w:pPr>
-    </w:p>
-    <w:p>
-      <w:pPr>
-        <w:rPr>
-          <w:rFonts w:asciiTheme="minorHAnsi" w:hAnsiTheme="minorHAnsi"/>
-          <w:b/>
-          <w:bCs/>
-          <w:sz w:val="22"/>
-          <w:szCs w:val="22"/>
-          <w:lang w:val="en-US"/>
-        </w:rPr>
-      </w:pPr>
-      <w:r>
-        <w:rPr>
-          <w:rFonts w:asciiTheme="minorHAnsi" w:hAnsiTheme="minorHAnsi"/>
-          <w:b/>
-          <w:bCs/>
-          <w:sz w:val="22"/>
-          <w:szCs w:val="22"/>
-          <w:lang w:val="en-US"/>
-        </w:rPr>
-        <w:t xml:space="preserve">1 </w:t>
-      </w:r>
-      <w:r>
-        <w:rPr>
-          <w:rFonts w:asciiTheme="minorHAnsi" w:hAnsiTheme="minorHAnsi"/>
-          <w:b/>
-          <w:bCs/>
-          <w:sz w:val="22"/>
-          <w:szCs w:val="22"/>
-          <w:lang w:val="en-US"/>
-        </w:rPr>
         <w:t>PREPROCESSING</w:t>
       </w:r>
     </w:p>
@@ -26113,17 +26315,15 @@
           <w:rFonts w:asciiTheme="minorHAnsi" w:hAnsiTheme="minorHAnsi"/>
           <w:sz w:val="22"/>
           <w:szCs w:val="22"/>
-          <w:lang w:val="en-US"/>
-        </w:rPr>
-      </w:pPr>
-      <w:r>
-        <w:rPr>
-          <w:rFonts w:asciiTheme="minorHAnsi" w:hAnsiTheme="minorHAnsi"/>
-          <w:b/>
-          <w:bCs/>
-          <w:sz w:val="22"/>
-          <w:szCs w:val="22"/>
-          <w:lang w:val="en-US"/>
+        </w:rPr>
+      </w:pPr>
+      <w:r>
+        <w:rPr>
+          <w:rFonts w:asciiTheme="minorHAnsi" w:hAnsiTheme="minorHAnsi"/>
+          <w:b/>
+          <w:bCs/>
+          <w:sz w:val="22"/>
+          <w:szCs w:val="22"/>
         </w:rPr>
         <w:t xml:space="preserve">[1] </w:t>
       </w:r>
@@ -26144,7 +26344,6 @@
             <w:rFonts w:asciiTheme="minorHAnsi" w:hAnsiTheme="minorHAnsi"/>
             <w:sz w:val="22"/>
             <w:szCs w:val="22"/>
-            <w:lang w:val="en-US"/>
           </w:rPr>
           <w:t>://</w:t>
         </w:r>
@@ -26164,10 +26363,10 @@
             <w:rFonts w:asciiTheme="minorHAnsi" w:hAnsiTheme="minorHAnsi"/>
             <w:sz w:val="22"/>
             <w:szCs w:val="22"/>
-            <w:lang w:val="en-US"/>
           </w:rPr>
           <w:t>.</w:t>
         </w:r>
+        <w:proofErr w:type="spellStart"/>
         <w:r>
           <w:rPr>
             <w:rStyle w:val="-"/>
@@ -26178,13 +26377,13 @@
           </w:rPr>
           <w:t>analyticsvidhya</w:t>
         </w:r>
+        <w:proofErr w:type="spellEnd"/>
         <w:r>
           <w:rPr>
             <w:rStyle w:val="-"/>
             <w:rFonts w:asciiTheme="minorHAnsi" w:hAnsiTheme="minorHAnsi"/>
             <w:sz w:val="22"/>
             <w:szCs w:val="22"/>
-            <w:lang w:val="en-US"/>
           </w:rPr>
           <w:t>.</w:t>
         </w:r>
@@ -26204,7 +26403,6 @@
             <w:rFonts w:asciiTheme="minorHAnsi" w:hAnsiTheme="minorHAnsi"/>
             <w:sz w:val="22"/>
             <w:szCs w:val="22"/>
-            <w:lang w:val="en-US"/>
           </w:rPr>
           <w:t>/</w:t>
         </w:r>
@@ -26224,7 +26422,6 @@
             <w:rFonts w:asciiTheme="minorHAnsi" w:hAnsiTheme="minorHAnsi"/>
             <w:sz w:val="22"/>
             <w:szCs w:val="22"/>
-            <w:lang w:val="en-US"/>
           </w:rPr>
           <w:t>/2021/05/</w:t>
         </w:r>
@@ -26244,7 +26441,6 @@
             <w:rFonts w:asciiTheme="minorHAnsi" w:hAnsiTheme="minorHAnsi"/>
             <w:sz w:val="22"/>
             <w:szCs w:val="22"/>
-            <w:lang w:val="en-US"/>
           </w:rPr>
           <w:t>-</w:t>
         </w:r>
@@ -26264,7 +26460,6 @@
             <w:rFonts w:asciiTheme="minorHAnsi" w:hAnsiTheme="minorHAnsi"/>
             <w:sz w:val="22"/>
             <w:szCs w:val="22"/>
-            <w:lang w:val="en-US"/>
           </w:rPr>
           <w:t>-</w:t>
         </w:r>
@@ -26284,7 +26479,6 @@
             <w:rFonts w:asciiTheme="minorHAnsi" w:hAnsiTheme="minorHAnsi"/>
             <w:sz w:val="22"/>
             <w:szCs w:val="22"/>
-            <w:lang w:val="en-US"/>
           </w:rPr>
           <w:t>-</w:t>
         </w:r>
@@ -26304,7 +26498,6 @@
             <w:rFonts w:asciiTheme="minorHAnsi" w:hAnsiTheme="minorHAnsi"/>
             <w:sz w:val="22"/>
             <w:szCs w:val="22"/>
-            <w:lang w:val="en-US"/>
           </w:rPr>
           <w:t>-</w:t>
         </w:r>
@@ -26324,7 +26517,6 @@
             <w:rFonts w:asciiTheme="minorHAnsi" w:hAnsiTheme="minorHAnsi"/>
             <w:sz w:val="22"/>
             <w:szCs w:val="22"/>
-            <w:lang w:val="en-US"/>
           </w:rPr>
           <w:t>-</w:t>
         </w:r>
@@ -26344,7 +26536,6 @@
             <w:rFonts w:asciiTheme="minorHAnsi" w:hAnsiTheme="minorHAnsi"/>
             <w:sz w:val="22"/>
             <w:szCs w:val="22"/>
-            <w:lang w:val="en-US"/>
           </w:rPr>
           <w:t>-</w:t>
         </w:r>
@@ -26364,7 +26555,6 @@
             <w:rFonts w:asciiTheme="minorHAnsi" w:hAnsiTheme="minorHAnsi"/>
             <w:sz w:val="22"/>
             <w:szCs w:val="22"/>
-            <w:lang w:val="en-US"/>
           </w:rPr>
           <w:t>-</w:t>
         </w:r>
@@ -26384,7 +26574,6 @@
             <w:rFonts w:asciiTheme="minorHAnsi" w:hAnsiTheme="minorHAnsi"/>
             <w:sz w:val="22"/>
             <w:szCs w:val="22"/>
-            <w:lang w:val="en-US"/>
           </w:rPr>
           <w:t>-</w:t>
         </w:r>
@@ -26404,7 +26593,6 @@
             <w:rFonts w:asciiTheme="minorHAnsi" w:hAnsiTheme="minorHAnsi"/>
             <w:sz w:val="22"/>
             <w:szCs w:val="22"/>
-            <w:lang w:val="en-US"/>
           </w:rPr>
           <w:t>-</w:t>
         </w:r>
@@ -26424,7 +26612,6 @@
             <w:rFonts w:asciiTheme="minorHAnsi" w:hAnsiTheme="minorHAnsi"/>
             <w:sz w:val="22"/>
             <w:szCs w:val="22"/>
-            <w:lang w:val="en-US"/>
           </w:rPr>
           <w:t>-</w:t>
         </w:r>
@@ -26444,7 +26631,6 @@
             <w:rFonts w:asciiTheme="minorHAnsi" w:hAnsiTheme="minorHAnsi"/>
             <w:sz w:val="22"/>
             <w:szCs w:val="22"/>
-            <w:lang w:val="en-US"/>
           </w:rPr>
           <w:t>/#</w:t>
         </w:r>
@@ -26464,10 +26650,10 @@
             <w:rFonts w:asciiTheme="minorHAnsi" w:hAnsiTheme="minorHAnsi"/>
             <w:sz w:val="22"/>
             <w:szCs w:val="22"/>
-            <w:lang w:val="en-US"/>
           </w:rPr>
           <w:t>-</w:t>
         </w:r>
+        <w:proofErr w:type="spellStart"/>
         <w:r>
           <w:rPr>
             <w:rStyle w:val="-"/>
@@ -26478,13 +26664,13 @@
           </w:rPr>
           <w:t>iqr</w:t>
         </w:r>
+        <w:proofErr w:type="spellEnd"/>
         <w:r>
           <w:rPr>
             <w:rStyle w:val="-"/>
             <w:rFonts w:asciiTheme="minorHAnsi" w:hAnsiTheme="minorHAnsi"/>
             <w:sz w:val="22"/>
             <w:szCs w:val="22"/>
-            <w:lang w:val="en-US"/>
           </w:rPr>
           <w:t>-</w:t>
         </w:r>
@@ -26504,7 +26690,6 @@
             <w:rFonts w:asciiTheme="minorHAnsi" w:hAnsiTheme="minorHAnsi"/>
             <w:sz w:val="22"/>
             <w:szCs w:val="22"/>
-            <w:lang w:val="en-US"/>
           </w:rPr>
           <w:t>-</w:t>
         </w:r>
@@ -26526,17 +26711,15 @@
           <w:rFonts w:asciiTheme="minorHAnsi" w:hAnsiTheme="minorHAnsi"/>
           <w:sz w:val="22"/>
           <w:szCs w:val="22"/>
-          <w:lang w:val="en-US"/>
-        </w:rPr>
-      </w:pPr>
-      <w:r>
-        <w:rPr>
-          <w:rFonts w:asciiTheme="minorHAnsi" w:hAnsiTheme="minorHAnsi"/>
-          <w:b/>
-          <w:bCs/>
-          <w:sz w:val="22"/>
-          <w:szCs w:val="22"/>
-          <w:lang w:val="en-US"/>
+        </w:rPr>
+      </w:pPr>
+      <w:r>
+        <w:rPr>
+          <w:rFonts w:asciiTheme="minorHAnsi" w:hAnsiTheme="minorHAnsi"/>
+          <w:b/>
+          <w:bCs/>
+          <w:sz w:val="22"/>
+          <w:szCs w:val="22"/>
         </w:rPr>
         <w:t>[2]</w:t>
       </w:r>
@@ -26545,7 +26728,6 @@
           <w:rFonts w:asciiTheme="minorHAnsi" w:hAnsiTheme="minorHAnsi"/>
           <w:sz w:val="22"/>
           <w:szCs w:val="22"/>
-          <w:lang w:val="en-US"/>
         </w:rPr>
         <w:t xml:space="preserve"> </w:t>
       </w:r>
@@ -26558,7 +26740,208 @@
             <w:szCs w:val="22"/>
             <w:lang w:val="en-US"/>
           </w:rPr>
-          <w:t>https://www.geeksforgeeks.org/how-to-handle-categorical-variables-in-regression/</w:t>
+          <w:t>https</w:t>
+        </w:r>
+        <w:r>
+          <w:rPr>
+            <w:rStyle w:val="-"/>
+            <w:rFonts w:asciiTheme="minorHAnsi" w:hAnsiTheme="minorHAnsi"/>
+            <w:sz w:val="22"/>
+            <w:szCs w:val="22"/>
+          </w:rPr>
+          <w:t>://</w:t>
+        </w:r>
+        <w:r>
+          <w:rPr>
+            <w:rStyle w:val="-"/>
+            <w:rFonts w:asciiTheme="minorHAnsi" w:hAnsiTheme="minorHAnsi"/>
+            <w:sz w:val="22"/>
+            <w:szCs w:val="22"/>
+            <w:lang w:val="en-US"/>
+          </w:rPr>
+          <w:t>www</w:t>
+        </w:r>
+        <w:r>
+          <w:rPr>
+            <w:rStyle w:val="-"/>
+            <w:rFonts w:asciiTheme="minorHAnsi" w:hAnsiTheme="minorHAnsi"/>
+            <w:sz w:val="22"/>
+            <w:szCs w:val="22"/>
+          </w:rPr>
+          <w:t>.</w:t>
+        </w:r>
+        <w:proofErr w:type="spellStart"/>
+        <w:r>
+          <w:rPr>
+            <w:rStyle w:val="-"/>
+            <w:rFonts w:asciiTheme="minorHAnsi" w:hAnsiTheme="minorHAnsi"/>
+            <w:sz w:val="22"/>
+            <w:szCs w:val="22"/>
+            <w:lang w:val="en-US"/>
+          </w:rPr>
+          <w:t>geeksforgeeks</w:t>
+        </w:r>
+        <w:proofErr w:type="spellEnd"/>
+        <w:r>
+          <w:rPr>
+            <w:rStyle w:val="-"/>
+            <w:rFonts w:asciiTheme="minorHAnsi" w:hAnsiTheme="minorHAnsi"/>
+            <w:sz w:val="22"/>
+            <w:szCs w:val="22"/>
+          </w:rPr>
+          <w:t>.</w:t>
+        </w:r>
+        <w:r>
+          <w:rPr>
+            <w:rStyle w:val="-"/>
+            <w:rFonts w:asciiTheme="minorHAnsi" w:hAnsiTheme="minorHAnsi"/>
+            <w:sz w:val="22"/>
+            <w:szCs w:val="22"/>
+            <w:lang w:val="en-US"/>
+          </w:rPr>
+          <w:t>org</w:t>
+        </w:r>
+        <w:r>
+          <w:rPr>
+            <w:rStyle w:val="-"/>
+            <w:rFonts w:asciiTheme="minorHAnsi" w:hAnsiTheme="minorHAnsi"/>
+            <w:sz w:val="22"/>
+            <w:szCs w:val="22"/>
+          </w:rPr>
+          <w:t>/</w:t>
+        </w:r>
+        <w:r>
+          <w:rPr>
+            <w:rStyle w:val="-"/>
+            <w:rFonts w:asciiTheme="minorHAnsi" w:hAnsiTheme="minorHAnsi"/>
+            <w:sz w:val="22"/>
+            <w:szCs w:val="22"/>
+            <w:lang w:val="en-US"/>
+          </w:rPr>
+          <w:t>how</w:t>
+        </w:r>
+        <w:r>
+          <w:rPr>
+            <w:rStyle w:val="-"/>
+            <w:rFonts w:asciiTheme="minorHAnsi" w:hAnsiTheme="minorHAnsi"/>
+            <w:sz w:val="22"/>
+            <w:szCs w:val="22"/>
+          </w:rPr>
+          <w:t>-</w:t>
+        </w:r>
+        <w:r>
+          <w:rPr>
+            <w:rStyle w:val="-"/>
+            <w:rFonts w:asciiTheme="minorHAnsi" w:hAnsiTheme="minorHAnsi"/>
+            <w:sz w:val="22"/>
+            <w:szCs w:val="22"/>
+            <w:lang w:val="en-US"/>
+          </w:rPr>
+          <w:t>to</w:t>
+        </w:r>
+        <w:r>
+          <w:rPr>
+            <w:rStyle w:val="-"/>
+            <w:rFonts w:asciiTheme="minorHAnsi" w:hAnsiTheme="minorHAnsi"/>
+            <w:sz w:val="22"/>
+            <w:szCs w:val="22"/>
+          </w:rPr>
+          <w:t>-</w:t>
+        </w:r>
+        <w:r>
+          <w:rPr>
+            <w:rStyle w:val="-"/>
+            <w:rFonts w:asciiTheme="minorHAnsi" w:hAnsiTheme="minorHAnsi"/>
+            <w:sz w:val="22"/>
+            <w:szCs w:val="22"/>
+            <w:lang w:val="en-US"/>
+          </w:rPr>
+          <w:t>handle</w:t>
+        </w:r>
+        <w:r>
+          <w:rPr>
+            <w:rStyle w:val="-"/>
+            <w:rFonts w:asciiTheme="minorHAnsi" w:hAnsiTheme="minorHAnsi"/>
+            <w:sz w:val="22"/>
+            <w:szCs w:val="22"/>
+          </w:rPr>
+          <w:t>-</w:t>
+        </w:r>
+        <w:r>
+          <w:rPr>
+            <w:rStyle w:val="-"/>
+            <w:rFonts w:asciiTheme="minorHAnsi" w:hAnsiTheme="minorHAnsi"/>
+            <w:sz w:val="22"/>
+            <w:szCs w:val="22"/>
+            <w:lang w:val="en-US"/>
+          </w:rPr>
+          <w:t>categorical</w:t>
+        </w:r>
+        <w:r>
+          <w:rPr>
+            <w:rStyle w:val="-"/>
+            <w:rFonts w:asciiTheme="minorHAnsi" w:hAnsiTheme="minorHAnsi"/>
+            <w:sz w:val="22"/>
+            <w:szCs w:val="22"/>
+          </w:rPr>
+          <w:t>-</w:t>
+        </w:r>
+        <w:r>
+          <w:rPr>
+            <w:rStyle w:val="-"/>
+            <w:rFonts w:asciiTheme="minorHAnsi" w:hAnsiTheme="minorHAnsi"/>
+            <w:sz w:val="22"/>
+            <w:szCs w:val="22"/>
+            <w:lang w:val="en-US"/>
+          </w:rPr>
+          <w:t>variables</w:t>
+        </w:r>
+        <w:r>
+          <w:rPr>
+            <w:rStyle w:val="-"/>
+            <w:rFonts w:asciiTheme="minorHAnsi" w:hAnsiTheme="minorHAnsi"/>
+            <w:sz w:val="22"/>
+            <w:szCs w:val="22"/>
+          </w:rPr>
+          <w:t>-</w:t>
+        </w:r>
+        <w:r>
+          <w:rPr>
+            <w:rStyle w:val="-"/>
+            <w:rFonts w:asciiTheme="minorHAnsi" w:hAnsiTheme="minorHAnsi"/>
+            <w:sz w:val="22"/>
+            <w:szCs w:val="22"/>
+            <w:lang w:val="en-US"/>
+          </w:rPr>
+          <w:t>in</w:t>
+        </w:r>
+        <w:r>
+          <w:rPr>
+            <w:rStyle w:val="-"/>
+            <w:rFonts w:asciiTheme="minorHAnsi" w:hAnsiTheme="minorHAnsi"/>
+            <w:sz w:val="22"/>
+            <w:szCs w:val="22"/>
+          </w:rPr>
+          <w:t>-</w:t>
+        </w:r>
+        <w:r>
+          <w:rPr>
+            <w:rStyle w:val="-"/>
+            <w:rFonts w:asciiTheme="minorHAnsi" w:hAnsiTheme="minorHAnsi"/>
+            <w:sz w:val="22"/>
+            <w:szCs w:val="22"/>
+            <w:lang w:val="en-US"/>
+          </w:rPr>
+          <w:t>regression</w:t>
+        </w:r>
+        <w:r>
+          <w:rPr>
+            <w:rStyle w:val="-"/>
+            <w:rFonts w:asciiTheme="minorHAnsi" w:hAnsiTheme="minorHAnsi"/>
+            <w:sz w:val="22"/>
+            <w:szCs w:val="22"/>
+          </w:rPr>
+          <w:t>/</w:t>
         </w:r>
       </w:hyperlink>
     </w:p>
@@ -26568,7 +26951,6 @@
           <w:rFonts w:asciiTheme="minorHAnsi" w:hAnsiTheme="minorHAnsi"/>
           <w:sz w:val="22"/>
           <w:szCs w:val="22"/>
-          <w:lang w:val="en-US"/>
         </w:rPr>
       </w:pPr>
     </w:p>
@@ -29684,7 +30066,7 @@
         <w:rFonts w:ascii="Symbol" w:hAnsi="Symbol" w:hint="default"/>
       </w:rPr>
     </w:lvl>
-    <w:lvl w:ilvl="1" w:tplc="FFFFFFFF" w:tentative="1">
+    <w:lvl w:ilvl="1" w:tplc="FFFFFFFF">
       <w:start w:val="1"/>
       <w:numFmt w:val="bullet"/>
       <w:lvlText w:val="o"/>
@@ -30619,6 +31001,7 @@
   <w:style w:type="character" w:default="1" w:styleId="a0">
     <w:name w:val="Default Paragraph Font"/>
     <w:uiPriority w:val="1"/>
+    <w:semiHidden/>
     <w:unhideWhenUsed/>
   </w:style>
   <w:style w:type="table" w:default="1" w:styleId="a1">
@@ -31056,6 +31439,30 @@
       <w:spacing w:after="100"/>
     </w:pPr>
   </w:style>
+  <w:style w:type="character" w:styleId="HTML">
+    <w:name w:val="HTML Code"/>
+    <w:basedOn w:val="a0"/>
+    <w:uiPriority w:val="99"/>
+    <w:semiHidden/>
+    <w:unhideWhenUsed/>
+    <w:rsid w:val="00013971"/>
+    <w:rPr>
+      <w:rFonts w:ascii="Courier New" w:eastAsia="Times New Roman" w:hAnsi="Courier New" w:cs="Courier New"/>
+      <w:sz w:val="20"/>
+      <w:szCs w:val="20"/>
+    </w:rPr>
+  </w:style>
+  <w:style w:type="character" w:styleId="af">
+    <w:name w:val="Strong"/>
+    <w:basedOn w:val="a0"/>
+    <w:uiPriority w:val="22"/>
+    <w:qFormat/>
+    <w:rsid w:val="00B31512"/>
+    <w:rPr>
+      <w:b/>
+      <w:bCs/>
+    </w:rPr>
+  </w:style>
 </w:styles>
 </file>
 
